--- a/UpsIntegration/UpsIntegration/Documentation/Quantum Utility Documentation012020.docx
+++ b/UpsIntegration/UpsIntegration/Documentation/Quantum Utility Documentation012020.docx
@@ -2578,35 +2578,32 @@
           <w:ilvl w:val="0"/>
           <w:numId w:val="8"/>
         </w:numPr>
-      </w:pPr>
-      <w:r>
-        <w:rPr>
-          <w:rStyle w:val="Heading7Char"/>
-        </w:rPr>
-        <w:t xml:space="preserve">UPX QuantumView file can </w:t>
-      </w:r>
-      <w:proofErr w:type="gramStart"/>
-      <w:r>
-        <w:rPr>
-          <w:rStyle w:val="Heading7Char"/>
-        </w:rPr>
-        <w:t>have  redundant</w:t>
-      </w:r>
-      <w:proofErr w:type="gramEnd"/>
-      <w:r>
-        <w:rPr>
-          <w:rStyle w:val="Heading7Char"/>
-        </w:rPr>
-        <w:t xml:space="preserve"> entries -</w:t>
-      </w:r>
-      <w:r>
         <w:rPr>
           <w:rStyle w:val="Heading4Char"/>
           <w:caps w:val="0"/>
           <w:color w:val="auto"/>
           <w:spacing w:val="0"/>
         </w:rPr>
-        <w:t xml:space="preserve"> </w:t>
+      </w:pPr>
+      <w:r>
+        <w:rPr>
+          <w:rStyle w:val="Heading7Char"/>
+        </w:rPr>
+        <w:t xml:space="preserve">UPX QuantumView file can </w:t>
+      </w:r>
+      <w:proofErr w:type="gramStart"/>
+      <w:r>
+        <w:rPr>
+          <w:rStyle w:val="Heading7Char"/>
+        </w:rPr>
+        <w:t>have  redundant</w:t>
+      </w:r>
+      <w:proofErr w:type="gramEnd"/>
+      <w:r>
+        <w:rPr>
+          <w:rStyle w:val="Heading7Char"/>
+        </w:rPr>
+        <w:t xml:space="preserve"> entries -</w:t>
       </w:r>
       <w:r>
         <w:rPr>
@@ -2615,7 +2612,7 @@
           <w:color w:val="auto"/>
           <w:spacing w:val="0"/>
         </w:rPr>
-        <w:br/>
+        <w:t xml:space="preserve"> </w:t>
       </w:r>
       <w:r>
         <w:rPr>
@@ -2624,9 +2621,8 @@
           <w:color w:val="auto"/>
           <w:spacing w:val="0"/>
         </w:rPr>
-        <w:t xml:space="preserve">Sometimes </w:t>
-      </w:r>
-      <w:proofErr w:type="spellStart"/>
+        <w:br/>
+      </w:r>
       <w:r>
         <w:rPr>
           <w:rStyle w:val="Heading4Char"/>
@@ -2634,9 +2630,9 @@
           <w:color w:val="auto"/>
           <w:spacing w:val="0"/>
         </w:rPr>
-        <w:t>QuantumView</w:t>
-      </w:r>
-      <w:proofErr w:type="spellEnd"/>
+        <w:t xml:space="preserve">Sometimes </w:t>
+      </w:r>
+      <w:proofErr w:type="spellStart"/>
       <w:r>
         <w:rPr>
           <w:rStyle w:val="Heading4Char"/>
@@ -2644,8 +2640,9 @@
           <w:color w:val="auto"/>
           <w:spacing w:val="0"/>
         </w:rPr>
-        <w:t xml:space="preserve"> files can </w:t>
-      </w:r>
+        <w:t>QuantumView</w:t>
+      </w:r>
+      <w:proofErr w:type="spellEnd"/>
       <w:r>
         <w:rPr>
           <w:rStyle w:val="Heading4Char"/>
@@ -2653,9 +2650,8 @@
           <w:color w:val="auto"/>
           <w:spacing w:val="0"/>
         </w:rPr>
-        <w:t xml:space="preserve"> have over 20 (and up to 100) redundant tracking id and </w:t>
-      </w:r>
-      <w:proofErr w:type="spellStart"/>
+        <w:t xml:space="preserve"> files can </w:t>
+      </w:r>
       <w:r>
         <w:rPr>
           <w:rStyle w:val="Heading4Char"/>
@@ -2663,9 +2659,9 @@
           <w:color w:val="auto"/>
           <w:spacing w:val="0"/>
         </w:rPr>
-        <w:t>poid</w:t>
-      </w:r>
-      <w:proofErr w:type="spellEnd"/>
+        <w:t xml:space="preserve"> have over 20 (and up to 100) redundant tracking id and </w:t>
+      </w:r>
+      <w:proofErr w:type="spellStart"/>
       <w:r>
         <w:rPr>
           <w:rStyle w:val="Heading4Char"/>
@@ -2673,7 +2669,49 @@
           <w:color w:val="auto"/>
           <w:spacing w:val="0"/>
         </w:rPr>
+        <w:t>poid</w:t>
+      </w:r>
+      <w:proofErr w:type="spellEnd"/>
+      <w:r>
+        <w:rPr>
+          <w:rStyle w:val="Heading4Char"/>
+          <w:caps w:val="0"/>
+          <w:color w:val="auto"/>
+          <w:spacing w:val="0"/>
+        </w:rPr>
         <w:t xml:space="preserve"> entries with the exact same row data. In response, decided to store redundant data in LOG table, but will only email users the FIRST entry of the redundant file</w:t>
+      </w:r>
+    </w:p>
+    <w:p>
+      <w:pPr>
+        <w:pStyle w:val="ListParagraph"/>
+        <w:numPr>
+          <w:ilvl w:val="0"/>
+          <w:numId w:val="8"/>
+        </w:numPr>
+      </w:pPr>
+      <w:r>
+        <w:rPr>
+          <w:rStyle w:val="Heading7Char"/>
+        </w:rPr>
+        <w:t>FTP Server</w:t>
+      </w:r>
+      <w:r>
+        <w:rPr>
+          <w:rStyle w:val="Heading7Char"/>
+        </w:rPr>
+        <w:br/>
+      </w:r>
+      <w:r>
+        <w:t xml:space="preserve">The UPS FTP Server, AWS Network Drive and DB Connection could go down at any time. For instance, UPS might change the SFTP Port Number. As a result, if any of those issues occur, an email is sent to </w:t>
+      </w:r>
+      <w:proofErr w:type="spellStart"/>
+      <w:r>
+        <w:t>WebDev</w:t>
+      </w:r>
+      <w:proofErr w:type="spellEnd"/>
+      <w:r>
+        <w:t>.</w:t>
       </w:r>
     </w:p>
     <w:p>
@@ -2869,6 +2907,7 @@
         <w:rPr>
           <w:rStyle w:val="Heading5Char"/>
         </w:rPr>
+        <w:lastRenderedPageBreak/>
         <w:t xml:space="preserve">Searches </w:t>
       </w:r>
       <w:r>
@@ -2911,7 +2950,6 @@
         <w:rPr>
           <w:rStyle w:val="Heading4Char"/>
         </w:rPr>
-        <w:lastRenderedPageBreak/>
         <w:t xml:space="preserve">Processes </w:t>
       </w:r>
       <w:r>
@@ -10305,18 +10343,67 @@
               <w:t xml:space="preserve"> =1 ORDER BY PO.DUE_DT DESC</w:t>
             </w:r>
             <w:r>
-              <w:t xml:space="preserve">, so possibly just </w:t>
-            </w:r>
-            <w:proofErr w:type="spellStart"/>
-            <w:r>
-              <w:t>a</w:t>
-            </w:r>
-            <w:proofErr w:type="spellEnd"/>
-            <w:r>
-              <w:t xml:space="preserve"> slow DB day. However, increased timeout connection. </w:t>
+              <w:t xml:space="preserve">, so possibly just a slow DB day. However, increased timeout connection. </w:t>
             </w:r>
             <w:r>
               <w:t xml:space="preserve"> </w:t>
+            </w:r>
+          </w:p>
+        </w:tc>
+      </w:tr>
+      <w:tr>
+        <w:tc>
+          <w:tcPr>
+            <w:tcW w:w="9350" w:type="dxa"/>
+          </w:tcPr>
+          <w:p>
+            <w:pPr>
+              <w:rPr>
+                <w:rStyle w:val="SubtleReference"/>
+              </w:rPr>
+            </w:pPr>
+            <w:r>
+              <w:rPr>
+                <w:rStyle w:val="SubtleReference"/>
+              </w:rPr>
+              <w:lastRenderedPageBreak/>
+              <w:t>1/14-1/15/20</w:t>
+            </w:r>
+          </w:p>
+          <w:p>
+            <w:r>
+              <w:t xml:space="preserve">Updated code to use the specific version of Winscp.exe in the </w:t>
+            </w:r>
+            <w:proofErr w:type="spellStart"/>
+            <w:r>
+              <w:t>SupportFiles</w:t>
+            </w:r>
+            <w:proofErr w:type="spellEnd"/>
+            <w:r>
+              <w:t xml:space="preserve"> folder (on off-chance user has different version of WinSCP already installed</w:t>
+            </w:r>
+          </w:p>
+          <w:p>
+            <w:r>
+              <w:t xml:space="preserve">Also, added SFTP support for the new 10020 port in </w:t>
+            </w:r>
+            <w:proofErr w:type="spellStart"/>
+            <w:r>
+              <w:t>QuantumUtility</w:t>
+            </w:r>
+            <w:proofErr w:type="spellEnd"/>
+          </w:p>
+          <w:p>
+            <w:r>
+              <w:t xml:space="preserve">Finally, added email capability to </w:t>
+            </w:r>
+            <w:proofErr w:type="spellStart"/>
+            <w:r>
+              <w:t>WebDev</w:t>
+            </w:r>
+            <w:proofErr w:type="spellEnd"/>
+            <w:r>
+              <w:t xml:space="preserve"> in case Network, DB or UPS FTP Server goes down</w:t>
             </w:r>
             <w:bookmarkStart w:id="8" w:name="_GoBack"/>
             <w:bookmarkEnd w:id="8"/>
@@ -12946,7 +13033,7 @@
 </file>
 
 <file path=customXml/itemProps1.xml><?xml version="1.0" encoding="utf-8"?>
-<ds:datastoreItem xmlns:ds="http://schemas.openxmlformats.org/officeDocument/2006/customXml" ds:itemID="{9868D7CD-6D34-4A1F-AA1D-26C869A112A9}">
+<ds:datastoreItem xmlns:ds="http://schemas.openxmlformats.org/officeDocument/2006/customXml" ds:itemID="{B82E9052-48E1-4CC4-9584-7BAF63DFDA98}">
   <ds:schemaRefs>
     <ds:schemaRef ds:uri="http://schemas.openxmlformats.org/officeDocument/2006/bibliography"/>
   </ds:schemaRefs>

--- a/UpsIntegration/UpsIntegration/Documentation/Quantum Utility Documentation012020.docx
+++ b/UpsIntegration/UpsIntegration/Documentation/Quantum Utility Documentation012020.docx
@@ -664,15 +664,7 @@
         <w:t xml:space="preserve"> (</w:t>
       </w:r>
       <w:r>
-        <w:t>\\172.31.251.161\</w:t>
-      </w:r>
-      <w:proofErr w:type="spellStart"/>
-      <w:r>
-        <w:t>sdixdata</w:t>
-      </w:r>
-      <w:proofErr w:type="spellEnd"/>
-      <w:r>
-        <w:t>\ftp\</w:t>
+        <w:t>\\172.31.251.161\sdixdata\ftp\</w:t>
       </w:r>
       <w:r>
         <w:t>)</w:t>
@@ -687,13 +679,8 @@
         <w:t xml:space="preserve">The Windows Task Scheduler should run the </w:t>
       </w:r>
       <w:r>
-        <w:t xml:space="preserve">executable </w:t>
-      </w:r>
-      <w:proofErr w:type="gramStart"/>
-      <w:r>
-        <w:t>on a daily basis</w:t>
-      </w:r>
-      <w:proofErr w:type="gramEnd"/>
+        <w:t>executable on a daily basis</w:t>
+      </w:r>
       <w:r>
         <w:t xml:space="preserve"> at 11:</w:t>
       </w:r>
@@ -722,23 +709,7 @@
         <w:t xml:space="preserve"> </w:t>
       </w:r>
       <w:r>
-        <w:t xml:space="preserve"> The utility then emails users, whose contact information is accessible. Otherwise, results are also searchable via a </w:t>
-      </w:r>
-      <w:proofErr w:type="spellStart"/>
-      <w:r>
-        <w:t>QuantumView</w:t>
-      </w:r>
-      <w:proofErr w:type="spellEnd"/>
-      <w:r>
-        <w:t xml:space="preserve"> search page stored in the </w:t>
-      </w:r>
-      <w:proofErr w:type="spellStart"/>
-      <w:r>
-        <w:t>OnsiteOnline</w:t>
-      </w:r>
-      <w:proofErr w:type="spellEnd"/>
-      <w:r>
-        <w:t xml:space="preserve"> SDIX\SDIXZ folder.</w:t>
+        <w:t xml:space="preserve"> The utility then emails users, whose contact information is accessible. Otherwise, results are also searchable via a QuantumView search page stored in the OnsiteOnline SDIX\SDIXZ folder.</w:t>
       </w:r>
       <w:r>
         <w:t xml:space="preserve"> </w:t>
@@ -746,15 +717,7 @@
     </w:p>
     <w:p>
       <w:r>
-        <w:t xml:space="preserve">Note: Users should remember to clear out the </w:t>
-      </w:r>
-      <w:proofErr w:type="spellStart"/>
-      <w:r>
-        <w:t>sdixdata</w:t>
-      </w:r>
-      <w:proofErr w:type="spellEnd"/>
-      <w:r>
-        <w:t>\ftp folder archives every</w:t>
+        <w:t>Note: Users should remember to clear out the sdixdata\ftp folder archives every</w:t>
       </w:r>
       <w:r>
         <w:t xml:space="preserve"> </w:t>
@@ -931,15 +894,7 @@
           </w:tcPr>
           <w:p>
             <w:r>
-              <w:t xml:space="preserve">UPS </w:t>
-            </w:r>
-            <w:proofErr w:type="spellStart"/>
-            <w:r>
-              <w:t>QuantumView</w:t>
-            </w:r>
-            <w:proofErr w:type="spellEnd"/>
-            <w:r>
-              <w:t xml:space="preserve"> Field</w:t>
+              <w:t>UPS QuantumView Field</w:t>
             </w:r>
             <w:r>
               <w:t>(s)</w:t>
@@ -953,13 +908,8 @@
           </w:tcPr>
           <w:p>
             <w:r>
-              <w:t xml:space="preserve">SDI </w:t>
-            </w:r>
-            <w:proofErr w:type="spellStart"/>
-            <w:r>
-              <w:t>DatabaseTable.Field</w:t>
-            </w:r>
-            <w:proofErr w:type="spellEnd"/>
+              <w:t>SDI DatabaseTable.Field</w:t>
+            </w:r>
             <w:r>
               <w:t>(s)</w:t>
             </w:r>
@@ -996,11 +946,9 @@
             <w:tcW w:w="1800" w:type="dxa"/>
           </w:tcPr>
           <w:p>
-            <w:proofErr w:type="spellStart"/>
             <w:r>
               <w:t>TrackingNumber</w:t>
             </w:r>
-            <w:proofErr w:type="spellEnd"/>
           </w:p>
         </w:tc>
         <w:tc>
@@ -1041,39 +989,7 @@
                 <w:sz w:val="16"/>
                 <w:szCs w:val="16"/>
               </w:rPr>
-              <w:t xml:space="preserve">This table is only 1 of 2 PeopleSoft tables that the </w:t>
-            </w:r>
-            <w:proofErr w:type="spellStart"/>
-            <w:r>
-              <w:rPr>
-                <w:sz w:val="16"/>
-                <w:szCs w:val="16"/>
-              </w:rPr>
-              <w:t>SDIExchange</w:t>
-            </w:r>
-            <w:proofErr w:type="spellEnd"/>
-            <w:r>
-              <w:rPr>
-                <w:sz w:val="16"/>
-                <w:szCs w:val="16"/>
-              </w:rPr>
-              <w:t xml:space="preserve"> id can access. M. Randall suggested using the </w:t>
-            </w:r>
-            <w:proofErr w:type="spellStart"/>
-            <w:r>
-              <w:rPr>
-                <w:sz w:val="16"/>
-                <w:szCs w:val="16"/>
-              </w:rPr>
-              <w:t>PS_ISA_ASN_Shipped</w:t>
-            </w:r>
-            <w:proofErr w:type="spellEnd"/>
-            <w:r>
-              <w:rPr>
-                <w:sz w:val="16"/>
-                <w:szCs w:val="16"/>
-              </w:rPr>
-              <w:t xml:space="preserve"> table for potential Tracking Number matches.</w:t>
+              <w:t>This table is only 1 of 2 PeopleSoft tables that the SDIExchange id can access. M. Randall suggested using the PS_ISA_ASN_Shipped table for potential Tracking Number matches.</w:t>
             </w:r>
           </w:p>
           <w:p>
@@ -1189,32 +1105,14 @@
             <w:tcW w:w="1800" w:type="dxa"/>
           </w:tcPr>
           <w:p>
-            <w:proofErr w:type="spellStart"/>
-            <w:r>
-              <w:t>ShipmentReferenceNumber</w:t>
-            </w:r>
-            <w:proofErr w:type="spellEnd"/>
-            <w:r>
-              <w:t xml:space="preserve"> Values 1&amp;</w:t>
-            </w:r>
-            <w:proofErr w:type="gramStart"/>
-            <w:r>
-              <w:t xml:space="preserve">2 </w:t>
-            </w:r>
-            <w:r>
-              <w:t xml:space="preserve"> and</w:t>
-            </w:r>
-            <w:proofErr w:type="gramEnd"/>
-            <w:r>
-              <w:t xml:space="preserve"> </w:t>
-            </w:r>
-            <w:proofErr w:type="spellStart"/>
-            <w:r>
-              <w:t>PackageReferenceNumber</w:t>
-            </w:r>
-            <w:proofErr w:type="spellEnd"/>
-            <w:r>
-              <w:t xml:space="preserve"> Values 1&amp;2</w:t>
+            <w:r>
+              <w:t xml:space="preserve">ShipmentReferenceNumber Values 1&amp;2 </w:t>
+            </w:r>
+            <w:r>
+              <w:t xml:space="preserve"> and </w:t>
+            </w:r>
+            <w:r>
+              <w:t>PackageReferenceNumber Values 1&amp;2</w:t>
             </w:r>
           </w:p>
         </w:tc>
@@ -1258,396 +1156,388 @@
                 <w:sz w:val="16"/>
                 <w:szCs w:val="16"/>
               </w:rPr>
-              <w:t xml:space="preserve">The SDI ID is typically around 10 characters (the older versions were purely </w:t>
-            </w:r>
-            <w:proofErr w:type="gramStart"/>
-            <w:r>
+              <w:t xml:space="preserve">The SDI ID is typically around 10 characters (the older versions were purely numbers, the newer versions start with 1-2 alphabetic characters and end with digits. </w:t>
+            </w:r>
+          </w:p>
+          <w:p>
+            <w:pPr>
               <w:rPr>
                 <w:sz w:val="16"/>
                 <w:szCs w:val="16"/>
               </w:rPr>
-              <w:t>numbers,</w:t>
-            </w:r>
-            <w:proofErr w:type="gramEnd"/>
-            <w:r>
+            </w:pPr>
+          </w:p>
+          <w:p>
+            <w:pPr>
               <w:rPr>
                 <w:sz w:val="16"/>
                 <w:szCs w:val="16"/>
               </w:rPr>
-              <w:t xml:space="preserve"> the newer versions start with 1-2 alphabetic characters and end with digits. </w:t>
-            </w:r>
-          </w:p>
-          <w:p>
-            <w:pPr>
+            </w:pPr>
+            <w:r>
               <w:rPr>
                 <w:sz w:val="16"/>
                 <w:szCs w:val="16"/>
               </w:rPr>
-            </w:pPr>
-          </w:p>
-          <w:p>
-            <w:pPr>
+              <w:t xml:space="preserve">Initially, the code searched </w:t>
+            </w:r>
+            <w:r>
               <w:rPr>
                 <w:sz w:val="16"/>
                 <w:szCs w:val="16"/>
               </w:rPr>
-            </w:pPr>
+              <w:t xml:space="preserve">PS_PO_HDR </w:t>
+            </w:r>
             <w:r>
               <w:rPr>
                 <w:sz w:val="16"/>
                 <w:szCs w:val="16"/>
               </w:rPr>
-              <w:t xml:space="preserve">Initially, the code searched </w:t>
+              <w:t xml:space="preserve">which takes less time to search </w:t>
             </w:r>
             <w:r>
               <w:rPr>
                 <w:sz w:val="16"/>
                 <w:szCs w:val="16"/>
               </w:rPr>
-              <w:t xml:space="preserve">PS_PO_HDR </w:t>
+              <w:t xml:space="preserve">(initially recommended by M. Randall) </w:t>
             </w:r>
             <w:r>
               <w:rPr>
                 <w:sz w:val="16"/>
                 <w:szCs w:val="16"/>
               </w:rPr>
-              <w:t xml:space="preserve">which takes less time to search </w:t>
+              <w:t xml:space="preserve">but shifted to </w:t>
             </w:r>
             <w:r>
               <w:rPr>
                 <w:sz w:val="16"/>
                 <w:szCs w:val="16"/>
-              </w:rPr>
-              <w:t xml:space="preserve">(initially recommended by M. Randall) </w:t>
+                <w:highlight w:val="white"/>
+              </w:rPr>
+              <w:t>PS_PO_LINE_SHIP</w:t>
             </w:r>
             <w:r>
               <w:rPr>
                 <w:sz w:val="16"/>
                 <w:szCs w:val="16"/>
               </w:rPr>
-              <w:t xml:space="preserve">but shifted to </w:t>
+              <w:t xml:space="preserve"> </w:t>
             </w:r>
             <w:r>
               <w:rPr>
                 <w:sz w:val="16"/>
                 <w:szCs w:val="16"/>
-                <w:highlight w:val="white"/>
-              </w:rPr>
-              <w:t>PS_PO_LINE_SHIP</w:t>
+              </w:rPr>
+              <w:t xml:space="preserve">which takes more time </w:t>
             </w:r>
             <w:r>
               <w:rPr>
                 <w:sz w:val="16"/>
                 <w:szCs w:val="16"/>
               </w:rPr>
-              <w:t xml:space="preserve"> </w:t>
+              <w:t>(</w:t>
             </w:r>
             <w:r>
               <w:rPr>
                 <w:sz w:val="16"/>
                 <w:szCs w:val="16"/>
               </w:rPr>
-              <w:t xml:space="preserve">which takes more time </w:t>
+              <w:t xml:space="preserve">upon noticing </w:t>
             </w:r>
             <w:r>
               <w:rPr>
                 <w:sz w:val="16"/>
                 <w:szCs w:val="16"/>
               </w:rPr>
-              <w:t>(</w:t>
+              <w:t xml:space="preserve">the </w:t>
             </w:r>
             <w:r>
               <w:rPr>
                 <w:sz w:val="16"/>
                 <w:szCs w:val="16"/>
               </w:rPr>
-              <w:t xml:space="preserve">upon noticing </w:t>
+              <w:t>InsiteOnline3.1 codebase (</w:t>
             </w:r>
             <w:r>
               <w:rPr>
                 <w:sz w:val="16"/>
                 <w:szCs w:val="16"/>
               </w:rPr>
-              <w:t xml:space="preserve">the </w:t>
+              <w:t xml:space="preserve">CommentDetails.aspx.vb or repostatus.aspx.vb </w:t>
             </w:r>
             <w:r>
               <w:rPr>
                 <w:sz w:val="16"/>
                 <w:szCs w:val="16"/>
               </w:rPr>
-              <w:t>InsiteOnline3.1 codebase (</w:t>
-            </w:r>
-            <w:proofErr w:type="spellStart"/>
+              <w:t xml:space="preserve">) </w:t>
+            </w:r>
             <w:r>
               <w:rPr>
                 <w:sz w:val="16"/>
                 <w:szCs w:val="16"/>
               </w:rPr>
-              <w:t>CommentDetails.aspx.vb</w:t>
-            </w:r>
-            <w:proofErr w:type="spellEnd"/>
+              <w:t xml:space="preserve">use </w:t>
+            </w:r>
             <w:r>
               <w:rPr>
                 <w:sz w:val="16"/>
                 <w:szCs w:val="16"/>
               </w:rPr>
-              <w:t xml:space="preserve"> or </w:t>
-            </w:r>
-            <w:proofErr w:type="spellStart"/>
-            <w:r>
+              <w:t xml:space="preserve">that table in their queries </w:t>
+            </w:r>
+          </w:p>
+          <w:p>
+            <w:pPr>
               <w:rPr>
                 <w:sz w:val="16"/>
                 <w:szCs w:val="16"/>
               </w:rPr>
-              <w:t>repostatus.aspx.</w:t>
-            </w:r>
-            <w:proofErr w:type="gramStart"/>
-            <w:r>
+            </w:pPr>
+          </w:p>
+          <w:p>
+            <w:pPr>
               <w:rPr>
                 <w:sz w:val="16"/>
                 <w:szCs w:val="16"/>
               </w:rPr>
-              <w:t>vb</w:t>
-            </w:r>
-            <w:proofErr w:type="spellEnd"/>
+            </w:pPr>
             <w:r>
               <w:rPr>
                 <w:sz w:val="16"/>
                 <w:szCs w:val="16"/>
               </w:rPr>
-              <w:t xml:space="preserve"> </w:t>
+              <w:t xml:space="preserve">UPS stores variations of the PO ID in 4 different fields. Sometimes just in ShipmentReferenceNumberValue2 or </w:t>
             </w:r>
             <w:r>
               <w:rPr>
                 <w:sz w:val="16"/>
                 <w:szCs w:val="16"/>
               </w:rPr>
-              <w:t>)</w:t>
-            </w:r>
-            <w:proofErr w:type="gramEnd"/>
-            <w:r>
+              <w:lastRenderedPageBreak/>
+              <w:t xml:space="preserve">PackageReferenceNumberValue1, sometimes both ShipmentReferenceNumber1 and PackageReferenceNUmberValue2 (see QVD_ALT_sdiinc_20191125_170154_826_SDIQVD.txt), sometimes all 4 and sometimes only 1. As a result, the query searches each. </w:t>
+            </w:r>
+          </w:p>
+          <w:p>
+            <w:pPr>
               <w:rPr>
                 <w:sz w:val="16"/>
                 <w:szCs w:val="16"/>
               </w:rPr>
-              <w:t xml:space="preserve"> </w:t>
-            </w:r>
-            <w:r>
+            </w:pPr>
+          </w:p>
+          <w:p>
+            <w:pPr>
               <w:rPr>
                 <w:sz w:val="16"/>
                 <w:szCs w:val="16"/>
               </w:rPr>
-              <w:t xml:space="preserve">use </w:t>
-            </w:r>
+            </w:pPr>
             <w:r>
               <w:rPr>
                 <w:sz w:val="16"/>
                 <w:szCs w:val="16"/>
               </w:rPr>
-              <w:t xml:space="preserve">that table in their queries </w:t>
-            </w:r>
-          </w:p>
-          <w:p>
-            <w:pPr>
+              <w:t>Additionally,</w:t>
+            </w:r>
+            <w:r>
               <w:rPr>
                 <w:sz w:val="16"/>
                 <w:szCs w:val="16"/>
               </w:rPr>
-            </w:pPr>
-          </w:p>
-          <w:p>
-            <w:pPr>
+              <w:t xml:space="preserve"> UPS stores </w:t>
+            </w:r>
+            <w:r>
               <w:rPr>
                 <w:sz w:val="16"/>
                 <w:szCs w:val="16"/>
               </w:rPr>
-            </w:pPr>
+              <w:t xml:space="preserve">PO ID </w:t>
+            </w:r>
             <w:r>
               <w:rPr>
                 <w:sz w:val="16"/>
                 <w:szCs w:val="16"/>
               </w:rPr>
-              <w:t xml:space="preserve">UPS stores variations of the PO ID in 4 different fields. Sometimes just in ShipmentReferenceNumberValue2 or </w:t>
+              <w:t xml:space="preserve">in the </w:t>
             </w:r>
             <w:r>
               <w:rPr>
                 <w:sz w:val="16"/>
                 <w:szCs w:val="16"/>
               </w:rPr>
-              <w:lastRenderedPageBreak/>
-              <w:t xml:space="preserve">PackageReferenceNumberValue1, sometimes both ShipmentReferenceNumber1 and PackageReferenceNUmberValue2 (see QVD_ALT_sdiinc_20191125_170154_826_SDIQVD.txt), sometimes all 4 and sometimes only 1. As a result, the query searches each. </w:t>
-            </w:r>
-          </w:p>
-          <w:p>
-            <w:pPr>
+              <w:t xml:space="preserve">UPS Reference Fields </w:t>
+            </w:r>
+            <w:r>
               <w:rPr>
                 <w:sz w:val="16"/>
                 <w:szCs w:val="16"/>
               </w:rPr>
-            </w:pPr>
-          </w:p>
-          <w:p>
-            <w:pPr>
+              <w:t>sometimes with spaces</w:t>
+            </w:r>
+            <w:r>
               <w:rPr>
                 <w:sz w:val="16"/>
                 <w:szCs w:val="16"/>
               </w:rPr>
-            </w:pPr>
+              <w:t xml:space="preserve">, </w:t>
+            </w:r>
             <w:r>
               <w:rPr>
                 <w:sz w:val="16"/>
                 <w:szCs w:val="16"/>
               </w:rPr>
-              <w:t>Additionally,</w:t>
+              <w:t>special characters</w:t>
             </w:r>
             <w:r>
               <w:rPr>
                 <w:sz w:val="16"/>
                 <w:szCs w:val="16"/>
               </w:rPr>
-              <w:t xml:space="preserve"> UPS stores </w:t>
+              <w:t xml:space="preserve"> (‘PO.R010115686’), </w:t>
             </w:r>
             <w:r>
               <w:rPr>
                 <w:sz w:val="16"/>
                 <w:szCs w:val="16"/>
               </w:rPr>
-              <w:t xml:space="preserve">PO ID </w:t>
+              <w:t>or extra characters in front (</w:t>
             </w:r>
             <w:r>
               <w:rPr>
                 <w:sz w:val="16"/>
                 <w:szCs w:val="16"/>
               </w:rPr>
-              <w:t xml:space="preserve">in the </w:t>
+              <w:t xml:space="preserve">‘PO#: ‘ </w:t>
             </w:r>
             <w:r>
               <w:rPr>
                 <w:sz w:val="16"/>
                 <w:szCs w:val="16"/>
               </w:rPr>
-              <w:t xml:space="preserve">UPS Reference Fields </w:t>
+              <w:t xml:space="preserve">, </w:t>
             </w:r>
             <w:r>
               <w:rPr>
                 <w:sz w:val="16"/>
                 <w:szCs w:val="16"/>
               </w:rPr>
-              <w:t>sometimes with spaces</w:t>
+              <w:t>‘SDI PO GR02857913‘)</w:t>
             </w:r>
             <w:r>
               <w:rPr>
                 <w:sz w:val="16"/>
                 <w:szCs w:val="16"/>
               </w:rPr>
-              <w:t xml:space="preserve">, </w:t>
+              <w:t xml:space="preserve">, but most </w:t>
             </w:r>
             <w:r>
               <w:rPr>
                 <w:sz w:val="16"/>
                 <w:szCs w:val="16"/>
               </w:rPr>
-              <w:t>special characters</w:t>
+              <w:t>times as the standard SDI POID format (PM00068987)</w:t>
             </w:r>
             <w:r>
               <w:rPr>
                 <w:sz w:val="16"/>
                 <w:szCs w:val="16"/>
               </w:rPr>
-              <w:t xml:space="preserve"> (‘</w:t>
-            </w:r>
-            <w:proofErr w:type="gramStart"/>
+              <w:t xml:space="preserve">. </w:t>
+            </w:r>
             <w:r>
               <w:rPr>
                 <w:sz w:val="16"/>
                 <w:szCs w:val="16"/>
               </w:rPr>
-              <w:t>PO.R</w:t>
-            </w:r>
-            <w:proofErr w:type="gramEnd"/>
+              <w:t>See QVD_ALT_SDIINC_20191119_120127_313</w:t>
+            </w:r>
             <w:r>
               <w:rPr>
                 <w:sz w:val="16"/>
                 <w:szCs w:val="16"/>
               </w:rPr>
-              <w:t xml:space="preserve">010115686’), </w:t>
+              <w:t xml:space="preserve"> for </w:t>
             </w:r>
             <w:r>
               <w:rPr>
                 <w:sz w:val="16"/>
                 <w:szCs w:val="16"/>
               </w:rPr>
-              <w:t>or extra characters in front (</w:t>
+              <w:t>e</w:t>
             </w:r>
             <w:r>
               <w:rPr>
                 <w:sz w:val="16"/>
                 <w:szCs w:val="16"/>
               </w:rPr>
-              <w:t xml:space="preserve">‘PO#: ‘ </w:t>
+              <w:t>xample variations</w:t>
             </w:r>
             <w:r>
               <w:rPr>
                 <w:sz w:val="16"/>
                 <w:szCs w:val="16"/>
               </w:rPr>
-              <w:t xml:space="preserve">, </w:t>
-            </w:r>
-            <w:r>
+              <w:t>.</w:t>
+            </w:r>
+          </w:p>
+          <w:p>
+            <w:pPr>
               <w:rPr>
                 <w:sz w:val="16"/>
                 <w:szCs w:val="16"/>
               </w:rPr>
-              <w:t>‘SDI PO GR02857913‘)</w:t>
-            </w:r>
-            <w:r>
+            </w:pPr>
+          </w:p>
+          <w:p>
+            <w:pPr>
               <w:rPr>
                 <w:sz w:val="16"/>
                 <w:szCs w:val="16"/>
               </w:rPr>
-              <w:t xml:space="preserve">, but most </w:t>
-            </w:r>
+            </w:pPr>
             <w:r>
               <w:rPr>
                 <w:sz w:val="16"/>
                 <w:szCs w:val="16"/>
               </w:rPr>
-              <w:t>times as the standard SDI POID format (PM00068987)</w:t>
+              <w:t>The utility cod</w:t>
             </w:r>
             <w:r>
               <w:rPr>
                 <w:sz w:val="16"/>
                 <w:szCs w:val="16"/>
               </w:rPr>
-              <w:t xml:space="preserve">. </w:t>
+              <w:t xml:space="preserve">e </w:t>
             </w:r>
             <w:r>
               <w:rPr>
                 <w:sz w:val="16"/>
                 <w:szCs w:val="16"/>
               </w:rPr>
-              <w:t>See QVD_ALT_SDIINC_20191119_120127_313</w:t>
+              <w:t>runs through, strips the known special characters</w:t>
             </w:r>
             <w:r>
               <w:rPr>
                 <w:sz w:val="16"/>
                 <w:szCs w:val="16"/>
               </w:rPr>
-              <w:t xml:space="preserve"> for </w:t>
+              <w:t xml:space="preserve"> and attempts to match the possible variations to the PO_ID in the SDI DB</w:t>
             </w:r>
             <w:r>
               <w:rPr>
                 <w:sz w:val="16"/>
                 <w:szCs w:val="16"/>
               </w:rPr>
-              <w:t>e</w:t>
+              <w:t>. Dev Team will need to update the QuantumUtility.StripChars() function</w:t>
             </w:r>
             <w:r>
               <w:rPr>
                 <w:sz w:val="16"/>
                 <w:szCs w:val="16"/>
               </w:rPr>
-              <w:t>xample variations</w:t>
+              <w:t xml:space="preserve"> if encountering new variations</w:t>
             </w:r>
             <w:r>
               <w:rPr>
@@ -1677,111 +1567,14 @@
                 <w:sz w:val="16"/>
                 <w:szCs w:val="16"/>
               </w:rPr>
-              <w:t>The utility cod</w:t>
+              <w:t>Most times a match is made on PO ID.</w:t>
             </w:r>
             <w:r>
               <w:rPr>
                 <w:sz w:val="16"/>
                 <w:szCs w:val="16"/>
               </w:rPr>
-              <w:t xml:space="preserve">e </w:t>
-            </w:r>
-            <w:r>
-              <w:rPr>
-                <w:sz w:val="16"/>
-                <w:szCs w:val="16"/>
-              </w:rPr>
-              <w:t>runs through, strips the known special characters</w:t>
-            </w:r>
-            <w:r>
-              <w:rPr>
-                <w:sz w:val="16"/>
-                <w:szCs w:val="16"/>
-              </w:rPr>
-              <w:t xml:space="preserve"> and attempts to match the possible variations to the PO_ID in the SDI DB</w:t>
-            </w:r>
-            <w:r>
-              <w:rPr>
-                <w:sz w:val="16"/>
-                <w:szCs w:val="16"/>
-              </w:rPr>
-              <w:t xml:space="preserve">. Dev Team will need to update the </w:t>
-            </w:r>
-            <w:proofErr w:type="spellStart"/>
-            <w:r>
-              <w:rPr>
-                <w:sz w:val="16"/>
-                <w:szCs w:val="16"/>
-              </w:rPr>
-              <w:t>QuantumUtility.StripChars</w:t>
-            </w:r>
-            <w:proofErr w:type="spellEnd"/>
-            <w:r>
-              <w:rPr>
-                <w:sz w:val="16"/>
-                <w:szCs w:val="16"/>
-              </w:rPr>
-              <w:t>() function</w:t>
-            </w:r>
-            <w:r>
-              <w:rPr>
-                <w:sz w:val="16"/>
-                <w:szCs w:val="16"/>
-              </w:rPr>
-              <w:t xml:space="preserve"> if encountering new variations</w:t>
-            </w:r>
-            <w:r>
-              <w:rPr>
-                <w:sz w:val="16"/>
-                <w:szCs w:val="16"/>
-              </w:rPr>
-              <w:t>.</w:t>
-            </w:r>
-          </w:p>
-          <w:p>
-            <w:pPr>
-              <w:rPr>
-                <w:sz w:val="16"/>
-                <w:szCs w:val="16"/>
-              </w:rPr>
-            </w:pPr>
-          </w:p>
-          <w:p>
-            <w:pPr>
-              <w:rPr>
-                <w:sz w:val="16"/>
-                <w:szCs w:val="16"/>
-              </w:rPr>
-            </w:pPr>
-            <w:r>
-              <w:rPr>
-                <w:sz w:val="16"/>
-                <w:szCs w:val="16"/>
-              </w:rPr>
-              <w:t>Most times a match is made on PO ID.</w:t>
-            </w:r>
-            <w:r>
-              <w:rPr>
-                <w:sz w:val="16"/>
-                <w:szCs w:val="16"/>
-              </w:rPr>
-              <w:t xml:space="preserve"> Unfortunately, UPS typically does not provide line number, meaning if the tracking number does not exist in the SDI </w:t>
-            </w:r>
-            <w:proofErr w:type="gramStart"/>
-            <w:r>
-              <w:rPr>
-                <w:sz w:val="16"/>
-                <w:szCs w:val="16"/>
-              </w:rPr>
-              <w:t>DB,  there</w:t>
-            </w:r>
-            <w:proofErr w:type="gramEnd"/>
-            <w:r>
-              <w:rPr>
-                <w:sz w:val="16"/>
-                <w:szCs w:val="16"/>
-              </w:rPr>
-              <w:t xml:space="preserve"> is no way to know which purchase order item the </w:t>
+              <w:t xml:space="preserve"> Unfortunately, UPS typically does not provide line number, meaning if the tracking number does not exist in the SDI DB,  there is no way to know which purchase order item the </w:t>
             </w:r>
             <w:r>
               <w:rPr>
@@ -1878,15 +1671,7 @@
         <w:t>message is written to the Quantum View Error table.</w:t>
       </w:r>
       <w:r>
-        <w:t xml:space="preserve"> A running log file for the day is written to the corresponding AWS folder. To turn it off just comment out the </w:t>
-      </w:r>
-      <w:proofErr w:type="spellStart"/>
-      <w:r>
-        <w:t>LogErrorFile</w:t>
-      </w:r>
-      <w:proofErr w:type="spellEnd"/>
-      <w:r>
-        <w:t xml:space="preserve"> lines.</w:t>
+        <w:t xml:space="preserve"> A running log file for the day is written to the corresponding AWS folder. To turn it off just comment out the LogErrorFile lines.</w:t>
       </w:r>
     </w:p>
     <w:p>
@@ -1899,15 +1684,7 @@
     </w:p>
     <w:p>
       <w:r>
-        <w:t xml:space="preserve">Users should install the entire </w:t>
-      </w:r>
-      <w:proofErr w:type="spellStart"/>
-      <w:r>
-        <w:t>UPSIntegration</w:t>
-      </w:r>
-      <w:proofErr w:type="spellEnd"/>
-      <w:r>
-        <w:t xml:space="preserve"> package</w:t>
+        <w:t>Users should install the entire UPSIntegration package</w:t>
       </w:r>
       <w:r>
         <w:t xml:space="preserve"> on the server</w:t>
@@ -1957,36 +1734,20 @@
         <w:t xml:space="preserve">users can either </w:t>
       </w:r>
       <w:r>
-        <w:t xml:space="preserve">type </w:t>
-      </w:r>
-      <w:proofErr w:type="gramStart"/>
-      <w:r>
-        <w:t xml:space="preserve">UpsIntegration.exe </w:t>
+        <w:t xml:space="preserve">type UpsIntegration.exe </w:t>
       </w:r>
       <w:r>
         <w:t xml:space="preserve"> </w:t>
       </w:r>
       <w:r>
-        <w:t>(</w:t>
-      </w:r>
-      <w:proofErr w:type="gramEnd"/>
-      <w:r>
-        <w:t xml:space="preserve">or </w:t>
-      </w:r>
-      <w:proofErr w:type="spellStart"/>
+        <w:t xml:space="preserve">(or UpsIntegration) </w:t>
+      </w:r>
+      <w:r>
+        <w:t xml:space="preserve">to run that day’s download or </w:t>
+      </w:r>
       <w:r>
         <w:t>UpsIntegration</w:t>
       </w:r>
-      <w:proofErr w:type="spellEnd"/>
-      <w:r>
-        <w:t xml:space="preserve">) </w:t>
-      </w:r>
-      <w:r>
-        <w:t xml:space="preserve">to run that day’s download or </w:t>
-      </w:r>
-      <w:r>
-        <w:t>UpsIntegration</w:t>
-      </w:r>
       <w:r>
         <w:t xml:space="preserve">.exe </w:t>
       </w:r>
@@ -1994,16 +1755,8 @@
         <w:rPr>
           <w:highlight w:val="white"/>
         </w:rPr>
-        <w:t>dd//mm//</w:t>
-      </w:r>
-      <w:proofErr w:type="spellStart"/>
-      <w:r>
-        <w:rPr>
-          <w:highlight w:val="white"/>
-        </w:rPr>
-        <w:t>yyyy</w:t>
-      </w:r>
-      <w:proofErr w:type="spellEnd"/>
+        <w:t>dd//mm//yyyy</w:t>
+      </w:r>
       <w:r>
         <w:t xml:space="preserve"> to pull down</w:t>
       </w:r>
@@ -2014,15 +1767,7 @@
         <w:t xml:space="preserve"> a specific day</w:t>
       </w:r>
       <w:r>
-        <w:t xml:space="preserve"> i.e. </w:t>
-      </w:r>
-      <w:proofErr w:type="spellStart"/>
-      <w:r>
-        <w:t>UpsIntegration</w:t>
-      </w:r>
-      <w:proofErr w:type="spellEnd"/>
-      <w:r>
-        <w:t xml:space="preserve"> 12/04/2019</w:t>
+        <w:t xml:space="preserve"> i.e. UpsIntegration 12/04/2019</w:t>
       </w:r>
       <w:r>
         <w:t xml:space="preserve">. </w:t>
@@ -2054,15 +1799,7 @@
         <w:t xml:space="preserve">if </w:t>
       </w:r>
       <w:r>
-        <w:t>the POID/</w:t>
-      </w:r>
-      <w:proofErr w:type="spellStart"/>
-      <w:r>
-        <w:t>TrackNum</w:t>
-      </w:r>
-      <w:proofErr w:type="spellEnd"/>
-      <w:r>
-        <w:t xml:space="preserve"> </w:t>
+        <w:t xml:space="preserve">the POID/TrackNum </w:t>
       </w:r>
       <w:r>
         <w:t xml:space="preserve">exists in the DB. </w:t>
@@ -2106,15 +1843,7 @@
         <w:t xml:space="preserve"> (</w:t>
       </w:r>
       <w:r>
-        <w:t>\\172.31.251.161\</w:t>
-      </w:r>
-      <w:proofErr w:type="spellStart"/>
-      <w:r>
-        <w:t>sdixdata</w:t>
-      </w:r>
-      <w:proofErr w:type="spellEnd"/>
-      <w:r>
-        <w:t>\ftp\</w:t>
+        <w:t>\\172.31.251.161\sdixdata\ftp\</w:t>
       </w:r>
       <w:r>
         <w:t>)</w:t>
@@ -2190,15 +1919,7 @@
         <w:t>the QuantumView.aspx page.</w:t>
       </w:r>
       <w:r>
-        <w:t xml:space="preserve"> Users must have the exact POID or tracking number (to avoid displaying information that does not belong to them). This searches the table that imports </w:t>
-      </w:r>
-      <w:proofErr w:type="gramStart"/>
-      <w:r>
-        <w:t>all of</w:t>
-      </w:r>
-      <w:proofErr w:type="gramEnd"/>
-      <w:r>
-        <w:t xml:space="preserve"> the UPS Quantum View data. </w:t>
+        <w:t xml:space="preserve"> Users must have the exact POID or tracking number (to avoid displaying information that does not belong to them). This searches the table that imports all of the UPS Quantum View data. </w:t>
       </w:r>
     </w:p>
     <w:p>
@@ -2513,15 +2234,7 @@
         <w:t xml:space="preserve">we </w:t>
       </w:r>
       <w:r>
-        <w:t xml:space="preserve">could not take advantage of the contemporary </w:t>
-      </w:r>
-      <w:proofErr w:type="spellStart"/>
-      <w:r>
-        <w:t>CSVHelper</w:t>
-      </w:r>
-      <w:proofErr w:type="spellEnd"/>
-      <w:r>
-        <w:t xml:space="preserve"> parsing package (as not compatible with VS12).</w:t>
+        <w:t>could not take advantage of the contemporary CSVHelper parsing package (as not compatible with VS12).</w:t>
       </w:r>
     </w:p>
     <w:p>
@@ -2545,15 +2258,7 @@
         <w:t xml:space="preserve">Added the quantum view search page, so that users who </w:t>
       </w:r>
       <w:r>
-        <w:t xml:space="preserve">did not receive emails (but had tracking ids or </w:t>
-      </w:r>
-      <w:proofErr w:type="spellStart"/>
-      <w:r>
-        <w:t>poids</w:t>
-      </w:r>
-      <w:proofErr w:type="spellEnd"/>
-      <w:r>
-        <w:t>) could at least search the LOG table for the provided data</w:t>
+        <w:t>did not receive emails (but had tracking ids or poids) could at least search the LOG table for the provided data</w:t>
       </w:r>
       <w:r>
         <w:t>.</w:t>
@@ -2589,21 +2294,7 @@
         <w:rPr>
           <w:rStyle w:val="Heading7Char"/>
         </w:rPr>
-        <w:t xml:space="preserve">UPX QuantumView file can </w:t>
-      </w:r>
-      <w:proofErr w:type="gramStart"/>
-      <w:r>
-        <w:rPr>
-          <w:rStyle w:val="Heading7Char"/>
-        </w:rPr>
-        <w:t>have  redundant</w:t>
-      </w:r>
-      <w:proofErr w:type="gramEnd"/>
-      <w:r>
-        <w:rPr>
-          <w:rStyle w:val="Heading7Char"/>
-        </w:rPr>
-        <w:t xml:space="preserve"> entries -</w:t>
+        <w:t>UPX QuantumView file can have  redundant entries -</w:t>
       </w:r>
       <w:r>
         <w:rPr>
@@ -2630,9 +2321,8 @@
           <w:color w:val="auto"/>
           <w:spacing w:val="0"/>
         </w:rPr>
-        <w:t xml:space="preserve">Sometimes </w:t>
-      </w:r>
-      <w:proofErr w:type="spellStart"/>
+        <w:t xml:space="preserve">Sometimes QuantumView files can </w:t>
+      </w:r>
       <w:r>
         <w:rPr>
           <w:rStyle w:val="Heading4Char"/>
@@ -2640,46 +2330,7 @@
           <w:color w:val="auto"/>
           <w:spacing w:val="0"/>
         </w:rPr>
-        <w:t>QuantumView</w:t>
-      </w:r>
-      <w:proofErr w:type="spellEnd"/>
-      <w:r>
-        <w:rPr>
-          <w:rStyle w:val="Heading4Char"/>
-          <w:caps w:val="0"/>
-          <w:color w:val="auto"/>
-          <w:spacing w:val="0"/>
-        </w:rPr>
-        <w:t xml:space="preserve"> files can </w:t>
-      </w:r>
-      <w:r>
-        <w:rPr>
-          <w:rStyle w:val="Heading4Char"/>
-          <w:caps w:val="0"/>
-          <w:color w:val="auto"/>
-          <w:spacing w:val="0"/>
-        </w:rPr>
-        <w:t xml:space="preserve"> have over 20 (and up to 100) redundant tracking id and </w:t>
-      </w:r>
-      <w:proofErr w:type="spellStart"/>
-      <w:r>
-        <w:rPr>
-          <w:rStyle w:val="Heading4Char"/>
-          <w:caps w:val="0"/>
-          <w:color w:val="auto"/>
-          <w:spacing w:val="0"/>
-        </w:rPr>
-        <w:t>poid</w:t>
-      </w:r>
-      <w:proofErr w:type="spellEnd"/>
-      <w:r>
-        <w:rPr>
-          <w:rStyle w:val="Heading4Char"/>
-          <w:caps w:val="0"/>
-          <w:color w:val="auto"/>
-          <w:spacing w:val="0"/>
-        </w:rPr>
-        <w:t xml:space="preserve"> entries with the exact same row data. In response, decided to store redundant data in LOG table, but will only email users the FIRST entry of the redundant file</w:t>
+        <w:t xml:space="preserve"> have over 20 (and up to 100) redundant tracking id and poid entries with the exact same row data. In response, decided to store redundant data in LOG table, but will only email users the FIRST entry of the redundant file</w:t>
       </w:r>
     </w:p>
     <w:p>
@@ -2703,15 +2354,7 @@
         <w:br/>
       </w:r>
       <w:r>
-        <w:t xml:space="preserve">The UPS FTP Server, AWS Network Drive and DB Connection could go down at any time. For instance, UPS might change the SFTP Port Number. As a result, if any of those issues occur, an email is sent to </w:t>
-      </w:r>
-      <w:proofErr w:type="spellStart"/>
-      <w:r>
-        <w:t>WebDev</w:t>
-      </w:r>
-      <w:proofErr w:type="spellEnd"/>
-      <w:r>
-        <w:t>.</w:t>
+        <w:t>The UPS FTP Server, AWS Network Drive and DB Connection could go down at any time. For instance, UPS might change the SFTP Port Number. As a result, if any of those issues occur, an email is sent to WebDev.</w:t>
       </w:r>
     </w:p>
     <w:p>
@@ -2730,23 +2373,7 @@
         <w:t>Iteration 1</w:t>
       </w:r>
       <w:r>
-        <w:t xml:space="preserve">: AVASOFT created test code that parsed a hard coded comma-separated </w:t>
-      </w:r>
-      <w:proofErr w:type="gramStart"/>
-      <w:r>
-        <w:t>CSV  file</w:t>
-      </w:r>
-      <w:proofErr w:type="gramEnd"/>
-      <w:r>
-        <w:t xml:space="preserve"> into its own table.  </w:t>
-      </w:r>
-      <w:proofErr w:type="spellStart"/>
-      <w:r>
-        <w:t>Avasoft</w:t>
-      </w:r>
-      <w:proofErr w:type="spellEnd"/>
-      <w:r>
-        <w:t xml:space="preserve"> eventually removed the table after the project went on pause. </w:t>
+        <w:t xml:space="preserve">: AVASOFT created test code that parsed a hard coded comma-separated CSV  file into its own table.  Avasoft eventually removed the table after the project went on pause. </w:t>
       </w:r>
     </w:p>
     <w:p>
@@ -2757,15 +2384,7 @@
         <w:t>Iteration 2:</w:t>
       </w:r>
       <w:r>
-        <w:t xml:space="preserve"> New Developer created standalone utility that downloaded all the files, parsed the data into its own table (using POID and Tracking ID) and also updated PS_AS_XPD_COMMENT Notes_1000 field (based on M. </w:t>
-      </w:r>
-      <w:proofErr w:type="spellStart"/>
-      <w:r>
-        <w:t>Rhandall</w:t>
-      </w:r>
-      <w:proofErr w:type="spellEnd"/>
-      <w:r>
-        <w:t xml:space="preserve"> suggestion)</w:t>
+        <w:t xml:space="preserve"> New Developer created standalone utility that downloaded all the files, parsed the data into its own table (using POID and Tracking ID) and also updated PS_AS_XPD_COMMENT Notes_1000 field (based on M. Rhandall suggestion)</w:t>
       </w:r>
       <w:r>
         <w:t xml:space="preserve">, where users could </w:t>
@@ -2806,21 +2425,10 @@
         <w:rPr>
           <w:rStyle w:val="Heading6Char"/>
         </w:rPr>
-        <w:t xml:space="preserve">Iteration </w:t>
-      </w:r>
-      <w:proofErr w:type="gramStart"/>
-      <w:r>
-        <w:rPr>
-          <w:rStyle w:val="Heading6Char"/>
-        </w:rPr>
-        <w:t>3:</w:t>
-      </w:r>
-      <w:r>
-        <w:t>.</w:t>
-      </w:r>
-      <w:proofErr w:type="gramEnd"/>
-      <w:r>
-        <w:t xml:space="preserve"> After talking to key users, developer updated the email component </w:t>
+        <w:t>Iteration 3:</w:t>
+      </w:r>
+      <w:r>
+        <w:t xml:space="preserve">. After talking to key users, developer updated the email component </w:t>
       </w:r>
       <w:r>
         <w:t>a</w:t>
@@ -2838,15 +2446,7 @@
         <w:t xml:space="preserve"> </w:t>
       </w:r>
       <w:r>
-        <w:t xml:space="preserve">in </w:t>
-      </w:r>
-      <w:proofErr w:type="spellStart"/>
-      <w:r>
-        <w:t>SDIExchange</w:t>
-      </w:r>
-      <w:proofErr w:type="spellEnd"/>
-      <w:r>
-        <w:t xml:space="preserve"> (</w:t>
+        <w:t>in SDIExchange (</w:t>
       </w:r>
       <w:r>
         <w:t>SDIX/SDIXZ</w:t>
@@ -2854,24 +2454,14 @@
       <w:r>
         <w:t xml:space="preserve">, </w:t>
       </w:r>
-      <w:proofErr w:type="gramStart"/>
       <w:r>
         <w:t xml:space="preserve">InsiteOnline.sln </w:t>
       </w:r>
       <w:r>
         <w:t>)</w:t>
       </w:r>
-      <w:proofErr w:type="gramEnd"/>
-      <w:r>
-        <w:t xml:space="preserve">. Tried adding latest </w:t>
-      </w:r>
-      <w:proofErr w:type="spellStart"/>
-      <w:r>
-        <w:t>CSVHelper</w:t>
-      </w:r>
-      <w:proofErr w:type="spellEnd"/>
-      <w:r>
-        <w:t xml:space="preserve"> but removed as C# 6.0 shorthand not supported in VS12.</w:t>
+      <w:r>
+        <w:t>. Tried adding latest CSVHelper but removed as C# 6.0 shorthand not supported in VS12.</w:t>
       </w:r>
     </w:p>
     <w:p>
@@ -3109,37 +2699,13 @@
         <w:t xml:space="preserve">. </w:t>
       </w:r>
       <w:r>
-        <w:t xml:space="preserve">On a bonus, the field header titles never vary and always stick to camel case i.e. </w:t>
-      </w:r>
-      <w:proofErr w:type="spellStart"/>
-      <w:r>
-        <w:t>RecordType</w:t>
-      </w:r>
-      <w:proofErr w:type="spellEnd"/>
-      <w:r>
-        <w:t>/</w:t>
-      </w:r>
-      <w:proofErr w:type="spellStart"/>
-      <w:r>
-        <w:t>ShipperNumber</w:t>
-      </w:r>
-      <w:proofErr w:type="spellEnd"/>
-      <w:r>
-        <w:t xml:space="preserve"> </w:t>
+        <w:t xml:space="preserve">On a bonus, the field header titles never vary and always stick to camel case i.e. RecordType/ShipperNumber </w:t>
       </w:r>
       <w:r>
         <w:t>–</w:t>
       </w:r>
       <w:r>
-        <w:t xml:space="preserve"> Hence the reason a </w:t>
-      </w:r>
-      <w:proofErr w:type="spellStart"/>
-      <w:r>
-        <w:t>ToUpper</w:t>
-      </w:r>
-      <w:proofErr w:type="spellEnd"/>
-      <w:r>
-        <w:t xml:space="preserve"> search is not used. </w:t>
+        <w:t xml:space="preserve"> Hence the reason a ToUpper search is not used. </w:t>
       </w:r>
     </w:p>
     <w:p>
@@ -3178,39 +2744,7 @@
         <w:t xml:space="preserve">Because the </w:t>
       </w:r>
       <w:r>
-        <w:t xml:space="preserve">SDI PO ID typically contains 10 characters. Older PO IDs were numeric. Newer ones typically start with 1-2 letters, followed by numbers. The PO Ids in the </w:t>
-      </w:r>
-      <w:proofErr w:type="spellStart"/>
-      <w:r>
-        <w:t>QuantumView</w:t>
-      </w:r>
-      <w:proofErr w:type="spellEnd"/>
-      <w:r>
-        <w:t xml:space="preserve"> tracker text files could appear in the </w:t>
-      </w:r>
-      <w:proofErr w:type="spellStart"/>
-      <w:r>
-        <w:t>ShipmentReferenceNumberValue</w:t>
-      </w:r>
-      <w:proofErr w:type="spellEnd"/>
-      <w:r>
-        <w:t xml:space="preserve"> fields (1&amp;2) and/or the </w:t>
-      </w:r>
-      <w:proofErr w:type="spellStart"/>
-      <w:r>
-        <w:t>PackageReferenceNumberValue</w:t>
-      </w:r>
-      <w:proofErr w:type="spellEnd"/>
-      <w:r>
-        <w:t xml:space="preserve"> fields (1&amp;2). Additionally the PO ID appearing in the UPS file might contain a </w:t>
-      </w:r>
-      <w:proofErr w:type="gramStart"/>
-      <w:r>
-        <w:t>dash(</w:t>
-      </w:r>
-      <w:proofErr w:type="gramEnd"/>
-      <w:r>
-        <w:t>-), colon(</w:t>
+        <w:t>SDI PO ID typically contains 10 characters. Older PO IDs were numeric. Newer ones typically start with 1-2 letters, followed by numbers. The PO Ids in the QuantumView tracker text files could appear in the ShipmentReferenceNumberValue fields (1&amp;2) and/or the PackageReferenceNumberValue fields (1&amp;2). Additionally the PO ID appearing in the UPS file might contain a dash(-), colon(</w:t>
       </w:r>
       <w:r>
         <w:t xml:space="preserve"> :  )</w:t>
@@ -3331,21 +2865,7 @@
         <w:rPr>
           <w:rStyle w:val="Heading4Char"/>
         </w:rPr>
-        <w:t xml:space="preserve">if run on the same day with the same parameters, the utility deletes pre-existing </w:t>
-      </w:r>
-      <w:proofErr w:type="gramStart"/>
-      <w:r>
-        <w:rPr>
-          <w:rStyle w:val="Heading4Char"/>
-        </w:rPr>
-        <w:t>files  -</w:t>
-      </w:r>
-      <w:proofErr w:type="gramEnd"/>
-      <w:r>
-        <w:rPr>
-          <w:rStyle w:val="Heading4Char"/>
-        </w:rPr>
-        <w:t xml:space="preserve"> </w:t>
+        <w:t xml:space="preserve">if run on the same day with the same parameters, the utility deletes pre-existing files  - </w:t>
       </w:r>
       <w:r>
         <w:t>If</w:t>
@@ -3390,15 +2910,7 @@
         <w:t>Currently</w:t>
       </w:r>
       <w:r>
-        <w:t xml:space="preserve">, app defaults to current date. </w:t>
-      </w:r>
-      <w:proofErr w:type="gramStart"/>
-      <w:r>
-        <w:t>But,</w:t>
-      </w:r>
-      <w:proofErr w:type="gramEnd"/>
-      <w:r>
-        <w:t xml:space="preserve"> users can specify a previous date by entering DD/MM/YYYY format. If date format is incorrect, app will pull down current day’s files. If date is greater than 15-19 days, app will warn data might not exist on UPS server.</w:t>
+        <w:t>, app defaults to current date. But, users can specify a previous date by entering DD/MM/YYYY format. If date format is incorrect, app will pull down current day’s files. If date is greater than 15-19 days, app will warn data might not exist on UPS server.</w:t>
       </w:r>
     </w:p>
     <w:p>
@@ -3417,13 +2929,8 @@
         <w:t>warns users that files might not exist on server</w:t>
       </w:r>
       <w:r>
-        <w:t xml:space="preserve"> if date entered over 15-19 </w:t>
-      </w:r>
-      <w:proofErr w:type="gramStart"/>
-      <w:r>
-        <w:t>days  old</w:t>
-      </w:r>
-      <w:proofErr w:type="gramEnd"/>
+        <w:t xml:space="preserve"> if date entered over 15-19 days  old</w:t>
+      </w:r>
     </w:p>
     <w:p>
       <w:pPr>
@@ -3491,16 +2998,11 @@
       <w:r>
         <w:t xml:space="preserve"> Both are through the </w:t>
       </w:r>
-      <w:proofErr w:type="spellStart"/>
       <w:r>
         <w:t>QuantumUtility.</w:t>
       </w:r>
       <w:r>
-        <w:t>writeErrorFile</w:t>
-      </w:r>
-      <w:proofErr w:type="spellEnd"/>
-      <w:r>
-        <w:t xml:space="preserve"> capability</w:t>
+        <w:t>writeErrorFile capability</w:t>
       </w:r>
     </w:p>
     <w:p>
@@ -3533,14 +3035,7 @@
         <w:rPr>
           <w:rStyle w:val="Heading4Char"/>
         </w:rPr>
-        <w:t xml:space="preserve">FTP files between specific date </w:t>
-      </w:r>
-      <w:proofErr w:type="gramStart"/>
-      <w:r>
-        <w:rPr>
-          <w:rStyle w:val="Heading4Char"/>
-        </w:rPr>
-        <w:t>ranges</w:t>
+        <w:t>FTP files between specific date ranges</w:t>
       </w:r>
       <w:r>
         <w:t xml:space="preserve"> </w:t>
@@ -3549,33 +3044,13 @@
         <w:t xml:space="preserve"> </w:t>
       </w:r>
       <w:r>
-        <w:t>(</w:t>
-      </w:r>
-      <w:proofErr w:type="gramEnd"/>
-      <w:r>
-        <w:t xml:space="preserve">Exists in </w:t>
-      </w:r>
-      <w:proofErr w:type="spellStart"/>
-      <w:r>
-        <w:t>QuantumView</w:t>
-      </w:r>
-      <w:proofErr w:type="spellEnd"/>
-      <w:r>
-        <w:t xml:space="preserve"> and</w:t>
+        <w:t>(Exists in QuantumView and</w:t>
       </w:r>
       <w:r>
         <w:t xml:space="preserve"> FTP in</w:t>
       </w:r>
       <w:r>
-        <w:t xml:space="preserve"> </w:t>
-      </w:r>
-      <w:proofErr w:type="spellStart"/>
-      <w:r>
-        <w:t>QuantumUtility</w:t>
-      </w:r>
-      <w:proofErr w:type="spellEnd"/>
-      <w:r>
-        <w:t>)</w:t>
+        <w:t xml:space="preserve"> QuantumUtility)</w:t>
       </w:r>
       <w:r>
         <w:t xml:space="preserve"> </w:t>
@@ -3636,13 +3111,8 @@
         </w:numPr>
       </w:pPr>
       <w:r>
-        <w:t xml:space="preserve">Alert if files not </w:t>
-      </w:r>
-      <w:proofErr w:type="spellStart"/>
-      <w:r>
-        <w:t>FTPd</w:t>
-      </w:r>
-      <w:proofErr w:type="spellEnd"/>
+        <w:t>Alert if files not FTPd</w:t>
+      </w:r>
       <w:r>
         <w:t xml:space="preserve"> to local (base functionality already exists, just need to activate) </w:t>
       </w:r>
@@ -3673,14 +3143,12 @@
       <w:r>
         <w:t xml:space="preserve">data </w:t>
       </w:r>
-      <w:proofErr w:type="gramStart"/>
       <w:r>
         <w:t xml:space="preserve">issues </w:t>
       </w:r>
       <w:r>
         <w:t>:</w:t>
       </w:r>
-      <w:proofErr w:type="gramEnd"/>
     </w:p>
     <w:p>
       <w:pPr>
@@ -3700,14 +3168,13 @@
         <w:rPr>
           <w:rStyle w:val="Heading4Char"/>
         </w:rPr>
-        <w:t xml:space="preserve">OPERATOR </w:t>
-      </w:r>
-      <w:proofErr w:type="gramStart"/>
+        <w:t>OPERATOR ID</w:t>
+      </w:r>
       <w:r>
         <w:rPr>
           <w:rStyle w:val="Heading4Char"/>
         </w:rPr>
-        <w:t>ID</w:t>
+        <w:t xml:space="preserve"> </w:t>
       </w:r>
       <w:r>
         <w:rPr>
@@ -3716,17 +3183,7 @@
         <w:t xml:space="preserve"> </w:t>
       </w:r>
       <w:r>
-        <w:rPr>
-          <w:rStyle w:val="Heading4Char"/>
-        </w:rPr>
-        <w:t xml:space="preserve"> </w:t>
-      </w:r>
-      <w:r>
-        <w:t>–</w:t>
-      </w:r>
-      <w:proofErr w:type="gramEnd"/>
-      <w:r>
-        <w:t xml:space="preserve"> </w:t>
+        <w:t xml:space="preserve">– </w:t>
       </w:r>
       <w:r>
         <w:t>Previously, a</w:t>
@@ -3894,15 +3351,7 @@
         <w:t>F</w:t>
       </w:r>
       <w:r>
-        <w:t xml:space="preserve">or data to appear in the </w:t>
-      </w:r>
-      <w:proofErr w:type="spellStart"/>
-      <w:r>
-        <w:t>ui</w:t>
-      </w:r>
-      <w:proofErr w:type="spellEnd"/>
-      <w:r>
-        <w:t xml:space="preserve">, </w:t>
+        <w:t xml:space="preserve">or data to appear in the ui, </w:t>
       </w:r>
       <w:r>
         <w:t xml:space="preserve">most queries, including the page that displays COM history, require a POID and LINE NBR. </w:t>
@@ -3988,15 +3437,7 @@
         <w:t xml:space="preserve"> Initially, the program tried using the last line number in the DB for that PO ID, then it tried using 0s. But, assumedly, a pre-existing </w:t>
       </w:r>
       <w:r>
-        <w:t xml:space="preserve">unique POID/Line NBR/Sched </w:t>
-      </w:r>
-      <w:proofErr w:type="spellStart"/>
-      <w:r>
-        <w:t>Nbr</w:t>
-      </w:r>
-      <w:proofErr w:type="spellEnd"/>
-      <w:r>
-        <w:t xml:space="preserve"> combination is required.</w:t>
+        <w:t>unique POID/Line NBR/Sched Nbr combination is required.</w:t>
       </w:r>
     </w:p>
     <w:p>
@@ -4056,15 +3497,7 @@
         <w:t xml:space="preserve">There are _MANY_ special character variations for the POID provided by UPS. </w:t>
       </w:r>
       <w:r>
-        <w:t xml:space="preserve">I currently update the code </w:t>
-      </w:r>
-      <w:proofErr w:type="spellStart"/>
-      <w:r>
-        <w:t>everytime</w:t>
-      </w:r>
-      <w:proofErr w:type="spellEnd"/>
-      <w:r>
-        <w:t xml:space="preserve"> I encounter a new variation</w:t>
+        <w:t>I currently update the code everytime I encounter a new variation</w:t>
       </w:r>
       <w:r>
         <w:t xml:space="preserve">, but future developers should check the </w:t>
@@ -4121,15 +3554,7 @@
         <w:t>For insert</w:t>
       </w:r>
       <w:r>
-        <w:t xml:space="preserve">ing into the </w:t>
-      </w:r>
-      <w:proofErr w:type="spellStart"/>
-      <w:r>
-        <w:t>ps_isa_xpd_comment</w:t>
-      </w:r>
-      <w:proofErr w:type="spellEnd"/>
-      <w:r>
-        <w:t xml:space="preserve"> table, </w:t>
+        <w:t xml:space="preserve">ing into the ps_isa_xpd_comment table, </w:t>
       </w:r>
       <w:r>
         <w:t>utility uses</w:t>
@@ -4266,39 +3691,7 @@
         </w:r>
       </w:hyperlink>
       <w:r>
-        <w:t xml:space="preserve">, I found entries for the </w:t>
-      </w:r>
-      <w:proofErr w:type="spellStart"/>
-      <w:r>
-        <w:t>req_id</w:t>
-      </w:r>
-      <w:proofErr w:type="spellEnd"/>
-      <w:r>
-        <w:t>\</w:t>
-      </w:r>
-      <w:proofErr w:type="spellStart"/>
-      <w:r>
-        <w:t>order_no</w:t>
-      </w:r>
-      <w:proofErr w:type="spellEnd"/>
-      <w:r>
-        <w:t xml:space="preserve"> (matching the </w:t>
-      </w:r>
-      <w:proofErr w:type="spellStart"/>
-      <w:r>
-        <w:t>Po_id</w:t>
-      </w:r>
-      <w:proofErr w:type="spellEnd"/>
-      <w:r>
-        <w:t xml:space="preserve"> in </w:t>
-      </w:r>
-      <w:proofErr w:type="spellStart"/>
-      <w:r>
-        <w:t>ps_po_hdr</w:t>
-      </w:r>
-      <w:proofErr w:type="spellEnd"/>
-      <w:r>
-        <w:t xml:space="preserve">) in </w:t>
+        <w:t xml:space="preserve">, I found entries for the req_id\order_no (matching the Po_id in ps_po_hdr) in </w:t>
       </w:r>
       <w:r>
         <w:t>PS_ISA_ORD_INTF_LN</w:t>
@@ -4309,64 +3702,23 @@
       <w:r>
         <w:t>(</w:t>
       </w:r>
-      <w:proofErr w:type="spellStart"/>
-      <w:r>
-        <w:t>req_id</w:t>
-      </w:r>
-      <w:proofErr w:type="spellEnd"/>
-      <w:r>
-        <w:t>\</w:t>
-      </w:r>
-      <w:proofErr w:type="spellStart"/>
-      <w:r>
-        <w:t>order_no</w:t>
-      </w:r>
-      <w:proofErr w:type="spellEnd"/>
-      <w:r>
-        <w:t xml:space="preserve"> = 'SG00504353' or </w:t>
-      </w:r>
-      <w:proofErr w:type="spellStart"/>
-      <w:r>
-        <w:t>req_id</w:t>
-      </w:r>
-      <w:proofErr w:type="spellEnd"/>
-      <w:r>
-        <w:t>\</w:t>
-      </w:r>
-      <w:proofErr w:type="spellStart"/>
-      <w:r>
-        <w:t>order_no</w:t>
-      </w:r>
-      <w:proofErr w:type="spellEnd"/>
-      <w:r>
-        <w:t>='NY00492986')</w:t>
-      </w:r>
-      <w:r>
-        <w:t xml:space="preserve"> corresponding to the </w:t>
-      </w:r>
-      <w:proofErr w:type="spellStart"/>
-      <w:r>
-        <w:t>poids</w:t>
-      </w:r>
-      <w:proofErr w:type="spellEnd"/>
-      <w:r>
-        <w:t xml:space="preserve"> (</w:t>
-      </w:r>
-      <w:proofErr w:type="spellStart"/>
-      <w:r>
-        <w:t>po_id</w:t>
-      </w:r>
-      <w:proofErr w:type="spellEnd"/>
-      <w:r>
-        <w:t xml:space="preserve">='S010504353' or </w:t>
-      </w:r>
-      <w:proofErr w:type="spellStart"/>
-      <w:r>
-        <w:t>po_id</w:t>
-      </w:r>
-      <w:proofErr w:type="spellEnd"/>
-      <w:r>
-        <w:t>='N010492986'</w:t>
+      <w:r>
+        <w:t>req_id\</w:t>
+      </w:r>
+      <w:r>
+        <w:t xml:space="preserve">order_no = 'SG00504353' or </w:t>
+      </w:r>
+      <w:r>
+        <w:t>req_id\</w:t>
+      </w:r>
+      <w:r>
+        <w:t>order_no='NY00492986')</w:t>
+      </w:r>
+      <w:r>
+        <w:t xml:space="preserve"> corresponding to the poids (</w:t>
+      </w:r>
+      <w:r>
+        <w:t>po_id='S010504353' or po_id='N010492986'</w:t>
       </w:r>
       <w:r>
         <w:t>)</w:t>
@@ -4377,59 +3729,14 @@
       <w:r>
         <w:t xml:space="preserve">However, </w:t>
       </w:r>
-      <w:proofErr w:type="spellStart"/>
-      <w:r>
-        <w:t>po_id</w:t>
-      </w:r>
-      <w:proofErr w:type="spellEnd"/>
-      <w:r>
-        <w:t>='AM00175758'</w:t>
-      </w:r>
-      <w:r>
-        <w:t xml:space="preserve"> which had a corresponding </w:t>
-      </w:r>
-      <w:proofErr w:type="spellStart"/>
-      <w:r>
-        <w:t>req_id</w:t>
-      </w:r>
-      <w:proofErr w:type="spellEnd"/>
-      <w:r>
-        <w:t>\</w:t>
-      </w:r>
-      <w:proofErr w:type="spellStart"/>
-      <w:r>
-        <w:t>order_no</w:t>
-      </w:r>
-      <w:proofErr w:type="spellEnd"/>
-      <w:r>
-        <w:t xml:space="preserve"> in </w:t>
-      </w:r>
-      <w:proofErr w:type="spellStart"/>
-      <w:r>
-        <w:t>ps_po_line_distrib</w:t>
-      </w:r>
-      <w:proofErr w:type="spellEnd"/>
-      <w:r>
-        <w:t xml:space="preserve"> for </w:t>
-      </w:r>
-      <w:proofErr w:type="spellStart"/>
-      <w:r>
-        <w:t>req_id</w:t>
-      </w:r>
-      <w:proofErr w:type="spellEnd"/>
-      <w:r>
-        <w:t>/</w:t>
-      </w:r>
-      <w:r>
-        <w:t xml:space="preserve"> (</w:t>
-      </w:r>
-      <w:proofErr w:type="spellStart"/>
-      <w:r>
-        <w:t>order_no</w:t>
-      </w:r>
-      <w:proofErr w:type="spellEnd"/>
-      <w:r>
-        <w:t xml:space="preserve"> = '0000215866')</w:t>
+      <w:r>
+        <w:t>po_id='AM00175758'</w:t>
+      </w:r>
+      <w:r>
+        <w:t xml:space="preserve"> which had a corresponding req_id\order_no in ps_po_line_distrib for req_id/</w:t>
+      </w:r>
+      <w:r>
+        <w:t xml:space="preserve"> (order_no = '0000215866')</w:t>
       </w:r>
       <w:r>
         <w:t xml:space="preserve">, did not have corresponding data in the </w:t>
@@ -4537,15 +3844,7 @@
         <w:t xml:space="preserve">OR </w:t>
       </w:r>
       <w:r>
-        <w:t>AS04041816 &amp; AS</w:t>
-      </w:r>
-      <w:proofErr w:type="gramStart"/>
-      <w:r>
-        <w:t>04040762,S</w:t>
-      </w:r>
-      <w:proofErr w:type="gramEnd"/>
-      <w:r>
-        <w:t>-14341 &amp; S-14342</w:t>
+        <w:t>AS04041816 &amp; AS04040762,S-14341 &amp; S-14342</w:t>
       </w:r>
       <w:r>
         <w:t xml:space="preserve">  </w:t>
@@ -4566,15 +3865,7 @@
         <w:t>Don forwarded on the question</w:t>
       </w:r>
       <w:r>
-        <w:t xml:space="preserve">, but after manually breaking apart those digits and searching the relevant PS_PO_HDR table in the RPTG </w:t>
-      </w:r>
-      <w:proofErr w:type="spellStart"/>
-      <w:r>
-        <w:t>db</w:t>
-      </w:r>
-      <w:proofErr w:type="spellEnd"/>
-      <w:r>
-        <w:t xml:space="preserve">, no match was found. Also, more recent PO IDS </w:t>
+        <w:t xml:space="preserve">, but after manually breaking apart those digits and searching the relevant PS_PO_HDR table in the RPTG db, no match was found. Also, more recent PO IDS </w:t>
       </w:r>
       <w:r>
         <w:t xml:space="preserve">are </w:t>
@@ -4592,37 +3883,13 @@
         <w:t xml:space="preserve">as opposed to purely numeric.  </w:t>
       </w:r>
       <w:r>
-        <w:t xml:space="preserve">So, the code will continue to search the </w:t>
-      </w:r>
-      <w:proofErr w:type="spellStart"/>
-      <w:r>
-        <w:t>db</w:t>
-      </w:r>
-      <w:proofErr w:type="spellEnd"/>
-      <w:r>
-        <w:t xml:space="preserve"> for </w:t>
+        <w:t xml:space="preserve">So, the code will continue to search the db for </w:t>
       </w:r>
       <w:r>
         <w:t>0290214800/00315055042</w:t>
       </w:r>
       <w:r>
-        <w:t xml:space="preserve"> but it will not break them up by slash. However, the code is still there to use (that can </w:t>
-      </w:r>
-      <w:proofErr w:type="spellStart"/>
-      <w:r>
-        <w:t>recusively</w:t>
-      </w:r>
-      <w:proofErr w:type="spellEnd"/>
-      <w:r>
-        <w:t xml:space="preserve"> call the </w:t>
-      </w:r>
-      <w:proofErr w:type="spellStart"/>
-      <w:r>
-        <w:t>parserow</w:t>
-      </w:r>
-      <w:proofErr w:type="spellEnd"/>
-      <w:r>
-        <w:t xml:space="preserve"> code).</w:t>
+        <w:t xml:space="preserve"> but it will not break them up by slash. However, the code is still there to use (that can recusively call the parserow code).</w:t>
       </w:r>
     </w:p>
     <w:p>
@@ -4643,21 +3910,13 @@
         <w:t>:</w:t>
       </w:r>
       <w:r>
-        <w:t xml:space="preserve"> Use RPTG </w:t>
-      </w:r>
-      <w:proofErr w:type="gramStart"/>
-      <w:r>
-        <w:t xml:space="preserve">to </w:t>
+        <w:t xml:space="preserve"> Use RPTG to </w:t>
       </w:r>
       <w:r>
         <w:t xml:space="preserve"> </w:t>
       </w:r>
       <w:r>
-        <w:t>test</w:t>
-      </w:r>
-      <w:proofErr w:type="gramEnd"/>
-      <w:r>
-        <w:t xml:space="preserve"> data rather than synching </w:t>
+        <w:t xml:space="preserve">test data rather than synching </w:t>
       </w:r>
       <w:r>
         <w:rPr>
@@ -4770,26 +4029,10 @@
         <w:t xml:space="preserve">currently, users want to email vendor directly rather than batching. Will review DB export provided by Wenjia and work with M. Randall to identify tables containing vendor emails and will review older code for SMTP data. </w:t>
       </w:r>
       <w:r>
-        <w:t xml:space="preserve">Sometimes </w:t>
-      </w:r>
-      <w:proofErr w:type="spellStart"/>
-      <w:r>
-        <w:t>Vendor_Id</w:t>
-      </w:r>
-      <w:proofErr w:type="spellEnd"/>
-      <w:r>
-        <w:t xml:space="preserve"> contains vendor email directly</w:t>
-      </w:r>
-      <w:r>
-        <w:t xml:space="preserve">. After </w:t>
-      </w:r>
-      <w:proofErr w:type="gramStart"/>
-      <w:r>
-        <w:t>all of</w:t>
-      </w:r>
-      <w:proofErr w:type="gramEnd"/>
-      <w:r>
-        <w:t xml:space="preserve"> the files are processed, a separate method should exist called before DB connection is closed that runs through, finds all tracking numbers for each vendor (rather than sending vendor 20 emails, they’ll just receive one). Then, if users decide to batch emails, they can pull this method out as a standalone.</w:t>
+        <w:t>Sometimes Vendor_Id contains vendor email directly</w:t>
+      </w:r>
+      <w:r>
+        <w:t>. After all of the files are processed, a separate method should exist called before DB connection is closed that runs through, finds all tracking numbers for each vendor (rather than sending vendor 20 emails, they’ll just receive one). Then, if users decide to batch emails, they can pull this method out as a standalone.</w:t>
       </w:r>
     </w:p>
     <w:p>
@@ -4853,50 +4096,14 @@
         <w:rPr>
           <w:highlight w:val="white"/>
         </w:rPr>
-        <w:t xml:space="preserve">s no corresponding </w:t>
-      </w:r>
-      <w:proofErr w:type="spellStart"/>
+        <w:t>s no corresponding line_nbr, Sched</w:t>
+      </w:r>
       <w:r>
         <w:rPr>
           <w:highlight w:val="white"/>
         </w:rPr>
-        <w:t>line_nbr</w:t>
-      </w:r>
-      <w:proofErr w:type="spellEnd"/>
-      <w:r>
-        <w:rPr>
-          <w:highlight w:val="white"/>
-        </w:rPr>
-        <w:t xml:space="preserve">, </w:t>
-      </w:r>
-      <w:proofErr w:type="spellStart"/>
-      <w:r>
-        <w:rPr>
-          <w:highlight w:val="white"/>
-        </w:rPr>
-        <w:t>Sched</w:t>
-      </w:r>
-      <w:r>
-        <w:rPr>
-          <w:highlight w:val="white"/>
-        </w:rPr>
-        <w:t>_nbr</w:t>
-      </w:r>
-      <w:proofErr w:type="spellEnd"/>
-      <w:r>
-        <w:rPr>
-          <w:highlight w:val="white"/>
-        </w:rPr>
-        <w:t xml:space="preserve"> or </w:t>
-      </w:r>
-      <w:proofErr w:type="spellStart"/>
-      <w:r>
-        <w:rPr>
-          <w:highlight w:val="white"/>
-        </w:rPr>
-        <w:t>oprid</w:t>
-      </w:r>
-      <w:proofErr w:type="spellEnd"/>
+        <w:t>_nbr or oprid</w:t>
+      </w:r>
       <w:r>
         <w:t xml:space="preserve">, decided to use </w:t>
       </w:r>
@@ -4912,7 +4119,6 @@
         </w:rPr>
         <w:t>OPRID is operator ID, so created test id called “SDIX</w:t>
       </w:r>
-      <w:proofErr w:type="gramStart"/>
       <w:r>
         <w:rPr>
           <w:i/>
@@ -4931,7 +4137,6 @@
         </w:rPr>
         <w:t xml:space="preserve"> </w:t>
       </w:r>
-      <w:proofErr w:type="gramEnd"/>
       <w:r>
         <w:rPr>
           <w:i/>
@@ -4995,28 +4200,16 @@
           <w:rStyle w:val="Heading4Char"/>
           <w:highlight w:val="white"/>
         </w:rPr>
-        <w:t>ISA_PROBLEM_</w:t>
-      </w:r>
-      <w:proofErr w:type="gramStart"/>
-      <w:r>
-        <w:rPr>
-          <w:rStyle w:val="Heading4Char"/>
+        <w:t>ISA_PROBLEM_CODE</w:t>
+      </w:r>
+      <w:r>
+        <w:rPr>
           <w:highlight w:val="white"/>
         </w:rPr>
-        <w:t>CODE</w:t>
-      </w:r>
-      <w:r>
-        <w:rPr>
-          <w:highlight w:val="white"/>
-        </w:rPr>
         <w:t xml:space="preserve"> </w:t>
       </w:r>
       <w:r>
-        <w:t xml:space="preserve"> Used</w:t>
-      </w:r>
-      <w:proofErr w:type="gramEnd"/>
-      <w:r>
-        <w:t xml:space="preserve"> to </w:t>
+        <w:t xml:space="preserve"> Used to </w:t>
       </w:r>
       <w:r>
         <w:t>use record type</w:t>
@@ -5042,93 +4235,29 @@
         </w:rPr>
         <w:t xml:space="preserve">However, </w:t>
       </w:r>
-      <w:proofErr w:type="gramStart"/>
       <w:r>
         <w:rPr>
           <w:i/>
         </w:rPr>
-        <w:t>After</w:t>
-      </w:r>
-      <w:proofErr w:type="gramEnd"/>
+        <w:t>After reviewing vb code and db entries, noticed the initial PO_ID entries use AK i.e. Acknowledgement. But, since this information relates to Shipping should use the ISA_PROBLEM_CODE ‘SH</w:t>
+      </w:r>
       <w:r>
         <w:rPr>
           <w:i/>
         </w:rPr>
-        <w:t xml:space="preserve"> reviewing </w:t>
-      </w:r>
-      <w:proofErr w:type="spellStart"/>
+        <w:t>.</w:t>
+      </w:r>
       <w:r>
         <w:rPr>
           <w:i/>
         </w:rPr>
-        <w:t>vb</w:t>
-      </w:r>
-      <w:proofErr w:type="spellEnd"/>
+        <w:t>’</w:t>
+      </w:r>
       <w:r>
         <w:rPr>
           <w:i/>
         </w:rPr>
-        <w:t xml:space="preserve"> code and </w:t>
-      </w:r>
-      <w:proofErr w:type="spellStart"/>
-      <w:r>
-        <w:rPr>
-          <w:i/>
-        </w:rPr>
-        <w:t>db</w:t>
-      </w:r>
-      <w:proofErr w:type="spellEnd"/>
-      <w:r>
-        <w:rPr>
-          <w:i/>
-        </w:rPr>
-        <w:t xml:space="preserve"> entries, noticed the initial PO_ID entries use AK i.e. Acknowledgement. </w:t>
-      </w:r>
-      <w:proofErr w:type="gramStart"/>
-      <w:r>
-        <w:rPr>
-          <w:i/>
-        </w:rPr>
-        <w:t>But,</w:t>
-      </w:r>
-      <w:proofErr w:type="gramEnd"/>
-      <w:r>
-        <w:rPr>
-          <w:i/>
-        </w:rPr>
-        <w:t xml:space="preserve"> since this information relates to Shipping should use the ISA_PROBLEM_CODE ‘SH</w:t>
-      </w:r>
-      <w:r>
-        <w:rPr>
-          <w:i/>
-        </w:rPr>
-        <w:t>.</w:t>
-      </w:r>
-      <w:r>
-        <w:rPr>
-          <w:i/>
-        </w:rPr>
-        <w:t>’</w:t>
-      </w:r>
-      <w:r>
-        <w:rPr>
-          <w:i/>
-        </w:rPr>
-        <w:t xml:space="preserve"> Need to use the pre-existing </w:t>
-      </w:r>
-      <w:proofErr w:type="spellStart"/>
-      <w:r>
-        <w:rPr>
-          <w:i/>
-        </w:rPr>
-        <w:t>ISA_Problem_codes</w:t>
-      </w:r>
-      <w:proofErr w:type="spellEnd"/>
-      <w:r>
-        <w:rPr>
-          <w:i/>
-        </w:rPr>
-        <w:t xml:space="preserve"> or data will not appear in the UI comment history as they query checks the table that holds the ISA_PROBLEM_CODE affiliations.</w:t>
+        <w:t xml:space="preserve"> Need to use the pre-existing ISA_Problem_codes or data will not appear in the UI comment history as they query checks the table that holds the ISA_PROBLEM_CODE affiliations.</w:t>
       </w:r>
       <w:r>
         <w:rPr>
@@ -5145,13 +4274,8 @@
           <w:numId w:val="4"/>
         </w:numPr>
       </w:pPr>
-      <w:proofErr w:type="spellStart"/>
-      <w:r>
-        <w:t>RIght</w:t>
-      </w:r>
-      <w:proofErr w:type="spellEnd"/>
-      <w:r>
-        <w:t xml:space="preserve"> now, don’t create dummy ids </w:t>
+      <w:r>
+        <w:t xml:space="preserve">RIght now, don’t create dummy ids </w:t>
       </w:r>
       <w:r>
         <w:t xml:space="preserve">if no matching POID/Line NBRs found as </w:t>
@@ -5228,18 +4352,10 @@
         <w:t>CSV_File_guide_v8</w:t>
       </w:r>
       <w:r>
-        <w:t xml:space="preserve"> – </w:t>
-      </w:r>
-      <w:proofErr w:type="gramStart"/>
-      <w:r>
-        <w:t xml:space="preserve">Jan2016.pdf  </w:t>
-      </w:r>
-      <w:r>
-        <w:t>For</w:t>
-      </w:r>
-      <w:proofErr w:type="gramEnd"/>
-      <w:r>
-        <w:t xml:space="preserve"> more info on the formatting of the plain text </w:t>
+        <w:t xml:space="preserve"> – Jan2016.pdf  </w:t>
+      </w:r>
+      <w:r>
+        <w:t xml:space="preserve">For more info on the formatting of the plain text </w:t>
       </w:r>
       <w:r>
         <w:t>Quantum View files,</w:t>
@@ -5278,29 +4394,13 @@
         <w:t>pass requirements document please</w:t>
       </w:r>
       <w:r>
-        <w:t xml:space="preserve"> </w:t>
-      </w:r>
-      <w:proofErr w:type="gramStart"/>
-      <w:r>
-        <w:t>see,  (</w:t>
-      </w:r>
-      <w:proofErr w:type="gramEnd"/>
-      <w:r>
-        <w:t>provided by M. Randall V.</w:t>
+        <w:t xml:space="preserve"> see,  (provided by M. Randall V.</w:t>
       </w:r>
       <w:r>
         <w:t xml:space="preserve"> Karthikeyan</w:t>
       </w:r>
       <w:r>
-        <w:t xml:space="preserve">, whose team created the first pass </w:t>
-      </w:r>
-      <w:proofErr w:type="spellStart"/>
-      <w:r>
-        <w:t>program.cs</w:t>
-      </w:r>
-      <w:proofErr w:type="spellEnd"/>
-      <w:r>
-        <w:t>)</w:t>
+        <w:t>, whose team created the first pass program.cs)</w:t>
       </w:r>
     </w:p>
     <w:p>
@@ -5394,19 +4494,11 @@
               </w:rPr>
               <w:t xml:space="preserve">using </w:t>
             </w:r>
-            <w:proofErr w:type="spellStart"/>
-            <w:r>
-              <w:rPr>
-                <w:highlight w:val="white"/>
-              </w:rPr>
-              <w:t>isa_asn_shipped</w:t>
-            </w:r>
-            <w:proofErr w:type="spellEnd"/>
-            <w:r>
-              <w:rPr>
-                <w:highlight w:val="white"/>
-              </w:rPr>
-              <w:t xml:space="preserve"> for tracking number and </w:t>
+            <w:r>
+              <w:rPr>
+                <w:highlight w:val="white"/>
+              </w:rPr>
+              <w:t xml:space="preserve">isa_asn_shipped for tracking number and </w:t>
             </w:r>
             <w:r>
               <w:rPr>
@@ -5414,28 +4506,12 @@
               </w:rPr>
               <w:t xml:space="preserve">searching </w:t>
             </w:r>
-            <w:proofErr w:type="spellStart"/>
-            <w:r>
-              <w:rPr>
-                <w:highlight w:val="white"/>
-              </w:rPr>
-              <w:t>ps_po_hdr</w:t>
-            </w:r>
-            <w:proofErr w:type="spellEnd"/>
-            <w:r>
-              <w:rPr>
-                <w:highlight w:val="white"/>
-              </w:rPr>
-              <w:t xml:space="preserve"> for </w:t>
-            </w:r>
-            <w:proofErr w:type="spellStart"/>
-            <w:r>
-              <w:rPr>
-                <w:highlight w:val="white"/>
-              </w:rPr>
-              <w:t>po_id</w:t>
-            </w:r>
-            <w:proofErr w:type="spellEnd"/>
+            <w:r>
+              <w:rPr>
+                <w:highlight w:val="white"/>
+              </w:rPr>
+              <w:t>ps_po_hdr for po_id</w:t>
+            </w:r>
           </w:p>
           <w:p>
             <w:pPr>
@@ -5454,35 +4530,7 @@
               <w:rPr>
                 <w:highlight w:val="white"/>
               </w:rPr>
-              <w:t xml:space="preserve"> switching to </w:t>
-            </w:r>
-            <w:proofErr w:type="spellStart"/>
-            <w:r>
-              <w:rPr>
-                <w:highlight w:val="white"/>
-              </w:rPr>
-              <w:t>ps_po_line</w:t>
-            </w:r>
-            <w:proofErr w:type="spellEnd"/>
-            <w:r>
-              <w:rPr>
-                <w:highlight w:val="white"/>
-              </w:rPr>
-              <w:t xml:space="preserve"> which has more data than </w:t>
-            </w:r>
-            <w:proofErr w:type="spellStart"/>
-            <w:r>
-              <w:rPr>
-                <w:highlight w:val="white"/>
-              </w:rPr>
-              <w:t>ps_po_hdr</w:t>
-            </w:r>
-            <w:proofErr w:type="spellEnd"/>
-            <w:r>
-              <w:rPr>
-                <w:highlight w:val="white"/>
-              </w:rPr>
-              <w:t xml:space="preserve"> </w:t>
+              <w:t xml:space="preserve"> switching to ps_po_line which has more data than ps_po_hdr </w:t>
             </w:r>
           </w:p>
         </w:tc>
@@ -5517,43 +4565,13 @@
               <w:rPr>
                 <w:highlight w:val="white"/>
               </w:rPr>
-              <w:t xml:space="preserve">Added join on PS_PO_HDR as sometimes what appears in PS_PO_HDR does not appear in PS_PO_LINE_SHIP. While PS_PO_HDR is preferred table recommended by </w:t>
-            </w:r>
-            <w:proofErr w:type="spellStart"/>
-            <w:proofErr w:type="gramStart"/>
-            <w:r>
-              <w:rPr>
-                <w:highlight w:val="white"/>
-              </w:rPr>
-              <w:t>M.Randall</w:t>
-            </w:r>
-            <w:proofErr w:type="spellEnd"/>
-            <w:proofErr w:type="gramEnd"/>
-            <w:r>
-              <w:rPr>
-                <w:highlight w:val="white"/>
-              </w:rPr>
-              <w:t>, PS_PO_LINE_SHIP contains more PO related data</w:t>
-            </w:r>
-            <w:r>
-              <w:rPr>
-                <w:highlight w:val="white"/>
-              </w:rPr>
-              <w:t xml:space="preserve"> i.e. line </w:t>
-            </w:r>
-            <w:proofErr w:type="spellStart"/>
-            <w:r>
-              <w:rPr>
-                <w:highlight w:val="white"/>
-              </w:rPr>
-              <w:t>nbr</w:t>
-            </w:r>
-            <w:proofErr w:type="spellEnd"/>
-            <w:r>
-              <w:rPr>
-                <w:highlight w:val="white"/>
-              </w:rPr>
-              <w:t>, etc.</w:t>
+              <w:t>Added join on PS_PO_HDR as sometimes what appears in PS_PO_HDR does not appear in PS_PO_LINE_SHIP. While PS_PO_HDR is preferred table recommended by M.Randall, PS_PO_LINE_SHIP contains more PO related data</w:t>
+            </w:r>
+            <w:r>
+              <w:rPr>
+                <w:highlight w:val="white"/>
+              </w:rPr>
+              <w:t xml:space="preserve"> i.e. line nbr, etc.</w:t>
             </w:r>
           </w:p>
         </w:tc>
@@ -5575,82 +4593,21 @@
                 <w:rStyle w:val="SubtleReference"/>
                 <w:highlight w:val="white"/>
               </w:rPr>
-              <w:t xml:space="preserve">New query on week of 12/11 based on review of </w:t>
-            </w:r>
-            <w:proofErr w:type="spellStart"/>
-            <w:r>
-              <w:rPr>
-                <w:rStyle w:val="SubtleReference"/>
-                <w:highlight w:val="white"/>
-              </w:rPr>
-              <w:t>NeedApprove.aspx.vb</w:t>
-            </w:r>
-            <w:proofErr w:type="spellEnd"/>
-            <w:r>
-              <w:rPr>
-                <w:rStyle w:val="SubtleReference"/>
-                <w:highlight w:val="white"/>
-              </w:rPr>
-              <w:t xml:space="preserve"> and </w:t>
-            </w:r>
-            <w:proofErr w:type="spellStart"/>
-            <w:r>
-              <w:rPr>
-                <w:rStyle w:val="SubtleReference"/>
-                <w:highlight w:val="white"/>
-              </w:rPr>
-              <w:t>VendorProfile.Aspx.vb</w:t>
-            </w:r>
-            <w:proofErr w:type="spellEnd"/>
-          </w:p>
-          <w:p>
-            <w:pPr>
-              <w:rPr>
-                <w:highlight w:val="white"/>
-              </w:rPr>
-            </w:pPr>
-            <w:r>
-              <w:rPr>
-                <w:highlight w:val="white"/>
-              </w:rPr>
-              <w:t xml:space="preserve">Switched to using </w:t>
-            </w:r>
-            <w:proofErr w:type="spellStart"/>
-            <w:r>
-              <w:rPr>
-                <w:highlight w:val="white"/>
-              </w:rPr>
-              <w:t>isa_asn_shipped</w:t>
-            </w:r>
-            <w:proofErr w:type="spellEnd"/>
-            <w:r>
-              <w:rPr>
-                <w:highlight w:val="white"/>
-              </w:rPr>
-              <w:t xml:space="preserve"> for tracking number and searching </w:t>
-            </w:r>
-            <w:proofErr w:type="spellStart"/>
-            <w:r>
-              <w:rPr>
-                <w:highlight w:val="white"/>
-              </w:rPr>
-              <w:t>ps_po_hdr</w:t>
-            </w:r>
-            <w:proofErr w:type="spellEnd"/>
-            <w:r>
-              <w:rPr>
-                <w:highlight w:val="white"/>
-              </w:rPr>
-              <w:t xml:space="preserve"> for </w:t>
-            </w:r>
-            <w:proofErr w:type="spellStart"/>
-            <w:r>
-              <w:rPr>
-                <w:highlight w:val="white"/>
-              </w:rPr>
-              <w:t>po_id</w:t>
-            </w:r>
-            <w:proofErr w:type="spellEnd"/>
+              <w:t>New query on week of 12/11 based on review of NeedApprove.aspx.vb and VendorProfile.Aspx.vb</w:t>
+            </w:r>
+          </w:p>
+          <w:p>
+            <w:pPr>
+              <w:rPr>
+                <w:highlight w:val="white"/>
+              </w:rPr>
+            </w:pPr>
+            <w:r>
+              <w:rPr>
+                <w:highlight w:val="white"/>
+              </w:rPr>
+              <w:t>Switched to using isa_asn_shipped for tracking number and searching ps_po_hdr for po_id</w:t>
+            </w:r>
           </w:p>
           <w:p>
             <w:pPr>
@@ -5663,35 +4620,7 @@
               <w:rPr>
                 <w:highlight w:val="white"/>
               </w:rPr>
-              <w:t xml:space="preserve">12 switching to </w:t>
-            </w:r>
-            <w:proofErr w:type="spellStart"/>
-            <w:r>
-              <w:rPr>
-                <w:highlight w:val="white"/>
-              </w:rPr>
-              <w:t>ps_po_line</w:t>
-            </w:r>
-            <w:proofErr w:type="spellEnd"/>
-            <w:r>
-              <w:rPr>
-                <w:highlight w:val="white"/>
-              </w:rPr>
-              <w:t xml:space="preserve"> which has more data than </w:t>
-            </w:r>
-            <w:proofErr w:type="spellStart"/>
-            <w:r>
-              <w:rPr>
-                <w:highlight w:val="white"/>
-              </w:rPr>
-              <w:t>ps_po_hdr</w:t>
-            </w:r>
-            <w:proofErr w:type="spellEnd"/>
-            <w:r>
-              <w:rPr>
-                <w:highlight w:val="white"/>
-              </w:rPr>
-              <w:t xml:space="preserve"> </w:t>
+              <w:t xml:space="preserve">12 switching to ps_po_line which has more data than ps_po_hdr </w:t>
             </w:r>
           </w:p>
         </w:tc>
@@ -5808,35 +4737,7 @@
               <w:rPr>
                 <w:highlight w:val="white"/>
               </w:rPr>
-              <w:t xml:space="preserve">Used PS_APXVCHRLINE </w:t>
-            </w:r>
-            <w:proofErr w:type="spellStart"/>
-            <w:r>
-              <w:rPr>
-                <w:highlight w:val="white"/>
-              </w:rPr>
-              <w:t>tbl</w:t>
-            </w:r>
-            <w:proofErr w:type="spellEnd"/>
-            <w:r>
-              <w:rPr>
-                <w:highlight w:val="white"/>
-              </w:rPr>
-              <w:t xml:space="preserve"> until noticed the </w:t>
-            </w:r>
-            <w:proofErr w:type="spellStart"/>
-            <w:r>
-              <w:rPr>
-                <w:highlight w:val="white"/>
-              </w:rPr>
-              <w:t>reportstatus.aspx.vb</w:t>
-            </w:r>
-            <w:proofErr w:type="spellEnd"/>
-            <w:r>
-              <w:rPr>
-                <w:highlight w:val="white"/>
-              </w:rPr>
-              <w:t xml:space="preserve"> used PS_PO_LINE_SHIP</w:t>
+              <w:t>Used PS_APXVCHRLINE tbl until noticed the reportstatus.aspx.vb used PS_PO_LINE_SHIP</w:t>
             </w:r>
             <w:r>
               <w:t xml:space="preserve"> </w:t>
@@ -5864,15 +4765,7 @@
           </w:p>
           <w:p>
             <w:r>
-              <w:t xml:space="preserve">Updated the </w:t>
-            </w:r>
-            <w:proofErr w:type="spellStart"/>
-            <w:r>
-              <w:t>comFromSql</w:t>
-            </w:r>
-            <w:proofErr w:type="spellEnd"/>
-            <w:r>
-              <w:t xml:space="preserve"> line – Previously it looked like the below. </w:t>
+              <w:t xml:space="preserve">Updated the comFromSql line – Previously it looked like the below. </w:t>
             </w:r>
             <w:r>
               <w:t xml:space="preserve"> Updated</w:t>
@@ -5904,21 +4797,7 @@
               <w:rPr>
                 <w:highlight w:val="white"/>
               </w:rPr>
-              <w:t xml:space="preserve">//String </w:t>
-            </w:r>
-            <w:proofErr w:type="spellStart"/>
-            <w:r>
-              <w:rPr>
-                <w:highlight w:val="white"/>
-              </w:rPr>
-              <w:t>comFromSql</w:t>
-            </w:r>
-            <w:proofErr w:type="spellEnd"/>
-            <w:r>
-              <w:rPr>
-                <w:highlight w:val="white"/>
-              </w:rPr>
-              <w:t xml:space="preserve"> =   “   LEFT JOIN PS_ISA_XPD_COMMENT COM ON PO.PO_ID = COM.PO_ID AND COM.BUSINESS_UNIT = SH.BUSINESS_UNIT AND COM.LINE_NBR=SH.LINE_NBR AND COM.SCHED_NBR=SH.SCHED_NBR AND COM.OPRID=SH.OPRID “;</w:t>
+              <w:t>//String comFromSql =   “   LEFT JOIN PS_ISA_XPD_COMMENT COM ON PO.PO_ID = COM.PO_ID AND COM.BUSINESS_UNIT = SH.BUSINESS_UNIT AND COM.LINE_NBR=SH.LINE_NBR AND COM.SCHED_NBR=SH.SCHED_NBR AND COM.OPRID=SH.OPRID “;</w:t>
             </w:r>
           </w:p>
         </w:tc>
@@ -5962,55 +4841,84 @@
                 <w:color w:val="000000"/>
                 <w:highlight w:val="white"/>
               </w:rPr>
-              <w:t xml:space="preserve">Initially added nesting logic as some </w:t>
-            </w:r>
-            <w:proofErr w:type="spellStart"/>
-            <w:r>
+              <w:t xml:space="preserve">Initially added nesting logic as some PackageReferenceNumberValue fields contain numerous digits separated by slashes or commas. Wanted to check to see if they were POIds. Checking them manually, none of them were. Also, running this code caused stack overflow, if recursively calling parseRow 2-3 times while it’s still parsing a current row. Might require closer debugging to tighten code logic and eliminate stack overflow possibility. </w:t>
+            </w:r>
+          </w:p>
+          <w:p>
+            <w:pPr>
               <w:rPr>
                 <w:color w:val="000000"/>
                 <w:highlight w:val="white"/>
               </w:rPr>
-              <w:t>PackageReferenceNumberValue</w:t>
-            </w:r>
-            <w:proofErr w:type="spellEnd"/>
+            </w:pPr>
             <w:r>
               <w:rPr>
                 <w:color w:val="000000"/>
                 <w:highlight w:val="white"/>
               </w:rPr>
-              <w:t xml:space="preserve"> fields contain numerous digits separated by slashes or commas. Wanted to check to see if they were </w:t>
-            </w:r>
-            <w:proofErr w:type="spellStart"/>
-            <w:r>
+              <w:t xml:space="preserve">  </w:t>
+            </w:r>
+            <w:r>
+              <w:rPr>
+                <w:highlight w:val="white"/>
+              </w:rPr>
+              <w:t>/*   //    if package value ref 1 contains a field separated by ?, &amp; or , - then split up into separate poids</w:t>
+            </w:r>
+          </w:p>
+          <w:p>
+            <w:pPr>
               <w:rPr>
                 <w:color w:val="000000"/>
                 <w:highlight w:val="white"/>
               </w:rPr>
-              <w:t>POIds</w:t>
-            </w:r>
-            <w:proofErr w:type="spellEnd"/>
-            <w:r>
+            </w:pPr>
+            <w:r>
+              <w:rPr>
+                <w:highlight w:val="white"/>
+              </w:rPr>
+              <w:t xml:space="preserve">                                if (qf.PackageReferenceNumberValue1.Contains(“,”)  )</w:t>
+            </w:r>
+          </w:p>
+          <w:p>
+            <w:pPr>
               <w:rPr>
                 <w:color w:val="000000"/>
                 <w:highlight w:val="white"/>
               </w:rPr>
-              <w:t xml:space="preserve">. Checking them manually, none of them were. Also, running this code caused stack overflow, if recursively calling </w:t>
-            </w:r>
-            <w:proofErr w:type="spellStart"/>
-            <w:r>
+            </w:pPr>
+            <w:r>
+              <w:rPr>
+                <w:highlight w:val="white"/>
+              </w:rPr>
+              <w:t xml:space="preserve">                                {</w:t>
+            </w:r>
+          </w:p>
+          <w:p>
+            <w:pPr>
               <w:rPr>
                 <w:color w:val="000000"/>
                 <w:highlight w:val="white"/>
               </w:rPr>
-              <w:t>parseRow</w:t>
-            </w:r>
-            <w:proofErr w:type="spellEnd"/>
-            <w:r>
+            </w:pPr>
+            <w:r>
+              <w:rPr>
+                <w:highlight w:val="white"/>
+              </w:rPr>
+              <w:t xml:space="preserve">                                    String[] poid = qf.PackageReferenceNumberValue1.Split(‘,’);</w:t>
+            </w:r>
+          </w:p>
+          <w:p>
+            <w:pPr>
               <w:rPr>
                 <w:color w:val="000000"/>
                 <w:highlight w:val="white"/>
               </w:rPr>
-              <w:t xml:space="preserve"> 2-3 times while it’s still parsing a current row. Might require closer debugging to tighten code logic and eliminate stack overflow possibility. </w:t>
+            </w:pPr>
+            <w:r>
+              <w:rPr>
+                <w:highlight w:val="white"/>
+              </w:rPr>
+              <w:t xml:space="preserve">                                    foreach(var po in poid)</w:t>
             </w:r>
           </w:p>
           <w:p>
@@ -6022,39 +4930,24 @@
             </w:pPr>
             <w:r>
               <w:rPr>
+                <w:highlight w:val="white"/>
+              </w:rPr>
+              <w:t xml:space="preserve">                                        parseRow(currentRow, qf, row, filename  , po );</w:t>
+            </w:r>
+          </w:p>
+          <w:p>
+            <w:pPr>
+              <w:rPr>
                 <w:color w:val="000000"/>
                 <w:highlight w:val="white"/>
               </w:rPr>
-              <w:t xml:space="preserve">  </w:t>
-            </w:r>
-            <w:r>
-              <w:rPr>
-                <w:highlight w:val="white"/>
-              </w:rPr>
-              <w:t xml:space="preserve">/*   //    if package value ref 1 contains a field separated </w:t>
-            </w:r>
-            <w:proofErr w:type="gramStart"/>
-            <w:r>
-              <w:rPr>
-                <w:highlight w:val="white"/>
-              </w:rPr>
-              <w:t>by ?</w:t>
-            </w:r>
-            <w:proofErr w:type="gramEnd"/>
-            <w:r>
-              <w:rPr>
-                <w:highlight w:val="white"/>
-              </w:rPr>
-              <w:t xml:space="preserve">, &amp; or , - then split up into separate </w:t>
-            </w:r>
-            <w:proofErr w:type="spellStart"/>
-            <w:r>
-              <w:rPr>
-                <w:highlight w:val="white"/>
-              </w:rPr>
-              <w:t>poids</w:t>
-            </w:r>
-            <w:proofErr w:type="spellEnd"/>
+            </w:pPr>
+            <w:r>
+              <w:rPr>
+                <w:highlight w:val="white"/>
+              </w:rPr>
+              <w:t xml:space="preserve">                                }</w:t>
+            </w:r>
           </w:p>
           <w:p>
             <w:pPr>
@@ -6067,21 +4960,7 @@
               <w:rPr>
                 <w:highlight w:val="white"/>
               </w:rPr>
-              <w:t xml:space="preserve">                                if (</w:t>
-            </w:r>
-            <w:proofErr w:type="gramStart"/>
-            <w:r>
-              <w:rPr>
-                <w:highlight w:val="white"/>
-              </w:rPr>
-              <w:t>qf.PackageReferenceNumberValue1.Contains</w:t>
-            </w:r>
-            <w:proofErr w:type="gramEnd"/>
-            <w:r>
-              <w:rPr>
-                <w:highlight w:val="white"/>
-              </w:rPr>
-              <w:t>(“,”)  )</w:t>
+              <w:t xml:space="preserve">                                if (qf.PackageReferenceNumberValue1.Contains(“&amp;”))</w:t>
             </w:r>
           </w:p>
           <w:p>
@@ -6109,35 +4988,7 @@
               <w:rPr>
                 <w:highlight w:val="white"/>
               </w:rPr>
-              <w:t xml:space="preserve">                                    </w:t>
-            </w:r>
-            <w:proofErr w:type="gramStart"/>
-            <w:r>
-              <w:rPr>
-                <w:highlight w:val="white"/>
-              </w:rPr>
-              <w:t>String[</w:t>
-            </w:r>
-            <w:proofErr w:type="gramEnd"/>
-            <w:r>
-              <w:rPr>
-                <w:highlight w:val="white"/>
-              </w:rPr>
-              <w:t xml:space="preserve">] </w:t>
-            </w:r>
-            <w:proofErr w:type="spellStart"/>
-            <w:r>
-              <w:rPr>
-                <w:highlight w:val="white"/>
-              </w:rPr>
-              <w:t>poid</w:t>
-            </w:r>
-            <w:proofErr w:type="spellEnd"/>
-            <w:r>
-              <w:rPr>
-                <w:highlight w:val="white"/>
-              </w:rPr>
-              <w:t xml:space="preserve"> = qf.PackageReferenceNumberValue1.Split(‘,’);</w:t>
+              <w:t xml:space="preserve">                                    String[] poid = qf.PackageReferenceNumberValue1.Split(‘,’);</w:t>
             </w:r>
           </w:p>
           <w:p>
@@ -6151,35 +5002,7 @@
               <w:rPr>
                 <w:highlight w:val="white"/>
               </w:rPr>
-              <w:t xml:space="preserve">                                    </w:t>
-            </w:r>
-            <w:proofErr w:type="gramStart"/>
-            <w:r>
-              <w:rPr>
-                <w:highlight w:val="white"/>
-              </w:rPr>
-              <w:t>foreach(</w:t>
-            </w:r>
-            <w:proofErr w:type="gramEnd"/>
-            <w:r>
-              <w:rPr>
-                <w:highlight w:val="white"/>
-              </w:rPr>
-              <w:t xml:space="preserve">var po in </w:t>
-            </w:r>
-            <w:proofErr w:type="spellStart"/>
-            <w:r>
-              <w:rPr>
-                <w:highlight w:val="white"/>
-              </w:rPr>
-              <w:t>poid</w:t>
-            </w:r>
-            <w:proofErr w:type="spellEnd"/>
-            <w:r>
-              <w:rPr>
-                <w:highlight w:val="white"/>
-              </w:rPr>
-              <w:t>)</w:t>
+              <w:t xml:space="preserve">                                    foreach (var po in poid)</w:t>
             </w:r>
           </w:p>
           <w:p>
@@ -6193,51 +5016,7 @@
               <w:rPr>
                 <w:highlight w:val="white"/>
               </w:rPr>
-              <w:t xml:space="preserve">                                        </w:t>
-            </w:r>
-            <w:proofErr w:type="spellStart"/>
-            <w:proofErr w:type="gramStart"/>
-            <w:r>
-              <w:rPr>
-                <w:highlight w:val="white"/>
-              </w:rPr>
-              <w:t>parseRow</w:t>
-            </w:r>
-            <w:proofErr w:type="spellEnd"/>
-            <w:r>
-              <w:rPr>
-                <w:highlight w:val="white"/>
-              </w:rPr>
-              <w:t>(</w:t>
-            </w:r>
-            <w:proofErr w:type="spellStart"/>
-            <w:proofErr w:type="gramEnd"/>
-            <w:r>
-              <w:rPr>
-                <w:highlight w:val="white"/>
-              </w:rPr>
-              <w:t>currentRow</w:t>
-            </w:r>
-            <w:proofErr w:type="spellEnd"/>
-            <w:r>
-              <w:rPr>
-                <w:highlight w:val="white"/>
-              </w:rPr>
-              <w:t xml:space="preserve">, </w:t>
-            </w:r>
-            <w:proofErr w:type="spellStart"/>
-            <w:r>
-              <w:rPr>
-                <w:highlight w:val="white"/>
-              </w:rPr>
-              <w:t>qf</w:t>
-            </w:r>
-            <w:proofErr w:type="spellEnd"/>
-            <w:r>
-              <w:rPr>
-                <w:highlight w:val="white"/>
-              </w:rPr>
-              <w:t>, row, filename  , po );</w:t>
+              <w:t xml:space="preserve">                                        parseRow(currentRow, qf, row, filename, po );</w:t>
             </w:r>
           </w:p>
           <w:p>
@@ -6265,21 +5044,7 @@
               <w:rPr>
                 <w:highlight w:val="white"/>
               </w:rPr>
-              <w:t xml:space="preserve">                                if (</w:t>
-            </w:r>
-            <w:proofErr w:type="gramStart"/>
-            <w:r>
-              <w:rPr>
-                <w:highlight w:val="white"/>
-              </w:rPr>
-              <w:t>qf.PackageReferenceNumberValue1.Contains</w:t>
-            </w:r>
-            <w:proofErr w:type="gramEnd"/>
-            <w:r>
-              <w:rPr>
-                <w:highlight w:val="white"/>
-              </w:rPr>
-              <w:t>(“&amp;”))</w:t>
+              <w:t xml:space="preserve">                                if (qf.PackageReferenceNumberValue1.Contains(“/”))</w:t>
             </w:r>
           </w:p>
           <w:p>
@@ -6307,35 +5072,7 @@
               <w:rPr>
                 <w:highlight w:val="white"/>
               </w:rPr>
-              <w:t xml:space="preserve">                                    </w:t>
-            </w:r>
-            <w:proofErr w:type="gramStart"/>
-            <w:r>
-              <w:rPr>
-                <w:highlight w:val="white"/>
-              </w:rPr>
-              <w:t>String[</w:t>
-            </w:r>
-            <w:proofErr w:type="gramEnd"/>
-            <w:r>
-              <w:rPr>
-                <w:highlight w:val="white"/>
-              </w:rPr>
-              <w:t xml:space="preserve">] </w:t>
-            </w:r>
-            <w:proofErr w:type="spellStart"/>
-            <w:r>
-              <w:rPr>
-                <w:highlight w:val="white"/>
-              </w:rPr>
-              <w:t>poid</w:t>
-            </w:r>
-            <w:proofErr w:type="spellEnd"/>
-            <w:r>
-              <w:rPr>
-                <w:highlight w:val="white"/>
-              </w:rPr>
-              <w:t xml:space="preserve"> = qf.PackageReferenceNumberValue1.Split(‘,’);</w:t>
+              <w:t xml:space="preserve">                                    String[] poid = qf.PackageReferenceNumberValue1.Split(‘/’);</w:t>
             </w:r>
           </w:p>
           <w:p>
@@ -6349,21 +5086,7 @@
               <w:rPr>
                 <w:highlight w:val="white"/>
               </w:rPr>
-              <w:t xml:space="preserve">                                    foreach (var po in </w:t>
-            </w:r>
-            <w:proofErr w:type="spellStart"/>
-            <w:r>
-              <w:rPr>
-                <w:highlight w:val="white"/>
-              </w:rPr>
-              <w:t>poid</w:t>
-            </w:r>
-            <w:proofErr w:type="spellEnd"/>
-            <w:r>
-              <w:rPr>
-                <w:highlight w:val="white"/>
-              </w:rPr>
-              <w:t>)</w:t>
+              <w:t xml:space="preserve">                                    foreach (var po in poid)</w:t>
             </w:r>
           </w:p>
           <w:p>
@@ -6377,236 +5100,8 @@
               <w:rPr>
                 <w:highlight w:val="white"/>
               </w:rPr>
-              <w:t xml:space="preserve">                                        </w:t>
-            </w:r>
-            <w:proofErr w:type="spellStart"/>
-            <w:proofErr w:type="gramStart"/>
-            <w:r>
-              <w:rPr>
-                <w:highlight w:val="white"/>
-              </w:rPr>
-              <w:t>parseRow</w:t>
-            </w:r>
-            <w:proofErr w:type="spellEnd"/>
-            <w:r>
-              <w:rPr>
-                <w:highlight w:val="white"/>
-              </w:rPr>
-              <w:t>(</w:t>
-            </w:r>
-            <w:proofErr w:type="spellStart"/>
-            <w:proofErr w:type="gramEnd"/>
-            <w:r>
-              <w:rPr>
-                <w:highlight w:val="white"/>
-              </w:rPr>
-              <w:t>currentRow</w:t>
-            </w:r>
-            <w:proofErr w:type="spellEnd"/>
-            <w:r>
-              <w:rPr>
-                <w:highlight w:val="white"/>
-              </w:rPr>
-              <w:t xml:space="preserve">, </w:t>
-            </w:r>
-            <w:proofErr w:type="spellStart"/>
-            <w:r>
-              <w:rPr>
-                <w:highlight w:val="white"/>
-              </w:rPr>
-              <w:t>qf</w:t>
-            </w:r>
-            <w:proofErr w:type="spellEnd"/>
-            <w:r>
-              <w:rPr>
-                <w:highlight w:val="white"/>
-              </w:rPr>
-              <w:t>, row, filename, po );</w:t>
-            </w:r>
-          </w:p>
-          <w:p>
-            <w:pPr>
-              <w:rPr>
-                <w:color w:val="000000"/>
-                <w:highlight w:val="white"/>
-              </w:rPr>
-            </w:pPr>
-            <w:r>
-              <w:rPr>
-                <w:highlight w:val="white"/>
-              </w:rPr>
-              <w:t xml:space="preserve">                                }</w:t>
-            </w:r>
-          </w:p>
-          <w:p>
-            <w:pPr>
-              <w:rPr>
-                <w:color w:val="000000"/>
-                <w:highlight w:val="white"/>
-              </w:rPr>
-            </w:pPr>
-            <w:r>
-              <w:rPr>
-                <w:highlight w:val="white"/>
-              </w:rPr>
-              <w:t xml:space="preserve">                                if (</w:t>
-            </w:r>
-            <w:proofErr w:type="gramStart"/>
-            <w:r>
-              <w:rPr>
-                <w:highlight w:val="white"/>
-              </w:rPr>
-              <w:t>qf.PackageReferenceNumberValue1.Contains</w:t>
-            </w:r>
-            <w:proofErr w:type="gramEnd"/>
-            <w:r>
-              <w:rPr>
-                <w:highlight w:val="white"/>
-              </w:rPr>
-              <w:t>(“/”))</w:t>
-            </w:r>
-          </w:p>
-          <w:p>
-            <w:pPr>
-              <w:rPr>
-                <w:color w:val="000000"/>
-                <w:highlight w:val="white"/>
-              </w:rPr>
-            </w:pPr>
-            <w:r>
-              <w:rPr>
-                <w:highlight w:val="white"/>
-              </w:rPr>
-              <w:t xml:space="preserve">                                {</w:t>
-            </w:r>
-          </w:p>
-          <w:p>
-            <w:pPr>
-              <w:rPr>
-                <w:color w:val="000000"/>
-                <w:highlight w:val="white"/>
-              </w:rPr>
-            </w:pPr>
-            <w:r>
-              <w:rPr>
-                <w:highlight w:val="white"/>
-              </w:rPr>
-              <w:t xml:space="preserve">                                    </w:t>
-            </w:r>
-            <w:proofErr w:type="gramStart"/>
-            <w:r>
-              <w:rPr>
-                <w:highlight w:val="white"/>
-              </w:rPr>
-              <w:t>String[</w:t>
-            </w:r>
-            <w:proofErr w:type="gramEnd"/>
-            <w:r>
-              <w:rPr>
-                <w:highlight w:val="white"/>
-              </w:rPr>
-              <w:t xml:space="preserve">] </w:t>
-            </w:r>
-            <w:proofErr w:type="spellStart"/>
-            <w:r>
-              <w:rPr>
-                <w:highlight w:val="white"/>
-              </w:rPr>
-              <w:t>poid</w:t>
-            </w:r>
-            <w:proofErr w:type="spellEnd"/>
-            <w:r>
-              <w:rPr>
-                <w:highlight w:val="white"/>
-              </w:rPr>
-              <w:t xml:space="preserve"> = qf.PackageReferenceNumberValue1.Split(‘/’);</w:t>
-            </w:r>
-          </w:p>
-          <w:p>
-            <w:pPr>
-              <w:rPr>
-                <w:color w:val="000000"/>
-                <w:highlight w:val="white"/>
-              </w:rPr>
-            </w:pPr>
-            <w:r>
-              <w:rPr>
-                <w:highlight w:val="white"/>
-              </w:rPr>
-              <w:t xml:space="preserve">                                    foreach (var po in </w:t>
-            </w:r>
-            <w:proofErr w:type="spellStart"/>
-            <w:r>
-              <w:rPr>
-                <w:highlight w:val="white"/>
-              </w:rPr>
-              <w:t>poid</w:t>
-            </w:r>
-            <w:proofErr w:type="spellEnd"/>
-            <w:r>
-              <w:rPr>
-                <w:highlight w:val="white"/>
-              </w:rPr>
-              <w:t>)</w:t>
-            </w:r>
-          </w:p>
-          <w:p>
-            <w:pPr>
-              <w:rPr>
-                <w:color w:val="000000"/>
-                <w:highlight w:val="white"/>
-              </w:rPr>
-            </w:pPr>
-            <w:r>
-              <w:rPr>
-                <w:highlight w:val="white"/>
-              </w:rPr>
               <w:lastRenderedPageBreak/>
-              <w:t xml:space="preserve">                                        </w:t>
-            </w:r>
-            <w:proofErr w:type="spellStart"/>
-            <w:proofErr w:type="gramStart"/>
-            <w:r>
-              <w:rPr>
-                <w:highlight w:val="white"/>
-              </w:rPr>
-              <w:t>parseRow</w:t>
-            </w:r>
-            <w:proofErr w:type="spellEnd"/>
-            <w:r>
-              <w:rPr>
-                <w:highlight w:val="white"/>
-              </w:rPr>
-              <w:t>(</w:t>
-            </w:r>
-            <w:proofErr w:type="spellStart"/>
-            <w:proofErr w:type="gramEnd"/>
-            <w:r>
-              <w:rPr>
-                <w:highlight w:val="white"/>
-              </w:rPr>
-              <w:t>currentRow</w:t>
-            </w:r>
-            <w:proofErr w:type="spellEnd"/>
-            <w:r>
-              <w:rPr>
-                <w:highlight w:val="white"/>
-              </w:rPr>
-              <w:t xml:space="preserve">, </w:t>
-            </w:r>
-            <w:proofErr w:type="spellStart"/>
-            <w:r>
-              <w:rPr>
-                <w:highlight w:val="white"/>
-              </w:rPr>
-              <w:t>qf</w:t>
-            </w:r>
-            <w:proofErr w:type="spellEnd"/>
-            <w:r>
-              <w:rPr>
-                <w:highlight w:val="white"/>
-              </w:rPr>
-              <w:t>, row, filename, po);</w:t>
+              <w:t xml:space="preserve">                                        parseRow(currentRow, qf, row, filename, po);</w:t>
             </w:r>
           </w:p>
           <w:p>
@@ -6662,21 +5157,7 @@
               <w:rPr>
                 <w:highlight w:val="white"/>
               </w:rPr>
-              <w:t xml:space="preserve">Initially, data only did query on one default database connection. But, for testing purposes realized STAR was not up to date, so did query on first star then RPTG and if matches existed in STAR, then updated RPTG. Learned </w:t>
-            </w:r>
-            <w:proofErr w:type="gramStart"/>
-            <w:r>
-              <w:rPr>
-                <w:highlight w:val="white"/>
-              </w:rPr>
-              <w:t>later on</w:t>
-            </w:r>
-            <w:proofErr w:type="gramEnd"/>
-            <w:r>
-              <w:rPr>
-                <w:highlight w:val="white"/>
-              </w:rPr>
-              <w:t xml:space="preserve"> that RPTG </w:t>
+              <w:t xml:space="preserve">Initially, data only did query on one default database connection. But, for testing purposes realized STAR was not up to date, so did query on first star then RPTG and if matches existed in STAR, then updated RPTG. Learned later on that RPTG </w:t>
             </w:r>
             <w:r>
               <w:rPr>
@@ -6700,21 +5181,7 @@
               <w:rPr>
                 <w:highlight w:val="white"/>
               </w:rPr>
-              <w:t xml:space="preserve">Also, initially SQL first checked PS_PO_HDR on PO_ID and then ISA_ASN_SHIPPED table on tracking number to identify </w:t>
-            </w:r>
-            <w:proofErr w:type="gramStart"/>
-            <w:r>
-              <w:rPr>
-                <w:highlight w:val="white"/>
-              </w:rPr>
-              <w:t>amount</w:t>
-            </w:r>
-            <w:proofErr w:type="gramEnd"/>
-            <w:r>
-              <w:rPr>
-                <w:highlight w:val="white"/>
-              </w:rPr>
-              <w:t xml:space="preserve"> of matches made on PO ID vs Tracking number. But, after no matches found on tracking number, just reverted to using PO ID (but kept the Shipping table left join)</w:t>
+              <w:t>Also, initially SQL first checked PS_PO_HDR on PO_ID and then ISA_ASN_SHIPPED table on tracking number to identify amount of matches made on PO ID vs Tracking number. But, after no matches found on tracking number, just reverted to using PO ID (but kept the Shipping table left join)</w:t>
             </w:r>
             <w:r>
               <w:rPr>
@@ -6733,21 +5200,7 @@
               <w:rPr>
                 <w:highlight w:val="white"/>
               </w:rPr>
-              <w:t xml:space="preserve">/* No longer doing separate check of SH </w:t>
-            </w:r>
-            <w:proofErr w:type="gramStart"/>
-            <w:r>
-              <w:rPr>
-                <w:highlight w:val="white"/>
-              </w:rPr>
-              <w:t>table  as</w:t>
-            </w:r>
-            <w:proofErr w:type="gramEnd"/>
-            <w:r>
-              <w:rPr>
-                <w:highlight w:val="white"/>
-              </w:rPr>
-              <w:t xml:space="preserve"> main table </w:t>
+              <w:t xml:space="preserve">/* No longer doing separate check of SH table  as main table </w:t>
             </w:r>
             <w:r>
               <w:rPr>
@@ -6790,43 +5243,7 @@
               <w:rPr>
                 <w:highlight w:val="white"/>
               </w:rPr>
-              <w:t xml:space="preserve">if </w:t>
-            </w:r>
-            <w:proofErr w:type="gramStart"/>
-            <w:r>
-              <w:rPr>
-                <w:highlight w:val="white"/>
-              </w:rPr>
-              <w:t>(!</w:t>
-            </w:r>
-            <w:proofErr w:type="spellStart"/>
-            <w:r>
-              <w:rPr>
-                <w:highlight w:val="white"/>
-              </w:rPr>
-              <w:t>dbReader.HasRows</w:t>
-            </w:r>
-            <w:proofErr w:type="spellEnd"/>
-            <w:proofErr w:type="gramEnd"/>
-            <w:r>
-              <w:rPr>
-                <w:highlight w:val="white"/>
-              </w:rPr>
-              <w:t xml:space="preserve"> || </w:t>
-            </w:r>
-            <w:proofErr w:type="spellStart"/>
-            <w:r>
-              <w:rPr>
-                <w:highlight w:val="white"/>
-              </w:rPr>
-              <w:t>dbReader</w:t>
-            </w:r>
-            <w:proofErr w:type="spellEnd"/>
-            <w:r>
-              <w:rPr>
-                <w:highlight w:val="white"/>
-              </w:rPr>
-              <w:t xml:space="preserve"> == null)</w:t>
+              <w:t>if (!dbReader.HasRows || dbReader == null)</w:t>
             </w:r>
           </w:p>
           <w:p>
@@ -6848,158 +5265,24 @@
                 <w:highlight w:val="white"/>
               </w:rPr>
             </w:pPr>
-            <w:proofErr w:type="spellStart"/>
-            <w:r>
-              <w:rPr>
-                <w:highlight w:val="white"/>
-              </w:rPr>
-              <w:t>dbReader</w:t>
-            </w:r>
-            <w:proofErr w:type="spellEnd"/>
-            <w:r>
-              <w:rPr>
-                <w:highlight w:val="white"/>
-              </w:rPr>
-              <w:t xml:space="preserve"> = </w:t>
-            </w:r>
-            <w:proofErr w:type="spellStart"/>
-            <w:r>
-              <w:rPr>
-                <w:highlight w:val="white"/>
-              </w:rPr>
-              <w:t>QuantumDbUtility.executeDbReader</w:t>
-            </w:r>
-            <w:proofErr w:type="spellEnd"/>
-            <w:r>
-              <w:rPr>
-                <w:highlight w:val="white"/>
-              </w:rPr>
-              <w:t>(</w:t>
-            </w:r>
-            <w:proofErr w:type="spellStart"/>
-            <w:r>
-              <w:rPr>
-                <w:highlight w:val="white"/>
-              </w:rPr>
-              <w:t>dbConn</w:t>
-            </w:r>
-            <w:proofErr w:type="spellEnd"/>
-            <w:r>
-              <w:rPr>
-                <w:highlight w:val="white"/>
-              </w:rPr>
-              <w:t xml:space="preserve">, </w:t>
-            </w:r>
-            <w:proofErr w:type="spellStart"/>
-            <w:r>
-              <w:rPr>
-                <w:highlight w:val="white"/>
-              </w:rPr>
-              <w:t>asnSelectSql</w:t>
-            </w:r>
-            <w:proofErr w:type="spellEnd"/>
-            <w:r>
-              <w:rPr>
-                <w:highlight w:val="white"/>
-              </w:rPr>
-              <w:t xml:space="preserve"> + </w:t>
-            </w:r>
-            <w:proofErr w:type="spellStart"/>
-            <w:r>
-              <w:rPr>
-                <w:highlight w:val="white"/>
-              </w:rPr>
-              <w:t>shFromSql</w:t>
-            </w:r>
-            <w:proofErr w:type="spellEnd"/>
-            <w:r>
-              <w:rPr>
-                <w:highlight w:val="white"/>
-              </w:rPr>
-              <w:t xml:space="preserve"> + </w:t>
-            </w:r>
-            <w:proofErr w:type="spellStart"/>
-            <w:r>
-              <w:rPr>
-                <w:highlight w:val="white"/>
-              </w:rPr>
-              <w:t>comFromSql</w:t>
-            </w:r>
-            <w:proofErr w:type="spellEnd"/>
-            <w:r>
-              <w:rPr>
-                <w:highlight w:val="white"/>
-              </w:rPr>
-              <w:t xml:space="preserve"> + </w:t>
-            </w:r>
-            <w:proofErr w:type="spellStart"/>
-            <w:r>
-              <w:rPr>
-                <w:highlight w:val="white"/>
-              </w:rPr>
-              <w:t>whereSql</w:t>
-            </w:r>
-            <w:proofErr w:type="spellEnd"/>
-            <w:r>
-              <w:rPr>
-                <w:highlight w:val="white"/>
-              </w:rPr>
-              <w:t xml:space="preserve">, </w:t>
-            </w:r>
-            <w:proofErr w:type="spellStart"/>
-            <w:r>
-              <w:rPr>
-                <w:highlight w:val="white"/>
-              </w:rPr>
-              <w:t>dbParams</w:t>
-            </w:r>
-            <w:proofErr w:type="spellEnd"/>
-            <w:r>
-              <w:rPr>
-                <w:highlight w:val="white"/>
-              </w:rPr>
-              <w:t>);</w:t>
-            </w:r>
-          </w:p>
-          <w:p>
-            <w:pPr>
-              <w:rPr>
-                <w:highlight w:val="white"/>
-              </w:rPr>
-            </w:pPr>
-            <w:r>
-              <w:rPr>
-                <w:highlight w:val="white"/>
-              </w:rPr>
-              <w:t xml:space="preserve"> </w:t>
-            </w:r>
-            <w:proofErr w:type="spellStart"/>
-            <w:r>
-              <w:rPr>
-                <w:highlight w:val="white"/>
-              </w:rPr>
-              <w:t>sdix_ups_quantumview_log_</w:t>
-            </w:r>
-            <w:proofErr w:type="gramStart"/>
-            <w:r>
-              <w:rPr>
-                <w:highlight w:val="white"/>
-              </w:rPr>
-              <w:t>params</w:t>
-            </w:r>
-            <w:proofErr w:type="spellEnd"/>
-            <w:r>
-              <w:rPr>
-                <w:highlight w:val="white"/>
-              </w:rPr>
-              <w:t>[</w:t>
-            </w:r>
-            <w:proofErr w:type="gramEnd"/>
-            <w:r>
-              <w:rPr>
-                <w:highlight w:val="white"/>
-              </w:rPr>
-              <w:t xml:space="preserve">5] = </w:t>
+            <w:r>
+              <w:rPr>
+                <w:highlight w:val="white"/>
+              </w:rPr>
+              <w:t>dbReader = QuantumDbUtility.executeDbReader(dbConn, asnSelectSql + shFromSql + comFromSql + whereSql, dbParams);</w:t>
+            </w:r>
+          </w:p>
+          <w:p>
+            <w:pPr>
+              <w:rPr>
+                <w:highlight w:val="white"/>
+              </w:rPr>
+            </w:pPr>
+            <w:r>
+              <w:rPr>
+                <w:highlight w:val="white"/>
+              </w:rPr>
+              <w:t xml:space="preserve"> sdix_ups_quantumview_log_params[5] = </w:t>
             </w:r>
             <w:r>
               <w:rPr>
@@ -7091,14 +5374,12 @@
               </w:rPr>
               <w:pgNum/>
             </w:r>
-            <w:proofErr w:type="spellStart"/>
             <w:r>
               <w:rPr>
                 <w:highlight w:val="white"/>
               </w:rPr>
               <w:t>andall</w:t>
             </w:r>
-            <w:proofErr w:type="spellEnd"/>
             <w:r>
               <w:rPr>
                 <w:highlight w:val="white"/>
@@ -7116,35 +5397,7 @@
               <w:rPr>
                 <w:highlight w:val="white"/>
               </w:rPr>
-              <w:t xml:space="preserve">                                     * </w:t>
-            </w:r>
-            <w:proofErr w:type="gramStart"/>
-            <w:r>
-              <w:rPr>
-                <w:highlight w:val="white"/>
-              </w:rPr>
-              <w:t>also</w:t>
-            </w:r>
-            <w:proofErr w:type="gramEnd"/>
-            <w:r>
-              <w:rPr>
-                <w:highlight w:val="white"/>
-              </w:rPr>
-              <w:t xml:space="preserve"> will just use </w:t>
-            </w:r>
-            <w:proofErr w:type="spellStart"/>
-            <w:r>
-              <w:rPr>
-                <w:highlight w:val="white"/>
-              </w:rPr>
-              <w:t>isa</w:t>
-            </w:r>
-            <w:proofErr w:type="spellEnd"/>
-            <w:r>
-              <w:rPr>
-                <w:highlight w:val="white"/>
-              </w:rPr>
-              <w:t xml:space="preserve"> problem code for SH */</w:t>
+              <w:t xml:space="preserve">                                     * also will just use isa problem code for SH */</w:t>
             </w:r>
           </w:p>
         </w:tc>
@@ -7195,89 +5448,11 @@
                 <w:highlight w:val="white"/>
               </w:rPr>
             </w:pPr>
-            <w:proofErr w:type="spellStart"/>
-            <w:r>
-              <w:rPr>
-                <w:highlight w:val="white"/>
-              </w:rPr>
-              <w:t>ps_isa_xpd_comment_params</w:t>
-            </w:r>
-            <w:proofErr w:type="spellEnd"/>
-            <w:r>
-              <w:rPr>
-                <w:highlight w:val="white"/>
-              </w:rPr>
-              <w:t xml:space="preserve"> = new </w:t>
-            </w:r>
-            <w:proofErr w:type="gramStart"/>
-            <w:r>
-              <w:rPr>
-                <w:highlight w:val="white"/>
-              </w:rPr>
-              <w:t>String[</w:t>
-            </w:r>
-            <w:proofErr w:type="gramEnd"/>
-            <w:r>
-              <w:rPr>
-                <w:highlight w:val="white"/>
-              </w:rPr>
-              <w:t xml:space="preserve">8] { </w:t>
-            </w:r>
-            <w:proofErr w:type="spellStart"/>
-            <w:r>
-              <w:rPr>
-                <w:highlight w:val="white"/>
-              </w:rPr>
-              <w:t>qf.business_unit</w:t>
-            </w:r>
-            <w:proofErr w:type="spellEnd"/>
-            <w:r>
-              <w:rPr>
-                <w:highlight w:val="white"/>
-              </w:rPr>
-              <w:t xml:space="preserve">, </w:t>
-            </w:r>
-            <w:proofErr w:type="spellStart"/>
-            <w:r>
-              <w:rPr>
-                <w:highlight w:val="white"/>
-              </w:rPr>
-              <w:t>qf.ps_po_id</w:t>
-            </w:r>
-            <w:proofErr w:type="spellEnd"/>
-            <w:r>
-              <w:rPr>
-                <w:highlight w:val="white"/>
-              </w:rPr>
-              <w:t xml:space="preserve">, </w:t>
-            </w:r>
-            <w:proofErr w:type="spellStart"/>
-            <w:r>
-              <w:rPr>
-                <w:highlight w:val="white"/>
-              </w:rPr>
-              <w:t>qf.ps_line_nbr</w:t>
-            </w:r>
-            <w:proofErr w:type="spellEnd"/>
-            <w:r>
-              <w:rPr>
-                <w:highlight w:val="white"/>
-              </w:rPr>
-              <w:t xml:space="preserve">, </w:t>
-            </w:r>
-            <w:proofErr w:type="spellStart"/>
-            <w:r>
-              <w:rPr>
-                <w:highlight w:val="white"/>
-              </w:rPr>
-              <w:t>qf.ps_sched_nbr</w:t>
-            </w:r>
-            <w:proofErr w:type="spellEnd"/>
-            <w:r>
-              <w:rPr>
-                <w:highlight w:val="white"/>
-              </w:rPr>
-              <w:t xml:space="preserve">, </w:t>
+            <w:r>
+              <w:rPr>
+                <w:highlight w:val="white"/>
+              </w:rPr>
+              <w:t xml:space="preserve">ps_isa_xpd_comment_params = new String[8] { qf.business_unit, qf.ps_po_id, qf.ps_line_nbr, qf.ps_sched_nbr, </w:t>
             </w:r>
           </w:p>
           <w:p>
@@ -7292,33 +5467,11 @@
               </w:rPr>
               <w:t xml:space="preserve"> </w:t>
             </w:r>
-            <w:proofErr w:type="spellStart"/>
-            <w:r>
-              <w:rPr>
-                <w:highlight w:val="white"/>
-              </w:rPr>
-              <w:t>qf.isa_problem_</w:t>
-            </w:r>
-            <w:proofErr w:type="gramStart"/>
-            <w:r>
-              <w:rPr>
-                <w:highlight w:val="white"/>
-              </w:rPr>
-              <w:t>code</w:t>
-            </w:r>
-            <w:proofErr w:type="spellEnd"/>
-            <w:r>
-              <w:rPr>
-                <w:highlight w:val="white"/>
-              </w:rPr>
-              <w:t xml:space="preserve">  ,</w:t>
-            </w:r>
-            <w:proofErr w:type="gramEnd"/>
-            <w:r>
-              <w:rPr>
-                <w:highlight w:val="white"/>
-              </w:rPr>
-              <w:t xml:space="preserve"> qf.ps_notes_1000_new, </w:t>
+            <w:r>
+              <w:rPr>
+                <w:highlight w:val="white"/>
+              </w:rPr>
+              <w:t xml:space="preserve">qf.isa_problem_code  , qf.ps_notes_1000_new, </w:t>
             </w:r>
             <w:r>
               <w:rPr>
@@ -7350,33 +5503,11 @@
               </w:rPr>
               <w:t xml:space="preserve"> </w:t>
             </w:r>
-            <w:proofErr w:type="spellStart"/>
-            <w:r>
-              <w:rPr>
-                <w:highlight w:val="white"/>
-              </w:rPr>
-              <w:t>QuantumUtility.returnNull</w:t>
-            </w:r>
-            <w:proofErr w:type="spellEnd"/>
-            <w:r>
-              <w:rPr>
-                <w:highlight w:val="white"/>
-              </w:rPr>
-              <w:t>(</w:t>
-            </w:r>
-            <w:proofErr w:type="spellStart"/>
-            <w:r>
-              <w:rPr>
-                <w:highlight w:val="white"/>
-              </w:rPr>
-              <w:t>dbReader</w:t>
-            </w:r>
-            <w:proofErr w:type="spellEnd"/>
-            <w:r>
-              <w:rPr>
-                <w:highlight w:val="white"/>
-              </w:rPr>
-              <w:t>[</w:t>
+            <w:r>
+              <w:rPr>
+                <w:highlight w:val="white"/>
+              </w:rPr>
+              <w:t>QuantumUtility.returnNull(dbReader[</w:t>
             </w:r>
             <w:r>
               <w:rPr>
@@ -7400,21 +5531,7 @@
               <w:rPr>
                 <w:highlight w:val="white"/>
               </w:rPr>
-              <w:t>].</w:t>
-            </w:r>
-            <w:proofErr w:type="spellStart"/>
-            <w:r>
-              <w:rPr>
-                <w:highlight w:val="white"/>
-              </w:rPr>
-              <w:t>ToString</w:t>
-            </w:r>
-            <w:proofErr w:type="spellEnd"/>
-            <w:r>
-              <w:rPr>
-                <w:highlight w:val="white"/>
-              </w:rPr>
-              <w:t>()) */,</w:t>
+              <w:t>].ToString()) */,</w:t>
             </w:r>
           </w:p>
           <w:p>
@@ -7451,23 +5568,7 @@
               <w:rPr>
                 <w:highlight w:val="white"/>
               </w:rPr>
-              <w:t xml:space="preserve"> */ </w:t>
-            </w:r>
-            <w:proofErr w:type="spellStart"/>
-            <w:proofErr w:type="gramStart"/>
-            <w:r>
-              <w:rPr>
-                <w:highlight w:val="white"/>
-              </w:rPr>
-              <w:t>DateTime.Today.ToString</w:t>
-            </w:r>
-            <w:proofErr w:type="spellEnd"/>
-            <w:proofErr w:type="gramEnd"/>
-            <w:r>
-              <w:rPr>
-                <w:highlight w:val="white"/>
-              </w:rPr>
-              <w:t>(</w:t>
+              <w:t xml:space="preserve"> */ DateTime.Today.ToString(</w:t>
             </w:r>
             <w:r>
               <w:rPr>
@@ -7479,16 +5580,8 @@
               <w:rPr>
                 <w:highlight w:val="white"/>
               </w:rPr>
-              <w:t>dd-MMM-</w:t>
-            </w:r>
-            <w:proofErr w:type="spellStart"/>
-            <w:r>
-              <w:rPr>
-                <w:highlight w:val="white"/>
-              </w:rPr>
-              <w:t>yy</w:t>
-            </w:r>
-            <w:proofErr w:type="spellEnd"/>
+              <w:t>dd-MMM-yy</w:t>
+            </w:r>
             <w:r>
               <w:rPr>
                 <w:highlight w:val="white"/>
@@ -7499,21 +5592,7 @@
               <w:rPr>
                 <w:highlight w:val="white"/>
               </w:rPr>
-              <w:t>).</w:t>
-            </w:r>
-            <w:proofErr w:type="spellStart"/>
-            <w:r>
-              <w:rPr>
-                <w:highlight w:val="white"/>
-              </w:rPr>
-              <w:t>ToUpper</w:t>
-            </w:r>
-            <w:proofErr w:type="spellEnd"/>
-            <w:r>
-              <w:rPr>
-                <w:highlight w:val="white"/>
-              </w:rPr>
-              <w:t>() };</w:t>
+              <w:t>).ToUpper() };</w:t>
             </w:r>
           </w:p>
         </w:tc>
@@ -7546,38 +5625,8 @@
               <w:rPr>
                 <w:highlight w:val="white"/>
               </w:rPr>
-              <w:t xml:space="preserve">if </w:t>
-            </w:r>
-            <w:proofErr w:type="gramStart"/>
-            <w:r>
-              <w:rPr>
-                <w:highlight w:val="white"/>
-              </w:rPr>
-              <w:t>(!</w:t>
-            </w:r>
-            <w:proofErr w:type="spellStart"/>
-            <w:r>
-              <w:rPr>
-                <w:highlight w:val="white"/>
-              </w:rPr>
-              <w:t>String.IsNullOrEmpty</w:t>
-            </w:r>
-            <w:proofErr w:type="spellEnd"/>
-            <w:proofErr w:type="gramEnd"/>
-            <w:r>
-              <w:rPr>
-                <w:highlight w:val="white"/>
-              </w:rPr>
-              <w:t xml:space="preserve">(qf.ps_notes_1000)) // &amp;&amp; </w:t>
-            </w:r>
-            <w:proofErr w:type="spellStart"/>
-            <w:r>
-              <w:rPr>
-                <w:highlight w:val="white"/>
-              </w:rPr>
-              <w:t>updateStar</w:t>
-            </w:r>
-            <w:proofErr w:type="spellEnd"/>
+              <w:t>if (!String.IsNullOrEmpty(qf.ps_notes_1000)) // &amp;&amp; updateStar</w:t>
+            </w:r>
           </w:p>
           <w:p>
             <w:pPr>
@@ -7608,110 +5657,293 @@
               <w:rPr>
                 <w:highlight w:val="white"/>
               </w:rPr>
+              <w:t xml:space="preserve">  QuantumDbUtility.executeDbUpdate(dbConn, </w:t>
+            </w:r>
+            <w:r>
+              <w:rPr>
+                <w:highlight w:val="white"/>
+              </w:rPr>
+              <w:t>“</w:t>
+            </w:r>
+            <w:r>
+              <w:rPr>
+                <w:highlight w:val="white"/>
+              </w:rPr>
+              <w:t xml:space="preserve">Update PS_ISA_XPD_COMMENT SET NOTES_1000= </w:t>
+            </w:r>
+            <w:r>
+              <w:rPr>
+                <w:highlight w:val="white"/>
+              </w:rPr>
+              <w:t>‘</w:t>
+            </w:r>
+            <w:r>
+              <w:rPr>
+                <w:highlight w:val="white"/>
+              </w:rPr>
+              <w:t>@5</w:t>
+            </w:r>
+            <w:r>
+              <w:rPr>
+                <w:highlight w:val="white"/>
+              </w:rPr>
+              <w:t>’</w:t>
+            </w:r>
+            <w:r>
+              <w:rPr>
+                <w:highlight w:val="white"/>
+              </w:rPr>
+              <w:t xml:space="preserve"> WHERE PO_ID=</w:t>
+            </w:r>
+            <w:r>
+              <w:rPr>
+                <w:highlight w:val="white"/>
+              </w:rPr>
+              <w:t>’</w:t>
+            </w:r>
+            <w:r>
+              <w:rPr>
+                <w:highlight w:val="white"/>
+              </w:rPr>
+              <w:t>@1</w:t>
+            </w:r>
+            <w:r>
+              <w:rPr>
+                <w:highlight w:val="white"/>
+              </w:rPr>
+              <w:t>’</w:t>
+            </w:r>
+            <w:r>
+              <w:rPr>
+                <w:highlight w:val="white"/>
+              </w:rPr>
+              <w:t xml:space="preserve"> and </w:t>
+            </w:r>
+            <w:r>
+              <w:rPr>
+                <w:highlight w:val="white"/>
+              </w:rPr>
+              <w:t>“</w:t>
+            </w:r>
+            <w:r>
+              <w:rPr>
+                <w:highlight w:val="white"/>
+              </w:rPr>
+              <w:t xml:space="preserve"> +</w:t>
+            </w:r>
+            <w:r>
+              <w:rPr>
+                <w:highlight w:val="white"/>
+              </w:rPr>
+              <w:t xml:space="preserve"> </w:t>
+            </w:r>
+            <w:r>
+              <w:rPr>
+                <w:highlight w:val="white"/>
+              </w:rPr>
+              <w:t>“</w:t>
+            </w:r>
+            <w:r>
+              <w:rPr>
+                <w:highlight w:val="white"/>
+              </w:rPr>
+              <w:t xml:space="preserve"> BUSINESS_UNIT=</w:t>
+            </w:r>
+            <w:r>
+              <w:rPr>
+                <w:highlight w:val="white"/>
+              </w:rPr>
+              <w:t>’</w:t>
+            </w:r>
+            <w:r>
+              <w:rPr>
+                <w:highlight w:val="white"/>
+              </w:rPr>
+              <w:t>@0</w:t>
+            </w:r>
+            <w:r>
+              <w:rPr>
+                <w:highlight w:val="white"/>
+              </w:rPr>
+              <w:t>’</w:t>
+            </w:r>
+            <w:r>
+              <w:rPr>
+                <w:highlight w:val="white"/>
+              </w:rPr>
+              <w:t xml:space="preserve"> and LINE_NBR=@2 and SCHED_NBR=@3 and OPRID=</w:t>
+            </w:r>
+            <w:r>
+              <w:rPr>
+                <w:highlight w:val="white"/>
+              </w:rPr>
+              <w:t>’</w:t>
+            </w:r>
+            <w:r>
+              <w:rPr>
+                <w:highlight w:val="white"/>
+              </w:rPr>
+              <w:t>@6</w:t>
+            </w:r>
+            <w:r>
+              <w:rPr>
+                <w:highlight w:val="white"/>
+              </w:rPr>
+              <w:t>’</w:t>
+            </w:r>
+            <w:r>
+              <w:rPr>
+                <w:highlight w:val="white"/>
+              </w:rPr>
+              <w:t xml:space="preserve"> </w:t>
+            </w:r>
+            <w:r>
+              <w:rPr>
+                <w:highlight w:val="white"/>
+              </w:rPr>
+              <w:t>“</w:t>
+            </w:r>
+            <w:r>
+              <w:rPr>
+                <w:highlight w:val="white"/>
+              </w:rPr>
+              <w:t>, ps_isa_xpd_comment_params);</w:t>
+            </w:r>
+          </w:p>
+          <w:p>
+            <w:pPr>
+              <w:rPr>
+                <w:highlight w:val="white"/>
+              </w:rPr>
+            </w:pPr>
+            <w:r>
+              <w:rPr>
+                <w:highlight w:val="white"/>
+              </w:rPr>
+              <w:t xml:space="preserve"> </w:t>
+            </w:r>
+            <w:r>
+              <w:rPr>
+                <w:highlight w:val="white"/>
+              </w:rPr>
+              <w:t xml:space="preserve"> QuantumUtility.logError(</w:t>
+            </w:r>
+            <w:r>
+              <w:rPr>
+                <w:highlight w:val="white"/>
+              </w:rPr>
+              <w:t>“</w:t>
+            </w:r>
+            <w:r>
+              <w:rPr>
+                <w:highlight w:val="white"/>
+              </w:rPr>
+              <w:t xml:space="preserve">   -- Updated PS_ISA_XPD_COMMENT.NOTES_1000, PO: </w:t>
+            </w:r>
+            <w:r>
+              <w:rPr>
+                <w:highlight w:val="white"/>
+              </w:rPr>
+              <w:t>“</w:t>
+            </w:r>
+            <w:r>
+              <w:rPr>
+                <w:highlight w:val="white"/>
+              </w:rPr>
+              <w:t xml:space="preserve"> + qf.ps_po_id); //indicate num of rows updated</w:t>
+            </w:r>
+            <w:r>
+              <w:rPr>
+                <w:highlight w:val="white"/>
+              </w:rPr>
+              <w:t xml:space="preserve"> </w:t>
+            </w:r>
+            <w:r>
+              <w:rPr>
+                <w:highlight w:val="white"/>
+              </w:rPr>
+              <w:t xml:space="preserve">sdix_ups_quantumview_log_params[3] = </w:t>
+            </w:r>
+            <w:r>
+              <w:rPr>
+                <w:highlight w:val="white"/>
+              </w:rPr>
+              <w:t>“</w:t>
+            </w:r>
+            <w:r>
+              <w:rPr>
+                <w:highlight w:val="white"/>
+              </w:rPr>
+              <w:t xml:space="preserve">Updated PS_ISA_XPD_COMMENT.NOTES_1000-PARAMS: </w:t>
+            </w:r>
+            <w:r>
+              <w:rPr>
+                <w:highlight w:val="white"/>
+              </w:rPr>
+              <w:t>“</w:t>
+            </w:r>
+            <w:r>
+              <w:rPr>
+                <w:highlight w:val="white"/>
+              </w:rPr>
+              <w:t xml:space="preserve"> + String.Join(</w:t>
+            </w:r>
+            <w:r>
+              <w:rPr>
+                <w:highlight w:val="white"/>
+              </w:rPr>
+              <w:t>“</w:t>
+            </w:r>
+            <w:r>
+              <w:rPr>
+                <w:highlight w:val="white"/>
+              </w:rPr>
+              <w:t>,</w:t>
+            </w:r>
+            <w:r>
+              <w:rPr>
+                <w:highlight w:val="white"/>
+              </w:rPr>
+              <w:t>”</w:t>
+            </w:r>
+            <w:r>
+              <w:rPr>
+                <w:highlight w:val="white"/>
+              </w:rPr>
+              <w:t>, ps_isa_xpd_comment_params);</w:t>
+            </w:r>
+          </w:p>
+          <w:p>
+            <w:pPr>
+              <w:rPr>
+                <w:highlight w:val="white"/>
+              </w:rPr>
+            </w:pPr>
+            <w:r>
+              <w:rPr>
+                <w:highlight w:val="white"/>
+              </w:rPr>
+              <w:t xml:space="preserve"> </w:t>
+            </w:r>
+            <w:r>
+              <w:rPr>
+                <w:highlight w:val="white"/>
+              </w:rPr>
+              <w:t xml:space="preserve">  QuantumDbUtility.executeDbUpdate(dbConn, sdix_ups_quantumview_log_sql, sdix_ups_quantumview_log_params);</w:t>
+            </w:r>
+          </w:p>
+          <w:p>
+            <w:pPr>
+              <w:rPr>
+                <w:highlight w:val="white"/>
+              </w:rPr>
+            </w:pPr>
+            <w:r>
+              <w:rPr>
+                <w:highlight w:val="white"/>
+              </w:rPr>
               <w:t xml:space="preserve">  </w:t>
             </w:r>
-            <w:proofErr w:type="spellStart"/>
-            <w:r>
-              <w:rPr>
-                <w:highlight w:val="white"/>
-              </w:rPr>
-              <w:t>QuantumDbUtility.executeDbUpdate</w:t>
-            </w:r>
-            <w:proofErr w:type="spellEnd"/>
-            <w:r>
-              <w:rPr>
-                <w:highlight w:val="white"/>
-              </w:rPr>
-              <w:t>(</w:t>
-            </w:r>
-            <w:proofErr w:type="spellStart"/>
-            <w:r>
-              <w:rPr>
-                <w:highlight w:val="white"/>
-              </w:rPr>
-              <w:t>dbConn</w:t>
-            </w:r>
-            <w:proofErr w:type="spellEnd"/>
-            <w:r>
-              <w:rPr>
-                <w:highlight w:val="white"/>
-              </w:rPr>
-              <w:t xml:space="preserve">, </w:t>
-            </w:r>
-            <w:r>
-              <w:rPr>
-                <w:highlight w:val="white"/>
-              </w:rPr>
-              <w:t>“</w:t>
-            </w:r>
-            <w:r>
-              <w:rPr>
-                <w:highlight w:val="white"/>
-              </w:rPr>
-              <w:t xml:space="preserve">Update PS_ISA_XPD_COMMENT SET NOTES_1000= </w:t>
-            </w:r>
-            <w:r>
-              <w:rPr>
-                <w:highlight w:val="white"/>
-              </w:rPr>
-              <w:t>‘</w:t>
-            </w:r>
-            <w:r>
-              <w:rPr>
-                <w:highlight w:val="white"/>
-              </w:rPr>
-              <w:t>@5</w:t>
-            </w:r>
-            <w:r>
-              <w:rPr>
-                <w:highlight w:val="white"/>
-              </w:rPr>
-              <w:t>’</w:t>
-            </w:r>
-            <w:r>
-              <w:rPr>
-                <w:highlight w:val="white"/>
-              </w:rPr>
-              <w:t xml:space="preserve"> WHERE PO_ID=</w:t>
-            </w:r>
-            <w:r>
-              <w:rPr>
-                <w:highlight w:val="white"/>
-              </w:rPr>
-              <w:t>’</w:t>
-            </w:r>
-            <w:r>
-              <w:rPr>
-                <w:highlight w:val="white"/>
-              </w:rPr>
-              <w:t>@1</w:t>
-            </w:r>
-            <w:r>
-              <w:rPr>
-                <w:highlight w:val="white"/>
-              </w:rPr>
-              <w:t>’</w:t>
-            </w:r>
-            <w:r>
-              <w:rPr>
-                <w:highlight w:val="white"/>
-              </w:rPr>
-              <w:t xml:space="preserve"> and </w:t>
-            </w:r>
-            <w:proofErr w:type="gramStart"/>
-            <w:r>
-              <w:rPr>
-                <w:highlight w:val="white"/>
-              </w:rPr>
-              <w:t>“</w:t>
-            </w:r>
-            <w:r>
-              <w:rPr>
-                <w:highlight w:val="white"/>
-              </w:rPr>
-              <w:t xml:space="preserve"> +</w:t>
-            </w:r>
-            <w:proofErr w:type="gramEnd"/>
             <w:r>
               <w:rPr>
                 <w:highlight w:val="white"/>
@@ -7722,56 +5954,15 @@
               <w:rPr>
                 <w:highlight w:val="white"/>
               </w:rPr>
-              <w:t>“</w:t>
-            </w:r>
-            <w:r>
-              <w:rPr>
-                <w:highlight w:val="white"/>
-              </w:rPr>
-              <w:t xml:space="preserve"> BUSINESS_UNIT=</w:t>
-            </w:r>
-            <w:r>
-              <w:rPr>
-                <w:highlight w:val="white"/>
-              </w:rPr>
-              <w:t>’</w:t>
-            </w:r>
-            <w:r>
-              <w:rPr>
-                <w:highlight w:val="white"/>
-              </w:rPr>
-              <w:t>@0</w:t>
-            </w:r>
-            <w:r>
-              <w:rPr>
-                <w:highlight w:val="white"/>
-              </w:rPr>
-              <w:t>’</w:t>
-            </w:r>
-            <w:r>
-              <w:rPr>
-                <w:highlight w:val="white"/>
-              </w:rPr>
-              <w:t xml:space="preserve"> and LINE_NBR=@2 and SCHED_NBR=@3 and OPRID=</w:t>
-            </w:r>
-            <w:r>
-              <w:rPr>
-                <w:highlight w:val="white"/>
-              </w:rPr>
-              <w:t>’</w:t>
-            </w:r>
-            <w:r>
-              <w:rPr>
-                <w:highlight w:val="white"/>
-              </w:rPr>
-              <w:t>@6</w:t>
-            </w:r>
-            <w:r>
-              <w:rPr>
-                <w:highlight w:val="white"/>
-              </w:rPr>
-              <w:t>’</w:t>
-            </w:r>
+              <w:t xml:space="preserve"> }</w:t>
+            </w:r>
+          </w:p>
+          <w:p>
+            <w:pPr>
+              <w:rPr>
+                <w:highlight w:val="white"/>
+              </w:rPr>
+            </w:pPr>
             <w:r>
               <w:rPr>
                 <w:highlight w:val="white"/>
@@ -7782,327 +5973,7 @@
               <w:rPr>
                 <w:highlight w:val="white"/>
               </w:rPr>
-              <w:t>“</w:t>
-            </w:r>
-            <w:r>
-              <w:rPr>
-                <w:highlight w:val="white"/>
-              </w:rPr>
-              <w:t xml:space="preserve">, </w:t>
-            </w:r>
-            <w:proofErr w:type="spellStart"/>
-            <w:r>
-              <w:rPr>
-                <w:highlight w:val="white"/>
-              </w:rPr>
-              <w:t>ps_isa_xpd_comment_params</w:t>
-            </w:r>
-            <w:proofErr w:type="spellEnd"/>
-            <w:r>
-              <w:rPr>
-                <w:highlight w:val="white"/>
-              </w:rPr>
-              <w:t>);</w:t>
-            </w:r>
-          </w:p>
-          <w:p>
-            <w:pPr>
-              <w:rPr>
-                <w:highlight w:val="white"/>
-              </w:rPr>
-            </w:pPr>
-            <w:r>
-              <w:rPr>
-                <w:highlight w:val="white"/>
-              </w:rPr>
-              <w:t xml:space="preserve"> </w:t>
-            </w:r>
-            <w:r>
-              <w:rPr>
-                <w:highlight w:val="white"/>
-              </w:rPr>
-              <w:t xml:space="preserve"> </w:t>
-            </w:r>
-            <w:proofErr w:type="spellStart"/>
-            <w:r>
-              <w:rPr>
-                <w:highlight w:val="white"/>
-              </w:rPr>
-              <w:t>QuantumUtility.logError</w:t>
-            </w:r>
-            <w:proofErr w:type="spellEnd"/>
-            <w:r>
-              <w:rPr>
-                <w:highlight w:val="white"/>
-              </w:rPr>
-              <w:t>(</w:t>
-            </w:r>
-            <w:r>
-              <w:rPr>
-                <w:highlight w:val="white"/>
-              </w:rPr>
-              <w:t>“</w:t>
-            </w:r>
-            <w:r>
-              <w:rPr>
-                <w:highlight w:val="white"/>
-              </w:rPr>
-              <w:t xml:space="preserve">   -- Updated PS_ISA_XPD_COMMENT.NOTES_1000, PO: </w:t>
-            </w:r>
-            <w:r>
-              <w:rPr>
-                <w:highlight w:val="white"/>
-              </w:rPr>
-              <w:t>“</w:t>
-            </w:r>
-            <w:r>
-              <w:rPr>
-                <w:highlight w:val="white"/>
-              </w:rPr>
-              <w:t xml:space="preserve"> + </w:t>
-            </w:r>
-            <w:proofErr w:type="spellStart"/>
-            <w:r>
-              <w:rPr>
-                <w:highlight w:val="white"/>
-              </w:rPr>
-              <w:t>qf.ps_po_id</w:t>
-            </w:r>
-            <w:proofErr w:type="spellEnd"/>
-            <w:r>
-              <w:rPr>
-                <w:highlight w:val="white"/>
-              </w:rPr>
-              <w:t>); //indicate num of rows updated</w:t>
-            </w:r>
-            <w:r>
-              <w:rPr>
-                <w:highlight w:val="white"/>
-              </w:rPr>
-              <w:t xml:space="preserve"> </w:t>
-            </w:r>
-            <w:proofErr w:type="spellStart"/>
-            <w:r>
-              <w:rPr>
-                <w:highlight w:val="white"/>
-              </w:rPr>
-              <w:t>sdix_ups_quantumview_log_params</w:t>
-            </w:r>
-            <w:proofErr w:type="spellEnd"/>
-            <w:r>
-              <w:rPr>
-                <w:highlight w:val="white"/>
-              </w:rPr>
-              <w:t xml:space="preserve">[3] = </w:t>
-            </w:r>
-            <w:r>
-              <w:rPr>
-                <w:highlight w:val="white"/>
-              </w:rPr>
-              <w:t>“</w:t>
-            </w:r>
-            <w:r>
-              <w:rPr>
-                <w:highlight w:val="white"/>
-              </w:rPr>
-              <w:t xml:space="preserve">Updated PS_ISA_XPD_COMMENT.NOTES_1000-PARAMS: </w:t>
-            </w:r>
-            <w:r>
-              <w:rPr>
-                <w:highlight w:val="white"/>
-              </w:rPr>
-              <w:t>“</w:t>
-            </w:r>
-            <w:r>
-              <w:rPr>
-                <w:highlight w:val="white"/>
-              </w:rPr>
-              <w:t xml:space="preserve"> + </w:t>
-            </w:r>
-            <w:proofErr w:type="spellStart"/>
-            <w:r>
-              <w:rPr>
-                <w:highlight w:val="white"/>
-              </w:rPr>
-              <w:t>String.Join</w:t>
-            </w:r>
-            <w:proofErr w:type="spellEnd"/>
-            <w:r>
-              <w:rPr>
-                <w:highlight w:val="white"/>
-              </w:rPr>
-              <w:t>(</w:t>
-            </w:r>
-            <w:r>
-              <w:rPr>
-                <w:highlight w:val="white"/>
-              </w:rPr>
-              <w:t>“</w:t>
-            </w:r>
-            <w:r>
-              <w:rPr>
-                <w:highlight w:val="white"/>
-              </w:rPr>
-              <w:t>,</w:t>
-            </w:r>
-            <w:r>
-              <w:rPr>
-                <w:highlight w:val="white"/>
-              </w:rPr>
-              <w:t>”</w:t>
-            </w:r>
-            <w:r>
-              <w:rPr>
-                <w:highlight w:val="white"/>
-              </w:rPr>
-              <w:t xml:space="preserve">, </w:t>
-            </w:r>
-            <w:proofErr w:type="spellStart"/>
-            <w:r>
-              <w:rPr>
-                <w:highlight w:val="white"/>
-              </w:rPr>
-              <w:t>ps_isa_xpd_comment_params</w:t>
-            </w:r>
-            <w:proofErr w:type="spellEnd"/>
-            <w:r>
-              <w:rPr>
-                <w:highlight w:val="white"/>
-              </w:rPr>
-              <w:t>);</w:t>
-            </w:r>
-          </w:p>
-          <w:p>
-            <w:pPr>
-              <w:rPr>
-                <w:highlight w:val="white"/>
-              </w:rPr>
-            </w:pPr>
-            <w:r>
-              <w:rPr>
-                <w:highlight w:val="white"/>
-              </w:rPr>
-              <w:t xml:space="preserve"> </w:t>
-            </w:r>
-            <w:r>
-              <w:rPr>
-                <w:highlight w:val="white"/>
-              </w:rPr>
-              <w:t xml:space="preserve">  </w:t>
-            </w:r>
-            <w:proofErr w:type="spellStart"/>
-            <w:r>
-              <w:rPr>
-                <w:highlight w:val="white"/>
-              </w:rPr>
-              <w:t>QuantumDbUtility.executeDbUpdate</w:t>
-            </w:r>
-            <w:proofErr w:type="spellEnd"/>
-            <w:r>
-              <w:rPr>
-                <w:highlight w:val="white"/>
-              </w:rPr>
-              <w:t>(</w:t>
-            </w:r>
-            <w:proofErr w:type="spellStart"/>
-            <w:r>
-              <w:rPr>
-                <w:highlight w:val="white"/>
-              </w:rPr>
-              <w:t>dbConn</w:t>
-            </w:r>
-            <w:proofErr w:type="spellEnd"/>
-            <w:r>
-              <w:rPr>
-                <w:highlight w:val="white"/>
-              </w:rPr>
-              <w:t xml:space="preserve">, </w:t>
-            </w:r>
-            <w:proofErr w:type="spellStart"/>
-            <w:r>
-              <w:rPr>
-                <w:highlight w:val="white"/>
-              </w:rPr>
-              <w:t>sdix_ups_quantumview_log_sql</w:t>
-            </w:r>
-            <w:proofErr w:type="spellEnd"/>
-            <w:r>
-              <w:rPr>
-                <w:highlight w:val="white"/>
-              </w:rPr>
-              <w:t xml:space="preserve">, </w:t>
-            </w:r>
-            <w:proofErr w:type="spellStart"/>
-            <w:r>
-              <w:rPr>
-                <w:highlight w:val="white"/>
-              </w:rPr>
-              <w:t>sdix_ups_quantumview_log_params</w:t>
-            </w:r>
-            <w:proofErr w:type="spellEnd"/>
-            <w:r>
-              <w:rPr>
-                <w:highlight w:val="white"/>
-              </w:rPr>
-              <w:t>);</w:t>
-            </w:r>
-          </w:p>
-          <w:p>
-            <w:pPr>
-              <w:rPr>
-                <w:highlight w:val="white"/>
-              </w:rPr>
-            </w:pPr>
-            <w:r>
-              <w:rPr>
-                <w:highlight w:val="white"/>
-              </w:rPr>
-              <w:t xml:space="preserve">  </w:t>
-            </w:r>
-            <w:r>
-              <w:rPr>
-                <w:highlight w:val="white"/>
-              </w:rPr>
-              <w:t xml:space="preserve"> </w:t>
-            </w:r>
-            <w:r>
-              <w:rPr>
-                <w:highlight w:val="white"/>
-              </w:rPr>
-              <w:t xml:space="preserve"> }</w:t>
-            </w:r>
-          </w:p>
-          <w:p>
-            <w:pPr>
-              <w:rPr>
-                <w:highlight w:val="white"/>
-              </w:rPr>
-            </w:pPr>
-            <w:r>
-              <w:rPr>
-                <w:highlight w:val="white"/>
-              </w:rPr>
-              <w:t xml:space="preserve"> </w:t>
-            </w:r>
-            <w:r>
-              <w:rPr>
-                <w:highlight w:val="white"/>
-              </w:rPr>
-              <w:t xml:space="preserve">  </w:t>
-            </w:r>
-            <w:proofErr w:type="gramStart"/>
-            <w:r>
-              <w:rPr>
-                <w:highlight w:val="white"/>
-              </w:rPr>
-              <w:t>else  *</w:t>
-            </w:r>
-            <w:proofErr w:type="gramEnd"/>
-            <w:r>
-              <w:rPr>
-                <w:highlight w:val="white"/>
-              </w:rPr>
-              <w:t>/</w:t>
+              <w:t xml:space="preserve">  else  */</w:t>
             </w:r>
           </w:p>
         </w:tc>
@@ -8137,76 +6008,20 @@
               <w:rPr>
                 <w:highlight w:val="white"/>
               </w:rPr>
-              <w:t xml:space="preserve">Especially since a) difficult to match on line number b) this should be a new entry that will appear in comments history. Currently test data does not appear in UI without line number match, we could do a comments history on the overarching PO page if internal client and web services </w:t>
-            </w:r>
-            <w:proofErr w:type="spellStart"/>
-            <w:r>
-              <w:rPr>
-                <w:highlight w:val="white"/>
-              </w:rPr>
-              <w:t>mgr</w:t>
-            </w:r>
-            <w:proofErr w:type="spellEnd"/>
-            <w:r>
-              <w:rPr>
-                <w:highlight w:val="white"/>
-              </w:rPr>
-              <w:t xml:space="preserve"> amenable – Internal, client will verify if they want to see tracking data if can’t match to line number </w:t>
-            </w:r>
-          </w:p>
-          <w:p>
-            <w:pPr>
-              <w:rPr>
-                <w:highlight w:val="white"/>
-              </w:rPr>
-            </w:pPr>
-            <w:r>
-              <w:rPr>
-                <w:highlight w:val="white"/>
-              </w:rPr>
-              <w:t>//</w:t>
-            </w:r>
-            <w:proofErr w:type="spellStart"/>
-            <w:r>
-              <w:rPr>
-                <w:highlight w:val="white"/>
-              </w:rPr>
-              <w:t>ps_isa_xpd_comment_</w:t>
-            </w:r>
-            <w:proofErr w:type="gramStart"/>
-            <w:r>
-              <w:rPr>
-                <w:highlight w:val="white"/>
-              </w:rPr>
-              <w:t>params</w:t>
-            </w:r>
-            <w:proofErr w:type="spellEnd"/>
-            <w:r>
-              <w:rPr>
-                <w:highlight w:val="white"/>
-              </w:rPr>
-              <w:t>[</w:t>
-            </w:r>
-            <w:proofErr w:type="gramEnd"/>
-            <w:r>
-              <w:rPr>
-                <w:highlight w:val="white"/>
-              </w:rPr>
-              <w:t xml:space="preserve">4] = </w:t>
-            </w:r>
-            <w:proofErr w:type="spellStart"/>
-            <w:r>
-              <w:rPr>
-                <w:highlight w:val="white"/>
-              </w:rPr>
-              <w:t>qf.RecordType</w:t>
-            </w:r>
-            <w:proofErr w:type="spellEnd"/>
-            <w:r>
-              <w:rPr>
-                <w:highlight w:val="white"/>
-              </w:rPr>
-              <w:t xml:space="preserve">; </w:t>
+              <w:t xml:space="preserve">Especially since a) difficult to match on line number b) this should be a new entry that will appear in comments history. Currently test data does not appear in UI without line number match, we could do a comments history on the overarching PO page if internal client and web services mgr amenable – Internal, client will verify if they want to see tracking data if can’t match to line number </w:t>
+            </w:r>
+          </w:p>
+          <w:p>
+            <w:pPr>
+              <w:rPr>
+                <w:highlight w:val="white"/>
+              </w:rPr>
+            </w:pPr>
+            <w:r>
+              <w:rPr>
+                <w:highlight w:val="white"/>
+              </w:rPr>
+              <w:t xml:space="preserve">//ps_isa_xpd_comment_params[4] = qf.RecordType; </w:t>
             </w:r>
           </w:p>
           <w:p>
@@ -8267,29 +6082,7 @@
               <w:rPr>
                 <w:highlight w:val="white"/>
               </w:rPr>
-              <w:t xml:space="preserve"> in </w:t>
-            </w:r>
-            <w:proofErr w:type="spellStart"/>
-            <w:r>
-              <w:rPr>
-                <w:highlight w:val="white"/>
-              </w:rPr>
-              <w:t>ps_po_</w:t>
-            </w:r>
-            <w:proofErr w:type="gramStart"/>
-            <w:r>
-              <w:rPr>
-                <w:highlight w:val="white"/>
-              </w:rPr>
-              <w:t>hdr,but</w:t>
-            </w:r>
-            <w:proofErr w:type="spellEnd"/>
-            <w:proofErr w:type="gramEnd"/>
-            <w:r>
-              <w:rPr>
-                <w:highlight w:val="white"/>
-              </w:rPr>
-              <w:t xml:space="preserve"> there</w:t>
+              <w:t xml:space="preserve"> in ps_po_hdr,but there</w:t>
             </w:r>
             <w:r>
               <w:rPr>
@@ -8301,49 +6094,7 @@
               <w:rPr>
                 <w:highlight w:val="white"/>
               </w:rPr>
-              <w:t xml:space="preserve">s no corresponding </w:t>
-            </w:r>
-            <w:proofErr w:type="spellStart"/>
-            <w:r>
-              <w:rPr>
-                <w:highlight w:val="white"/>
-              </w:rPr>
-              <w:t>line_nbr</w:t>
-            </w:r>
-            <w:proofErr w:type="spellEnd"/>
-            <w:r>
-              <w:rPr>
-                <w:highlight w:val="white"/>
-              </w:rPr>
-              <w:t xml:space="preserve">, </w:t>
-            </w:r>
-            <w:proofErr w:type="spellStart"/>
-            <w:r>
-              <w:rPr>
-                <w:highlight w:val="white"/>
-              </w:rPr>
-              <w:t>Sched_nbr</w:t>
-            </w:r>
-            <w:proofErr w:type="spellEnd"/>
-            <w:r>
-              <w:rPr>
-                <w:highlight w:val="white"/>
-              </w:rPr>
-              <w:t xml:space="preserve"> or </w:t>
-            </w:r>
-            <w:proofErr w:type="spellStart"/>
-            <w:r>
-              <w:rPr>
-                <w:highlight w:val="white"/>
-              </w:rPr>
-              <w:t>oprid</w:t>
-            </w:r>
-            <w:proofErr w:type="spellEnd"/>
-            <w:r>
-              <w:rPr>
-                <w:highlight w:val="white"/>
-              </w:rPr>
-              <w:t xml:space="preserve"> from the ship table? Use 0s?</w:t>
+              <w:t>s no corresponding line_nbr, Sched_nbr or oprid from the ship table? Use 0s?</w:t>
             </w:r>
             <w:r>
               <w:rPr>
@@ -8446,101 +6197,59 @@
               <w:rPr>
                 <w:highlight w:val="white"/>
               </w:rPr>
+              <w:t xml:space="preserve"> ups_quantumview_id number(11,0) NOT NULL </w:t>
+            </w:r>
+            <w:r>
+              <w:rPr>
+                <w:highlight w:val="white"/>
+              </w:rPr>
+              <w:tab/>
+              <w:t>constraint pk_ups_quantumview_id primary key, */</w:t>
+            </w:r>
+          </w:p>
+          <w:p>
+            <w:pPr>
+              <w:rPr>
+                <w:highlight w:val="white"/>
+              </w:rPr>
+            </w:pPr>
+            <w:r>
+              <w:rPr>
+                <w:highlight w:val="white"/>
+              </w:rPr>
               <w:t xml:space="preserve"> </w:t>
             </w:r>
-            <w:proofErr w:type="spellStart"/>
-            <w:r>
-              <w:rPr>
-                <w:highlight w:val="white"/>
-              </w:rPr>
-              <w:t>ups_quantumview_id</w:t>
-            </w:r>
-            <w:proofErr w:type="spellEnd"/>
-            <w:r>
-              <w:rPr>
-                <w:highlight w:val="white"/>
-              </w:rPr>
-              <w:t xml:space="preserve"> </w:t>
-            </w:r>
-            <w:proofErr w:type="gramStart"/>
-            <w:r>
-              <w:rPr>
-                <w:highlight w:val="white"/>
-              </w:rPr>
-              <w:t>number(</w:t>
-            </w:r>
-            <w:proofErr w:type="gramEnd"/>
-            <w:r>
-              <w:rPr>
-                <w:highlight w:val="white"/>
-              </w:rPr>
-              <w:t xml:space="preserve">11,0) NOT NULL </w:t>
-            </w:r>
+            <w:r>
+              <w:rPr>
+                <w:highlight w:val="white"/>
+              </w:rPr>
+              <w:t xml:space="preserve">/* Use if ORA12C or higher </w:t>
+            </w:r>
+            <w:r>
+              <w:rPr>
+                <w:highlight w:val="white"/>
+              </w:rPr>
+              <w:t>–</w:t>
+            </w:r>
+            <w:r>
+              <w:rPr>
+                <w:highlight w:val="white"/>
+              </w:rPr>
+              <w:t xml:space="preserve"> ups_quantumview_id number GENERATED ALWAYS AS IDENTITY, */</w:t>
+            </w:r>
+          </w:p>
+          <w:p>
+            <w:pPr>
+              <w:rPr>
+                <w:highlight w:val="white"/>
+              </w:rPr>
+            </w:pPr>
             <w:r>
               <w:rPr>
                 <w:highlight w:val="white"/>
               </w:rPr>
               <w:tab/>
-              <w:t xml:space="preserve">constraint </w:t>
-            </w:r>
-            <w:proofErr w:type="spellStart"/>
-            <w:r>
-              <w:rPr>
-                <w:highlight w:val="white"/>
-              </w:rPr>
-              <w:t>pk_ups_quantumview_id</w:t>
-            </w:r>
-            <w:proofErr w:type="spellEnd"/>
-            <w:r>
-              <w:rPr>
-                <w:highlight w:val="white"/>
-              </w:rPr>
-              <w:t xml:space="preserve"> primary key, */</w:t>
-            </w:r>
-          </w:p>
-          <w:p>
-            <w:pPr>
-              <w:rPr>
-                <w:highlight w:val="white"/>
-              </w:rPr>
-            </w:pPr>
-            <w:r>
-              <w:rPr>
-                <w:highlight w:val="white"/>
-              </w:rPr>
-              <w:t xml:space="preserve"> </w:t>
-            </w:r>
-            <w:r>
-              <w:rPr>
-                <w:highlight w:val="white"/>
-              </w:rPr>
-              <w:t xml:space="preserve">/* Use if ORA12C or higher </w:t>
-            </w:r>
-            <w:r>
-              <w:rPr>
-                <w:highlight w:val="white"/>
-              </w:rPr>
-              <w:t>–</w:t>
-            </w:r>
-            <w:r>
-              <w:rPr>
-                <w:highlight w:val="white"/>
-              </w:rPr>
-              <w:t xml:space="preserve"> </w:t>
-            </w:r>
-            <w:proofErr w:type="spellStart"/>
-            <w:r>
-              <w:rPr>
-                <w:highlight w:val="white"/>
-              </w:rPr>
-              <w:t>ups_quantumview_id</w:t>
-            </w:r>
-            <w:proofErr w:type="spellEnd"/>
-            <w:r>
-              <w:rPr>
-                <w:highlight w:val="white"/>
-              </w:rPr>
-              <w:t xml:space="preserve"> number GENERATED ALWAYS AS IDENTITY, */</w:t>
+              <w:t>ups_filename varchar2(500) null,</w:t>
             </w:r>
           </w:p>
           <w:p>
@@ -8554,20 +6263,7 @@
                 <w:highlight w:val="white"/>
               </w:rPr>
               <w:tab/>
-            </w:r>
-            <w:proofErr w:type="spellStart"/>
-            <w:r>
-              <w:rPr>
-                <w:highlight w:val="white"/>
-              </w:rPr>
-              <w:t>ups_filename</w:t>
-            </w:r>
-            <w:proofErr w:type="spellEnd"/>
-            <w:r>
-              <w:rPr>
-                <w:highlight w:val="white"/>
-              </w:rPr>
-              <w:t xml:space="preserve"> varchar2(500) null,</w:t>
+              <w:t>po_id NVARCHAR2(250) null,</w:t>
             </w:r>
           </w:p>
           <w:p>
@@ -8581,20 +6277,7 @@
                 <w:highlight w:val="white"/>
               </w:rPr>
               <w:tab/>
-            </w:r>
-            <w:proofErr w:type="spellStart"/>
-            <w:r>
-              <w:rPr>
-                <w:highlight w:val="white"/>
-              </w:rPr>
-              <w:t>po_id</w:t>
-            </w:r>
-            <w:proofErr w:type="spellEnd"/>
-            <w:r>
-              <w:rPr>
-                <w:highlight w:val="white"/>
-              </w:rPr>
-              <w:t xml:space="preserve"> NVARCHAR2(250) null,</w:t>
+              <w:t>isa_asn_track_no VARCHAR2(30) null,</w:t>
             </w:r>
           </w:p>
           <w:p>
@@ -8608,20 +6291,7 @@
                 <w:highlight w:val="white"/>
               </w:rPr>
               <w:tab/>
-            </w:r>
-            <w:proofErr w:type="spellStart"/>
-            <w:r>
-              <w:rPr>
-                <w:highlight w:val="white"/>
-              </w:rPr>
-              <w:t>isa_asn_track_no</w:t>
-            </w:r>
-            <w:proofErr w:type="spellEnd"/>
-            <w:r>
-              <w:rPr>
-                <w:highlight w:val="white"/>
-              </w:rPr>
-              <w:t xml:space="preserve"> VARCHAR2(30) null,</w:t>
+              <w:t>ups_sdi_match varchar2(45) null,</w:t>
             </w:r>
           </w:p>
           <w:p>
@@ -8635,20 +6305,7 @@
                 <w:highlight w:val="white"/>
               </w:rPr>
               <w:tab/>
-            </w:r>
-            <w:proofErr w:type="spellStart"/>
-            <w:r>
-              <w:rPr>
-                <w:highlight w:val="white"/>
-              </w:rPr>
-              <w:t>ups_sdi_match</w:t>
-            </w:r>
-            <w:proofErr w:type="spellEnd"/>
-            <w:r>
-              <w:rPr>
-                <w:highlight w:val="white"/>
-              </w:rPr>
-              <w:t xml:space="preserve"> varchar2(45) null,</w:t>
+              <w:t>utility_action varchar2(250) null,</w:t>
             </w:r>
           </w:p>
           <w:p>
@@ -8662,20 +6319,7 @@
                 <w:highlight w:val="white"/>
               </w:rPr>
               <w:tab/>
-            </w:r>
-            <w:proofErr w:type="spellStart"/>
-            <w:r>
-              <w:rPr>
-                <w:highlight w:val="white"/>
-              </w:rPr>
-              <w:t>utility_action</w:t>
-            </w:r>
-            <w:proofErr w:type="spellEnd"/>
-            <w:r>
-              <w:rPr>
-                <w:highlight w:val="white"/>
-              </w:rPr>
-              <w:t xml:space="preserve"> varchar2(250) null,</w:t>
+              <w:t xml:space="preserve">ups_file_location varchar2(500) null, </w:t>
             </w:r>
           </w:p>
           <w:p>
@@ -8689,20 +6333,66 @@
                 <w:highlight w:val="white"/>
               </w:rPr>
               <w:tab/>
-            </w:r>
-            <w:proofErr w:type="spellStart"/>
-            <w:r>
-              <w:rPr>
-                <w:highlight w:val="white"/>
-              </w:rPr>
-              <w:t>ups_file_location</w:t>
-            </w:r>
-            <w:proofErr w:type="spellEnd"/>
-            <w:r>
-              <w:rPr>
-                <w:highlight w:val="white"/>
-              </w:rPr>
-              <w:t xml:space="preserve"> varchar2(500) null, </w:t>
+              <w:t xml:space="preserve">dttm_added TIMESTAMP DEFAULT CURRENT_TIMESTAMP </w:t>
+            </w:r>
+          </w:p>
+          <w:p>
+            <w:pPr>
+              <w:rPr>
+                <w:highlight w:val="white"/>
+              </w:rPr>
+            </w:pPr>
+            <w:r>
+              <w:rPr>
+                <w:highlight w:val="white"/>
+              </w:rPr>
+              <w:t>);</w:t>
+            </w:r>
+          </w:p>
+          <w:p>
+            <w:pPr>
+              <w:rPr>
+                <w:highlight w:val="white"/>
+              </w:rPr>
+            </w:pPr>
+            <w:r>
+              <w:rPr>
+                <w:highlight w:val="white"/>
+              </w:rPr>
+              <w:t xml:space="preserve">/* Use triggers for auto increment, if Oracle version is Oracle11  </w:t>
+            </w:r>
+          </w:p>
+          <w:p>
+            <w:pPr>
+              <w:rPr>
+                <w:highlight w:val="white"/>
+              </w:rPr>
+            </w:pPr>
+            <w:r>
+              <w:rPr>
+                <w:highlight w:val="white"/>
+              </w:rPr>
+              <w:t>CREATE SEQUENCE sdix_seq_ups_quantumview_id START WITH 0;</w:t>
+            </w:r>
+          </w:p>
+          <w:p>
+            <w:pPr>
+              <w:rPr>
+                <w:highlight w:val="white"/>
+              </w:rPr>
+            </w:pPr>
+          </w:p>
+          <w:p>
+            <w:pPr>
+              <w:rPr>
+                <w:highlight w:val="white"/>
+              </w:rPr>
+            </w:pPr>
+            <w:r>
+              <w:rPr>
+                <w:highlight w:val="white"/>
+              </w:rPr>
+              <w:t>CREATE OR REPLACE TRIGGER sdix_trgr_ups_quantumview_id</w:t>
             </w:r>
           </w:p>
           <w:p>
@@ -8716,129 +6406,7 @@
                 <w:highlight w:val="white"/>
               </w:rPr>
               <w:tab/>
-            </w:r>
-            <w:proofErr w:type="spellStart"/>
-            <w:r>
-              <w:rPr>
-                <w:highlight w:val="white"/>
-              </w:rPr>
-              <w:t>dttm_added</w:t>
-            </w:r>
-            <w:proofErr w:type="spellEnd"/>
-            <w:r>
-              <w:rPr>
-                <w:highlight w:val="white"/>
-              </w:rPr>
-              <w:t xml:space="preserve"> TIMESTAMP DEFAULT CURRENT_TIMESTAMP </w:t>
-            </w:r>
-          </w:p>
-          <w:p>
-            <w:pPr>
-              <w:rPr>
-                <w:highlight w:val="white"/>
-              </w:rPr>
-            </w:pPr>
-            <w:r>
-              <w:rPr>
-                <w:highlight w:val="white"/>
-              </w:rPr>
-              <w:t>);</w:t>
-            </w:r>
-          </w:p>
-          <w:p>
-            <w:pPr>
-              <w:rPr>
-                <w:highlight w:val="white"/>
-              </w:rPr>
-            </w:pPr>
-            <w:r>
-              <w:rPr>
-                <w:highlight w:val="white"/>
-              </w:rPr>
-              <w:t xml:space="preserve">/* Use triggers for auto increment, if Oracle version is Oracle11  </w:t>
-            </w:r>
-          </w:p>
-          <w:p>
-            <w:pPr>
-              <w:rPr>
-                <w:highlight w:val="white"/>
-              </w:rPr>
-            </w:pPr>
-            <w:r>
-              <w:rPr>
-                <w:highlight w:val="white"/>
-              </w:rPr>
-              <w:t xml:space="preserve">CREATE SEQUENCE </w:t>
-            </w:r>
-            <w:proofErr w:type="spellStart"/>
-            <w:r>
-              <w:rPr>
-                <w:highlight w:val="white"/>
-              </w:rPr>
-              <w:t>sdix_seq_ups_quantumview_id</w:t>
-            </w:r>
-            <w:proofErr w:type="spellEnd"/>
-            <w:r>
-              <w:rPr>
-                <w:highlight w:val="white"/>
-              </w:rPr>
-              <w:t xml:space="preserve"> START WITH 0;</w:t>
-            </w:r>
-          </w:p>
-          <w:p>
-            <w:pPr>
-              <w:rPr>
-                <w:highlight w:val="white"/>
-              </w:rPr>
-            </w:pPr>
-          </w:p>
-          <w:p>
-            <w:pPr>
-              <w:rPr>
-                <w:highlight w:val="white"/>
-              </w:rPr>
-            </w:pPr>
-            <w:r>
-              <w:rPr>
-                <w:highlight w:val="white"/>
-              </w:rPr>
-              <w:t xml:space="preserve">CREATE OR REPLACE TRIGGER </w:t>
-            </w:r>
-            <w:proofErr w:type="spellStart"/>
-            <w:r>
-              <w:rPr>
-                <w:highlight w:val="white"/>
-              </w:rPr>
-              <w:t>sdix_trgr_ups_quantumview_id</w:t>
-            </w:r>
-            <w:proofErr w:type="spellEnd"/>
-          </w:p>
-          <w:p>
-            <w:pPr>
-              <w:rPr>
-                <w:highlight w:val="white"/>
-              </w:rPr>
-            </w:pPr>
-            <w:r>
-              <w:rPr>
-                <w:highlight w:val="white"/>
-              </w:rPr>
-              <w:tab/>
-              <w:t>AFTER INSERT ON SDIX_UPS_QUANTUMVIEW_</w:t>
-            </w:r>
-            <w:proofErr w:type="gramStart"/>
-            <w:r>
-              <w:rPr>
-                <w:highlight w:val="white"/>
-              </w:rPr>
-              <w:t>LOG  FOR</w:t>
-            </w:r>
-            <w:proofErr w:type="gramEnd"/>
-            <w:r>
-              <w:rPr>
-                <w:highlight w:val="white"/>
-              </w:rPr>
-              <w:t xml:space="preserve"> EACH ROW</w:t>
+              <w:t>AFTER INSERT ON SDIX_UPS_QUANTUMVIEW_LOG  FOR EACH ROW</w:t>
             </w:r>
           </w:p>
           <w:p>
@@ -8878,48 +6446,7 @@
                 <w:highlight w:val="white"/>
               </w:rPr>
               <w:tab/>
-            </w:r>
-            <w:proofErr w:type="gramStart"/>
-            <w:r>
-              <w:rPr>
-                <w:highlight w:val="white"/>
-              </w:rPr>
-              <w:t xml:space="preserve">SELECT  </w:t>
-            </w:r>
-            <w:proofErr w:type="spellStart"/>
-            <w:r>
-              <w:rPr>
-                <w:highlight w:val="white"/>
-              </w:rPr>
-              <w:t>sdix</w:t>
-            </w:r>
-            <w:proofErr w:type="gramEnd"/>
-            <w:r>
-              <w:rPr>
-                <w:highlight w:val="white"/>
-              </w:rPr>
-              <w:t>_seq_ups_quantumview_id.nextval</w:t>
-            </w:r>
-            <w:proofErr w:type="spellEnd"/>
-            <w:r>
-              <w:rPr>
-                <w:highlight w:val="white"/>
-              </w:rPr>
-              <w:t xml:space="preserve"> INTO :</w:t>
-            </w:r>
-            <w:proofErr w:type="spellStart"/>
-            <w:r>
-              <w:rPr>
-                <w:highlight w:val="white"/>
-              </w:rPr>
-              <w:t>new.ups_quantumview_id</w:t>
-            </w:r>
-            <w:proofErr w:type="spellEnd"/>
-            <w:r>
-              <w:rPr>
-                <w:highlight w:val="white"/>
-              </w:rPr>
-              <w:t xml:space="preserve"> FROM dual;</w:t>
+              <w:t>SELECT  sdix_seq_ups_quantumview_id.nextval INTO :new.ups_quantumview_id FROM dual;</w:t>
             </w:r>
           </w:p>
           <w:p>
@@ -9005,56 +6532,14 @@
               <w:rPr>
                 <w:highlight w:val="white"/>
               </w:rPr>
-              <w:t xml:space="preserve"> </w:t>
-            </w:r>
-            <w:proofErr w:type="spellStart"/>
-            <w:r>
-              <w:rPr>
-                <w:highlight w:val="white"/>
-              </w:rPr>
-              <w:t>ups_quantumview_error_id</w:t>
-            </w:r>
-            <w:proofErr w:type="spellEnd"/>
-            <w:r>
-              <w:rPr>
-                <w:highlight w:val="white"/>
-              </w:rPr>
-              <w:t xml:space="preserve"> </w:t>
-            </w:r>
-            <w:proofErr w:type="gramStart"/>
-            <w:r>
-              <w:rPr>
-                <w:highlight w:val="white"/>
-              </w:rPr>
-              <w:t>number(</w:t>
-            </w:r>
-            <w:proofErr w:type="gramEnd"/>
-            <w:r>
-              <w:rPr>
-                <w:highlight w:val="white"/>
-              </w:rPr>
-              <w:t xml:space="preserve">11,0) NOT NULL </w:t>
+              <w:t xml:space="preserve"> ups_quantumview_error_id number(11,0) NOT NULL </w:t>
             </w:r>
             <w:r>
               <w:rPr>
                 <w:highlight w:val="white"/>
               </w:rPr>
               <w:tab/>
-              <w:t xml:space="preserve">constraint </w:t>
-            </w:r>
-            <w:proofErr w:type="spellStart"/>
-            <w:r>
-              <w:rPr>
-                <w:highlight w:val="white"/>
-              </w:rPr>
-              <w:t>pk_ups_quantumview_id</w:t>
-            </w:r>
-            <w:proofErr w:type="spellEnd"/>
-            <w:r>
-              <w:rPr>
-                <w:highlight w:val="white"/>
-              </w:rPr>
-              <w:t xml:space="preserve"> primary key, */</w:t>
+              <w:t>constraint pk_ups_quantumview_id primary key, */</w:t>
             </w:r>
           </w:p>
           <w:p>
@@ -9080,21 +6565,7 @@
               <w:rPr>
                 <w:highlight w:val="white"/>
               </w:rPr>
-              <w:t xml:space="preserve"> </w:t>
-            </w:r>
-            <w:proofErr w:type="spellStart"/>
-            <w:r>
-              <w:rPr>
-                <w:highlight w:val="white"/>
-              </w:rPr>
-              <w:t>ups_quantumview_error_id</w:t>
-            </w:r>
-            <w:proofErr w:type="spellEnd"/>
-            <w:r>
-              <w:rPr>
-                <w:highlight w:val="white"/>
-              </w:rPr>
-              <w:t xml:space="preserve"> number GENERATED ALWAYS AS IDENTITY, */</w:t>
+              <w:t xml:space="preserve"> ups_quantumview_error_id number GENERATED ALWAYS AS IDENTITY, */</w:t>
             </w:r>
           </w:p>
           <w:p>
@@ -9122,20 +6593,7 @@
                 <w:highlight w:val="white"/>
               </w:rPr>
               <w:tab/>
-            </w:r>
-            <w:proofErr w:type="spellStart"/>
-            <w:r>
-              <w:rPr>
-                <w:highlight w:val="white"/>
-              </w:rPr>
-              <w:t>dttm_added</w:t>
-            </w:r>
-            <w:proofErr w:type="spellEnd"/>
-            <w:r>
-              <w:rPr>
-                <w:highlight w:val="white"/>
-              </w:rPr>
-              <w:t xml:space="preserve"> TIMESTAMP DEFAULT CURRENT_TIMESTAMP </w:t>
+              <w:t xml:space="preserve">dttm_added TIMESTAMP DEFAULT CURRENT_TIMESTAMP </w:t>
             </w:r>
           </w:p>
           <w:p>
@@ -9156,23 +6614,7 @@
           <w:p>
             <w:r>
               <w:lastRenderedPageBreak/>
-              <w:t xml:space="preserve">Based on the provided plain-text tracking number (typically 18-characters) and variations of the purchase order id found in the </w:t>
-            </w:r>
-            <w:proofErr w:type="spellStart"/>
-            <w:r>
-              <w:t>ShipmentReferenceNumber</w:t>
-            </w:r>
-            <w:proofErr w:type="spellEnd"/>
-            <w:r>
-              <w:t xml:space="preserve"> (Values 1&amp;2) and </w:t>
-            </w:r>
-            <w:proofErr w:type="spellStart"/>
-            <w:r>
-              <w:t>PackageReferenceNumber</w:t>
-            </w:r>
-            <w:proofErr w:type="spellEnd"/>
-            <w:r>
-              <w:t xml:space="preserve"> (values 1 &amp;2) fields, the utility searches the SDI database for matches.</w:t>
+              <w:t>Based on the provided plain-text tracking number (typically 18-characters) and variations of the purchase order id found in the ShipmentReferenceNumber (Values 1&amp;2) and PackageReferenceNumber (values 1 &amp;2) fields, the utility searches the SDI database for matches.</w:t>
             </w:r>
           </w:p>
         </w:tc>
@@ -9206,26 +6648,10 @@
               <w:t xml:space="preserve">create </w:t>
             </w:r>
             <w:r>
-              <w:t xml:space="preserve">test entries in the PS tables on STAR (or back up some of the RPTG tables to START) but to test against Reporting </w:t>
-            </w:r>
-            <w:proofErr w:type="gramStart"/>
-            <w:r>
-              <w:t xml:space="preserve">directly </w:t>
-            </w:r>
-            <w:r>
-              <w:t>.</w:t>
-            </w:r>
-            <w:proofErr w:type="gramEnd"/>
-            <w:r>
-              <w:t xml:space="preserve"> </w:t>
-            </w:r>
-            <w:proofErr w:type="gramStart"/>
-            <w:r>
-              <w:t>Also</w:t>
-            </w:r>
-            <w:proofErr w:type="gramEnd"/>
-            <w:r>
-              <w:t xml:space="preserve"> RPTG has the more recent POIDs sent over from UPS</w:t>
+              <w:t xml:space="preserve">test entries in the PS tables on STAR (or back up some of the RPTG tables to START) but to test against Reporting directly </w:t>
+            </w:r>
+            <w:r>
+              <w:t>. Also RPTG has the more recent POIDs sent over from UPS</w:t>
             </w:r>
           </w:p>
         </w:tc>
@@ -9245,21 +6671,7 @@
               <w:rPr>
                 <w:rStyle w:val="SubtleReference"/>
               </w:rPr>
-              <w:t xml:space="preserve">12/17 Updated OPRID, SDIX, to existing </w:t>
-            </w:r>
-            <w:proofErr w:type="spellStart"/>
-            <w:r>
-              <w:rPr>
-                <w:rStyle w:val="SubtleReference"/>
-              </w:rPr>
-              <w:t>employeeid</w:t>
-            </w:r>
-            <w:proofErr w:type="spellEnd"/>
-            <w:r>
-              <w:rPr>
-                <w:rStyle w:val="SubtleReference"/>
-              </w:rPr>
-              <w:t xml:space="preserve">, </w:t>
+              <w:t xml:space="preserve">12/17 Updated OPRID, SDIX, to existing employeeid, </w:t>
             </w:r>
             <w:r>
               <w:rPr>
@@ -9294,39 +6706,7 @@
               <w:autoSpaceDN w:val="0"/>
             </w:pPr>
             <w:r>
-              <w:t xml:space="preserve">While testing the </w:t>
-            </w:r>
-            <w:proofErr w:type="spellStart"/>
-            <w:r>
-              <w:t>QUantumEmailUtility</w:t>
-            </w:r>
-            <w:proofErr w:type="spellEnd"/>
-            <w:r>
-              <w:t xml:space="preserve"> from local laptop received </w:t>
-            </w:r>
-            <w:proofErr w:type="spellStart"/>
-            <w:r>
-              <w:t>SMTPException</w:t>
-            </w:r>
-            <w:proofErr w:type="spellEnd"/>
-            <w:r>
-              <w:t xml:space="preserve">: authentication failed because remote party closed the transport </w:t>
-            </w:r>
-            <w:proofErr w:type="gramStart"/>
-            <w:r>
-              <w:t>stream .</w:t>
-            </w:r>
-            <w:proofErr w:type="gramEnd"/>
-            <w:r>
-              <w:t xml:space="preserve"> Yury recommended using the </w:t>
-            </w:r>
-            <w:proofErr w:type="spellStart"/>
-            <w:r>
-              <w:t>SDIEmailUtility</w:t>
-            </w:r>
-            <w:proofErr w:type="spellEnd"/>
-            <w:r>
-              <w:t xml:space="preserve"> Service which the newer codebase uses. </w:t>
+              <w:t xml:space="preserve">While testing the QUantumEmailUtility from local laptop received SMTPException: authentication failed because remote party closed the transport stream . Yury recommended using the SDIEmailUtility Service which the newer codebase uses. </w:t>
             </w:r>
             <w:r>
               <w:t xml:space="preserve">I added </w:t>
@@ -9349,76 +6729,24 @@
                 <w:highlight w:val="white"/>
               </w:rPr>
             </w:pPr>
-            <w:proofErr w:type="spellStart"/>
-            <w:r>
-              <w:rPr>
-                <w:highlight w:val="white"/>
-              </w:rPr>
-              <w:t>SDiEmailUtilityService.EmailServices</w:t>
-            </w:r>
-            <w:proofErr w:type="spellEnd"/>
-            <w:r>
-              <w:rPr>
-                <w:highlight w:val="white"/>
-              </w:rPr>
-              <w:t xml:space="preserve"> </w:t>
-            </w:r>
-            <w:proofErr w:type="spellStart"/>
-            <w:r>
-              <w:rPr>
-                <w:highlight w:val="white"/>
-              </w:rPr>
-              <w:t>SDIEmailService</w:t>
-            </w:r>
-            <w:proofErr w:type="spellEnd"/>
-            <w:r>
-              <w:rPr>
-                <w:highlight w:val="white"/>
-              </w:rPr>
-              <w:t xml:space="preserve"> = </w:t>
-            </w:r>
-            <w:proofErr w:type="gramStart"/>
-            <w:r>
-              <w:rPr>
-                <w:highlight w:val="white"/>
-              </w:rPr>
-              <w:t xml:space="preserve">new  </w:t>
-            </w:r>
-            <w:proofErr w:type="spellStart"/>
-            <w:r>
-              <w:rPr>
-                <w:highlight w:val="white"/>
-              </w:rPr>
-              <w:t>SDiEmailUtilityService.EmailServices</w:t>
-            </w:r>
-            <w:proofErr w:type="spellEnd"/>
-            <w:proofErr w:type="gramEnd"/>
-            <w:r>
-              <w:rPr>
-                <w:highlight w:val="white"/>
-              </w:rPr>
-              <w:t>();</w:t>
-            </w:r>
-          </w:p>
-          <w:p>
-            <w:pPr>
-              <w:rPr>
-                <w:highlight w:val="white"/>
-              </w:rPr>
-            </w:pPr>
-            <w:proofErr w:type="spellStart"/>
-            <w:r>
-              <w:rPr>
-                <w:highlight w:val="white"/>
-              </w:rPr>
-              <w:t>SDIEmailService.EmailUtilityServices</w:t>
-            </w:r>
-            <w:proofErr w:type="spellEnd"/>
-            <w:r>
-              <w:rPr>
-                <w:highlight w:val="white"/>
-              </w:rPr>
-              <w:t>("Mail", "</w:t>
+            <w:r>
+              <w:rPr>
+                <w:highlight w:val="white"/>
+              </w:rPr>
+              <w:t>SDiEmailUtilityService.EmailServices SDIEmailService = new  SDiEmailUtilityService.EmailServices();</w:t>
+            </w:r>
+          </w:p>
+          <w:p>
+            <w:pPr>
+              <w:rPr>
+                <w:highlight w:val="white"/>
+              </w:rPr>
+            </w:pPr>
+            <w:r>
+              <w:rPr>
+                <w:highlight w:val="white"/>
+              </w:rPr>
+              <w:t>SDIEmailService.EmailUtilityServices("Mail", "</w:t>
             </w:r>
             <w:hyperlink r:id="rId18" w:history="1">
               <w:r>
@@ -9448,77 +6776,7 @@
               <w:rPr>
                 <w:highlight w:val="white"/>
               </w:rPr>
-              <w:t xml:space="preserve">", </w:t>
-            </w:r>
-            <w:proofErr w:type="spellStart"/>
-            <w:r>
-              <w:rPr>
-                <w:highlight w:val="white"/>
-              </w:rPr>
-              <w:t>testOrProd</w:t>
-            </w:r>
-            <w:proofErr w:type="spellEnd"/>
-            <w:r>
-              <w:rPr>
-                <w:highlight w:val="white"/>
-              </w:rPr>
-              <w:t xml:space="preserve"> + "Error from </w:t>
-            </w:r>
-            <w:proofErr w:type="spellStart"/>
-            <w:r>
-              <w:rPr>
-                <w:highlight w:val="white"/>
-              </w:rPr>
-              <w:t>ExpediterReload</w:t>
-            </w:r>
-            <w:proofErr w:type="spellEnd"/>
-            <w:r>
-              <w:rPr>
-                <w:highlight w:val="white"/>
-              </w:rPr>
-              <w:t xml:space="preserve"> Utility", "", "", </w:t>
-            </w:r>
-            <w:proofErr w:type="spellStart"/>
-            <w:r>
-              <w:rPr>
-                <w:highlight w:val="white"/>
-              </w:rPr>
-              <w:t>strBody</w:t>
-            </w:r>
-            <w:proofErr w:type="spellEnd"/>
-            <w:r>
-              <w:rPr>
-                <w:highlight w:val="white"/>
-              </w:rPr>
-              <w:t xml:space="preserve">, "SDIERRMAIL", </w:t>
-            </w:r>
-            <w:proofErr w:type="spellStart"/>
-            <w:r>
-              <w:rPr>
-                <w:highlight w:val="white"/>
-              </w:rPr>
-              <w:t>MailAttachmentName</w:t>
-            </w:r>
-            <w:proofErr w:type="spellEnd"/>
-            <w:r>
-              <w:rPr>
-                <w:highlight w:val="white"/>
-              </w:rPr>
-              <w:t xml:space="preserve">, </w:t>
-            </w:r>
-            <w:proofErr w:type="spellStart"/>
-            <w:r>
-              <w:rPr>
-                <w:highlight w:val="white"/>
-              </w:rPr>
-              <w:t>MailAttachmentbytes.ToArray</w:t>
-            </w:r>
-            <w:proofErr w:type="spellEnd"/>
-            <w:r>
-              <w:rPr>
-                <w:highlight w:val="white"/>
-              </w:rPr>
-              <w:t>());</w:t>
+              <w:t>", testOrProd + "Error from ExpediterReload Utility", "", "", strBody, "SDIERRMAIL", MailAttachmentName, MailAttachmentbytes.ToArray());</w:t>
             </w:r>
           </w:p>
           <w:p>
@@ -9544,65 +6802,7 @@
               <w:rPr>
                 <w:highlight w:val="white"/>
               </w:rPr>
-              <w:t xml:space="preserve">, then hit advanced. Then, include the Web service link and </w:t>
-            </w:r>
-            <w:proofErr w:type="spellStart"/>
-            <w:r>
-              <w:rPr>
-                <w:highlight w:val="white"/>
-              </w:rPr>
-              <w:t>and</w:t>
-            </w:r>
-            <w:proofErr w:type="spellEnd"/>
-            <w:r>
-              <w:rPr>
-                <w:highlight w:val="white"/>
-              </w:rPr>
-              <w:t xml:space="preserve"> web service name ‘</w:t>
-            </w:r>
-            <w:proofErr w:type="spellStart"/>
-            <w:r>
-              <w:rPr>
-                <w:highlight w:val="white"/>
-              </w:rPr>
-              <w:t>SDIEmailUtilityService</w:t>
-            </w:r>
-            <w:proofErr w:type="spellEnd"/>
-            <w:r>
-              <w:rPr>
-                <w:highlight w:val="white"/>
-              </w:rPr>
-              <w:t>’ – Declare Using [</w:t>
-            </w:r>
-            <w:proofErr w:type="spellStart"/>
-            <w:r>
-              <w:rPr>
-                <w:highlight w:val="white"/>
-              </w:rPr>
-              <w:t>yourpackagename</w:t>
-            </w:r>
-            <w:proofErr w:type="spellEnd"/>
-            <w:proofErr w:type="gramStart"/>
-            <w:r>
-              <w:rPr>
-                <w:highlight w:val="white"/>
-              </w:rPr>
-              <w:t>].</w:t>
-            </w:r>
-            <w:proofErr w:type="spellStart"/>
-            <w:r>
-              <w:rPr>
-                <w:highlight w:val="white"/>
-              </w:rPr>
-              <w:t>SDIEmailUtilityService</w:t>
-            </w:r>
-            <w:proofErr w:type="spellEnd"/>
-            <w:proofErr w:type="gramEnd"/>
-            <w:r>
-              <w:rPr>
-                <w:highlight w:val="white"/>
-              </w:rPr>
-              <w:t xml:space="preserve"> </w:t>
+              <w:t xml:space="preserve">, then hit advanced. Then, include the Web service link and and web service name ‘SDIEmailUtilityService’ – Declare Using [yourpackagename].SDIEmailUtilityService </w:t>
             </w:r>
           </w:p>
           <w:p>
@@ -9703,37 +6903,16 @@
               <w:t xml:space="preserve">Currently, inserting into </w:t>
             </w:r>
             <w:r>
-              <w:t xml:space="preserve">comments table without verified line </w:t>
-            </w:r>
-            <w:proofErr w:type="spellStart"/>
-            <w:r>
-              <w:t>nbr</w:t>
-            </w:r>
-            <w:proofErr w:type="spellEnd"/>
-            <w:r>
-              <w:t xml:space="preserve"> could cause matches to unrelated data</w:t>
-            </w:r>
-          </w:p>
-          <w:p>
-            <w:r>
-              <w:t xml:space="preserve">Creating a new search screen instead (which is possibly what </w:t>
-            </w:r>
-            <w:proofErr w:type="spellStart"/>
-            <w:r>
-              <w:t>avasoft</w:t>
-            </w:r>
-            <w:proofErr w:type="spellEnd"/>
-            <w:r>
-              <w:t xml:space="preserve"> originally planned to </w:t>
-            </w:r>
-            <w:proofErr w:type="gramStart"/>
-            <w:r>
-              <w:t xml:space="preserve">do </w:t>
+              <w:t>comments table without verified line nbr could cause matches to unrelated data</w:t>
+            </w:r>
+          </w:p>
+          <w:p>
+            <w:r>
+              <w:t xml:space="preserve">Creating a new search screen instead (which is possibly what avasoft originally planned to do </w:t>
             </w:r>
             <w:r>
               <w:t>)</w:t>
             </w:r>
-            <w:proofErr w:type="gramEnd"/>
           </w:p>
         </w:tc>
       </w:tr>
@@ -9765,15 +6944,7 @@
               <w:t>UPS_QUANTUMVIEW_LOG_PARAMS</w:t>
             </w:r>
             <w:r>
-              <w:t xml:space="preserve"> – inserted the activity status into the LOG table </w:t>
-            </w:r>
-            <w:proofErr w:type="spellStart"/>
-            <w:r>
-              <w:t>Ie.e</w:t>
-            </w:r>
-            <w:proofErr w:type="spellEnd"/>
-            <w:r>
-              <w:t xml:space="preserve"> indicating if inserted new record into COMMENTS table or not (now, as no longer insert into comments table, this defaults to NOTHING) – Previously, we also tracked if the insert was true and what table it matched on i.e. PS_PO_LINE_SHIP or other. Now, by default, PS_PO_LINE_SHIP is the main table joined on so alternate queries are not run</w:t>
+              <w:t xml:space="preserve"> – inserted the activity status into the LOG table Ie.e indicating if inserted new record into COMMENTS table or not (now, as no longer insert into comments table, this defaults to NOTHING) – Previously, we also tracked if the insert was true and what table it matched on i.e. PS_PO_LINE_SHIP or other. Now, by default, PS_PO_LINE_SHIP is the main table joined on so alternate queries are not run</w:t>
             </w:r>
           </w:p>
         </w:tc>
@@ -9791,15 +6962,7 @@
               <w:t xml:space="preserve">12/27-1/2 Updated email format </w:t>
             </w:r>
             <w:r>
-              <w:t xml:space="preserve">(and corresponding </w:t>
-            </w:r>
-            <w:proofErr w:type="spellStart"/>
-            <w:r>
-              <w:t>db</w:t>
-            </w:r>
-            <w:proofErr w:type="spellEnd"/>
-            <w:r>
-              <w:t xml:space="preserve"> structure) based on client request. Also noticed one of the TEXT files could contain over 20-100 repetitive rows, so will track data, but only send client the first update</w:t>
+              <w:t>(and corresponding db structure) based on client request. Also noticed one of the TEXT files could contain over 20-100 repetitive rows, so will track data, but only send client the first update</w:t>
             </w:r>
           </w:p>
           <w:p/>
@@ -9877,33 +7040,20 @@
               <w:t>when</w:t>
             </w:r>
             <w:r>
-              <w:t xml:space="preserve"> 2 </w:t>
-            </w:r>
-            <w:proofErr w:type="gramStart"/>
-            <w:r>
-              <w:t xml:space="preserve">different </w:t>
+              <w:t xml:space="preserve"> 2 different </w:t>
             </w:r>
             <w:r>
               <w:t xml:space="preserve"> </w:t>
             </w:r>
             <w:r>
-              <w:t>47</w:t>
-            </w:r>
-            <w:proofErr w:type="gramEnd"/>
-            <w:r>
-              <w:t xml:space="preserve"> second query in SQL Developer  </w:t>
+              <w:t xml:space="preserve">47 second query in SQL Developer  </w:t>
             </w:r>
             <w:r>
               <w:t>timed out</w:t>
             </w:r>
             <w:r>
-              <w:t xml:space="preserve"> in </w:t>
-            </w:r>
-            <w:proofErr w:type="spellStart"/>
-            <w:r>
-              <w:t>c#</w:t>
-            </w:r>
-            <w:proofErr w:type="spellEnd"/>
+              <w:t xml:space="preserve"> in c#</w:t>
+            </w:r>
           </w:p>
           <w:p/>
         </w:tc>
@@ -9937,15 +7087,7 @@
               <w:t>. I’m still leaving the initial select query in there. A</w:t>
             </w:r>
             <w:r>
-              <w:t xml:space="preserve">s UPS sends variations of the PO ID, we still need to verify WHICH of the </w:t>
-            </w:r>
-            <w:proofErr w:type="spellStart"/>
-            <w:r>
-              <w:t>poids</w:t>
-            </w:r>
-            <w:proofErr w:type="spellEnd"/>
-            <w:r>
-              <w:t xml:space="preserve"> included in the package and shipping reference values is valid. </w:t>
+              <w:t xml:space="preserve">s UPS sends variations of the PO ID, we still need to verify WHICH of the poids included in the package and shipping reference values is valid. </w:t>
             </w:r>
           </w:p>
         </w:tc>
@@ -9966,14 +7108,7 @@
               <w:rPr>
                 <w:rStyle w:val="SubtleReference"/>
               </w:rPr>
-              <w:t xml:space="preserve">Text Processing </w:t>
-            </w:r>
-            <w:proofErr w:type="gramStart"/>
-            <w:r>
-              <w:rPr>
-                <w:rStyle w:val="SubtleReference"/>
-              </w:rPr>
-              <w:t>Speed</w:t>
+              <w:t>Text Processing Speed</w:t>
             </w:r>
             <w:r>
               <w:rPr>
@@ -9987,28 +7122,12 @@
                 <w:rStyle w:val="SubtleReference"/>
                 <w:i/>
               </w:rPr>
-              <w:t xml:space="preserve"> 1</w:t>
-            </w:r>
-            <w:proofErr w:type="gramEnd"/>
-            <w:r>
-              <w:rPr>
-                <w:rStyle w:val="SubtleReference"/>
-                <w:i/>
-              </w:rPr>
-              <w:t>/8/20</w:t>
-            </w:r>
-          </w:p>
-          <w:p>
-            <w:r>
-              <w:t xml:space="preserve">Simplifying the query increased the line by line speed. However, it still takes at least 15 seconds per line to process. Although I attempted to use the </w:t>
-            </w:r>
-            <w:proofErr w:type="spellStart"/>
-            <w:r>
-              <w:t>CSVHelper</w:t>
-            </w:r>
-            <w:proofErr w:type="spellEnd"/>
-            <w:r>
-              <w:t xml:space="preserve"> package, recent versions were not compatible with VS12 and older versions required more work. See below.</w:t>
+              <w:t xml:space="preserve"> 1/8/20</w:t>
+            </w:r>
+          </w:p>
+          <w:p>
+            <w:r>
+              <w:t>Simplifying the query increased the line by line speed. However, it still takes at least 15 seconds per line to process. Although I attempted to use the CSVHelper package, recent versions were not compatible with VS12 and older versions required more work. See below.</w:t>
             </w:r>
           </w:p>
           <w:p>
@@ -10022,11 +7141,9 @@
             <w:r>
               <w:t xml:space="preserve">Did not use </w:t>
             </w:r>
-            <w:proofErr w:type="spellStart"/>
             <w:r>
               <w:t>textreader</w:t>
             </w:r>
-            <w:proofErr w:type="spellEnd"/>
             <w:r>
               <w:t xml:space="preserve"> as </w:t>
             </w:r>
@@ -10043,15 +7160,7 @@
               <w:t xml:space="preserve"> without added manual manipulation. Also, as not </w:t>
             </w:r>
             <w:r>
-              <w:t xml:space="preserve">all files have the same fields and not all fields appear in the same position, did not want to assume </w:t>
-            </w:r>
-            <w:proofErr w:type="gramStart"/>
-            <w:r>
-              <w:t>field[</w:t>
-            </w:r>
-            <w:proofErr w:type="gramEnd"/>
-            <w:r>
-              <w:t>1</w:t>
+              <w:t>all files have the same fields and not all fields appear in the same position, did not want to assume field[1</w:t>
             </w:r>
             <w:r>
               <w:t>6</w:t>
@@ -10077,11 +7186,9 @@
             <w:r>
               <w:t xml:space="preserve">latest version of </w:t>
             </w:r>
-            <w:proofErr w:type="spellStart"/>
             <w:r>
               <w:t>CSVHeader</w:t>
             </w:r>
-            <w:proofErr w:type="spellEnd"/>
             <w:r>
               <w:t xml:space="preserve">. However, it </w:t>
             </w:r>
@@ -10127,14 +7234,12 @@
             <w:r>
               <w:t>2016 (</w:t>
             </w:r>
-            <w:proofErr w:type="gramStart"/>
             <w:r>
               <w:t xml:space="preserve">v2.16 </w:t>
             </w:r>
             <w:r>
               <w:t>)</w:t>
             </w:r>
-            <w:proofErr w:type="gramEnd"/>
             <w:r>
               <w:t xml:space="preserve"> </w:t>
             </w:r>
@@ -10217,15 +7322,7 @@
               <w:t>need to map ALL the fields that appear in UPS file</w:t>
             </w:r>
             <w:r>
-              <w:t xml:space="preserve">, so </w:t>
-            </w:r>
-            <w:proofErr w:type="gramStart"/>
-            <w:r>
-              <w:t>reverted back</w:t>
-            </w:r>
-            <w:proofErr w:type="gramEnd"/>
-            <w:r>
-              <w:t xml:space="preserve"> to manual coding</w:t>
+              <w:t>, so reverted back to manual coding</w:t>
             </w:r>
             <w:r>
               <w:t xml:space="preserve"> </w:t>
@@ -10273,74 +7370,26 @@
           </w:p>
           <w:p>
             <w:r>
-              <w:t xml:space="preserve">Timeouts on queries with redundant POIDs sent over from Quantum. So, reduced amount of duplicate </w:t>
-            </w:r>
-            <w:proofErr w:type="spellStart"/>
-            <w:r>
-              <w:t>poids</w:t>
-            </w:r>
-            <w:proofErr w:type="spellEnd"/>
-            <w:r>
-              <w:t xml:space="preserve"> </w:t>
+              <w:t xml:space="preserve">Timeouts on queries with redundant POIDs sent over from Quantum. So, reduced amount of duplicate poids </w:t>
             </w:r>
             <w:r>
               <w:t xml:space="preserve">used in query </w:t>
             </w:r>
             <w:r>
-              <w:t xml:space="preserve">by using distinct on the </w:t>
-            </w:r>
-            <w:proofErr w:type="spellStart"/>
-            <w:r>
-              <w:t>dbparams</w:t>
-            </w:r>
-            <w:proofErr w:type="spellEnd"/>
-            <w:r>
-              <w:t xml:space="preserve"> array. Also noticed queries that typically took 40 sec</w:t>
+              <w:t>by using distinct on the dbparams array. Also noticed queries that typically took 40 sec</w:t>
             </w:r>
             <w:r>
               <w:t xml:space="preserve"> took 50-60 sec </w:t>
             </w:r>
             <w:r>
-              <w:t xml:space="preserve"> </w:t>
-            </w:r>
-            <w:proofErr w:type="spellStart"/>
-            <w:r>
-              <w:t>ie</w:t>
-            </w:r>
-            <w:proofErr w:type="spellEnd"/>
-            <w:r>
-              <w:t xml:space="preserve"> </w:t>
-            </w:r>
-            <w:r>
-              <w:t xml:space="preserve">SELECT DISTINCT  </w:t>
-            </w:r>
-            <w:proofErr w:type="spellStart"/>
-            <w:r>
-              <w:t>PO.business_unit</w:t>
-            </w:r>
-            <w:proofErr w:type="spellEnd"/>
-            <w:r>
-              <w:t xml:space="preserve"> as BUSINESS_UNIT, PO.PO_ID as PO_ID, PO.DUE_DT as DUE_DT </w:t>
+              <w:t xml:space="preserve"> ie </w:t>
+            </w:r>
+            <w:r>
+              <w:t xml:space="preserve">SELECT DISTINCT  PO.business_unit as BUSINESS_UNIT, PO.PO_ID as PO_ID, PO.DUE_DT as DUE_DT </w:t>
             </w:r>
             <w:r>
               <w:lastRenderedPageBreak/>
-              <w:t>FROM PS_PO_LINE_SHIP PO LEFT JOIN PS_ISA_ASN_SHIPPED SH ON PO.PO_ID = SH.PO_ID  JOIN  PS_PO_HDR PS ON PO.PO_ID = PS.PO_ID WHERE (TRIM(</w:t>
-            </w:r>
-            <w:proofErr w:type="spellStart"/>
-            <w:r>
-              <w:t>SH.ISA_ASN_TRACK_No</w:t>
-            </w:r>
-            <w:proofErr w:type="spellEnd"/>
-            <w:r>
-              <w:t xml:space="preserve">) = '1ZE6W8280171023140'  OR TRIM(PO.PO_ID) = '59333'    ) and </w:t>
-            </w:r>
-            <w:proofErr w:type="spellStart"/>
-            <w:r>
-              <w:t>rownum</w:t>
-            </w:r>
-            <w:proofErr w:type="spellEnd"/>
-            <w:r>
-              <w:t xml:space="preserve"> =1 ORDER BY PO.DUE_DT DESC</w:t>
+              <w:t>FROM PS_PO_LINE_SHIP PO LEFT JOIN PS_ISA_ASN_SHIPPED SH ON PO.PO_ID = SH.PO_ID  JOIN  PS_PO_HDR PS ON PO.PO_ID = PS.PO_ID WHERE (TRIM(SH.ISA_ASN_TRACK_No) = '1ZE6W8280171023140'  OR TRIM(PO.PO_ID) = '59333'    ) and rownum =1 ORDER BY PO.DUE_DT DESC</w:t>
             </w:r>
             <w:r>
               <w:t xml:space="preserve">, so possibly just a slow DB day. However, increased timeout connection. </w:t>
@@ -10372,38 +7421,57 @@
           </w:p>
           <w:p>
             <w:r>
-              <w:t xml:space="preserve">Updated code to use the specific version of Winscp.exe in the </w:t>
-            </w:r>
-            <w:proofErr w:type="spellStart"/>
-            <w:r>
-              <w:t>SupportFiles</w:t>
-            </w:r>
-            <w:proofErr w:type="spellEnd"/>
-            <w:r>
-              <w:t xml:space="preserve"> folder (on off-chance user has different version of WinSCP already installed</w:t>
-            </w:r>
-          </w:p>
-          <w:p>
-            <w:r>
-              <w:t xml:space="preserve">Also, added SFTP support for the new 10020 port in </w:t>
-            </w:r>
-            <w:proofErr w:type="spellStart"/>
-            <w:r>
-              <w:t>QuantumUtility</w:t>
-            </w:r>
-            <w:proofErr w:type="spellEnd"/>
-          </w:p>
-          <w:p>
-            <w:r>
-              <w:t xml:space="preserve">Finally, added email capability to </w:t>
-            </w:r>
-            <w:proofErr w:type="spellStart"/>
-            <w:r>
-              <w:t>WebDev</w:t>
-            </w:r>
-            <w:proofErr w:type="spellEnd"/>
-            <w:r>
-              <w:t xml:space="preserve"> in case Network, DB or UPS FTP Server goes down</w:t>
+              <w:t>Updated code to use the specific version of Winscp.exe in the SupportFiles folder (on off-chance user has different version of WinSCP already installed</w:t>
+            </w:r>
+          </w:p>
+          <w:p>
+            <w:r>
+              <w:t>Also, added SFTP support for the new 10020 port in QuantumUtility</w:t>
+            </w:r>
+          </w:p>
+          <w:p>
+            <w:r>
+              <w:t>Finally, added email capability to WebDev in case Network, DB or UPS FTP Server goes down</w:t>
+            </w:r>
+          </w:p>
+        </w:tc>
+      </w:tr>
+      <w:tr>
+        <w:tc>
+          <w:tcPr>
+            <w:tcW w:w="9350" w:type="dxa"/>
+          </w:tcPr>
+          <w:p>
+            <w:pPr>
+              <w:rPr>
+                <w:rStyle w:val="SubtleReference"/>
+              </w:rPr>
+            </w:pPr>
+            <w:r>
+              <w:rPr>
+                <w:rStyle w:val="SubtleReference"/>
+              </w:rPr>
+              <w:t>1/16 Added External config file</w:t>
+            </w:r>
+          </w:p>
+          <w:p>
+            <w:r>
+              <w:t>Created deployment installer</w:t>
+            </w:r>
+          </w:p>
+          <w:p>
+            <w:r>
+              <w:t>Also created external config file</w:t>
+            </w:r>
+          </w:p>
+          <w:p>
+            <w:pPr>
+              <w:rPr>
+                <w:rStyle w:val="SubtleReference"/>
+              </w:rPr>
+            </w:pPr>
+            <w:r>
+              <w:t>Note: When building might receive ‘warning winscp’ is incorrectly specified as file. Online documentation for WinSCP indicated I should mark that as content. But, feel free to shift it to none if there are issues</w:t>
             </w:r>
             <w:bookmarkStart w:id="8" w:name="_GoBack"/>
             <w:bookmarkEnd w:id="8"/>
@@ -13033,7 +10101,7 @@
 </file>
 
 <file path=customXml/itemProps1.xml><?xml version="1.0" encoding="utf-8"?>
-<ds:datastoreItem xmlns:ds="http://schemas.openxmlformats.org/officeDocument/2006/customXml" ds:itemID="{B82E9052-48E1-4CC4-9584-7BAF63DFDA98}">
+<ds:datastoreItem xmlns:ds="http://schemas.openxmlformats.org/officeDocument/2006/customXml" ds:itemID="{99C39350-CFCE-4876-A142-7DE48793C6B5}">
   <ds:schemaRefs>
     <ds:schemaRef ds:uri="http://schemas.openxmlformats.org/officeDocument/2006/bibliography"/>
   </ds:schemaRefs>

--- a/UpsIntegration/UpsIntegration/Documentation/Quantum Utility Documentation012020.docx
+++ b/UpsIntegration/UpsIntegration/Documentation/Quantum Utility Documentation012020.docx
@@ -664,7 +664,15 @@
         <w:t xml:space="preserve"> (</w:t>
       </w:r>
       <w:r>
-        <w:t>\\172.31.251.161\sdixdata\ftp\</w:t>
+        <w:t>\\172.31.251.161\</w:t>
+      </w:r>
+      <w:proofErr w:type="spellStart"/>
+      <w:r>
+        <w:t>sdixdata</w:t>
+      </w:r>
+      <w:proofErr w:type="spellEnd"/>
+      <w:r>
+        <w:t>\ftp\</w:t>
       </w:r>
       <w:r>
         <w:t>)</w:t>
@@ -679,8 +687,13 @@
         <w:t xml:space="preserve">The Windows Task Scheduler should run the </w:t>
       </w:r>
       <w:r>
-        <w:t>executable on a daily basis</w:t>
-      </w:r>
+        <w:t xml:space="preserve">executable </w:t>
+      </w:r>
+      <w:proofErr w:type="gramStart"/>
+      <w:r>
+        <w:t>on a daily basis</w:t>
+      </w:r>
+      <w:proofErr w:type="gramEnd"/>
       <w:r>
         <w:t xml:space="preserve"> at 11:</w:t>
       </w:r>
@@ -709,7 +722,23 @@
         <w:t xml:space="preserve"> </w:t>
       </w:r>
       <w:r>
-        <w:t xml:space="preserve"> The utility then emails users, whose contact information is accessible. Otherwise, results are also searchable via a QuantumView search page stored in the OnsiteOnline SDIX\SDIXZ folder.</w:t>
+        <w:t xml:space="preserve"> The utility then emails users, whose contact information is accessible. Otherwise, results are also searchable via a </w:t>
+      </w:r>
+      <w:proofErr w:type="spellStart"/>
+      <w:r>
+        <w:t>QuantumView</w:t>
+      </w:r>
+      <w:proofErr w:type="spellEnd"/>
+      <w:r>
+        <w:t xml:space="preserve"> search page stored in the </w:t>
+      </w:r>
+      <w:proofErr w:type="spellStart"/>
+      <w:r>
+        <w:t>OnsiteOnline</w:t>
+      </w:r>
+      <w:proofErr w:type="spellEnd"/>
+      <w:r>
+        <w:t xml:space="preserve"> SDIX\SDIXZ folder.</w:t>
       </w:r>
       <w:r>
         <w:t xml:space="preserve"> </w:t>
@@ -717,7 +746,15 @@
     </w:p>
     <w:p>
       <w:r>
-        <w:t>Note: Users should remember to clear out the sdixdata\ftp folder archives every</w:t>
+        <w:t xml:space="preserve">Note: Users should remember to clear out the </w:t>
+      </w:r>
+      <w:proofErr w:type="spellStart"/>
+      <w:r>
+        <w:t>sdixdata</w:t>
+      </w:r>
+      <w:proofErr w:type="spellEnd"/>
+      <w:r>
+        <w:t>\ftp folder archives every</w:t>
       </w:r>
       <w:r>
         <w:t xml:space="preserve"> </w:t>
@@ -894,7 +931,15 @@
           </w:tcPr>
           <w:p>
             <w:r>
-              <w:t>UPS QuantumView Field</w:t>
+              <w:t xml:space="preserve">UPS </w:t>
+            </w:r>
+            <w:proofErr w:type="spellStart"/>
+            <w:r>
+              <w:t>QuantumView</w:t>
+            </w:r>
+            <w:proofErr w:type="spellEnd"/>
+            <w:r>
+              <w:t xml:space="preserve"> Field</w:t>
             </w:r>
             <w:r>
               <w:t>(s)</w:t>
@@ -908,8 +953,13 @@
           </w:tcPr>
           <w:p>
             <w:r>
-              <w:t>SDI DatabaseTable.Field</w:t>
-            </w:r>
+              <w:t xml:space="preserve">SDI </w:t>
+            </w:r>
+            <w:proofErr w:type="spellStart"/>
+            <w:r>
+              <w:t>DatabaseTable.Field</w:t>
+            </w:r>
+            <w:proofErr w:type="spellEnd"/>
             <w:r>
               <w:t>(s)</w:t>
             </w:r>
@@ -946,9 +996,11 @@
             <w:tcW w:w="1800" w:type="dxa"/>
           </w:tcPr>
           <w:p>
+            <w:proofErr w:type="spellStart"/>
             <w:r>
               <w:t>TrackingNumber</w:t>
             </w:r>
+            <w:proofErr w:type="spellEnd"/>
           </w:p>
         </w:tc>
         <w:tc>
@@ -989,7 +1041,39 @@
                 <w:sz w:val="16"/>
                 <w:szCs w:val="16"/>
               </w:rPr>
-              <w:t>This table is only 1 of 2 PeopleSoft tables that the SDIExchange id can access. M. Randall suggested using the PS_ISA_ASN_Shipped table for potential Tracking Number matches.</w:t>
+              <w:t xml:space="preserve">This table is only 1 of 2 PeopleSoft tables that the </w:t>
+            </w:r>
+            <w:proofErr w:type="spellStart"/>
+            <w:r>
+              <w:rPr>
+                <w:sz w:val="16"/>
+                <w:szCs w:val="16"/>
+              </w:rPr>
+              <w:t>SDIExchange</w:t>
+            </w:r>
+            <w:proofErr w:type="spellEnd"/>
+            <w:r>
+              <w:rPr>
+                <w:sz w:val="16"/>
+                <w:szCs w:val="16"/>
+              </w:rPr>
+              <w:t xml:space="preserve"> id can access. M. Randall suggested using the </w:t>
+            </w:r>
+            <w:proofErr w:type="spellStart"/>
+            <w:r>
+              <w:rPr>
+                <w:sz w:val="16"/>
+                <w:szCs w:val="16"/>
+              </w:rPr>
+              <w:t>PS_ISA_ASN_Shipped</w:t>
+            </w:r>
+            <w:proofErr w:type="spellEnd"/>
+            <w:r>
+              <w:rPr>
+                <w:sz w:val="16"/>
+                <w:szCs w:val="16"/>
+              </w:rPr>
+              <w:t xml:space="preserve"> table for potential Tracking Number matches.</w:t>
             </w:r>
           </w:p>
           <w:p>
@@ -1105,14 +1189,32 @@
             <w:tcW w:w="1800" w:type="dxa"/>
           </w:tcPr>
           <w:p>
-            <w:r>
-              <w:t xml:space="preserve">ShipmentReferenceNumber Values 1&amp;2 </w:t>
-            </w:r>
-            <w:r>
-              <w:t xml:space="preserve"> and </w:t>
-            </w:r>
-            <w:r>
-              <w:t>PackageReferenceNumber Values 1&amp;2</w:t>
+            <w:proofErr w:type="spellStart"/>
+            <w:r>
+              <w:t>ShipmentReferenceNumber</w:t>
+            </w:r>
+            <w:proofErr w:type="spellEnd"/>
+            <w:r>
+              <w:t xml:space="preserve"> Values 1&amp;</w:t>
+            </w:r>
+            <w:proofErr w:type="gramStart"/>
+            <w:r>
+              <w:t xml:space="preserve">2 </w:t>
+            </w:r>
+            <w:r>
+              <w:t xml:space="preserve"> and</w:t>
+            </w:r>
+            <w:proofErr w:type="gramEnd"/>
+            <w:r>
+              <w:t xml:space="preserve"> </w:t>
+            </w:r>
+            <w:proofErr w:type="spellStart"/>
+            <w:r>
+              <w:t>PackageReferenceNumber</w:t>
+            </w:r>
+            <w:proofErr w:type="spellEnd"/>
+            <w:r>
+              <w:t xml:space="preserve"> Values 1&amp;2</w:t>
             </w:r>
           </w:p>
         </w:tc>
@@ -1156,165 +1258,222 @@
                 <w:sz w:val="16"/>
                 <w:szCs w:val="16"/>
               </w:rPr>
-              <w:t xml:space="preserve">The SDI ID is typically around 10 characters (the older versions were purely numbers, the newer versions start with 1-2 alphabetic characters and end with digits. </w:t>
-            </w:r>
-          </w:p>
-          <w:p>
-            <w:pPr>
+              <w:t xml:space="preserve">The SDI ID is typically around 10 characters (the older versions were purely </w:t>
+            </w:r>
+            <w:proofErr w:type="gramStart"/>
+            <w:r>
               <w:rPr>
                 <w:sz w:val="16"/>
                 <w:szCs w:val="16"/>
               </w:rPr>
-            </w:pPr>
-          </w:p>
-          <w:p>
-            <w:pPr>
+              <w:t>numbers,</w:t>
+            </w:r>
+            <w:proofErr w:type="gramEnd"/>
+            <w:r>
               <w:rPr>
                 <w:sz w:val="16"/>
                 <w:szCs w:val="16"/>
               </w:rPr>
-            </w:pPr>
-            <w:r>
+              <w:t xml:space="preserve"> the newer versions start with 1-2 alphabetic characters and end with digits. </w:t>
+            </w:r>
+          </w:p>
+          <w:p>
+            <w:pPr>
               <w:rPr>
                 <w:sz w:val="16"/>
                 <w:szCs w:val="16"/>
               </w:rPr>
-              <w:t xml:space="preserve">Initially, the code searched </w:t>
-            </w:r>
-            <w:r>
+            </w:pPr>
+          </w:p>
+          <w:p>
+            <w:pPr>
               <w:rPr>
                 <w:sz w:val="16"/>
                 <w:szCs w:val="16"/>
               </w:rPr>
-              <w:t xml:space="preserve">PS_PO_HDR </w:t>
-            </w:r>
+            </w:pPr>
             <w:r>
               <w:rPr>
                 <w:sz w:val="16"/>
                 <w:szCs w:val="16"/>
               </w:rPr>
-              <w:t xml:space="preserve">which takes less time to search </w:t>
+              <w:t xml:space="preserve">Initially, the code searched </w:t>
             </w:r>
             <w:r>
               <w:rPr>
                 <w:sz w:val="16"/>
                 <w:szCs w:val="16"/>
               </w:rPr>
-              <w:t xml:space="preserve">(initially recommended by M. Randall) </w:t>
+              <w:t xml:space="preserve">PS_PO_HDR </w:t>
             </w:r>
             <w:r>
               <w:rPr>
                 <w:sz w:val="16"/>
                 <w:szCs w:val="16"/>
               </w:rPr>
-              <w:t xml:space="preserve">but shifted to </w:t>
+              <w:t xml:space="preserve">which takes less time to search </w:t>
             </w:r>
             <w:r>
               <w:rPr>
                 <w:sz w:val="16"/>
                 <w:szCs w:val="16"/>
-                <w:highlight w:val="white"/>
-              </w:rPr>
-              <w:t>PS_PO_LINE_SHIP</w:t>
+              </w:rPr>
+              <w:t xml:space="preserve">(initially recommended by M. Randall) </w:t>
             </w:r>
             <w:r>
               <w:rPr>
                 <w:sz w:val="16"/>
                 <w:szCs w:val="16"/>
               </w:rPr>
-              <w:t xml:space="preserve"> </w:t>
+              <w:t xml:space="preserve">but shifted to </w:t>
             </w:r>
             <w:r>
               <w:rPr>
                 <w:sz w:val="16"/>
                 <w:szCs w:val="16"/>
-              </w:rPr>
-              <w:t xml:space="preserve">which takes more time </w:t>
+                <w:highlight w:val="white"/>
+              </w:rPr>
+              <w:t>PS_PO_LINE_SHIP</w:t>
             </w:r>
             <w:r>
               <w:rPr>
                 <w:sz w:val="16"/>
                 <w:szCs w:val="16"/>
               </w:rPr>
-              <w:t>(</w:t>
+              <w:t xml:space="preserve"> </w:t>
             </w:r>
             <w:r>
               <w:rPr>
                 <w:sz w:val="16"/>
                 <w:szCs w:val="16"/>
               </w:rPr>
-              <w:t xml:space="preserve">upon noticing </w:t>
+              <w:t xml:space="preserve">which takes more time </w:t>
             </w:r>
             <w:r>
               <w:rPr>
                 <w:sz w:val="16"/>
                 <w:szCs w:val="16"/>
               </w:rPr>
-              <w:t xml:space="preserve">the </w:t>
+              <w:t>(</w:t>
             </w:r>
             <w:r>
               <w:rPr>
                 <w:sz w:val="16"/>
                 <w:szCs w:val="16"/>
               </w:rPr>
-              <w:t>InsiteOnline3.1 codebase (</w:t>
+              <w:t xml:space="preserve">upon noticing </w:t>
             </w:r>
             <w:r>
               <w:rPr>
                 <w:sz w:val="16"/>
                 <w:szCs w:val="16"/>
               </w:rPr>
-              <w:t xml:space="preserve">CommentDetails.aspx.vb or repostatus.aspx.vb </w:t>
+              <w:t xml:space="preserve">the </w:t>
             </w:r>
             <w:r>
               <w:rPr>
                 <w:sz w:val="16"/>
                 <w:szCs w:val="16"/>
               </w:rPr>
-              <w:t xml:space="preserve">) </w:t>
-            </w:r>
+              <w:t>InsiteOnline3.1 codebase (</w:t>
+            </w:r>
+            <w:proofErr w:type="spellStart"/>
             <w:r>
               <w:rPr>
                 <w:sz w:val="16"/>
                 <w:szCs w:val="16"/>
               </w:rPr>
-              <w:t xml:space="preserve">use </w:t>
-            </w:r>
+              <w:t>CommentDetails.aspx.vb</w:t>
+            </w:r>
+            <w:proofErr w:type="spellEnd"/>
             <w:r>
               <w:rPr>
                 <w:sz w:val="16"/>
                 <w:szCs w:val="16"/>
               </w:rPr>
-              <w:t xml:space="preserve">that table in their queries </w:t>
-            </w:r>
-          </w:p>
-          <w:p>
-            <w:pPr>
+              <w:t xml:space="preserve"> or </w:t>
+            </w:r>
+            <w:proofErr w:type="spellStart"/>
+            <w:r>
               <w:rPr>
                 <w:sz w:val="16"/>
                 <w:szCs w:val="16"/>
               </w:rPr>
-            </w:pPr>
-          </w:p>
-          <w:p>
-            <w:pPr>
+              <w:t>repostatus.aspx.</w:t>
+            </w:r>
+            <w:proofErr w:type="gramStart"/>
+            <w:r>
               <w:rPr>
                 <w:sz w:val="16"/>
                 <w:szCs w:val="16"/>
               </w:rPr>
-            </w:pPr>
+              <w:t>vb</w:t>
+            </w:r>
+            <w:proofErr w:type="spellEnd"/>
             <w:r>
               <w:rPr>
                 <w:sz w:val="16"/>
                 <w:szCs w:val="16"/>
               </w:rPr>
-              <w:t xml:space="preserve">UPS stores variations of the PO ID in 4 different fields. Sometimes just in ShipmentReferenceNumberValue2 or </w:t>
+              <w:t xml:space="preserve"> </w:t>
             </w:r>
             <w:r>
               <w:rPr>
                 <w:sz w:val="16"/>
                 <w:szCs w:val="16"/>
               </w:rPr>
+              <w:t>)</w:t>
+            </w:r>
+            <w:proofErr w:type="gramEnd"/>
+            <w:r>
+              <w:rPr>
+                <w:sz w:val="16"/>
+                <w:szCs w:val="16"/>
+              </w:rPr>
+              <w:t xml:space="preserve"> </w:t>
+            </w:r>
+            <w:r>
+              <w:rPr>
+                <w:sz w:val="16"/>
+                <w:szCs w:val="16"/>
+              </w:rPr>
+              <w:t xml:space="preserve">use </w:t>
+            </w:r>
+            <w:r>
+              <w:rPr>
+                <w:sz w:val="16"/>
+                <w:szCs w:val="16"/>
+              </w:rPr>
+              <w:t xml:space="preserve">that table in their queries </w:t>
+            </w:r>
+          </w:p>
+          <w:p>
+            <w:pPr>
+              <w:rPr>
+                <w:sz w:val="16"/>
+                <w:szCs w:val="16"/>
+              </w:rPr>
+            </w:pPr>
+          </w:p>
+          <w:p>
+            <w:pPr>
+              <w:rPr>
+                <w:sz w:val="16"/>
+                <w:szCs w:val="16"/>
+              </w:rPr>
+            </w:pPr>
+            <w:r>
+              <w:rPr>
+                <w:sz w:val="16"/>
+                <w:szCs w:val="16"/>
+              </w:rPr>
+              <w:t xml:space="preserve">UPS stores variations of the PO ID in 4 different fields. Sometimes just in ShipmentReferenceNumberValue2 or </w:t>
+            </w:r>
+            <w:r>
+              <w:rPr>
+                <w:sz w:val="16"/>
+                <w:szCs w:val="16"/>
+              </w:rPr>
               <w:lastRenderedPageBreak/>
               <w:t xml:space="preserve">PackageReferenceNumberValue1, sometimes both ShipmentReferenceNumber1 and PackageReferenceNUmberValue2 (see QVD_ALT_sdiinc_20191125_170154_826_SDIQVD.txt), sometimes all 4 and sometimes only 1. As a result, the query searches each. </w:t>
             </w:r>
@@ -1395,186 +1554,234 @@
                 <w:sz w:val="16"/>
                 <w:szCs w:val="16"/>
               </w:rPr>
-              <w:t xml:space="preserve"> (‘PO.R010115686’), </w:t>
-            </w:r>
+              <w:t xml:space="preserve"> (‘</w:t>
+            </w:r>
+            <w:proofErr w:type="gramStart"/>
             <w:r>
               <w:rPr>
                 <w:sz w:val="16"/>
                 <w:szCs w:val="16"/>
               </w:rPr>
-              <w:t>or extra characters in front (</w:t>
-            </w:r>
+              <w:t>PO.R</w:t>
+            </w:r>
+            <w:proofErr w:type="gramEnd"/>
             <w:r>
               <w:rPr>
                 <w:sz w:val="16"/>
                 <w:szCs w:val="16"/>
               </w:rPr>
-              <w:t xml:space="preserve">‘PO#: ‘ </w:t>
+              <w:t xml:space="preserve">010115686’), </w:t>
             </w:r>
             <w:r>
               <w:rPr>
                 <w:sz w:val="16"/>
                 <w:szCs w:val="16"/>
               </w:rPr>
-              <w:t xml:space="preserve">, </w:t>
+              <w:t>or extra characters in front (</w:t>
             </w:r>
             <w:r>
               <w:rPr>
                 <w:sz w:val="16"/>
                 <w:szCs w:val="16"/>
               </w:rPr>
-              <w:t>‘SDI PO GR02857913‘)</w:t>
+              <w:t xml:space="preserve">‘PO#: ‘ </w:t>
             </w:r>
             <w:r>
               <w:rPr>
                 <w:sz w:val="16"/>
                 <w:szCs w:val="16"/>
               </w:rPr>
-              <w:t xml:space="preserve">, but most </w:t>
+              <w:t xml:space="preserve">, </w:t>
             </w:r>
             <w:r>
               <w:rPr>
                 <w:sz w:val="16"/>
                 <w:szCs w:val="16"/>
               </w:rPr>
-              <w:t>times as the standard SDI POID format (PM00068987)</w:t>
+              <w:t>‘SDI PO GR02857913‘)</w:t>
             </w:r>
             <w:r>
               <w:rPr>
                 <w:sz w:val="16"/>
                 <w:szCs w:val="16"/>
               </w:rPr>
-              <w:t xml:space="preserve">. </w:t>
+              <w:t xml:space="preserve">, but most </w:t>
             </w:r>
             <w:r>
               <w:rPr>
                 <w:sz w:val="16"/>
                 <w:szCs w:val="16"/>
               </w:rPr>
-              <w:t>See QVD_ALT_SDIINC_20191119_120127_313</w:t>
+              <w:t>times as the standard SDI POID format (PM00068987)</w:t>
             </w:r>
             <w:r>
               <w:rPr>
                 <w:sz w:val="16"/>
                 <w:szCs w:val="16"/>
               </w:rPr>
-              <w:t xml:space="preserve"> for </w:t>
+              <w:t xml:space="preserve">. </w:t>
             </w:r>
             <w:r>
               <w:rPr>
                 <w:sz w:val="16"/>
                 <w:szCs w:val="16"/>
               </w:rPr>
-              <w:t>e</w:t>
+              <w:t>See QVD_ALT_SDIINC_20191119_120127_313</w:t>
             </w:r>
             <w:r>
               <w:rPr>
                 <w:sz w:val="16"/>
                 <w:szCs w:val="16"/>
               </w:rPr>
-              <w:t>xample variations</w:t>
+              <w:t xml:space="preserve"> for </w:t>
             </w:r>
             <w:r>
               <w:rPr>
                 <w:sz w:val="16"/>
                 <w:szCs w:val="16"/>
               </w:rPr>
-              <w:t>.</w:t>
-            </w:r>
-          </w:p>
-          <w:p>
-            <w:pPr>
+              <w:t>e</w:t>
+            </w:r>
+            <w:r>
               <w:rPr>
                 <w:sz w:val="16"/>
                 <w:szCs w:val="16"/>
               </w:rPr>
-            </w:pPr>
-          </w:p>
-          <w:p>
-            <w:pPr>
+              <w:t>xample variations</w:t>
+            </w:r>
+            <w:r>
               <w:rPr>
                 <w:sz w:val="16"/>
                 <w:szCs w:val="16"/>
               </w:rPr>
-            </w:pPr>
-            <w:r>
+              <w:t>.</w:t>
+            </w:r>
+          </w:p>
+          <w:p>
+            <w:pPr>
               <w:rPr>
                 <w:sz w:val="16"/>
                 <w:szCs w:val="16"/>
               </w:rPr>
-              <w:t>The utility cod</w:t>
-            </w:r>
-            <w:r>
+            </w:pPr>
+          </w:p>
+          <w:p>
+            <w:pPr>
               <w:rPr>
                 <w:sz w:val="16"/>
                 <w:szCs w:val="16"/>
               </w:rPr>
-              <w:t xml:space="preserve">e </w:t>
-            </w:r>
+            </w:pPr>
             <w:r>
               <w:rPr>
                 <w:sz w:val="16"/>
                 <w:szCs w:val="16"/>
               </w:rPr>
-              <w:t>runs through, strips the known special characters</w:t>
+              <w:t>The utility cod</w:t>
             </w:r>
             <w:r>
               <w:rPr>
                 <w:sz w:val="16"/>
                 <w:szCs w:val="16"/>
               </w:rPr>
-              <w:t xml:space="preserve"> and attempts to match the possible variations to the PO_ID in the SDI DB</w:t>
+              <w:t xml:space="preserve">e </w:t>
             </w:r>
             <w:r>
               <w:rPr>
                 <w:sz w:val="16"/>
                 <w:szCs w:val="16"/>
               </w:rPr>
-              <w:t>. Dev Team will need to update the QuantumUtility.StripChars() function</w:t>
+              <w:t>runs through, strips the known special characters</w:t>
             </w:r>
             <w:r>
               <w:rPr>
                 <w:sz w:val="16"/>
                 <w:szCs w:val="16"/>
               </w:rPr>
-              <w:t xml:space="preserve"> if encountering new variations</w:t>
+              <w:t xml:space="preserve"> and attempts to match the possible variations to the PO_ID in the SDI DB</w:t>
             </w:r>
             <w:r>
               <w:rPr>
                 <w:sz w:val="16"/>
                 <w:szCs w:val="16"/>
               </w:rPr>
-              <w:t>.</w:t>
-            </w:r>
-          </w:p>
-          <w:p>
-            <w:pPr>
+              <w:t xml:space="preserve">. Dev Team will need to update the </w:t>
+            </w:r>
+            <w:proofErr w:type="spellStart"/>
+            <w:r>
               <w:rPr>
                 <w:sz w:val="16"/>
                 <w:szCs w:val="16"/>
               </w:rPr>
-            </w:pPr>
-          </w:p>
-          <w:p>
-            <w:pPr>
+              <w:t>QuantumUtility.StripChars</w:t>
+            </w:r>
+            <w:proofErr w:type="spellEnd"/>
+            <w:r>
               <w:rPr>
                 <w:sz w:val="16"/>
                 <w:szCs w:val="16"/>
               </w:rPr>
-            </w:pPr>
+              <w:t>() function</w:t>
+            </w:r>
             <w:r>
               <w:rPr>
                 <w:sz w:val="16"/>
                 <w:szCs w:val="16"/>
               </w:rPr>
-              <w:t>Most times a match is made on PO ID.</w:t>
+              <w:t xml:space="preserve"> if encountering new variations</w:t>
             </w:r>
             <w:r>
               <w:rPr>
                 <w:sz w:val="16"/>
                 <w:szCs w:val="16"/>
               </w:rPr>
-              <w:t xml:space="preserve"> Unfortunately, UPS typically does not provide line number, meaning if the tracking number does not exist in the SDI DB,  there is no way to know which purchase order item the </w:t>
+              <w:t>.</w:t>
+            </w:r>
+          </w:p>
+          <w:p>
+            <w:pPr>
+              <w:rPr>
+                <w:sz w:val="16"/>
+                <w:szCs w:val="16"/>
+              </w:rPr>
+            </w:pPr>
+          </w:p>
+          <w:p>
+            <w:pPr>
+              <w:rPr>
+                <w:sz w:val="16"/>
+                <w:szCs w:val="16"/>
+              </w:rPr>
+            </w:pPr>
+            <w:r>
+              <w:rPr>
+                <w:sz w:val="16"/>
+                <w:szCs w:val="16"/>
+              </w:rPr>
+              <w:t>Most times a match is made on PO ID.</w:t>
+            </w:r>
+            <w:r>
+              <w:rPr>
+                <w:sz w:val="16"/>
+                <w:szCs w:val="16"/>
+              </w:rPr>
+              <w:t xml:space="preserve"> Unfortunately, UPS typically does not provide line number, meaning if the tracking number does not exist in the SDI </w:t>
+            </w:r>
+            <w:proofErr w:type="gramStart"/>
+            <w:r>
+              <w:rPr>
+                <w:sz w:val="16"/>
+                <w:szCs w:val="16"/>
+              </w:rPr>
+              <w:t>DB,  there</w:t>
+            </w:r>
+            <w:proofErr w:type="gramEnd"/>
+            <w:r>
+              <w:rPr>
+                <w:sz w:val="16"/>
+                <w:szCs w:val="16"/>
+              </w:rPr>
+              <w:t xml:space="preserve"> is no way to know which purchase order item the </w:t>
             </w:r>
             <w:r>
               <w:rPr>
@@ -1671,7 +1878,15 @@
         <w:t>message is written to the Quantum View Error table.</w:t>
       </w:r>
       <w:r>
-        <w:t xml:space="preserve"> A running log file for the day is written to the corresponding AWS folder. To turn it off just comment out the LogErrorFile lines.</w:t>
+        <w:t xml:space="preserve"> A running log file for the day is written to the corresponding AWS folder. To turn it off just comment out the </w:t>
+      </w:r>
+      <w:proofErr w:type="spellStart"/>
+      <w:r>
+        <w:t>LogErrorFile</w:t>
+      </w:r>
+      <w:proofErr w:type="spellEnd"/>
+      <w:r>
+        <w:t xml:space="preserve"> lines.</w:t>
       </w:r>
     </w:p>
     <w:p>
@@ -1684,190 +1899,107 @@
     </w:p>
     <w:p>
       <w:r>
-        <w:t>Users should install the entire UPSIntegration package</w:t>
-      </w:r>
-      <w:r>
-        <w:t xml:space="preserve"> on the server</w:t>
-      </w:r>
-      <w:r>
-        <w:t xml:space="preserve"> (</w:t>
-      </w:r>
-      <w:r>
-        <w:t xml:space="preserve">which </w:t>
-      </w:r>
-      <w:r>
-        <w:t xml:space="preserve">contains the </w:t>
-      </w:r>
-      <w:r>
-        <w:t xml:space="preserve">necessary </w:t>
-      </w:r>
-      <w:r>
-        <w:t>W</w:t>
-      </w:r>
-      <w:r>
-        <w:t>i</w:t>
-      </w:r>
-      <w:r>
-        <w:t xml:space="preserve">nSCP </w:t>
-      </w:r>
-      <w:r>
-        <w:t xml:space="preserve">FTP and </w:t>
-      </w:r>
-      <w:r>
-        <w:t xml:space="preserve">Quantum View </w:t>
-      </w:r>
-      <w:r>
-        <w:t>support utility files</w:t>
-      </w:r>
-      <w:r>
-        <w:t>).</w:t>
+        <w:t>Run the UPS</w:t>
+      </w:r>
+      <w:r>
+        <w:t xml:space="preserve"> Installer located at the AWS drive 172.31.251.161\FTP</w:t>
       </w:r>
     </w:p>
     <w:p>
       <w:r>
-        <w:t xml:space="preserve">At </w:t>
-      </w:r>
-      <w:r>
-        <w:t xml:space="preserve">the command line, </w:t>
-      </w:r>
-      <w:r>
-        <w:t xml:space="preserve">users can either </w:t>
-      </w:r>
-      <w:r>
-        <w:t xml:space="preserve">type UpsIntegration.exe </w:t>
-      </w:r>
-      <w:r>
-        <w:t xml:space="preserve"> </w:t>
-      </w:r>
-      <w:r>
-        <w:t xml:space="preserve">(or UpsIntegration) </w:t>
-      </w:r>
-      <w:r>
-        <w:t xml:space="preserve">to run that day’s download or </w:t>
-      </w:r>
-      <w:r>
-        <w:t>UpsIntegration</w:t>
-      </w:r>
-      <w:r>
-        <w:t xml:space="preserve">.exe </w:t>
-      </w:r>
-      <w:r>
-        <w:rPr>
-          <w:highlight w:val="white"/>
-        </w:rPr>
-        <w:t>dd//mm//yyyy</w:t>
-      </w:r>
-      <w:r>
-        <w:t xml:space="preserve"> to pull down</w:t>
-      </w:r>
-      <w:r>
-        <w:t xml:space="preserve"> for</w:t>
-      </w:r>
-      <w:r>
-        <w:t xml:space="preserve"> a specific day</w:t>
-      </w:r>
-      <w:r>
-        <w:t xml:space="preserve"> i.e. UpsIntegration 12/04/2019</w:t>
-      </w:r>
-      <w:r>
-        <w:t xml:space="preserve">. </w:t>
-      </w:r>
-      <w:r>
-        <w:t xml:space="preserve"> </w:t>
-      </w:r>
-      <w:r>
-        <w:t xml:space="preserve">Note: </w:t>
-      </w:r>
-      <w:r>
-        <w:t>users must use that specific date format. Otherwise, the application defaults to current day.</w:t>
+        <w:t>Download the zip file to the necessary internal test server</w:t>
       </w:r>
     </w:p>
     <w:p>
       <w:r>
-        <w:t xml:space="preserve">The utility quickly parses each file </w:t>
-      </w:r>
-      <w:r>
-        <w:t xml:space="preserve">row </w:t>
-      </w:r>
-      <w:r>
-        <w:t xml:space="preserve">until it finds an E1, D1 or D2 match and then </w:t>
-      </w:r>
-      <w:r>
-        <w:t xml:space="preserve">verifies </w:t>
-      </w:r>
-      <w:r>
-        <w:t xml:space="preserve">if </w:t>
-      </w:r>
-      <w:r>
-        <w:t xml:space="preserve">the POID/TrackNum </w:t>
-      </w:r>
-      <w:r>
-        <w:t xml:space="preserve">exists in the DB. </w:t>
-      </w:r>
-      <w:r>
-        <w:t>All search results are output to the console</w:t>
-      </w:r>
-      <w:r>
-        <w:t xml:space="preserve">, </w:t>
-      </w:r>
-      <w:r>
-        <w:t xml:space="preserve">SDIX Quantum </w:t>
-      </w:r>
-      <w:r>
-        <w:t>LOG table</w:t>
-      </w:r>
-      <w:r>
-        <w:t xml:space="preserve"> and local c:\temp\error file</w:t>
-      </w:r>
-      <w:r>
-        <w:t>.</w:t>
+        <w:t xml:space="preserve">Extract </w:t>
+      </w:r>
+      <w:proofErr w:type="gramStart"/>
+      <w:r>
+        <w:t>ALL of</w:t>
+      </w:r>
+      <w:proofErr w:type="gramEnd"/>
+      <w:r>
+        <w:t xml:space="preserve"> the zip files to the same local directory</w:t>
       </w:r>
     </w:p>
     <w:p>
       <w:r>
-        <w:t>If a file does not contain the E1, D1, or D2 type, the application skips it entirely and pushes an alert to the SDIX Quantum Error table.</w:t>
+        <w:t>Double click on setup.exe – Ignore external security warnings. You might have to click ‘more info’ to click the run button</w:t>
       </w:r>
     </w:p>
     <w:p>
       <w:r>
-        <w:lastRenderedPageBreak/>
-        <w:t>Back</w:t>
-      </w:r>
-      <w:r>
-        <w:t>ed</w:t>
-      </w:r>
-      <w:r>
-        <w:t xml:space="preserve"> up files are saved to AWS</w:t>
-      </w:r>
-      <w:r>
-        <w:t xml:space="preserve"> (</w:t>
-      </w:r>
-      <w:r>
-        <w:t>\\172.31.251.161\sdixdata\ftp\</w:t>
-      </w:r>
-      <w:r>
-        <w:t>)</w:t>
-      </w:r>
-      <w:r>
-        <w:t xml:space="preserve"> by the date the application is run and stored in a subfolder containing the files pulled down for the inputted date</w:t>
-      </w:r>
-      <w:r>
-        <w:t xml:space="preserve"> i.e. </w:t>
-      </w:r>
-      <w:r>
-        <w:t>\\172.31.251.161\sdixdata\ftp\12_12_2019\12_5_2019\</w:t>
+        <w:t>Once it is installed and running correctly</w:t>
+      </w:r>
+      <w:r>
+        <w:t xml:space="preserve">, the console utility will </w:t>
       </w:r>
     </w:p>
     <w:p>
+      <w:pPr>
+        <w:pStyle w:val="ListParagraph"/>
+        <w:numPr>
+          <w:ilvl w:val="0"/>
+          <w:numId w:val="10"/>
+        </w:numPr>
+      </w:pPr>
+      <w:r>
+        <w:rPr>
+          <w:b/>
+        </w:rPr>
+        <w:t>Attempt to FTP files</w:t>
+      </w:r>
+      <w:r>
+        <w:t xml:space="preserve"> – </w:t>
+      </w:r>
+    </w:p>
+    <w:p>
+      <w:pPr>
+        <w:pStyle w:val="ListParagraph"/>
+        <w:numPr>
+          <w:ilvl w:val="1"/>
+          <w:numId w:val="10"/>
+        </w:numPr>
+      </w:pPr>
+      <w:r>
+        <w:lastRenderedPageBreak/>
+        <w:t xml:space="preserve">If it cannot find the WinSCP.exe </w:t>
+      </w:r>
+      <w:proofErr w:type="gramStart"/>
+      <w:r>
+        <w:t>OR</w:t>
+      </w:r>
+      <w:r>
+        <w:t xml:space="preserve">  </w:t>
+      </w:r>
+      <w:r>
+        <w:t>access</w:t>
+      </w:r>
+      <w:proofErr w:type="gramEnd"/>
+      <w:r>
+        <w:t xml:space="preserve"> the UPS FTP server, it will email </w:t>
+      </w:r>
+      <w:proofErr w:type="spellStart"/>
+      <w:r>
+        <w:t>webdev</w:t>
+      </w:r>
+      <w:proofErr w:type="spellEnd"/>
+      <w:r>
+        <w:t xml:space="preserve"> and show the following error</w:t>
+      </w:r>
+      <w:r>
+        <w:br/>
+      </w:r>
       <w:r>
         <w:rPr>
           <w:noProof/>
         </w:rPr>
         <w:drawing>
-          <wp:inline distT="0" distB="0" distL="0" distR="0" wp14:anchorId="78F98645" wp14:editId="3CE35E04">
-            <wp:extent cx="5276850" cy="2759636"/>
-            <wp:effectExtent l="0" t="0" r="0" b="3175"/>
-            <wp:docPr id="1" name="Picture 1"/>
+          <wp:inline distT="0" distB="0" distL="0" distR="0" wp14:anchorId="29E88385" wp14:editId="580A4BF9">
+            <wp:extent cx="5943600" cy="858520"/>
+            <wp:effectExtent l="0" t="0" r="0" b="0"/>
+            <wp:docPr id="4" name="Picture 4"/>
             <wp:cNvGraphicFramePr>
               <a:graphicFrameLocks xmlns:a="http://schemas.openxmlformats.org/drawingml/2006/main" noChangeAspect="1"/>
             </wp:cNvGraphicFramePr>
@@ -1887,6 +2019,1147 @@
                   <pic:spPr>
                     <a:xfrm>
                       <a:off x="0" y="0"/>
+                      <a:ext cx="5943600" cy="858520"/>
+                    </a:xfrm>
+                    <a:prstGeom prst="rect">
+                      <a:avLst/>
+                    </a:prstGeom>
+                  </pic:spPr>
+                </pic:pic>
+              </a:graphicData>
+            </a:graphic>
+          </wp:inline>
+        </w:drawing>
+      </w:r>
+    </w:p>
+    <w:p>
+      <w:pPr>
+        <w:pStyle w:val="ListParagraph"/>
+        <w:numPr>
+          <w:ilvl w:val="1"/>
+          <w:numId w:val="10"/>
+        </w:numPr>
+      </w:pPr>
+      <w:r>
+        <w:t>If it successfully finds the FTP server and the WinSCP directory, it will display the following</w:t>
+      </w:r>
+    </w:p>
+    <w:p>
+      <w:pPr>
+        <w:pStyle w:val="ListParagraph"/>
+        <w:ind w:left="1440"/>
+      </w:pPr>
+      <w:r>
+        <w:rPr>
+          <w:noProof/>
+        </w:rPr>
+        <w:drawing>
+          <wp:inline distT="0" distB="0" distL="0" distR="0" wp14:anchorId="6D2EAB9C" wp14:editId="273102C4">
+            <wp:extent cx="5943600" cy="889000"/>
+            <wp:effectExtent l="0" t="0" r="0" b="6350"/>
+            <wp:docPr id="5" name="Picture 5"/>
+            <wp:cNvGraphicFramePr>
+              <a:graphicFrameLocks xmlns:a="http://schemas.openxmlformats.org/drawingml/2006/main" noChangeAspect="1"/>
+            </wp:cNvGraphicFramePr>
+            <a:graphic xmlns:a="http://schemas.openxmlformats.org/drawingml/2006/main">
+              <a:graphicData uri="http://schemas.openxmlformats.org/drawingml/2006/picture">
+                <pic:pic xmlns:pic="http://schemas.openxmlformats.org/drawingml/2006/picture">
+                  <pic:nvPicPr>
+                    <pic:cNvPr id="1" name=""/>
+                    <pic:cNvPicPr/>
+                  </pic:nvPicPr>
+                  <pic:blipFill>
+                    <a:blip r:embed="rId9"/>
+                    <a:stretch>
+                      <a:fillRect/>
+                    </a:stretch>
+                  </pic:blipFill>
+                  <pic:spPr>
+                    <a:xfrm>
+                      <a:off x="0" y="0"/>
+                      <a:ext cx="5943600" cy="889000"/>
+                    </a:xfrm>
+                    <a:prstGeom prst="rect">
+                      <a:avLst/>
+                    </a:prstGeom>
+                  </pic:spPr>
+                </pic:pic>
+              </a:graphicData>
+            </a:graphic>
+          </wp:inline>
+        </w:drawing>
+      </w:r>
+    </w:p>
+    <w:p>
+      <w:pPr>
+        <w:pStyle w:val="ListParagraph"/>
+        <w:numPr>
+          <w:ilvl w:val="1"/>
+          <w:numId w:val="10"/>
+        </w:numPr>
+      </w:pPr>
+      <w:r>
+        <w:t xml:space="preserve">If it cannot find the winscp.exe, install </w:t>
+      </w:r>
+      <w:proofErr w:type="spellStart"/>
+      <w:r>
+        <w:t>WinsCP</w:t>
+      </w:r>
+      <w:proofErr w:type="spellEnd"/>
+      <w:r>
+        <w:t xml:space="preserve"> </w:t>
+      </w:r>
+      <w:hyperlink r:id="rId10" w:history="1">
+        <w:r>
+          <w:rPr>
+            <w:rStyle w:val="Hyperlink"/>
+          </w:rPr>
+          <w:t>https://winscp.net</w:t>
+        </w:r>
+      </w:hyperlink>
+      <w:r>
+        <w:t xml:space="preserve"> and update the </w:t>
+      </w:r>
+      <w:proofErr w:type="spellStart"/>
+      <w:r>
+        <w:t>Winscp.exe.config</w:t>
+      </w:r>
+      <w:proofErr w:type="spellEnd"/>
+      <w:r>
+        <w:t xml:space="preserve"> </w:t>
+      </w:r>
+      <w:proofErr w:type="spellStart"/>
+      <w:r>
+        <w:t>filem</w:t>
+      </w:r>
+      <w:proofErr w:type="spellEnd"/>
+      <w:r>
+        <w:t xml:space="preserve"> </w:t>
+      </w:r>
+      <w:proofErr w:type="spellStart"/>
+      <w:r>
+        <w:t>winscpDir</w:t>
+      </w:r>
+      <w:proofErr w:type="spellEnd"/>
+      <w:r>
+        <w:t>, to point at its installation directory</w:t>
+      </w:r>
+    </w:p>
+    <w:p>
+      <w:pPr>
+        <w:pStyle w:val="ListParagraph"/>
+        <w:numPr>
+          <w:ilvl w:val="0"/>
+          <w:numId w:val="10"/>
+        </w:numPr>
+      </w:pPr>
+      <w:r>
+        <w:rPr>
+          <w:b/>
+        </w:rPr>
+        <w:t>Attempt to create tables</w:t>
+      </w:r>
+      <w:r>
+        <w:t xml:space="preserve"> on the default database (RPTG) </w:t>
+      </w:r>
+    </w:p>
+    <w:p>
+      <w:pPr>
+        <w:pStyle w:val="ListParagraph"/>
+        <w:numPr>
+          <w:ilvl w:val="1"/>
+          <w:numId w:val="10"/>
+        </w:numPr>
+      </w:pPr>
+      <w:r>
+        <w:t>If it can create tables, it will display 1 to indicate it</w:t>
+      </w:r>
+    </w:p>
+    <w:p>
+      <w:pPr>
+        <w:pStyle w:val="ListParagraph"/>
+        <w:numPr>
+          <w:ilvl w:val="2"/>
+          <w:numId w:val="10"/>
+        </w:numPr>
+      </w:pPr>
+      <w:r>
+        <w:t>Either found an existing table</w:t>
+      </w:r>
+      <w:r>
+        <w:t xml:space="preserve"> or </w:t>
+      </w:r>
+      <w:r>
+        <w:t>Created a new table</w:t>
+      </w:r>
+      <w:r>
+        <w:br/>
+      </w:r>
+      <w:r>
+        <w:rPr>
+          <w:noProof/>
+        </w:rPr>
+        <w:drawing>
+          <wp:inline distT="0" distB="0" distL="0" distR="0" wp14:anchorId="0530A1BA" wp14:editId="55A4C5BD">
+            <wp:extent cx="3514725" cy="361950"/>
+            <wp:effectExtent l="0" t="0" r="9525" b="0"/>
+            <wp:docPr id="6" name="Picture 6"/>
+            <wp:cNvGraphicFramePr>
+              <a:graphicFrameLocks xmlns:a="http://schemas.openxmlformats.org/drawingml/2006/main" noChangeAspect="1"/>
+            </wp:cNvGraphicFramePr>
+            <a:graphic xmlns:a="http://schemas.openxmlformats.org/drawingml/2006/main">
+              <a:graphicData uri="http://schemas.openxmlformats.org/drawingml/2006/picture">
+                <pic:pic xmlns:pic="http://schemas.openxmlformats.org/drawingml/2006/picture">
+                  <pic:nvPicPr>
+                    <pic:cNvPr id="1" name=""/>
+                    <pic:cNvPicPr/>
+                  </pic:nvPicPr>
+                  <pic:blipFill>
+                    <a:blip r:embed="rId11"/>
+                    <a:stretch>
+                      <a:fillRect/>
+                    </a:stretch>
+                  </pic:blipFill>
+                  <pic:spPr>
+                    <a:xfrm>
+                      <a:off x="0" y="0"/>
+                      <a:ext cx="3514725" cy="361950"/>
+                    </a:xfrm>
+                    <a:prstGeom prst="rect">
+                      <a:avLst/>
+                    </a:prstGeom>
+                  </pic:spPr>
+                </pic:pic>
+              </a:graphicData>
+            </a:graphic>
+          </wp:inline>
+        </w:drawing>
+      </w:r>
+    </w:p>
+    <w:p>
+      <w:pPr>
+        <w:pStyle w:val="ListParagraph"/>
+        <w:numPr>
+          <w:ilvl w:val="2"/>
+          <w:numId w:val="10"/>
+        </w:numPr>
+      </w:pPr>
+      <w:r>
+        <w:t xml:space="preserve">It creates tables </w:t>
+      </w:r>
+      <w:r>
+        <w:t xml:space="preserve">using the </w:t>
+      </w:r>
+      <w:r>
+        <w:t xml:space="preserve">*.SQL files in the </w:t>
+      </w:r>
+      <w:proofErr w:type="spellStart"/>
+      <w:r>
+        <w:t>SupportFiles</w:t>
+      </w:r>
+      <w:proofErr w:type="spellEnd"/>
+      <w:r>
+        <w:t xml:space="preserve"> directory</w:t>
+      </w:r>
+    </w:p>
+    <w:p>
+      <w:pPr>
+        <w:pStyle w:val="ListParagraph"/>
+        <w:numPr>
+          <w:ilvl w:val="1"/>
+          <w:numId w:val="10"/>
+        </w:numPr>
+      </w:pPr>
+      <w:r>
+        <w:t xml:space="preserve">If it cannot create tables, it will email </w:t>
+      </w:r>
+      <w:proofErr w:type="spellStart"/>
+      <w:r>
+        <w:t>webdev</w:t>
+      </w:r>
+      <w:proofErr w:type="spellEnd"/>
+    </w:p>
+    <w:p>
+      <w:pPr>
+        <w:pStyle w:val="ListParagraph"/>
+        <w:numPr>
+          <w:ilvl w:val="0"/>
+          <w:numId w:val="10"/>
+        </w:numPr>
+      </w:pPr>
+      <w:r>
+        <w:t xml:space="preserve">It will </w:t>
+      </w:r>
+      <w:r>
+        <w:rPr>
+          <w:b/>
+        </w:rPr>
+        <w:t>start processing files</w:t>
+      </w:r>
+    </w:p>
+    <w:p>
+      <w:pPr>
+        <w:pStyle w:val="ListParagraph"/>
+        <w:numPr>
+          <w:ilvl w:val="1"/>
+          <w:numId w:val="10"/>
+        </w:numPr>
+      </w:pPr>
+      <w:r>
+        <w:t>Wait until it either returns ‘Match not Made’ or ‘Inserted using PO ID’ which will indicate it successfully process the files and inserted a new database row</w:t>
+      </w:r>
+    </w:p>
+    <w:p>
+      <w:pPr>
+        <w:pStyle w:val="ListParagraph"/>
+        <w:numPr>
+          <w:ilvl w:val="1"/>
+          <w:numId w:val="10"/>
+        </w:numPr>
+      </w:pPr>
+      <w:r>
+        <w:t>Then, hit Control-C to stop processing</w:t>
+      </w:r>
+      <w:r>
+        <w:rPr>
+          <w:noProof/>
+        </w:rPr>
+        <w:drawing>
+          <wp:inline distT="0" distB="0" distL="0" distR="0" wp14:anchorId="68D73169" wp14:editId="568EF4AD">
+            <wp:extent cx="4791075" cy="1588135"/>
+            <wp:effectExtent l="0" t="0" r="9525" b="0"/>
+            <wp:docPr id="7" name="Picture 7"/>
+            <wp:cNvGraphicFramePr>
+              <a:graphicFrameLocks xmlns:a="http://schemas.openxmlformats.org/drawingml/2006/main" noChangeAspect="1"/>
+            </wp:cNvGraphicFramePr>
+            <a:graphic xmlns:a="http://schemas.openxmlformats.org/drawingml/2006/main">
+              <a:graphicData uri="http://schemas.openxmlformats.org/drawingml/2006/picture">
+                <pic:pic xmlns:pic="http://schemas.openxmlformats.org/drawingml/2006/picture">
+                  <pic:nvPicPr>
+                    <pic:cNvPr id="1" name=""/>
+                    <pic:cNvPicPr/>
+                  </pic:nvPicPr>
+                  <pic:blipFill rotWithShape="1">
+                    <a:blip r:embed="rId12"/>
+                    <a:srcRect r="19391"/>
+                    <a:stretch/>
+                  </pic:blipFill>
+                  <pic:spPr bwMode="auto">
+                    <a:xfrm>
+                      <a:off x="0" y="0"/>
+                      <a:ext cx="4791075" cy="1588135"/>
+                    </a:xfrm>
+                    <a:prstGeom prst="rect">
+                      <a:avLst/>
+                    </a:prstGeom>
+                    <a:ln>
+                      <a:noFill/>
+                    </a:ln>
+                    <a:extLst>
+                      <a:ext uri="{53640926-AAD7-44D8-BBD7-CCE9431645EC}">
+                        <a14:shadowObscured xmlns:a14="http://schemas.microsoft.com/office/drawing/2010/main"/>
+                      </a:ext>
+                    </a:extLst>
+                  </pic:spPr>
+                </pic:pic>
+              </a:graphicData>
+            </a:graphic>
+          </wp:inline>
+        </w:drawing>
+      </w:r>
+    </w:p>
+    <w:p>
+      <w:pPr>
+        <w:pStyle w:val="ListParagraph"/>
+        <w:numPr>
+          <w:ilvl w:val="0"/>
+          <w:numId w:val="10"/>
+        </w:numPr>
+        <w:rPr>
+          <w:b/>
+        </w:rPr>
+      </w:pPr>
+      <w:r>
+        <w:rPr>
+          <w:b/>
+        </w:rPr>
+        <w:t>Update the Config File</w:t>
+      </w:r>
+    </w:p>
+    <w:p>
+      <w:pPr>
+        <w:pStyle w:val="ListParagraph"/>
+        <w:numPr>
+          <w:ilvl w:val="1"/>
+          <w:numId w:val="10"/>
+        </w:numPr>
+      </w:pPr>
+      <w:r>
+        <w:t xml:space="preserve">Navigate to the </w:t>
+      </w:r>
+      <w:proofErr w:type="spellStart"/>
+      <w:r>
+        <w:t>upsintegration</w:t>
+      </w:r>
+      <w:proofErr w:type="spellEnd"/>
+      <w:r>
+        <w:t xml:space="preserve"> config file </w:t>
+      </w:r>
+      <w:r>
+        <w:t>either searching on upsintegration.exe (and opening that folder) or navigating to the below directory structure</w:t>
+      </w:r>
+      <w:r>
+        <w:br/>
+      </w:r>
+      <w:proofErr w:type="gramStart"/>
+      <w:r>
+        <w:t>C:\Users\[</w:t>
+      </w:r>
+      <w:proofErr w:type="gramEnd"/>
+      <w:r>
+        <w:rPr>
+          <w:i/>
+          <w:iCs/>
+        </w:rPr>
+        <w:t>Username</w:t>
+      </w:r>
+      <w:r>
+        <w:t>]\AppData\Local\Apps\[</w:t>
+      </w:r>
+      <w:r>
+        <w:rPr>
+          <w:i/>
+          <w:iCs/>
+        </w:rPr>
+        <w:t>Version Number</w:t>
+      </w:r>
+      <w:r>
+        <w:t>]\[</w:t>
+      </w:r>
+      <w:r>
+        <w:rPr>
+          <w:i/>
+          <w:iCs/>
+        </w:rPr>
+        <w:t>Randomly Generated String – NOT Data</w:t>
+      </w:r>
+      <w:r>
+        <w:t>] \[</w:t>
+      </w:r>
+      <w:r>
+        <w:rPr>
+          <w:i/>
+          <w:iCs/>
+        </w:rPr>
+        <w:t>Randomly Generated String</w:t>
+      </w:r>
+      <w:r>
+        <w:t xml:space="preserve"> ]\</w:t>
+      </w:r>
+      <w:proofErr w:type="spellStart"/>
+      <w:r>
+        <w:rPr>
+          <w:i/>
+          <w:iCs/>
+        </w:rPr>
+        <w:t>upsi</w:t>
+      </w:r>
+      <w:proofErr w:type="spellEnd"/>
+      <w:r>
+        <w:rPr>
+          <w:i/>
+          <w:iCs/>
+        </w:rPr>
+        <w:t>..</w:t>
+      </w:r>
+      <w:proofErr w:type="spellStart"/>
+      <w:r>
+        <w:rPr>
+          <w:i/>
+          <w:iCs/>
+        </w:rPr>
+        <w:t>tion</w:t>
+      </w:r>
+      <w:proofErr w:type="spellEnd"/>
+      <w:r>
+        <w:rPr>
+          <w:i/>
+          <w:iCs/>
+        </w:rPr>
+        <w:t>_[Random String]</w:t>
+      </w:r>
+    </w:p>
+    <w:p>
+      <w:pPr>
+        <w:pStyle w:val="ListParagraph"/>
+        <w:ind w:left="1440"/>
+      </w:pPr>
+      <w:r>
+        <w:rPr>
+          <w:noProof/>
+        </w:rPr>
+        <w:drawing>
+          <wp:inline distT="0" distB="0" distL="0" distR="0" wp14:anchorId="1442AD2C" wp14:editId="4030D726">
+            <wp:extent cx="5943600" cy="770890"/>
+            <wp:effectExtent l="0" t="0" r="0" b="0"/>
+            <wp:docPr id="9" name="Picture 9"/>
+            <wp:cNvGraphicFramePr>
+              <a:graphicFrameLocks xmlns:a="http://schemas.openxmlformats.org/drawingml/2006/main" noChangeAspect="1"/>
+            </wp:cNvGraphicFramePr>
+            <a:graphic xmlns:a="http://schemas.openxmlformats.org/drawingml/2006/main">
+              <a:graphicData uri="http://schemas.openxmlformats.org/drawingml/2006/picture">
+                <pic:pic xmlns:pic="http://schemas.openxmlformats.org/drawingml/2006/picture">
+                  <pic:nvPicPr>
+                    <pic:cNvPr id="1" name=""/>
+                    <pic:cNvPicPr/>
+                  </pic:nvPicPr>
+                  <pic:blipFill>
+                    <a:blip r:embed="rId13"/>
+                    <a:stretch>
+                      <a:fillRect/>
+                    </a:stretch>
+                  </pic:blipFill>
+                  <pic:spPr>
+                    <a:xfrm>
+                      <a:off x="0" y="0"/>
+                      <a:ext cx="5943600" cy="770890"/>
+                    </a:xfrm>
+                    <a:prstGeom prst="rect">
+                      <a:avLst/>
+                    </a:prstGeom>
+                  </pic:spPr>
+                </pic:pic>
+              </a:graphicData>
+            </a:graphic>
+          </wp:inline>
+        </w:drawing>
+      </w:r>
+    </w:p>
+    <w:p>
+      <w:pPr>
+        <w:pStyle w:val="ListParagraph"/>
+        <w:numPr>
+          <w:ilvl w:val="1"/>
+          <w:numId w:val="10"/>
+        </w:numPr>
+      </w:pPr>
+      <w:r>
+        <w:t xml:space="preserve">Open the </w:t>
+      </w:r>
+      <w:proofErr w:type="spellStart"/>
+      <w:r>
+        <w:t>UPSIntegration.config</w:t>
+      </w:r>
+      <w:proofErr w:type="spellEnd"/>
+      <w:r>
+        <w:t xml:space="preserve"> file</w:t>
+      </w:r>
+    </w:p>
+    <w:p>
+      <w:pPr>
+        <w:pStyle w:val="ListParagraph"/>
+        <w:ind w:left="1440"/>
+      </w:pPr>
+      <w:r>
+        <w:rPr>
+          <w:noProof/>
+        </w:rPr>
+        <w:lastRenderedPageBreak/>
+        <w:drawing>
+          <wp:inline distT="0" distB="0" distL="0" distR="0" wp14:anchorId="3BA92A8D" wp14:editId="07AD9CA4">
+            <wp:extent cx="5943600" cy="1617345"/>
+            <wp:effectExtent l="0" t="0" r="0" b="1905"/>
+            <wp:docPr id="10" name="Picture 10"/>
+            <wp:cNvGraphicFramePr>
+              <a:graphicFrameLocks xmlns:a="http://schemas.openxmlformats.org/drawingml/2006/main" noChangeAspect="1"/>
+            </wp:cNvGraphicFramePr>
+            <a:graphic xmlns:a="http://schemas.openxmlformats.org/drawingml/2006/main">
+              <a:graphicData uri="http://schemas.openxmlformats.org/drawingml/2006/picture">
+                <pic:pic xmlns:pic="http://schemas.openxmlformats.org/drawingml/2006/picture">
+                  <pic:nvPicPr>
+                    <pic:cNvPr id="1" name=""/>
+                    <pic:cNvPicPr/>
+                  </pic:nvPicPr>
+                  <pic:blipFill>
+                    <a:blip r:embed="rId14"/>
+                    <a:stretch>
+                      <a:fillRect/>
+                    </a:stretch>
+                  </pic:blipFill>
+                  <pic:spPr>
+                    <a:xfrm>
+                      <a:off x="0" y="0"/>
+                      <a:ext cx="5943600" cy="1617345"/>
+                    </a:xfrm>
+                    <a:prstGeom prst="rect">
+                      <a:avLst/>
+                    </a:prstGeom>
+                  </pic:spPr>
+                </pic:pic>
+              </a:graphicData>
+            </a:graphic>
+          </wp:inline>
+        </w:drawing>
+      </w:r>
+    </w:p>
+    <w:p>
+      <w:pPr>
+        <w:pStyle w:val="ListParagraph"/>
+        <w:numPr>
+          <w:ilvl w:val="1"/>
+          <w:numId w:val="10"/>
+        </w:numPr>
+      </w:pPr>
+      <w:r>
+        <w:t xml:space="preserve">Update the default database connection data source to production. Leave timeout as is (some of the </w:t>
+      </w:r>
+      <w:proofErr w:type="spellStart"/>
+      <w:r>
+        <w:t>db</w:t>
+      </w:r>
+      <w:proofErr w:type="spellEnd"/>
+      <w:r>
+        <w:t xml:space="preserve"> queries need extra time).</w:t>
+      </w:r>
+    </w:p>
+    <w:p>
+      <w:r>
+        <w:rPr>
+          <w:noProof/>
+        </w:rPr>
+        <w:drawing>
+          <wp:inline distT="0" distB="0" distL="0" distR="0" wp14:anchorId="548B72C8" wp14:editId="6844E561">
+            <wp:extent cx="7641771" cy="457200"/>
+            <wp:effectExtent l="0" t="0" r="0" b="0"/>
+            <wp:docPr id="11" name="Picture 11"/>
+            <wp:cNvGraphicFramePr>
+              <a:graphicFrameLocks xmlns:a="http://schemas.openxmlformats.org/drawingml/2006/main" noChangeAspect="1"/>
+            </wp:cNvGraphicFramePr>
+            <a:graphic xmlns:a="http://schemas.openxmlformats.org/drawingml/2006/main">
+              <a:graphicData uri="http://schemas.openxmlformats.org/drawingml/2006/picture">
+                <pic:pic xmlns:pic="http://schemas.openxmlformats.org/drawingml/2006/picture">
+                  <pic:nvPicPr>
+                    <pic:cNvPr id="1" name=""/>
+                    <pic:cNvPicPr/>
+                  </pic:nvPicPr>
+                  <pic:blipFill>
+                    <a:blip r:embed="rId15"/>
+                    <a:stretch>
+                      <a:fillRect/>
+                    </a:stretch>
+                  </pic:blipFill>
+                  <pic:spPr>
+                    <a:xfrm>
+                      <a:off x="0" y="0"/>
+                      <a:ext cx="7649271" cy="457649"/>
+                    </a:xfrm>
+                    <a:prstGeom prst="rect">
+                      <a:avLst/>
+                    </a:prstGeom>
+                  </pic:spPr>
+                </pic:pic>
+              </a:graphicData>
+            </a:graphic>
+          </wp:inline>
+        </w:drawing>
+      </w:r>
+    </w:p>
+    <w:p>
+      <w:pPr>
+        <w:pStyle w:val="ListParagraph"/>
+        <w:numPr>
+          <w:ilvl w:val="1"/>
+          <w:numId w:val="10"/>
+        </w:numPr>
+      </w:pPr>
+      <w:r>
+        <w:t xml:space="preserve">Use this file to update the </w:t>
+      </w:r>
+      <w:proofErr w:type="spellStart"/>
+      <w:r>
+        <w:t>winscp</w:t>
+      </w:r>
+      <w:proofErr w:type="spellEnd"/>
+      <w:r>
+        <w:t xml:space="preserve"> port or </w:t>
+      </w:r>
+      <w:proofErr w:type="spellStart"/>
+      <w:r>
+        <w:t>winscp</w:t>
+      </w:r>
+      <w:proofErr w:type="spellEnd"/>
+      <w:r>
+        <w:t xml:space="preserve"> </w:t>
+      </w:r>
+      <w:proofErr w:type="spellStart"/>
+      <w:r>
+        <w:t>dir</w:t>
+      </w:r>
+      <w:proofErr w:type="spellEnd"/>
+      <w:r>
+        <w:t xml:space="preserve"> (if it is installed separately)</w:t>
+      </w:r>
+    </w:p>
+    <w:p>
+      <w:pPr>
+        <w:pStyle w:val="ListParagraph"/>
+        <w:numPr>
+          <w:ilvl w:val="0"/>
+          <w:numId w:val="10"/>
+        </w:numPr>
+      </w:pPr>
+      <w:proofErr w:type="gramStart"/>
+      <w:r>
+        <w:t>Open Up</w:t>
+      </w:r>
+      <w:proofErr w:type="gramEnd"/>
+      <w:r>
+        <w:t xml:space="preserve"> Windows Task Scheduler</w:t>
+      </w:r>
+    </w:p>
+    <w:p>
+      <w:pPr>
+        <w:pStyle w:val="ListParagraph"/>
+        <w:numPr>
+          <w:ilvl w:val="1"/>
+          <w:numId w:val="10"/>
+        </w:numPr>
+      </w:pPr>
+      <w:r>
+        <w:t>Create a Basic task</w:t>
+      </w:r>
+    </w:p>
+    <w:p>
+      <w:pPr>
+        <w:pStyle w:val="ListParagraph"/>
+        <w:numPr>
+          <w:ilvl w:val="2"/>
+          <w:numId w:val="10"/>
+        </w:numPr>
+      </w:pPr>
+      <w:r>
+        <w:t>Title: Ups Integration</w:t>
+      </w:r>
+    </w:p>
+    <w:p>
+      <w:pPr>
+        <w:pStyle w:val="ListParagraph"/>
+        <w:numPr>
+          <w:ilvl w:val="2"/>
+          <w:numId w:val="10"/>
+        </w:numPr>
+      </w:pPr>
+      <w:r>
+        <w:t>Frequency: Daily</w:t>
+      </w:r>
+    </w:p>
+    <w:p>
+      <w:pPr>
+        <w:pStyle w:val="ListParagraph"/>
+        <w:numPr>
+          <w:ilvl w:val="2"/>
+          <w:numId w:val="10"/>
+        </w:numPr>
+      </w:pPr>
+      <w:r>
+        <w:t xml:space="preserve">Start: 1/27 </w:t>
+      </w:r>
+      <w:r>
+        <w:rPr>
+          <w:b/>
+        </w:rPr>
+        <w:t>11:15pm</w:t>
+      </w:r>
+      <w:r>
+        <w:rPr>
+          <w:b/>
+        </w:rPr>
+        <w:t xml:space="preserve"> </w:t>
+      </w:r>
+    </w:p>
+    <w:p>
+      <w:pPr>
+        <w:pStyle w:val="ListParagraph"/>
+        <w:numPr>
+          <w:ilvl w:val="2"/>
+          <w:numId w:val="10"/>
+        </w:numPr>
+      </w:pPr>
+      <w:r>
+        <w:t>Action: Start a program</w:t>
+      </w:r>
+    </w:p>
+    <w:p>
+      <w:pPr>
+        <w:pStyle w:val="ListParagraph"/>
+        <w:numPr>
+          <w:ilvl w:val="2"/>
+          <w:numId w:val="10"/>
+        </w:numPr>
+      </w:pPr>
+      <w:r>
+        <w:t>File Location: Browse to the upsintegration.exe stored in the location identified above</w:t>
+      </w:r>
+      <w:r>
+        <w:br/>
+      </w:r>
+      <w:proofErr w:type="gramStart"/>
+      <w:r>
+        <w:t>C:\Users\[</w:t>
+      </w:r>
+      <w:proofErr w:type="gramEnd"/>
+      <w:r>
+        <w:rPr>
+          <w:i/>
+          <w:iCs/>
+        </w:rPr>
+        <w:t>Username</w:t>
+      </w:r>
+      <w:r>
+        <w:t>]\AppData\Local\Apps\[</w:t>
+      </w:r>
+      <w:r>
+        <w:rPr>
+          <w:i/>
+          <w:iCs/>
+        </w:rPr>
+        <w:t>Version Number</w:t>
+      </w:r>
+      <w:r>
+        <w:t>]\[</w:t>
+      </w:r>
+      <w:r>
+        <w:rPr>
+          <w:i/>
+          <w:iCs/>
+        </w:rPr>
+        <w:t>Randomly Generated String – NOT Data</w:t>
+      </w:r>
+      <w:r>
+        <w:t>] \[</w:t>
+      </w:r>
+      <w:r>
+        <w:rPr>
+          <w:i/>
+          <w:iCs/>
+        </w:rPr>
+        <w:t>Randomly Generated String</w:t>
+      </w:r>
+      <w:r>
+        <w:t xml:space="preserve"> ]\</w:t>
+      </w:r>
+      <w:proofErr w:type="spellStart"/>
+      <w:r>
+        <w:rPr>
+          <w:i/>
+          <w:iCs/>
+        </w:rPr>
+        <w:t>upsi</w:t>
+      </w:r>
+      <w:proofErr w:type="spellEnd"/>
+      <w:r>
+        <w:rPr>
+          <w:i/>
+          <w:iCs/>
+        </w:rPr>
+        <w:t>..</w:t>
+      </w:r>
+      <w:proofErr w:type="spellStart"/>
+      <w:r>
+        <w:rPr>
+          <w:i/>
+          <w:iCs/>
+        </w:rPr>
+        <w:t>tion</w:t>
+      </w:r>
+      <w:proofErr w:type="spellEnd"/>
+      <w:r>
+        <w:rPr>
+          <w:i/>
+          <w:iCs/>
+        </w:rPr>
+        <w:t>_[Random String]</w:t>
+      </w:r>
+    </w:p>
+    <w:p>
+      <w:pPr>
+        <w:pStyle w:val="Heading4"/>
+      </w:pPr>
+      <w:proofErr w:type="spellStart"/>
+      <w:r>
+        <w:t>runnin</w:t>
+      </w:r>
+      <w:proofErr w:type="spellEnd"/>
+      <w:r>
+        <w:t>g the code</w:t>
+      </w:r>
+    </w:p>
+    <w:p>
+      <w:r>
+        <w:t xml:space="preserve">Users should install the entire </w:t>
+      </w:r>
+      <w:proofErr w:type="spellStart"/>
+      <w:r>
+        <w:t>UPSIntegration</w:t>
+      </w:r>
+      <w:proofErr w:type="spellEnd"/>
+      <w:r>
+        <w:t xml:space="preserve"> package</w:t>
+      </w:r>
+      <w:r>
+        <w:t xml:space="preserve"> on the server</w:t>
+      </w:r>
+      <w:r>
+        <w:t xml:space="preserve"> (</w:t>
+      </w:r>
+      <w:r>
+        <w:t xml:space="preserve">which </w:t>
+      </w:r>
+      <w:r>
+        <w:t xml:space="preserve">contains the </w:t>
+      </w:r>
+      <w:r>
+        <w:t xml:space="preserve">necessary </w:t>
+      </w:r>
+      <w:r>
+        <w:t>W</w:t>
+      </w:r>
+      <w:r>
+        <w:t>i</w:t>
+      </w:r>
+      <w:r>
+        <w:t xml:space="preserve">nSCP </w:t>
+      </w:r>
+      <w:r>
+        <w:t xml:space="preserve">FTP and </w:t>
+      </w:r>
+      <w:r>
+        <w:t xml:space="preserve">Quantum View </w:t>
+      </w:r>
+      <w:r>
+        <w:t>support utility files</w:t>
+      </w:r>
+      <w:r>
+        <w:t>).</w:t>
+      </w:r>
+    </w:p>
+    <w:p>
+      <w:r>
+        <w:t xml:space="preserve">At </w:t>
+      </w:r>
+      <w:r>
+        <w:t xml:space="preserve">the command line, </w:t>
+      </w:r>
+      <w:r>
+        <w:t xml:space="preserve">users can either </w:t>
+      </w:r>
+      <w:r>
+        <w:t xml:space="preserve">type </w:t>
+      </w:r>
+      <w:proofErr w:type="gramStart"/>
+      <w:r>
+        <w:t xml:space="preserve">UpsIntegration.exe </w:t>
+      </w:r>
+      <w:r>
+        <w:t xml:space="preserve"> </w:t>
+      </w:r>
+      <w:r>
+        <w:t>(</w:t>
+      </w:r>
+      <w:proofErr w:type="gramEnd"/>
+      <w:r>
+        <w:t xml:space="preserve">or </w:t>
+      </w:r>
+      <w:proofErr w:type="spellStart"/>
+      <w:r>
+        <w:t>UpsIntegration</w:t>
+      </w:r>
+      <w:proofErr w:type="spellEnd"/>
+      <w:r>
+        <w:t xml:space="preserve">) </w:t>
+      </w:r>
+      <w:r>
+        <w:t xml:space="preserve">to run that day’s download or </w:t>
+      </w:r>
+      <w:r>
+        <w:t>UpsIntegration</w:t>
+      </w:r>
+      <w:r>
+        <w:t xml:space="preserve">.exe </w:t>
+      </w:r>
+      <w:r>
+        <w:rPr>
+          <w:highlight w:val="white"/>
+        </w:rPr>
+        <w:t>dd//mm//</w:t>
+      </w:r>
+      <w:proofErr w:type="spellStart"/>
+      <w:r>
+        <w:rPr>
+          <w:highlight w:val="white"/>
+        </w:rPr>
+        <w:t>yyyy</w:t>
+      </w:r>
+      <w:proofErr w:type="spellEnd"/>
+      <w:r>
+        <w:t xml:space="preserve"> to pull down</w:t>
+      </w:r>
+      <w:r>
+        <w:t xml:space="preserve"> for</w:t>
+      </w:r>
+      <w:r>
+        <w:t xml:space="preserve"> a specific day</w:t>
+      </w:r>
+      <w:r>
+        <w:t xml:space="preserve"> i.e. </w:t>
+      </w:r>
+      <w:proofErr w:type="spellStart"/>
+      <w:r>
+        <w:t>UpsIntegration</w:t>
+      </w:r>
+      <w:proofErr w:type="spellEnd"/>
+      <w:r>
+        <w:t xml:space="preserve"> 12/04/2019</w:t>
+      </w:r>
+      <w:r>
+        <w:t xml:space="preserve">. </w:t>
+      </w:r>
+      <w:r>
+        <w:t xml:space="preserve"> </w:t>
+      </w:r>
+      <w:r>
+        <w:t xml:space="preserve">Note: </w:t>
+      </w:r>
+      <w:r>
+        <w:t>users must use that specific date format. Otherwise, the application defaults to current day.</w:t>
+      </w:r>
+    </w:p>
+    <w:p>
+      <w:r>
+        <w:t xml:space="preserve">The utility quickly parses each file </w:t>
+      </w:r>
+      <w:r>
+        <w:t xml:space="preserve">row </w:t>
+      </w:r>
+      <w:r>
+        <w:t xml:space="preserve">until it finds an E1, D1 or D2 match and then </w:t>
+      </w:r>
+      <w:r>
+        <w:t xml:space="preserve">verifies </w:t>
+      </w:r>
+      <w:r>
+        <w:t xml:space="preserve">if </w:t>
+      </w:r>
+      <w:r>
+        <w:t>the POID/</w:t>
+      </w:r>
+      <w:proofErr w:type="spellStart"/>
+      <w:r>
+        <w:t>TrackNum</w:t>
+      </w:r>
+      <w:proofErr w:type="spellEnd"/>
+      <w:r>
+        <w:t xml:space="preserve"> </w:t>
+      </w:r>
+      <w:r>
+        <w:t xml:space="preserve">exists in the DB. </w:t>
+      </w:r>
+      <w:r>
+        <w:t>All search results are output to the console</w:t>
+      </w:r>
+      <w:r>
+        <w:t xml:space="preserve">, </w:t>
+      </w:r>
+      <w:r>
+        <w:t xml:space="preserve">SDIX Quantum </w:t>
+      </w:r>
+      <w:r>
+        <w:t>LOG table</w:t>
+      </w:r>
+      <w:r>
+        <w:t xml:space="preserve"> and local c:\temp\error file</w:t>
+      </w:r>
+      <w:r>
+        <w:t>.</w:t>
+      </w:r>
+    </w:p>
+    <w:p>
+      <w:r>
+        <w:t>If a file does not contain the E1, D1, or D2 type, the application skips it entirely and pushes an alert to the SDIX Quantum Error table.</w:t>
+      </w:r>
+    </w:p>
+    <w:p>
+      <w:r>
+        <w:t>Back</w:t>
+      </w:r>
+      <w:r>
+        <w:t>ed</w:t>
+      </w:r>
+      <w:r>
+        <w:t xml:space="preserve"> up files are saved to AWS</w:t>
+      </w:r>
+      <w:r>
+        <w:t xml:space="preserve"> (</w:t>
+      </w:r>
+      <w:r>
+        <w:t>\\172.31.251.161\</w:t>
+      </w:r>
+      <w:proofErr w:type="spellStart"/>
+      <w:r>
+        <w:t>sdixdata</w:t>
+      </w:r>
+      <w:proofErr w:type="spellEnd"/>
+      <w:r>
+        <w:t>\ftp\</w:t>
+      </w:r>
+      <w:r>
+        <w:t>)</w:t>
+      </w:r>
+      <w:r>
+        <w:t xml:space="preserve"> by the date the application is run and stored in a subfolder containing the files pulled down for the inputted date</w:t>
+      </w:r>
+      <w:r>
+        <w:t xml:space="preserve"> i.e. </w:t>
+      </w:r>
+      <w:hyperlink r:id="rId16" w:history="1">
+        <w:r>
+          <w:rPr>
+            <w:rStyle w:val="Hyperlink"/>
+          </w:rPr>
+          <w:t>\\172.31.251.161\sdixdata\ftp\12_12_2019\12_5_2019\</w:t>
+        </w:r>
+      </w:hyperlink>
+    </w:p>
+    <w:p>
+      <w:r>
+        <w:rPr>
+          <w:noProof/>
+        </w:rPr>
+        <w:lastRenderedPageBreak/>
+        <w:drawing>
+          <wp:inline distT="0" distB="0" distL="0" distR="0" wp14:anchorId="78F98645" wp14:editId="3CE35E04">
+            <wp:extent cx="5276850" cy="2759636"/>
+            <wp:effectExtent l="0" t="0" r="0" b="3175"/>
+            <wp:docPr id="1" name="Picture 1"/>
+            <wp:cNvGraphicFramePr>
+              <a:graphicFrameLocks xmlns:a="http://schemas.openxmlformats.org/drawingml/2006/main" noChangeAspect="1"/>
+            </wp:cNvGraphicFramePr>
+            <a:graphic xmlns:a="http://schemas.openxmlformats.org/drawingml/2006/main">
+              <a:graphicData uri="http://schemas.openxmlformats.org/drawingml/2006/picture">
+                <pic:pic xmlns:pic="http://schemas.openxmlformats.org/drawingml/2006/picture">
+                  <pic:nvPicPr>
+                    <pic:cNvPr id="1" name=""/>
+                    <pic:cNvPicPr/>
+                  </pic:nvPicPr>
+                  <pic:blipFill>
+                    <a:blip r:embed="rId17"/>
+                    <a:stretch>
+                      <a:fillRect/>
+                    </a:stretch>
+                  </pic:blipFill>
+                  <pic:spPr>
+                    <a:xfrm>
+                      <a:off x="0" y="0"/>
                       <a:ext cx="5286468" cy="2764666"/>
                     </a:xfrm>
                     <a:prstGeom prst="rect">
@@ -1919,7 +3192,15 @@
         <w:t>the QuantumView.aspx page.</w:t>
       </w:r>
       <w:r>
-        <w:t xml:space="preserve"> Users must have the exact POID or tracking number (to avoid displaying information that does not belong to them). This searches the table that imports all of the UPS Quantum View data. </w:t>
+        <w:t xml:space="preserve"> Users must have the exact POID or tracking number (to avoid displaying information that does not belong to them). This searches the table that imports </w:t>
+      </w:r>
+      <w:proofErr w:type="gramStart"/>
+      <w:r>
+        <w:t>all of</w:t>
+      </w:r>
+      <w:proofErr w:type="gramEnd"/>
+      <w:r>
+        <w:t xml:space="preserve"> the UPS Quantum View data. </w:t>
       </w:r>
     </w:p>
     <w:p>
@@ -1948,7 +3229,7 @@
                     </pic:cNvPicPr>
                   </pic:nvPicPr>
                   <pic:blipFill>
-                    <a:blip r:embed="rId9" r:link="rId10">
+                    <a:blip r:embed="rId18" r:link="rId19">
                       <a:extLst>
                         <a:ext uri="{28A0092B-C50C-407E-A947-70E740481C1C}">
                           <a14:useLocalDpi xmlns:a14="http://schemas.microsoft.com/office/drawing/2010/main" val="0"/>
@@ -2024,11 +3305,7 @@
     </w:p>
     <w:p>
       <w:r>
-        <w:t xml:space="preserve">The application displays the application progress on the command line. However, it also writes the results of the matches (and parameters) to the SDIX_UPS_QUANTUMVIEW_LOG. If there are any system or C# errors, the raw </w:t>
-      </w:r>
-      <w:r>
-        <w:lastRenderedPageBreak/>
-        <w:t xml:space="preserve">errors are written to the </w:t>
+        <w:t xml:space="preserve">The application displays the application progress on the command line. However, it also writes the results of the matches (and parameters) to the SDIX_UPS_QUANTUMVIEW_LOG. If there are any system or C# errors, the raw errors are written to the </w:t>
       </w:r>
       <w:r>
         <w:t>SDIX_UPS_QUANTUMVIEW_ERROR table</w:t>
@@ -2045,6 +3322,7 @@
         <w:pStyle w:val="Heading2"/>
       </w:pPr>
       <w:r>
+        <w:lastRenderedPageBreak/>
         <w:t xml:space="preserve">known </w:t>
       </w:r>
       <w:r>
@@ -2234,7 +3512,15 @@
         <w:t xml:space="preserve">we </w:t>
       </w:r>
       <w:r>
-        <w:t>could not take advantage of the contemporary CSVHelper parsing package (as not compatible with VS12).</w:t>
+        <w:t xml:space="preserve">could not take advantage of the contemporary </w:t>
+      </w:r>
+      <w:proofErr w:type="spellStart"/>
+      <w:r>
+        <w:t>CSVHelper</w:t>
+      </w:r>
+      <w:proofErr w:type="spellEnd"/>
+      <w:r>
+        <w:t xml:space="preserve"> parsing package (as not compatible with VS12).</w:t>
       </w:r>
     </w:p>
     <w:p>
@@ -2258,7 +3544,15 @@
         <w:t xml:space="preserve">Added the quantum view search page, so that users who </w:t>
       </w:r>
       <w:r>
-        <w:t>did not receive emails (but had tracking ids or poids) could at least search the LOG table for the provided data</w:t>
+        <w:t xml:space="preserve">did not receive emails (but had tracking ids or </w:t>
+      </w:r>
+      <w:proofErr w:type="spellStart"/>
+      <w:r>
+        <w:t>poids</w:t>
+      </w:r>
+      <w:proofErr w:type="spellEnd"/>
+      <w:r>
+        <w:t>) could at least search the LOG table for the provided data</w:t>
       </w:r>
       <w:r>
         <w:t>.</w:t>
@@ -2294,7 +3588,21 @@
         <w:rPr>
           <w:rStyle w:val="Heading7Char"/>
         </w:rPr>
-        <w:t>UPX QuantumView file can have  redundant entries -</w:t>
+        <w:t xml:space="preserve">UPX QuantumView file can </w:t>
+      </w:r>
+      <w:proofErr w:type="gramStart"/>
+      <w:r>
+        <w:rPr>
+          <w:rStyle w:val="Heading7Char"/>
+        </w:rPr>
+        <w:t>have  redundant</w:t>
+      </w:r>
+      <w:proofErr w:type="gramEnd"/>
+      <w:r>
+        <w:rPr>
+          <w:rStyle w:val="Heading7Char"/>
+        </w:rPr>
+        <w:t xml:space="preserve"> entries -</w:t>
       </w:r>
       <w:r>
         <w:rPr>
@@ -2321,8 +3629,9 @@
           <w:color w:val="auto"/>
           <w:spacing w:val="0"/>
         </w:rPr>
-        <w:t xml:space="preserve">Sometimes QuantumView files can </w:t>
-      </w:r>
+        <w:t xml:space="preserve">Sometimes </w:t>
+      </w:r>
+      <w:proofErr w:type="spellStart"/>
       <w:r>
         <w:rPr>
           <w:rStyle w:val="Heading4Char"/>
@@ -2330,7 +3639,46 @@
           <w:color w:val="auto"/>
           <w:spacing w:val="0"/>
         </w:rPr>
-        <w:t xml:space="preserve"> have over 20 (and up to 100) redundant tracking id and poid entries with the exact same row data. In response, decided to store redundant data in LOG table, but will only email users the FIRST entry of the redundant file</w:t>
+        <w:t>QuantumView</w:t>
+      </w:r>
+      <w:proofErr w:type="spellEnd"/>
+      <w:r>
+        <w:rPr>
+          <w:rStyle w:val="Heading4Char"/>
+          <w:caps w:val="0"/>
+          <w:color w:val="auto"/>
+          <w:spacing w:val="0"/>
+        </w:rPr>
+        <w:t xml:space="preserve"> files can </w:t>
+      </w:r>
+      <w:r>
+        <w:rPr>
+          <w:rStyle w:val="Heading4Char"/>
+          <w:caps w:val="0"/>
+          <w:color w:val="auto"/>
+          <w:spacing w:val="0"/>
+        </w:rPr>
+        <w:t xml:space="preserve"> have over 20 (and up to 100) redundant tracking id and </w:t>
+      </w:r>
+      <w:proofErr w:type="spellStart"/>
+      <w:r>
+        <w:rPr>
+          <w:rStyle w:val="Heading4Char"/>
+          <w:caps w:val="0"/>
+          <w:color w:val="auto"/>
+          <w:spacing w:val="0"/>
+        </w:rPr>
+        <w:t>poid</w:t>
+      </w:r>
+      <w:proofErr w:type="spellEnd"/>
+      <w:r>
+        <w:rPr>
+          <w:rStyle w:val="Heading4Char"/>
+          <w:caps w:val="0"/>
+          <w:color w:val="auto"/>
+          <w:spacing w:val="0"/>
+        </w:rPr>
+        <w:t xml:space="preserve"> entries with the exact same row data. In response, decided to store redundant data in LOG table, but will only email users the FIRST entry of the redundant file</w:t>
       </w:r>
     </w:p>
     <w:p>
@@ -2354,7 +3702,28 @@
         <w:br/>
       </w:r>
       <w:r>
-        <w:t>The UPS FTP Server, AWS Network Drive and DB Connection could go down at any time. For instance, UPS might change the SFTP Port Number. As a result, if any of those issues occur, an email is sent to WebDev.</w:t>
+        <w:t xml:space="preserve">The UPS FTP Server, AWS Network Drive and DB Connection could go down at any time. For instance, UPS might change the SFTP Port Number. As a result, if any of those issues occur, an email is sent to </w:t>
+      </w:r>
+      <w:proofErr w:type="spellStart"/>
+      <w:r>
+        <w:t>WebDev</w:t>
+      </w:r>
+      <w:proofErr w:type="spellEnd"/>
+      <w:r>
+        <w:t>.</w:t>
+      </w:r>
+      <w:r>
+        <w:t xml:space="preserve"> Users might also need to install WinSCP and point the config file’s </w:t>
+      </w:r>
+      <w:bookmarkStart w:id="1" w:name="_GoBack"/>
+      <w:bookmarkEnd w:id="1"/>
+      <w:proofErr w:type="spellStart"/>
+      <w:r>
+        <w:t>winscpDir</w:t>
+      </w:r>
+      <w:proofErr w:type="spellEnd"/>
+      <w:r>
+        <w:t xml:space="preserve"> to that directory</w:t>
       </w:r>
     </w:p>
     <w:p>
@@ -2373,7 +3742,23 @@
         <w:t>Iteration 1</w:t>
       </w:r>
       <w:r>
-        <w:t xml:space="preserve">: AVASOFT created test code that parsed a hard coded comma-separated CSV  file into its own table.  Avasoft eventually removed the table after the project went on pause. </w:t>
+        <w:t xml:space="preserve">: AVASOFT created test code that parsed a hard coded comma-separated </w:t>
+      </w:r>
+      <w:proofErr w:type="gramStart"/>
+      <w:r>
+        <w:t>CSV  file</w:t>
+      </w:r>
+      <w:proofErr w:type="gramEnd"/>
+      <w:r>
+        <w:t xml:space="preserve"> into its own table.  </w:t>
+      </w:r>
+      <w:proofErr w:type="spellStart"/>
+      <w:r>
+        <w:t>Avasoft</w:t>
+      </w:r>
+      <w:proofErr w:type="spellEnd"/>
+      <w:r>
+        <w:t xml:space="preserve"> eventually removed the table after the project went on pause. </w:t>
       </w:r>
     </w:p>
     <w:p>
@@ -2384,7 +3769,15 @@
         <w:t>Iteration 2:</w:t>
       </w:r>
       <w:r>
-        <w:t xml:space="preserve"> New Developer created standalone utility that downloaded all the files, parsed the data into its own table (using POID and Tracking ID) and also updated PS_AS_XPD_COMMENT Notes_1000 field (based on M. Rhandall suggestion)</w:t>
+        <w:t xml:space="preserve"> New Developer created standalone utility that downloaded all the files, parsed the data into its own table (using POID and Tracking ID) and also updated PS_AS_XPD_COMMENT Notes_1000 field (based on M. </w:t>
+      </w:r>
+      <w:proofErr w:type="spellStart"/>
+      <w:r>
+        <w:t>Rhandall</w:t>
+      </w:r>
+      <w:proofErr w:type="spellEnd"/>
+      <w:r>
+        <w:t xml:space="preserve"> suggestion)</w:t>
       </w:r>
       <w:r>
         <w:t xml:space="preserve">, where users could </w:t>
@@ -2425,10 +3818,21 @@
         <w:rPr>
           <w:rStyle w:val="Heading6Char"/>
         </w:rPr>
-        <w:t>Iteration 3:</w:t>
-      </w:r>
-      <w:r>
-        <w:t xml:space="preserve">. After talking to key users, developer updated the email component </w:t>
+        <w:t xml:space="preserve">Iteration </w:t>
+      </w:r>
+      <w:proofErr w:type="gramStart"/>
+      <w:r>
+        <w:rPr>
+          <w:rStyle w:val="Heading6Char"/>
+        </w:rPr>
+        <w:t>3:</w:t>
+      </w:r>
+      <w:r>
+        <w:t>.</w:t>
+      </w:r>
+      <w:proofErr w:type="gramEnd"/>
+      <w:r>
+        <w:t xml:space="preserve"> After talking to key users, developer updated the email component </w:t>
       </w:r>
       <w:r>
         <w:t>a</w:t>
@@ -2446,7 +3850,15 @@
         <w:t xml:space="preserve"> </w:t>
       </w:r>
       <w:r>
-        <w:t>in SDIExchange (</w:t>
+        <w:t xml:space="preserve">in </w:t>
+      </w:r>
+      <w:proofErr w:type="spellStart"/>
+      <w:r>
+        <w:t>SDIExchange</w:t>
+      </w:r>
+      <w:proofErr w:type="spellEnd"/>
+      <w:r>
+        <w:t xml:space="preserve"> (</w:t>
       </w:r>
       <w:r>
         <w:t>SDIX/SDIXZ</w:t>
@@ -2454,25 +3866,35 @@
       <w:r>
         <w:t xml:space="preserve">, </w:t>
       </w:r>
+      <w:proofErr w:type="gramStart"/>
       <w:r>
         <w:t xml:space="preserve">InsiteOnline.sln </w:t>
       </w:r>
       <w:r>
         <w:t>)</w:t>
       </w:r>
-      <w:r>
-        <w:t>. Tried adding latest CSVHelper but removed as C# 6.0 shorthand not supported in VS12.</w:t>
+      <w:proofErr w:type="gramEnd"/>
+      <w:r>
+        <w:t xml:space="preserve">. Tried adding latest </w:t>
+      </w:r>
+      <w:proofErr w:type="spellStart"/>
+      <w:r>
+        <w:t>CSVHelper</w:t>
+      </w:r>
+      <w:proofErr w:type="spellEnd"/>
+      <w:r>
+        <w:t xml:space="preserve"> but removed as C# 6.0 shorthand not supported in VS12.</w:t>
       </w:r>
     </w:p>
     <w:p>
       <w:pPr>
         <w:pStyle w:val="Heading2"/>
       </w:pPr>
-      <w:bookmarkStart w:id="1" w:name="_Toc27388841"/>
+      <w:bookmarkStart w:id="2" w:name="_Toc27388841"/>
       <w:r>
         <w:t>Main Features</w:t>
       </w:r>
-      <w:bookmarkEnd w:id="1"/>
+      <w:bookmarkEnd w:id="2"/>
     </w:p>
     <w:p>
       <w:r>
@@ -2497,7 +3919,6 @@
         <w:rPr>
           <w:rStyle w:val="Heading5Char"/>
         </w:rPr>
-        <w:lastRenderedPageBreak/>
         <w:t xml:space="preserve">Searches </w:t>
       </w:r>
       <w:r>
@@ -2540,6 +3961,7 @@
         <w:rPr>
           <w:rStyle w:val="Heading4Char"/>
         </w:rPr>
+        <w:lastRenderedPageBreak/>
         <w:t xml:space="preserve">Processes </w:t>
       </w:r>
       <w:r>
@@ -2699,13 +4121,37 @@
         <w:t xml:space="preserve">. </w:t>
       </w:r>
       <w:r>
-        <w:t xml:space="preserve">On a bonus, the field header titles never vary and always stick to camel case i.e. RecordType/ShipperNumber </w:t>
+        <w:t xml:space="preserve">On a bonus, the field header titles never vary and always stick to camel case i.e. </w:t>
+      </w:r>
+      <w:proofErr w:type="spellStart"/>
+      <w:r>
+        <w:t>RecordType</w:t>
+      </w:r>
+      <w:proofErr w:type="spellEnd"/>
+      <w:r>
+        <w:t>/</w:t>
+      </w:r>
+      <w:proofErr w:type="spellStart"/>
+      <w:r>
+        <w:t>ShipperNumber</w:t>
+      </w:r>
+      <w:proofErr w:type="spellEnd"/>
+      <w:r>
+        <w:t xml:space="preserve"> </w:t>
       </w:r>
       <w:r>
         <w:t>–</w:t>
       </w:r>
       <w:r>
-        <w:t xml:space="preserve"> Hence the reason a ToUpper search is not used. </w:t>
+        <w:t xml:space="preserve"> Hence the reason a </w:t>
+      </w:r>
+      <w:proofErr w:type="spellStart"/>
+      <w:r>
+        <w:t>ToUpper</w:t>
+      </w:r>
+      <w:proofErr w:type="spellEnd"/>
+      <w:r>
+        <w:t xml:space="preserve"> search is not used. </w:t>
       </w:r>
     </w:p>
     <w:p>
@@ -2744,7 +4190,39 @@
         <w:t xml:space="preserve">Because the </w:t>
       </w:r>
       <w:r>
-        <w:t>SDI PO ID typically contains 10 characters. Older PO IDs were numeric. Newer ones typically start with 1-2 letters, followed by numbers. The PO Ids in the QuantumView tracker text files could appear in the ShipmentReferenceNumberValue fields (1&amp;2) and/or the PackageReferenceNumberValue fields (1&amp;2). Additionally the PO ID appearing in the UPS file might contain a dash(-), colon(</w:t>
+        <w:t xml:space="preserve">SDI PO ID typically contains 10 characters. Older PO IDs were numeric. Newer ones typically start with 1-2 letters, followed by numbers. The PO Ids in the </w:t>
+      </w:r>
+      <w:proofErr w:type="spellStart"/>
+      <w:r>
+        <w:t>QuantumView</w:t>
+      </w:r>
+      <w:proofErr w:type="spellEnd"/>
+      <w:r>
+        <w:t xml:space="preserve"> tracker text files could appear in the </w:t>
+      </w:r>
+      <w:proofErr w:type="spellStart"/>
+      <w:r>
+        <w:t>ShipmentReferenceNumberValue</w:t>
+      </w:r>
+      <w:proofErr w:type="spellEnd"/>
+      <w:r>
+        <w:t xml:space="preserve"> fields (1&amp;2) and/or the </w:t>
+      </w:r>
+      <w:proofErr w:type="spellStart"/>
+      <w:r>
+        <w:t>PackageReferenceNumberValue</w:t>
+      </w:r>
+      <w:proofErr w:type="spellEnd"/>
+      <w:r>
+        <w:t xml:space="preserve"> fields (1&amp;2). Additionally the PO ID appearing in the UPS file might contain a </w:t>
+      </w:r>
+      <w:proofErr w:type="gramStart"/>
+      <w:r>
+        <w:t>dash(</w:t>
+      </w:r>
+      <w:proofErr w:type="gramEnd"/>
+      <w:r>
+        <w:t>-), colon(</w:t>
       </w:r>
       <w:r>
         <w:t xml:space="preserve"> :  )</w:t>
@@ -2841,7 +4319,7 @@
       <w:r>
         <w:t xml:space="preserve"> </w:t>
       </w:r>
-      <w:hyperlink r:id="rId11" w:history="1">
+      <w:hyperlink r:id="rId20" w:history="1">
         <w:r>
           <w:rPr>
             <w:rStyle w:val="Hyperlink"/>
@@ -2865,7 +4343,21 @@
         <w:rPr>
           <w:rStyle w:val="Heading4Char"/>
         </w:rPr>
-        <w:t xml:space="preserve">if run on the same day with the same parameters, the utility deletes pre-existing files  - </w:t>
+        <w:t xml:space="preserve">if run on the same day with the same parameters, the utility deletes pre-existing </w:t>
+      </w:r>
+      <w:proofErr w:type="gramStart"/>
+      <w:r>
+        <w:rPr>
+          <w:rStyle w:val="Heading4Char"/>
+        </w:rPr>
+        <w:t>files  -</w:t>
+      </w:r>
+      <w:proofErr w:type="gramEnd"/>
+      <w:r>
+        <w:rPr>
+          <w:rStyle w:val="Heading4Char"/>
+        </w:rPr>
+        <w:t xml:space="preserve"> </w:t>
       </w:r>
       <w:r>
         <w:t>If</w:t>
@@ -2910,7 +4402,15 @@
         <w:t>Currently</w:t>
       </w:r>
       <w:r>
-        <w:t>, app defaults to current date. But, users can specify a previous date by entering DD/MM/YYYY format. If date format is incorrect, app will pull down current day’s files. If date is greater than 15-19 days, app will warn data might not exist on UPS server.</w:t>
+        <w:t xml:space="preserve">, app defaults to current date. </w:t>
+      </w:r>
+      <w:proofErr w:type="gramStart"/>
+      <w:r>
+        <w:t>But,</w:t>
+      </w:r>
+      <w:proofErr w:type="gramEnd"/>
+      <w:r>
+        <w:t xml:space="preserve"> users can specify a previous date by entering DD/MM/YYYY format. If date format is incorrect, app will pull down current day’s files. If date is greater than 15-19 days, app will warn data might not exist on UPS server.</w:t>
       </w:r>
     </w:p>
     <w:p>
@@ -2929,8 +4429,13 @@
         <w:t>warns users that files might not exist on server</w:t>
       </w:r>
       <w:r>
-        <w:t xml:space="preserve"> if date entered over 15-19 days  old</w:t>
-      </w:r>
+        <w:t xml:space="preserve"> if date entered over 15-19 </w:t>
+      </w:r>
+      <w:proofErr w:type="gramStart"/>
+      <w:r>
+        <w:t>days  old</w:t>
+      </w:r>
+      <w:proofErr w:type="gramEnd"/>
     </w:p>
     <w:p>
       <w:pPr>
@@ -2998,29 +4503,40 @@
       <w:r>
         <w:t xml:space="preserve"> Both are through the </w:t>
       </w:r>
+      <w:proofErr w:type="spellStart"/>
       <w:r>
         <w:t>QuantumUtility.</w:t>
       </w:r>
       <w:r>
-        <w:t>writeErrorFile capability</w:t>
+        <w:t>writeErrorFile</w:t>
+      </w:r>
+      <w:proofErr w:type="spellEnd"/>
+      <w:r>
+        <w:t xml:space="preserve"> capability</w:t>
       </w:r>
     </w:p>
     <w:p>
       <w:pPr>
         <w:pStyle w:val="Heading2"/>
       </w:pPr>
-      <w:bookmarkStart w:id="2" w:name="_Toc27388842"/>
+      <w:bookmarkStart w:id="3" w:name="_Toc27388842"/>
       <w:r>
         <w:t>Other Options</w:t>
       </w:r>
-      <w:bookmarkEnd w:id="2"/>
+      <w:bookmarkEnd w:id="3"/>
     </w:p>
     <w:p>
       <w:r>
         <w:t xml:space="preserve">The below items are options coded into the system but </w:t>
       </w:r>
       <w:r>
-        <w:t xml:space="preserve">would require tweaking to activate - </w:t>
+        <w:t xml:space="preserve">would require tweaking to activate </w:t>
+      </w:r>
+      <w:r>
+        <w:t>–</w:t>
+      </w:r>
+      <w:r>
+        <w:t xml:space="preserve"> </w:t>
       </w:r>
     </w:p>
     <w:p>
@@ -3035,7 +4551,14 @@
         <w:rPr>
           <w:rStyle w:val="Heading4Char"/>
         </w:rPr>
-        <w:t>FTP files between specific date ranges</w:t>
+        <w:t xml:space="preserve">FTP files between specific date </w:t>
+      </w:r>
+      <w:proofErr w:type="gramStart"/>
+      <w:r>
+        <w:rPr>
+          <w:rStyle w:val="Heading4Char"/>
+        </w:rPr>
+        <w:t>ranges</w:t>
       </w:r>
       <w:r>
         <w:t xml:space="preserve"> </w:t>
@@ -3044,13 +4567,33 @@
         <w:t xml:space="preserve"> </w:t>
       </w:r>
       <w:r>
-        <w:t>(Exists in QuantumView and</w:t>
+        <w:t>(</w:t>
+      </w:r>
+      <w:proofErr w:type="gramEnd"/>
+      <w:r>
+        <w:t xml:space="preserve">Exists in </w:t>
+      </w:r>
+      <w:proofErr w:type="spellStart"/>
+      <w:r>
+        <w:t>QuantumView</w:t>
+      </w:r>
+      <w:proofErr w:type="spellEnd"/>
+      <w:r>
+        <w:t xml:space="preserve"> and</w:t>
       </w:r>
       <w:r>
         <w:t xml:space="preserve"> FTP in</w:t>
       </w:r>
       <w:r>
-        <w:t xml:space="preserve"> QuantumUtility)</w:t>
+        <w:t xml:space="preserve"> </w:t>
+      </w:r>
+      <w:proofErr w:type="spellStart"/>
+      <w:r>
+        <w:t>QuantumUtility</w:t>
+      </w:r>
+      <w:proofErr w:type="spellEnd"/>
+      <w:r>
+        <w:t>)</w:t>
       </w:r>
       <w:r>
         <w:t xml:space="preserve"> </w:t>
@@ -3060,11 +4603,11 @@
       <w:pPr>
         <w:pStyle w:val="Heading2"/>
       </w:pPr>
-      <w:bookmarkStart w:id="3" w:name="_Toc27388843"/>
+      <w:bookmarkStart w:id="4" w:name="_Toc27388843"/>
       <w:r>
         <w:t>Suggested Future Modifications</w:t>
       </w:r>
-      <w:bookmarkEnd w:id="3"/>
+      <w:bookmarkEnd w:id="4"/>
     </w:p>
     <w:p>
       <w:r>
@@ -3111,8 +4654,13 @@
         </w:numPr>
       </w:pPr>
       <w:r>
-        <w:t>Alert if files not FTPd</w:t>
-      </w:r>
+        <w:t xml:space="preserve">Alert if files not </w:t>
+      </w:r>
+      <w:proofErr w:type="spellStart"/>
+      <w:r>
+        <w:t>FTPd</w:t>
+      </w:r>
+      <w:proofErr w:type="spellEnd"/>
       <w:r>
         <w:t xml:space="preserve"> to local (base functionality already exists, just need to activate) </w:t>
       </w:r>
@@ -3121,14 +4669,14 @@
       <w:pPr>
         <w:pStyle w:val="Heading2"/>
       </w:pPr>
-      <w:bookmarkStart w:id="4" w:name="_Toc27388844"/>
+      <w:bookmarkStart w:id="5" w:name="_Toc27388844"/>
       <w:r>
         <w:t xml:space="preserve">past </w:t>
       </w:r>
       <w:r>
         <w:t>Issues</w:t>
       </w:r>
-      <w:bookmarkEnd w:id="4"/>
+      <w:bookmarkEnd w:id="5"/>
     </w:p>
     <w:p>
       <w:r>
@@ -3143,12 +4691,14 @@
       <w:r>
         <w:t xml:space="preserve">data </w:t>
       </w:r>
+      <w:proofErr w:type="gramStart"/>
       <w:r>
         <w:t xml:space="preserve">issues </w:t>
       </w:r>
       <w:r>
         <w:t>:</w:t>
       </w:r>
+      <w:proofErr w:type="gramEnd"/>
     </w:p>
     <w:p>
       <w:pPr>
@@ -3168,12 +4718,19 @@
         <w:rPr>
           <w:rStyle w:val="Heading4Char"/>
         </w:rPr>
-        <w:t>OPERATOR ID</w:t>
-      </w:r>
+        <w:t xml:space="preserve">OPERATOR </w:t>
+      </w:r>
+      <w:proofErr w:type="gramStart"/>
       <w:r>
         <w:rPr>
           <w:rStyle w:val="Heading4Char"/>
         </w:rPr>
+        <w:t>ID</w:t>
+      </w:r>
+      <w:r>
+        <w:rPr>
+          <w:rStyle w:val="Heading4Char"/>
+        </w:rPr>
         <w:t xml:space="preserve"> </w:t>
       </w:r>
       <w:r>
@@ -3183,7 +4740,11 @@
         <w:t xml:space="preserve"> </w:t>
       </w:r>
       <w:r>
-        <w:t xml:space="preserve">– </w:t>
+        <w:t>–</w:t>
+      </w:r>
+      <w:proofErr w:type="gramEnd"/>
+      <w:r>
+        <w:t xml:space="preserve"> </w:t>
       </w:r>
       <w:r>
         <w:t>Previously, a</w:t>
@@ -3213,7 +4774,10 @@
         <w:rPr>
           <w:rStyle w:val="Heading7Char"/>
         </w:rPr>
-        <w:t>Query Timeouts:</w:t>
+        <w:t>Query Timeouts</w:t>
+      </w:r>
+      <w:r>
+        <w:t>:</w:t>
       </w:r>
       <w:r>
         <w:t xml:space="preserve"> Long queries encapsulating triple joins which took longer than 47 seconds in SQL Developer tended to timeout. Increased DB connection time decreased the timeout. However, as code no longer writes to the COM HISTORY table, removing that drastically improved query speed to 1.75 seconds.  </w:t>
@@ -3274,7 +4838,7 @@
       <w:r>
         <w:t xml:space="preserve">, it was decided to search in the PO tables, as well. And, would email users based on the POID  </w:t>
       </w:r>
-      <w:hyperlink r:id="rId12" w:history="1">
+      <w:hyperlink r:id="rId21" w:history="1">
         <w:r>
           <w:rPr>
             <w:rStyle w:val="Hyperlink"/>
@@ -3351,7 +4915,15 @@
         <w:t>F</w:t>
       </w:r>
       <w:r>
-        <w:t xml:space="preserve">or data to appear in the ui, </w:t>
+        <w:t xml:space="preserve">or data to appear in the </w:t>
+      </w:r>
+      <w:proofErr w:type="spellStart"/>
+      <w:r>
+        <w:t>ui</w:t>
+      </w:r>
+      <w:proofErr w:type="spellEnd"/>
+      <w:r>
+        <w:t xml:space="preserve">, </w:t>
       </w:r>
       <w:r>
         <w:t xml:space="preserve">most queries, including the page that displays COM history, require a POID and LINE NBR. </w:t>
@@ -3437,7 +5009,15 @@
         <w:t xml:space="preserve"> Initially, the program tried using the last line number in the DB for that PO ID, then it tried using 0s. But, assumedly, a pre-existing </w:t>
       </w:r>
       <w:r>
-        <w:t>unique POID/Line NBR/Sched Nbr combination is required.</w:t>
+        <w:t xml:space="preserve">unique POID/Line NBR/Sched </w:t>
+      </w:r>
+      <w:proofErr w:type="spellStart"/>
+      <w:r>
+        <w:t>Nbr</w:t>
+      </w:r>
+      <w:proofErr w:type="spellEnd"/>
+      <w:r>
+        <w:t xml:space="preserve"> combination is required.</w:t>
       </w:r>
     </w:p>
     <w:p>
@@ -3497,7 +5077,15 @@
         <w:t xml:space="preserve">There are _MANY_ special character variations for the POID provided by UPS. </w:t>
       </w:r>
       <w:r>
-        <w:t>I currently update the code everytime I encounter a new variation</w:t>
+        <w:t xml:space="preserve">I currently update the code </w:t>
+      </w:r>
+      <w:proofErr w:type="spellStart"/>
+      <w:r>
+        <w:t>everytime</w:t>
+      </w:r>
+      <w:proofErr w:type="spellEnd"/>
+      <w:r>
+        <w:t xml:space="preserve"> I encounter a new variation</w:t>
       </w:r>
       <w:r>
         <w:t xml:space="preserve">, but future developers should check the </w:t>
@@ -3554,7 +5142,15 @@
         <w:t>For insert</w:t>
       </w:r>
       <w:r>
-        <w:t xml:space="preserve">ing into the ps_isa_xpd_comment table, </w:t>
+        <w:t xml:space="preserve">ing into the </w:t>
+      </w:r>
+      <w:proofErr w:type="spellStart"/>
+      <w:r>
+        <w:t>ps_isa_xpd_comment</w:t>
+      </w:r>
+      <w:proofErr w:type="spellEnd"/>
+      <w:r>
+        <w:t xml:space="preserve"> table, </w:t>
       </w:r>
       <w:r>
         <w:t>utility uses</w:t>
@@ -3598,7 +5194,7 @@
       <w:r>
         <w:t xml:space="preserve"> as seen in </w:t>
       </w:r>
-      <w:hyperlink r:id="rId13" w:history="1">
+      <w:hyperlink r:id="rId22" w:history="1">
         <w:r>
           <w:rPr>
             <w:rStyle w:val="Hyperlink"/>
@@ -3644,7 +5240,7 @@
       <w:r>
         <w:t xml:space="preserve">, for 5 min, but then continued processing normally </w:t>
       </w:r>
-      <w:hyperlink r:id="rId14" w:history="1">
+      <w:hyperlink r:id="rId23" w:history="1">
         <w:r>
           <w:rPr>
             <w:rStyle w:val="Hyperlink"/>
@@ -3682,7 +5278,7 @@
       <w:r>
         <w:t xml:space="preserve">For instance, in files downloaded for </w:t>
       </w:r>
-      <w:hyperlink r:id="rId15" w:history="1">
+      <w:hyperlink r:id="rId24" w:history="1">
         <w:r>
           <w:rPr>
             <w:rStyle w:val="Hyperlink"/>
@@ -3691,7 +5287,39 @@
         </w:r>
       </w:hyperlink>
       <w:r>
-        <w:t xml:space="preserve">, I found entries for the req_id\order_no (matching the Po_id in ps_po_hdr) in </w:t>
+        <w:t xml:space="preserve">, I found entries for the </w:t>
+      </w:r>
+      <w:proofErr w:type="spellStart"/>
+      <w:r>
+        <w:t>req_id</w:t>
+      </w:r>
+      <w:proofErr w:type="spellEnd"/>
+      <w:r>
+        <w:t>\</w:t>
+      </w:r>
+      <w:proofErr w:type="spellStart"/>
+      <w:r>
+        <w:t>order_no</w:t>
+      </w:r>
+      <w:proofErr w:type="spellEnd"/>
+      <w:r>
+        <w:t xml:space="preserve"> (matching the </w:t>
+      </w:r>
+      <w:proofErr w:type="spellStart"/>
+      <w:r>
+        <w:t>Po_id</w:t>
+      </w:r>
+      <w:proofErr w:type="spellEnd"/>
+      <w:r>
+        <w:t xml:space="preserve"> in </w:t>
+      </w:r>
+      <w:proofErr w:type="spellStart"/>
+      <w:r>
+        <w:t>ps_po_hdr</w:t>
+      </w:r>
+      <w:proofErr w:type="spellEnd"/>
+      <w:r>
+        <w:t xml:space="preserve">) in </w:t>
       </w:r>
       <w:r>
         <w:t>PS_ISA_ORD_INTF_LN</w:t>
@@ -3702,41 +5330,193 @@
       <w:r>
         <w:t>(</w:t>
       </w:r>
-      <w:r>
-        <w:t>req_id\</w:t>
-      </w:r>
-      <w:r>
-        <w:t xml:space="preserve">order_no = 'SG00504353' or </w:t>
-      </w:r>
-      <w:r>
-        <w:t>req_id\</w:t>
-      </w:r>
-      <w:r>
-        <w:t>order_no='NY00492986')</w:t>
-      </w:r>
-      <w:r>
-        <w:t xml:space="preserve"> corresponding to the poids (</w:t>
-      </w:r>
-      <w:r>
-        <w:t>po_id='S010504353' or po_id='N010492986'</w:t>
+      <w:proofErr w:type="spellStart"/>
+      <w:r>
+        <w:t>req_id</w:t>
+      </w:r>
+      <w:proofErr w:type="spellEnd"/>
+      <w:r>
+        <w:t>\</w:t>
+      </w:r>
+      <w:proofErr w:type="spellStart"/>
+      <w:r>
+        <w:t>order_no</w:t>
+      </w:r>
+      <w:proofErr w:type="spellEnd"/>
+      <w:r>
+        <w:t xml:space="preserve"> = </w:t>
+      </w:r>
+      <w:r>
+        <w:t>‘</w:t>
+      </w:r>
+      <w:r>
+        <w:t>SG00504353</w:t>
+      </w:r>
+      <w:r>
+        <w:t>’</w:t>
+      </w:r>
+      <w:r>
+        <w:t xml:space="preserve"> or </w:t>
+      </w:r>
+      <w:proofErr w:type="spellStart"/>
+      <w:r>
+        <w:t>req_id</w:t>
+      </w:r>
+      <w:proofErr w:type="spellEnd"/>
+      <w:r>
+        <w:t>\</w:t>
+      </w:r>
+      <w:proofErr w:type="spellStart"/>
+      <w:r>
+        <w:t>order_no</w:t>
+      </w:r>
+      <w:proofErr w:type="spellEnd"/>
+      <w:r>
+        <w:t>=</w:t>
+      </w:r>
+      <w:r>
+        <w:t>’</w:t>
+      </w:r>
+      <w:r>
+        <w:t>NY00492986</w:t>
+      </w:r>
+      <w:r>
+        <w:t>’</w:t>
       </w:r>
       <w:r>
         <w:t>)</w:t>
       </w:r>
       <w:r>
+        <w:t xml:space="preserve"> corresponding to the </w:t>
+      </w:r>
+      <w:proofErr w:type="spellStart"/>
+      <w:r>
+        <w:t>poids</w:t>
+      </w:r>
+      <w:proofErr w:type="spellEnd"/>
+      <w:r>
+        <w:t xml:space="preserve"> (</w:t>
+      </w:r>
+      <w:proofErr w:type="spellStart"/>
+      <w:r>
+        <w:t>po_id</w:t>
+      </w:r>
+      <w:proofErr w:type="spellEnd"/>
+      <w:r>
+        <w:t>=</w:t>
+      </w:r>
+      <w:r>
+        <w:t>’</w:t>
+      </w:r>
+      <w:r>
+        <w:t>S010504353</w:t>
+      </w:r>
+      <w:r>
+        <w:t>’</w:t>
+      </w:r>
+      <w:r>
+        <w:t xml:space="preserve"> or </w:t>
+      </w:r>
+      <w:proofErr w:type="spellStart"/>
+      <w:r>
+        <w:t>po_id</w:t>
+      </w:r>
+      <w:proofErr w:type="spellEnd"/>
+      <w:r>
+        <w:t>=</w:t>
+      </w:r>
+      <w:r>
+        <w:t>’</w:t>
+      </w:r>
+      <w:r>
+        <w:t>N010492986</w:t>
+      </w:r>
+      <w:r>
+        <w:t>’</w:t>
+      </w:r>
+      <w:r>
+        <w:t>)</w:t>
+      </w:r>
+      <w:r>
         <w:br/>
       </w:r>
       <w:r>
         <w:t xml:space="preserve">However, </w:t>
       </w:r>
-      <w:r>
-        <w:t>po_id='AM00175758'</w:t>
-      </w:r>
-      <w:r>
-        <w:t xml:space="preserve"> which had a corresponding req_id\order_no in ps_po_line_distrib for req_id/</w:t>
-      </w:r>
-      <w:r>
-        <w:t xml:space="preserve"> (order_no = '0000215866')</w:t>
+      <w:proofErr w:type="spellStart"/>
+      <w:r>
+        <w:t>po_id</w:t>
+      </w:r>
+      <w:proofErr w:type="spellEnd"/>
+      <w:r>
+        <w:t>=</w:t>
+      </w:r>
+      <w:r>
+        <w:t>’</w:t>
+      </w:r>
+      <w:r>
+        <w:t>AM00175758</w:t>
+      </w:r>
+      <w:r>
+        <w:t>’</w:t>
+      </w:r>
+      <w:r>
+        <w:t xml:space="preserve"> which had a corresponding </w:t>
+      </w:r>
+      <w:proofErr w:type="spellStart"/>
+      <w:r>
+        <w:t>req_id</w:t>
+      </w:r>
+      <w:proofErr w:type="spellEnd"/>
+      <w:r>
+        <w:t>\</w:t>
+      </w:r>
+      <w:proofErr w:type="spellStart"/>
+      <w:r>
+        <w:t>order_no</w:t>
+      </w:r>
+      <w:proofErr w:type="spellEnd"/>
+      <w:r>
+        <w:t xml:space="preserve"> in </w:t>
+      </w:r>
+      <w:proofErr w:type="spellStart"/>
+      <w:r>
+        <w:t>ps_po_line_distrib</w:t>
+      </w:r>
+      <w:proofErr w:type="spellEnd"/>
+      <w:r>
+        <w:t xml:space="preserve"> for </w:t>
+      </w:r>
+      <w:proofErr w:type="spellStart"/>
+      <w:r>
+        <w:t>req_id</w:t>
+      </w:r>
+      <w:proofErr w:type="spellEnd"/>
+      <w:r>
+        <w:t>/</w:t>
+      </w:r>
+      <w:r>
+        <w:t xml:space="preserve"> (</w:t>
+      </w:r>
+      <w:proofErr w:type="spellStart"/>
+      <w:r>
+        <w:t>order_no</w:t>
+      </w:r>
+      <w:proofErr w:type="spellEnd"/>
+      <w:r>
+        <w:t xml:space="preserve"> = </w:t>
+      </w:r>
+      <w:r>
+        <w:t>‘</w:t>
+      </w:r>
+      <w:r>
+        <w:t>0000215866</w:t>
+      </w:r>
+      <w:r>
+        <w:t>’</w:t>
+      </w:r>
+      <w:r>
+        <w:t>)</w:t>
       </w:r>
       <w:r>
         <w:t xml:space="preserve">, did not have corresponding data in the </w:t>
@@ -3752,14 +5532,14 @@
       <w:pPr>
         <w:pStyle w:val="Heading2"/>
       </w:pPr>
-      <w:bookmarkStart w:id="5" w:name="_Toc27388845"/>
+      <w:bookmarkStart w:id="6" w:name="_Toc27388845"/>
       <w:r>
         <w:t xml:space="preserve">PAST </w:t>
       </w:r>
       <w:r>
         <w:t>Questions</w:t>
       </w:r>
-      <w:bookmarkEnd w:id="5"/>
+      <w:bookmarkEnd w:id="6"/>
     </w:p>
     <w:p>
       <w:pPr>
@@ -3844,7 +5624,15 @@
         <w:t xml:space="preserve">OR </w:t>
       </w:r>
       <w:r>
-        <w:t>AS04041816 &amp; AS04040762,S-14341 &amp; S-14342</w:t>
+        <w:t>AS04041816 &amp; AS</w:t>
+      </w:r>
+      <w:proofErr w:type="gramStart"/>
+      <w:r>
+        <w:t>04040762,S</w:t>
+      </w:r>
+      <w:proofErr w:type="gramEnd"/>
+      <w:r>
+        <w:t>-14341 &amp; S-14342</w:t>
       </w:r>
       <w:r>
         <w:t xml:space="preserve">  </w:t>
@@ -3865,7 +5653,15 @@
         <w:t>Don forwarded on the question</w:t>
       </w:r>
       <w:r>
-        <w:t xml:space="preserve">, but after manually breaking apart those digits and searching the relevant PS_PO_HDR table in the RPTG db, no match was found. Also, more recent PO IDS </w:t>
+        <w:t xml:space="preserve">, but after manually breaking apart those digits and searching the relevant PS_PO_HDR table in the RPTG </w:t>
+      </w:r>
+      <w:proofErr w:type="spellStart"/>
+      <w:r>
+        <w:t>db</w:t>
+      </w:r>
+      <w:proofErr w:type="spellEnd"/>
+      <w:r>
+        <w:t xml:space="preserve">, no match was found. Also, more recent PO IDS </w:t>
       </w:r>
       <w:r>
         <w:t xml:space="preserve">are </w:t>
@@ -3883,13 +5679,37 @@
         <w:t xml:space="preserve">as opposed to purely numeric.  </w:t>
       </w:r>
       <w:r>
-        <w:t xml:space="preserve">So, the code will continue to search the db for </w:t>
+        <w:t xml:space="preserve">So, the code will continue to search the </w:t>
+      </w:r>
+      <w:proofErr w:type="spellStart"/>
+      <w:r>
+        <w:t>db</w:t>
+      </w:r>
+      <w:proofErr w:type="spellEnd"/>
+      <w:r>
+        <w:t xml:space="preserve"> for </w:t>
       </w:r>
       <w:r>
         <w:t>0290214800/00315055042</w:t>
       </w:r>
       <w:r>
-        <w:t xml:space="preserve"> but it will not break them up by slash. However, the code is still there to use (that can recusively call the parserow code).</w:t>
+        <w:t xml:space="preserve"> but it will not break them up by slash. However, the code is still there to use (that can </w:t>
+      </w:r>
+      <w:proofErr w:type="spellStart"/>
+      <w:r>
+        <w:t>recusively</w:t>
+      </w:r>
+      <w:proofErr w:type="spellEnd"/>
+      <w:r>
+        <w:t xml:space="preserve"> call the </w:t>
+      </w:r>
+      <w:proofErr w:type="spellStart"/>
+      <w:r>
+        <w:t>parserow</w:t>
+      </w:r>
+      <w:proofErr w:type="spellEnd"/>
+      <w:r>
+        <w:t xml:space="preserve"> code).</w:t>
       </w:r>
     </w:p>
     <w:p>
@@ -3910,13 +5730,21 @@
         <w:t>:</w:t>
       </w:r>
       <w:r>
-        <w:t xml:space="preserve"> Use RPTG to </w:t>
+        <w:t xml:space="preserve"> Use RPTG </w:t>
+      </w:r>
+      <w:proofErr w:type="gramStart"/>
+      <w:r>
+        <w:t xml:space="preserve">to </w:t>
       </w:r>
       <w:r>
         <w:t xml:space="preserve"> </w:t>
       </w:r>
       <w:r>
-        <w:t xml:space="preserve">test data rather than synching </w:t>
+        <w:t>test</w:t>
+      </w:r>
+      <w:proofErr w:type="gramEnd"/>
+      <w:r>
+        <w:t xml:space="preserve"> data rather than synching </w:t>
       </w:r>
       <w:r>
         <w:rPr>
@@ -3987,7 +5815,7 @@
       <w:r>
         <w:t xml:space="preserve"> had 8 unique tracking numbers in the </w:t>
       </w:r>
-      <w:hyperlink r:id="rId16" w:history="1">
+      <w:hyperlink r:id="rId25" w:history="1">
         <w:r>
           <w:rPr>
             <w:rStyle w:val="Hyperlink"/>
@@ -4029,10 +5857,26 @@
         <w:t xml:space="preserve">currently, users want to email vendor directly rather than batching. Will review DB export provided by Wenjia and work with M. Randall to identify tables containing vendor emails and will review older code for SMTP data. </w:t>
       </w:r>
       <w:r>
-        <w:t>Sometimes Vendor_Id contains vendor email directly</w:t>
-      </w:r>
-      <w:r>
-        <w:t>. After all of the files are processed, a separate method should exist called before DB connection is closed that runs through, finds all tracking numbers for each vendor (rather than sending vendor 20 emails, they’ll just receive one). Then, if users decide to batch emails, they can pull this method out as a standalone.</w:t>
+        <w:t xml:space="preserve">Sometimes </w:t>
+      </w:r>
+      <w:proofErr w:type="spellStart"/>
+      <w:r>
+        <w:t>Vendor_Id</w:t>
+      </w:r>
+      <w:proofErr w:type="spellEnd"/>
+      <w:r>
+        <w:t xml:space="preserve"> contains vendor email directly</w:t>
+      </w:r>
+      <w:r>
+        <w:t xml:space="preserve">. After </w:t>
+      </w:r>
+      <w:proofErr w:type="gramStart"/>
+      <w:r>
+        <w:t>all of</w:t>
+      </w:r>
+      <w:proofErr w:type="gramEnd"/>
+      <w:r>
+        <w:t xml:space="preserve"> the files are processed, a separate method should exist called before DB connection is closed that runs through, finds all tracking numbers for each vendor (rather than sending vendor 20 emails, they’ll just receive one). Then, if users decide to batch emails, they can pull this method out as a standalone.</w:t>
       </w:r>
     </w:p>
     <w:p>
@@ -4096,14 +5940,50 @@
         <w:rPr>
           <w:highlight w:val="white"/>
         </w:rPr>
-        <w:t>s no corresponding line_nbr, Sched</w:t>
-      </w:r>
+        <w:t xml:space="preserve">s no corresponding </w:t>
+      </w:r>
+      <w:proofErr w:type="spellStart"/>
       <w:r>
         <w:rPr>
           <w:highlight w:val="white"/>
         </w:rPr>
-        <w:t>_nbr or oprid</w:t>
-      </w:r>
+        <w:t>line_nbr</w:t>
+      </w:r>
+      <w:proofErr w:type="spellEnd"/>
+      <w:r>
+        <w:rPr>
+          <w:highlight w:val="white"/>
+        </w:rPr>
+        <w:t xml:space="preserve">, </w:t>
+      </w:r>
+      <w:proofErr w:type="spellStart"/>
+      <w:r>
+        <w:rPr>
+          <w:highlight w:val="white"/>
+        </w:rPr>
+        <w:t>Sched</w:t>
+      </w:r>
+      <w:r>
+        <w:rPr>
+          <w:highlight w:val="white"/>
+        </w:rPr>
+        <w:t>_nbr</w:t>
+      </w:r>
+      <w:proofErr w:type="spellEnd"/>
+      <w:r>
+        <w:rPr>
+          <w:highlight w:val="white"/>
+        </w:rPr>
+        <w:t xml:space="preserve"> or </w:t>
+      </w:r>
+      <w:proofErr w:type="spellStart"/>
+      <w:r>
+        <w:rPr>
+          <w:highlight w:val="white"/>
+        </w:rPr>
+        <w:t>oprid</w:t>
+      </w:r>
+      <w:proofErr w:type="spellEnd"/>
       <w:r>
         <w:t xml:space="preserve">, decided to use </w:t>
       </w:r>
@@ -4119,6 +5999,7 @@
         </w:rPr>
         <w:t>OPRID is operator ID, so created test id called “SDIX</w:t>
       </w:r>
+      <w:proofErr w:type="gramStart"/>
       <w:r>
         <w:rPr>
           <w:i/>
@@ -4137,6 +6018,7 @@
         </w:rPr>
         <w:t xml:space="preserve"> </w:t>
       </w:r>
+      <w:proofErr w:type="gramEnd"/>
       <w:r>
         <w:rPr>
           <w:i/>
@@ -4200,16 +6082,28 @@
           <w:rStyle w:val="Heading4Char"/>
           <w:highlight w:val="white"/>
         </w:rPr>
-        <w:t>ISA_PROBLEM_CODE</w:t>
-      </w:r>
-      <w:r>
-        <w:rPr>
+        <w:t>ISA_PROBLEM_</w:t>
+      </w:r>
+      <w:proofErr w:type="gramStart"/>
+      <w:r>
+        <w:rPr>
+          <w:rStyle w:val="Heading4Char"/>
           <w:highlight w:val="white"/>
         </w:rPr>
+        <w:t>CODE</w:t>
+      </w:r>
+      <w:r>
+        <w:rPr>
+          <w:highlight w:val="white"/>
+        </w:rPr>
         <w:t xml:space="preserve"> </w:t>
       </w:r>
       <w:r>
-        <w:t xml:space="preserve"> Used to </w:t>
+        <w:t xml:space="preserve"> Used</w:t>
+      </w:r>
+      <w:proofErr w:type="gramEnd"/>
+      <w:r>
+        <w:t xml:space="preserve"> to </w:t>
       </w:r>
       <w:r>
         <w:t>use record type</w:t>
@@ -4235,16 +6129,66 @@
         </w:rPr>
         <w:t xml:space="preserve">However, </w:t>
       </w:r>
+      <w:proofErr w:type="gramStart"/>
       <w:r>
         <w:rPr>
           <w:i/>
         </w:rPr>
-        <w:t>After reviewing vb code and db entries, noticed the initial PO_ID entries use AK i.e. Acknowledgement. But, since this information relates to Shipping should use the ISA_PROBLEM_CODE ‘SH</w:t>
-      </w:r>
+        <w:t>After</w:t>
+      </w:r>
+      <w:proofErr w:type="gramEnd"/>
       <w:r>
         <w:rPr>
           <w:i/>
         </w:rPr>
+        <w:t xml:space="preserve"> reviewing </w:t>
+      </w:r>
+      <w:proofErr w:type="spellStart"/>
+      <w:r>
+        <w:rPr>
+          <w:i/>
+        </w:rPr>
+        <w:t>vb</w:t>
+      </w:r>
+      <w:proofErr w:type="spellEnd"/>
+      <w:r>
+        <w:rPr>
+          <w:i/>
+        </w:rPr>
+        <w:t xml:space="preserve"> code and </w:t>
+      </w:r>
+      <w:proofErr w:type="spellStart"/>
+      <w:r>
+        <w:rPr>
+          <w:i/>
+        </w:rPr>
+        <w:t>db</w:t>
+      </w:r>
+      <w:proofErr w:type="spellEnd"/>
+      <w:r>
+        <w:rPr>
+          <w:i/>
+        </w:rPr>
+        <w:t xml:space="preserve"> entries, noticed the initial PO_ID entries use AK i.e. Acknowledgement. </w:t>
+      </w:r>
+      <w:proofErr w:type="gramStart"/>
+      <w:r>
+        <w:rPr>
+          <w:i/>
+        </w:rPr>
+        <w:t>But,</w:t>
+      </w:r>
+      <w:proofErr w:type="gramEnd"/>
+      <w:r>
+        <w:rPr>
+          <w:i/>
+        </w:rPr>
+        <w:t xml:space="preserve"> since this information relates to Shipping should use the ISA_PROBLEM_CODE ‘SH</w:t>
+      </w:r>
+      <w:r>
+        <w:rPr>
+          <w:i/>
+        </w:rPr>
         <w:t>.</w:t>
       </w:r>
       <w:r>
@@ -4257,7 +6201,21 @@
         <w:rPr>
           <w:i/>
         </w:rPr>
-        <w:t xml:space="preserve"> Need to use the pre-existing ISA_Problem_codes or data will not appear in the UI comment history as they query checks the table that holds the ISA_PROBLEM_CODE affiliations.</w:t>
+        <w:t xml:space="preserve"> Need to use the pre-existing </w:t>
+      </w:r>
+      <w:proofErr w:type="spellStart"/>
+      <w:r>
+        <w:rPr>
+          <w:i/>
+        </w:rPr>
+        <w:t>ISA_Problem_codes</w:t>
+      </w:r>
+      <w:proofErr w:type="spellEnd"/>
+      <w:r>
+        <w:rPr>
+          <w:i/>
+        </w:rPr>
+        <w:t xml:space="preserve"> or data will not appear in the UI comment history as they query checks the table that holds the ISA_PROBLEM_CODE affiliations.</w:t>
       </w:r>
       <w:r>
         <w:rPr>
@@ -4275,7 +6233,13 @@
         </w:numPr>
       </w:pPr>
       <w:r>
-        <w:t xml:space="preserve">RIght now, don’t create dummy ids </w:t>
+        <w:t>R</w:t>
+      </w:r>
+      <w:r>
+        <w:t>i</w:t>
+      </w:r>
+      <w:r>
+        <w:t xml:space="preserve">ght now, don’t create dummy ids </w:t>
       </w:r>
       <w:r>
         <w:t xml:space="preserve">if no matching POID/Line NBRs found as </w:t>
@@ -4299,7 +6263,13 @@
         <w:t xml:space="preserve">a </w:t>
       </w:r>
       <w:r>
-        <w:t>specific PO.</w:t>
+        <w:t>specific PO</w:t>
+      </w:r>
+      <w:r>
+        <w:rPr>
+          <w:rStyle w:val="Heading4Char"/>
+        </w:rPr>
+        <w:t>.</w:t>
       </w:r>
       <w:r>
         <w:rPr>
@@ -4313,11 +6283,11 @@
       <w:pPr>
         <w:pStyle w:val="Heading2"/>
       </w:pPr>
-      <w:bookmarkStart w:id="6" w:name="_Toc27388846"/>
+      <w:bookmarkStart w:id="7" w:name="_Toc27388846"/>
       <w:r>
         <w:t>Referenced Documents</w:t>
       </w:r>
-      <w:bookmarkEnd w:id="6"/>
+      <w:bookmarkEnd w:id="7"/>
     </w:p>
     <w:p>
       <w:pPr>
@@ -4352,10 +6322,18 @@
         <w:t>CSV_File_guide_v8</w:t>
       </w:r>
       <w:r>
-        <w:t xml:space="preserve"> – Jan2016.pdf  </w:t>
-      </w:r>
-      <w:r>
-        <w:t xml:space="preserve">For more info on the formatting of the plain text </w:t>
+        <w:t xml:space="preserve"> – </w:t>
+      </w:r>
+      <w:proofErr w:type="gramStart"/>
+      <w:r>
+        <w:t xml:space="preserve">Jan2016.pdf  </w:t>
+      </w:r>
+      <w:r>
+        <w:t>For</w:t>
+      </w:r>
+      <w:proofErr w:type="gramEnd"/>
+      <w:r>
+        <w:t xml:space="preserve"> more info on the formatting of the plain text </w:t>
       </w:r>
       <w:r>
         <w:t>Quantum View files,</w:t>
@@ -4394,13 +6372,29 @@
         <w:t>pass requirements document please</w:t>
       </w:r>
       <w:r>
-        <w:t xml:space="preserve"> see,  (provided by M. Randall V.</w:t>
+        <w:t xml:space="preserve"> </w:t>
+      </w:r>
+      <w:proofErr w:type="gramStart"/>
+      <w:r>
+        <w:t>see,  (</w:t>
+      </w:r>
+      <w:proofErr w:type="gramEnd"/>
+      <w:r>
+        <w:t>provided by M. Randall V.</w:t>
       </w:r>
       <w:r>
         <w:t xml:space="preserve"> Karthikeyan</w:t>
       </w:r>
       <w:r>
-        <w:t>, whose team created the first pass program.cs)</w:t>
+        <w:t xml:space="preserve">, whose team created the first pass </w:t>
+      </w:r>
+      <w:proofErr w:type="spellStart"/>
+      <w:r>
+        <w:t>program.cs</w:t>
+      </w:r>
+      <w:proofErr w:type="spellEnd"/>
+      <w:r>
+        <w:t>)</w:t>
       </w:r>
     </w:p>
     <w:p>
@@ -4418,11 +6412,11 @@
       <w:pPr>
         <w:pStyle w:val="Heading2"/>
       </w:pPr>
-      <w:bookmarkStart w:id="7" w:name="_Toc27388847"/>
+      <w:bookmarkStart w:id="8" w:name="_Toc27388847"/>
       <w:r>
         <w:t>Code change record log</w:t>
       </w:r>
-      <w:bookmarkEnd w:id="7"/>
+      <w:bookmarkEnd w:id="8"/>
     </w:p>
     <w:p>
       <w:r>
@@ -4494,11 +6488,19 @@
               </w:rPr>
               <w:t xml:space="preserve">using </w:t>
             </w:r>
-            <w:r>
-              <w:rPr>
-                <w:highlight w:val="white"/>
-              </w:rPr>
-              <w:t xml:space="preserve">isa_asn_shipped for tracking number and </w:t>
+            <w:proofErr w:type="spellStart"/>
+            <w:r>
+              <w:rPr>
+                <w:highlight w:val="white"/>
+              </w:rPr>
+              <w:t>isa_asn_shipped</w:t>
+            </w:r>
+            <w:proofErr w:type="spellEnd"/>
+            <w:r>
+              <w:rPr>
+                <w:highlight w:val="white"/>
+              </w:rPr>
+              <w:t xml:space="preserve"> for tracking number and </w:t>
             </w:r>
             <w:r>
               <w:rPr>
@@ -4506,12 +6508,28 @@
               </w:rPr>
               <w:t xml:space="preserve">searching </w:t>
             </w:r>
-            <w:r>
-              <w:rPr>
-                <w:highlight w:val="white"/>
-              </w:rPr>
-              <w:t>ps_po_hdr for po_id</w:t>
-            </w:r>
+            <w:proofErr w:type="spellStart"/>
+            <w:r>
+              <w:rPr>
+                <w:highlight w:val="white"/>
+              </w:rPr>
+              <w:t>ps_po_hdr</w:t>
+            </w:r>
+            <w:proofErr w:type="spellEnd"/>
+            <w:r>
+              <w:rPr>
+                <w:highlight w:val="white"/>
+              </w:rPr>
+              <w:t xml:space="preserve"> for </w:t>
+            </w:r>
+            <w:proofErr w:type="spellStart"/>
+            <w:r>
+              <w:rPr>
+                <w:highlight w:val="white"/>
+              </w:rPr>
+              <w:t>po_id</w:t>
+            </w:r>
+            <w:proofErr w:type="spellEnd"/>
           </w:p>
           <w:p>
             <w:pPr>
@@ -4530,7 +6548,35 @@
               <w:rPr>
                 <w:highlight w:val="white"/>
               </w:rPr>
-              <w:t xml:space="preserve"> switching to ps_po_line which has more data than ps_po_hdr </w:t>
+              <w:t xml:space="preserve"> switching to </w:t>
+            </w:r>
+            <w:proofErr w:type="spellStart"/>
+            <w:r>
+              <w:rPr>
+                <w:highlight w:val="white"/>
+              </w:rPr>
+              <w:t>ps_po_line</w:t>
+            </w:r>
+            <w:proofErr w:type="spellEnd"/>
+            <w:r>
+              <w:rPr>
+                <w:highlight w:val="white"/>
+              </w:rPr>
+              <w:t xml:space="preserve"> which has more data than </w:t>
+            </w:r>
+            <w:proofErr w:type="spellStart"/>
+            <w:r>
+              <w:rPr>
+                <w:highlight w:val="white"/>
+              </w:rPr>
+              <w:t>ps_po_hdr</w:t>
+            </w:r>
+            <w:proofErr w:type="spellEnd"/>
+            <w:r>
+              <w:rPr>
+                <w:highlight w:val="white"/>
+              </w:rPr>
+              <w:t xml:space="preserve"> </w:t>
             </w:r>
           </w:p>
         </w:tc>
@@ -4565,13 +6611,43 @@
               <w:rPr>
                 <w:highlight w:val="white"/>
               </w:rPr>
-              <w:t>Added join on PS_PO_HDR as sometimes what appears in PS_PO_HDR does not appear in PS_PO_LINE_SHIP. While PS_PO_HDR is preferred table recommended by M.Randall, PS_PO_LINE_SHIP contains more PO related data</w:t>
-            </w:r>
-            <w:r>
-              <w:rPr>
-                <w:highlight w:val="white"/>
-              </w:rPr>
-              <w:t xml:space="preserve"> i.e. line nbr, etc.</w:t>
+              <w:t xml:space="preserve">Added join on PS_PO_HDR as sometimes what appears in PS_PO_HDR does not appear in PS_PO_LINE_SHIP. While PS_PO_HDR is preferred table recommended by </w:t>
+            </w:r>
+            <w:proofErr w:type="spellStart"/>
+            <w:proofErr w:type="gramStart"/>
+            <w:r>
+              <w:rPr>
+                <w:highlight w:val="white"/>
+              </w:rPr>
+              <w:t>M.Randall</w:t>
+            </w:r>
+            <w:proofErr w:type="spellEnd"/>
+            <w:proofErr w:type="gramEnd"/>
+            <w:r>
+              <w:rPr>
+                <w:highlight w:val="white"/>
+              </w:rPr>
+              <w:t>, PS_PO_LINE_SHIP contains more PO related data</w:t>
+            </w:r>
+            <w:r>
+              <w:rPr>
+                <w:highlight w:val="white"/>
+              </w:rPr>
+              <w:t xml:space="preserve"> i.e. line </w:t>
+            </w:r>
+            <w:proofErr w:type="spellStart"/>
+            <w:r>
+              <w:rPr>
+                <w:highlight w:val="white"/>
+              </w:rPr>
+              <w:t>nbr</w:t>
+            </w:r>
+            <w:proofErr w:type="spellEnd"/>
+            <w:r>
+              <w:rPr>
+                <w:highlight w:val="white"/>
+              </w:rPr>
+              <w:t>, etc.</w:t>
             </w:r>
           </w:p>
         </w:tc>
@@ -4593,8 +6669,33 @@
                 <w:rStyle w:val="SubtleReference"/>
                 <w:highlight w:val="white"/>
               </w:rPr>
-              <w:t>New query on week of 12/11 based on review of NeedApprove.aspx.vb and VendorProfile.Aspx.vb</w:t>
-            </w:r>
+              <w:t xml:space="preserve">New query on week of 12/11 based on review of </w:t>
+            </w:r>
+            <w:proofErr w:type="spellStart"/>
+            <w:r>
+              <w:rPr>
+                <w:rStyle w:val="SubtleReference"/>
+                <w:highlight w:val="white"/>
+              </w:rPr>
+              <w:t>NeedApprove.aspx.vb</w:t>
+            </w:r>
+            <w:proofErr w:type="spellEnd"/>
+            <w:r>
+              <w:rPr>
+                <w:rStyle w:val="SubtleReference"/>
+                <w:highlight w:val="white"/>
+              </w:rPr>
+              <w:t xml:space="preserve"> and </w:t>
+            </w:r>
+            <w:proofErr w:type="spellStart"/>
+            <w:r>
+              <w:rPr>
+                <w:rStyle w:val="SubtleReference"/>
+                <w:highlight w:val="white"/>
+              </w:rPr>
+              <w:t>VendorProfile.Aspx.vb</w:t>
+            </w:r>
+            <w:proofErr w:type="spellEnd"/>
           </w:p>
           <w:p>
             <w:pPr>
@@ -4606,8 +6707,44 @@
               <w:rPr>
                 <w:highlight w:val="white"/>
               </w:rPr>
-              <w:t>Switched to using isa_asn_shipped for tracking number and searching ps_po_hdr for po_id</w:t>
-            </w:r>
+              <w:t xml:space="preserve">Switched to using </w:t>
+            </w:r>
+            <w:proofErr w:type="spellStart"/>
+            <w:r>
+              <w:rPr>
+                <w:highlight w:val="white"/>
+              </w:rPr>
+              <w:t>isa_asn_shipped</w:t>
+            </w:r>
+            <w:proofErr w:type="spellEnd"/>
+            <w:r>
+              <w:rPr>
+                <w:highlight w:val="white"/>
+              </w:rPr>
+              <w:t xml:space="preserve"> for tracking number and searching </w:t>
+            </w:r>
+            <w:proofErr w:type="spellStart"/>
+            <w:r>
+              <w:rPr>
+                <w:highlight w:val="white"/>
+              </w:rPr>
+              <w:t>ps_po_hdr</w:t>
+            </w:r>
+            <w:proofErr w:type="spellEnd"/>
+            <w:r>
+              <w:rPr>
+                <w:highlight w:val="white"/>
+              </w:rPr>
+              <w:t xml:space="preserve"> for </w:t>
+            </w:r>
+            <w:proofErr w:type="spellStart"/>
+            <w:r>
+              <w:rPr>
+                <w:highlight w:val="white"/>
+              </w:rPr>
+              <w:t>po_id</w:t>
+            </w:r>
+            <w:proofErr w:type="spellEnd"/>
           </w:p>
           <w:p>
             <w:pPr>
@@ -4620,7 +6757,35 @@
               <w:rPr>
                 <w:highlight w:val="white"/>
               </w:rPr>
-              <w:t xml:space="preserve">12 switching to ps_po_line which has more data than ps_po_hdr </w:t>
+              <w:t xml:space="preserve">12 switching to </w:t>
+            </w:r>
+            <w:proofErr w:type="spellStart"/>
+            <w:r>
+              <w:rPr>
+                <w:highlight w:val="white"/>
+              </w:rPr>
+              <w:t>ps_po_line</w:t>
+            </w:r>
+            <w:proofErr w:type="spellEnd"/>
+            <w:r>
+              <w:rPr>
+                <w:highlight w:val="white"/>
+              </w:rPr>
+              <w:t xml:space="preserve"> which has more data than </w:t>
+            </w:r>
+            <w:proofErr w:type="spellStart"/>
+            <w:r>
+              <w:rPr>
+                <w:highlight w:val="white"/>
+              </w:rPr>
+              <w:t>ps_po_hdr</w:t>
+            </w:r>
+            <w:proofErr w:type="spellEnd"/>
+            <w:r>
+              <w:rPr>
+                <w:highlight w:val="white"/>
+              </w:rPr>
+              <w:t xml:space="preserve"> </w:t>
             </w:r>
           </w:p>
         </w:tc>
@@ -4737,7 +6902,35 @@
               <w:rPr>
                 <w:highlight w:val="white"/>
               </w:rPr>
-              <w:t>Used PS_APXVCHRLINE tbl until noticed the reportstatus.aspx.vb used PS_PO_LINE_SHIP</w:t>
+              <w:t xml:space="preserve">Used PS_APXVCHRLINE </w:t>
+            </w:r>
+            <w:proofErr w:type="spellStart"/>
+            <w:r>
+              <w:rPr>
+                <w:highlight w:val="white"/>
+              </w:rPr>
+              <w:t>tbl</w:t>
+            </w:r>
+            <w:proofErr w:type="spellEnd"/>
+            <w:r>
+              <w:rPr>
+                <w:highlight w:val="white"/>
+              </w:rPr>
+              <w:t xml:space="preserve"> until noticed the </w:t>
+            </w:r>
+            <w:proofErr w:type="spellStart"/>
+            <w:r>
+              <w:rPr>
+                <w:highlight w:val="white"/>
+              </w:rPr>
+              <w:t>reportstatus.aspx.vb</w:t>
+            </w:r>
+            <w:proofErr w:type="spellEnd"/>
+            <w:r>
+              <w:rPr>
+                <w:highlight w:val="white"/>
+              </w:rPr>
+              <w:t xml:space="preserve"> used PS_PO_LINE_SHIP</w:t>
             </w:r>
             <w:r>
               <w:t xml:space="preserve"> </w:t>
@@ -4765,7 +6958,15 @@
           </w:p>
           <w:p>
             <w:r>
-              <w:t xml:space="preserve">Updated the comFromSql line – Previously it looked like the below. </w:t>
+              <w:t xml:space="preserve">Updated the </w:t>
+            </w:r>
+            <w:proofErr w:type="spellStart"/>
+            <w:r>
+              <w:t>comFromSql</w:t>
+            </w:r>
+            <w:proofErr w:type="spellEnd"/>
+            <w:r>
+              <w:t xml:space="preserve"> line – Previously it looked like the below. </w:t>
             </w:r>
             <w:r>
               <w:t xml:space="preserve"> Updated</w:t>
@@ -4797,7 +6998,21 @@
               <w:rPr>
                 <w:highlight w:val="white"/>
               </w:rPr>
-              <w:t>//String comFromSql =   “   LEFT JOIN PS_ISA_XPD_COMMENT COM ON PO.PO_ID = COM.PO_ID AND COM.BUSINESS_UNIT = SH.BUSINESS_UNIT AND COM.LINE_NBR=SH.LINE_NBR AND COM.SCHED_NBR=SH.SCHED_NBR AND COM.OPRID=SH.OPRID “;</w:t>
+              <w:t xml:space="preserve">//String </w:t>
+            </w:r>
+            <w:proofErr w:type="spellStart"/>
+            <w:r>
+              <w:rPr>
+                <w:highlight w:val="white"/>
+              </w:rPr>
+              <w:t>comFromSql</w:t>
+            </w:r>
+            <w:proofErr w:type="spellEnd"/>
+            <w:r>
+              <w:rPr>
+                <w:highlight w:val="white"/>
+              </w:rPr>
+              <w:t xml:space="preserve"> =   “   LEFT JOIN PS_ISA_XPD_COMMENT COM ON PO.PO_ID = COM.PO_ID AND COM.BUSINESS_UNIT = SH.BUSINESS_UNIT AND COM.LINE_NBR=SH.LINE_NBR AND COM.SCHED_NBR=SH.SCHED_NBR AND COM.OPRID=SH.OPRID “;</w:t>
             </w:r>
           </w:p>
         </w:tc>
@@ -4841,7 +7056,55 @@
                 <w:color w:val="000000"/>
                 <w:highlight w:val="white"/>
               </w:rPr>
-              <w:t xml:space="preserve">Initially added nesting logic as some PackageReferenceNumberValue fields contain numerous digits separated by slashes or commas. Wanted to check to see if they were POIds. Checking them manually, none of them were. Also, running this code caused stack overflow, if recursively calling parseRow 2-3 times while it’s still parsing a current row. Might require closer debugging to tighten code logic and eliminate stack overflow possibility. </w:t>
+              <w:t xml:space="preserve">Initially added nesting logic as some </w:t>
+            </w:r>
+            <w:proofErr w:type="spellStart"/>
+            <w:r>
+              <w:rPr>
+                <w:color w:val="000000"/>
+                <w:highlight w:val="white"/>
+              </w:rPr>
+              <w:t>PackageReferenceNumberValue</w:t>
+            </w:r>
+            <w:proofErr w:type="spellEnd"/>
+            <w:r>
+              <w:rPr>
+                <w:color w:val="000000"/>
+                <w:highlight w:val="white"/>
+              </w:rPr>
+              <w:t xml:space="preserve"> fields contain numerous digits separated by slashes or commas. Wanted to check to see if they were </w:t>
+            </w:r>
+            <w:proofErr w:type="spellStart"/>
+            <w:r>
+              <w:rPr>
+                <w:color w:val="000000"/>
+                <w:highlight w:val="white"/>
+              </w:rPr>
+              <w:t>POIds</w:t>
+            </w:r>
+            <w:proofErr w:type="spellEnd"/>
+            <w:r>
+              <w:rPr>
+                <w:color w:val="000000"/>
+                <w:highlight w:val="white"/>
+              </w:rPr>
+              <w:t xml:space="preserve">. Checking them manually, none of them were. Also, running this code caused stack overflow, if recursively calling </w:t>
+            </w:r>
+            <w:proofErr w:type="spellStart"/>
+            <w:r>
+              <w:rPr>
+                <w:color w:val="000000"/>
+                <w:highlight w:val="white"/>
+              </w:rPr>
+              <w:t>parseRow</w:t>
+            </w:r>
+            <w:proofErr w:type="spellEnd"/>
+            <w:r>
+              <w:rPr>
+                <w:color w:val="000000"/>
+                <w:highlight w:val="white"/>
+              </w:rPr>
+              <w:t xml:space="preserve"> 2-3 times while it’s still parsing a current row. Might require closer debugging to tighten code logic and eliminate stack overflow possibility. </w:t>
             </w:r>
           </w:p>
           <w:p>
@@ -4862,8 +7125,30 @@
               <w:rPr>
                 <w:highlight w:val="white"/>
               </w:rPr>
-              <w:t>/*   //    if package value ref 1 contains a field separated by ?, &amp; or , - then split up into separate poids</w:t>
-            </w:r>
+              <w:t xml:space="preserve">/*   //    if package value ref 1 contains a field separated </w:t>
+            </w:r>
+            <w:proofErr w:type="gramStart"/>
+            <w:r>
+              <w:rPr>
+                <w:highlight w:val="white"/>
+              </w:rPr>
+              <w:t>by ?</w:t>
+            </w:r>
+            <w:proofErr w:type="gramEnd"/>
+            <w:r>
+              <w:rPr>
+                <w:highlight w:val="white"/>
+              </w:rPr>
+              <w:t xml:space="preserve">, &amp; or , - then split up into separate </w:t>
+            </w:r>
+            <w:proofErr w:type="spellStart"/>
+            <w:r>
+              <w:rPr>
+                <w:highlight w:val="white"/>
+              </w:rPr>
+              <w:t>poids</w:t>
+            </w:r>
+            <w:proofErr w:type="spellEnd"/>
           </w:p>
           <w:p>
             <w:pPr>
@@ -4876,7 +7161,21 @@
               <w:rPr>
                 <w:highlight w:val="white"/>
               </w:rPr>
-              <w:t xml:space="preserve">                                if (qf.PackageReferenceNumberValue1.Contains(“,”)  )</w:t>
+              <w:t xml:space="preserve">                                if (</w:t>
+            </w:r>
+            <w:proofErr w:type="gramStart"/>
+            <w:r>
+              <w:rPr>
+                <w:highlight w:val="white"/>
+              </w:rPr>
+              <w:t>qf.PackageReferenceNumberValue1.Contains</w:t>
+            </w:r>
+            <w:proofErr w:type="gramEnd"/>
+            <w:r>
+              <w:rPr>
+                <w:highlight w:val="white"/>
+              </w:rPr>
+              <w:t>(“,”)  )</w:t>
             </w:r>
           </w:p>
           <w:p>
@@ -4904,7 +7203,35 @@
               <w:rPr>
                 <w:highlight w:val="white"/>
               </w:rPr>
-              <w:t xml:space="preserve">                                    String[] poid = qf.PackageReferenceNumberValue1.Split(‘,’);</w:t>
+              <w:t xml:space="preserve">                                    </w:t>
+            </w:r>
+            <w:proofErr w:type="gramStart"/>
+            <w:r>
+              <w:rPr>
+                <w:highlight w:val="white"/>
+              </w:rPr>
+              <w:t>String[</w:t>
+            </w:r>
+            <w:proofErr w:type="gramEnd"/>
+            <w:r>
+              <w:rPr>
+                <w:highlight w:val="white"/>
+              </w:rPr>
+              <w:t xml:space="preserve">] </w:t>
+            </w:r>
+            <w:proofErr w:type="spellStart"/>
+            <w:r>
+              <w:rPr>
+                <w:highlight w:val="white"/>
+              </w:rPr>
+              <w:t>poid</w:t>
+            </w:r>
+            <w:proofErr w:type="spellEnd"/>
+            <w:r>
+              <w:rPr>
+                <w:highlight w:val="white"/>
+              </w:rPr>
+              <w:t xml:space="preserve"> = qf.PackageReferenceNumberValue1.Split(‘,’);</w:t>
             </w:r>
           </w:p>
           <w:p>
@@ -4918,7 +7245,35 @@
               <w:rPr>
                 <w:highlight w:val="white"/>
               </w:rPr>
-              <w:t xml:space="preserve">                                    foreach(var po in poid)</w:t>
+              <w:t xml:space="preserve">                                    </w:t>
+            </w:r>
+            <w:proofErr w:type="gramStart"/>
+            <w:r>
+              <w:rPr>
+                <w:highlight w:val="white"/>
+              </w:rPr>
+              <w:t>foreach(</w:t>
+            </w:r>
+            <w:proofErr w:type="gramEnd"/>
+            <w:r>
+              <w:rPr>
+                <w:highlight w:val="white"/>
+              </w:rPr>
+              <w:t xml:space="preserve">var po in </w:t>
+            </w:r>
+            <w:proofErr w:type="spellStart"/>
+            <w:r>
+              <w:rPr>
+                <w:highlight w:val="white"/>
+              </w:rPr>
+              <w:t>poid</w:t>
+            </w:r>
+            <w:proofErr w:type="spellEnd"/>
+            <w:r>
+              <w:rPr>
+                <w:highlight w:val="white"/>
+              </w:rPr>
+              <w:t>)</w:t>
             </w:r>
           </w:p>
           <w:p>
@@ -4932,7 +7287,51 @@
               <w:rPr>
                 <w:highlight w:val="white"/>
               </w:rPr>
-              <w:t xml:space="preserve">                                        parseRow(currentRow, qf, row, filename  , po );</w:t>
+              <w:t xml:space="preserve">                                        </w:t>
+            </w:r>
+            <w:proofErr w:type="spellStart"/>
+            <w:proofErr w:type="gramStart"/>
+            <w:r>
+              <w:rPr>
+                <w:highlight w:val="white"/>
+              </w:rPr>
+              <w:t>parseRow</w:t>
+            </w:r>
+            <w:proofErr w:type="spellEnd"/>
+            <w:r>
+              <w:rPr>
+                <w:highlight w:val="white"/>
+              </w:rPr>
+              <w:t>(</w:t>
+            </w:r>
+            <w:proofErr w:type="spellStart"/>
+            <w:proofErr w:type="gramEnd"/>
+            <w:r>
+              <w:rPr>
+                <w:highlight w:val="white"/>
+              </w:rPr>
+              <w:t>currentRow</w:t>
+            </w:r>
+            <w:proofErr w:type="spellEnd"/>
+            <w:r>
+              <w:rPr>
+                <w:highlight w:val="white"/>
+              </w:rPr>
+              <w:t xml:space="preserve">, </w:t>
+            </w:r>
+            <w:proofErr w:type="spellStart"/>
+            <w:r>
+              <w:rPr>
+                <w:highlight w:val="white"/>
+              </w:rPr>
+              <w:t>qf</w:t>
+            </w:r>
+            <w:proofErr w:type="spellEnd"/>
+            <w:r>
+              <w:rPr>
+                <w:highlight w:val="white"/>
+              </w:rPr>
+              <w:t>, row, filename  , po );</w:t>
             </w:r>
           </w:p>
           <w:p>
@@ -4960,7 +7359,21 @@
               <w:rPr>
                 <w:highlight w:val="white"/>
               </w:rPr>
-              <w:t xml:space="preserve">                                if (qf.PackageReferenceNumberValue1.Contains(“&amp;”))</w:t>
+              <w:t xml:space="preserve">                                if (</w:t>
+            </w:r>
+            <w:proofErr w:type="gramStart"/>
+            <w:r>
+              <w:rPr>
+                <w:highlight w:val="white"/>
+              </w:rPr>
+              <w:t>qf.PackageReferenceNumberValue1.Contains</w:t>
+            </w:r>
+            <w:proofErr w:type="gramEnd"/>
+            <w:r>
+              <w:rPr>
+                <w:highlight w:val="white"/>
+              </w:rPr>
+              <w:t>(“&amp;”))</w:t>
             </w:r>
           </w:p>
           <w:p>
@@ -4988,7 +7401,35 @@
               <w:rPr>
                 <w:highlight w:val="white"/>
               </w:rPr>
-              <w:t xml:space="preserve">                                    String[] poid = qf.PackageReferenceNumberValue1.Split(‘,’);</w:t>
+              <w:t xml:space="preserve">                                    </w:t>
+            </w:r>
+            <w:proofErr w:type="gramStart"/>
+            <w:r>
+              <w:rPr>
+                <w:highlight w:val="white"/>
+              </w:rPr>
+              <w:t>String[</w:t>
+            </w:r>
+            <w:proofErr w:type="gramEnd"/>
+            <w:r>
+              <w:rPr>
+                <w:highlight w:val="white"/>
+              </w:rPr>
+              <w:t xml:space="preserve">] </w:t>
+            </w:r>
+            <w:proofErr w:type="spellStart"/>
+            <w:r>
+              <w:rPr>
+                <w:highlight w:val="white"/>
+              </w:rPr>
+              <w:t>poid</w:t>
+            </w:r>
+            <w:proofErr w:type="spellEnd"/>
+            <w:r>
+              <w:rPr>
+                <w:highlight w:val="white"/>
+              </w:rPr>
+              <w:t xml:space="preserve"> = qf.PackageReferenceNumberValue1.Split(‘,’);</w:t>
             </w:r>
           </w:p>
           <w:p>
@@ -5002,7 +7443,21 @@
               <w:rPr>
                 <w:highlight w:val="white"/>
               </w:rPr>
-              <w:t xml:space="preserve">                                    foreach (var po in poid)</w:t>
+              <w:t xml:space="preserve">                                    foreach (var po in </w:t>
+            </w:r>
+            <w:proofErr w:type="spellStart"/>
+            <w:r>
+              <w:rPr>
+                <w:highlight w:val="white"/>
+              </w:rPr>
+              <w:t>poid</w:t>
+            </w:r>
+            <w:proofErr w:type="spellEnd"/>
+            <w:r>
+              <w:rPr>
+                <w:highlight w:val="white"/>
+              </w:rPr>
+              <w:t>)</w:t>
             </w:r>
           </w:p>
           <w:p>
@@ -5016,7 +7471,51 @@
               <w:rPr>
                 <w:highlight w:val="white"/>
               </w:rPr>
-              <w:t xml:space="preserve">                                        parseRow(currentRow, qf, row, filename, po );</w:t>
+              <w:t xml:space="preserve">                                        </w:t>
+            </w:r>
+            <w:proofErr w:type="spellStart"/>
+            <w:proofErr w:type="gramStart"/>
+            <w:r>
+              <w:rPr>
+                <w:highlight w:val="white"/>
+              </w:rPr>
+              <w:t>parseRow</w:t>
+            </w:r>
+            <w:proofErr w:type="spellEnd"/>
+            <w:r>
+              <w:rPr>
+                <w:highlight w:val="white"/>
+              </w:rPr>
+              <w:t>(</w:t>
+            </w:r>
+            <w:proofErr w:type="spellStart"/>
+            <w:proofErr w:type="gramEnd"/>
+            <w:r>
+              <w:rPr>
+                <w:highlight w:val="white"/>
+              </w:rPr>
+              <w:t>currentRow</w:t>
+            </w:r>
+            <w:proofErr w:type="spellEnd"/>
+            <w:r>
+              <w:rPr>
+                <w:highlight w:val="white"/>
+              </w:rPr>
+              <w:t xml:space="preserve">, </w:t>
+            </w:r>
+            <w:proofErr w:type="spellStart"/>
+            <w:r>
+              <w:rPr>
+                <w:highlight w:val="white"/>
+              </w:rPr>
+              <w:t>qf</w:t>
+            </w:r>
+            <w:proofErr w:type="spellEnd"/>
+            <w:r>
+              <w:rPr>
+                <w:highlight w:val="white"/>
+              </w:rPr>
+              <w:t>, row, filename, po );</w:t>
             </w:r>
           </w:p>
           <w:p>
@@ -5044,7 +7543,21 @@
               <w:rPr>
                 <w:highlight w:val="white"/>
               </w:rPr>
-              <w:t xml:space="preserve">                                if (qf.PackageReferenceNumberValue1.Contains(“/”))</w:t>
+              <w:t xml:space="preserve">                                if (</w:t>
+            </w:r>
+            <w:proofErr w:type="gramStart"/>
+            <w:r>
+              <w:rPr>
+                <w:highlight w:val="white"/>
+              </w:rPr>
+              <w:t>qf.PackageReferenceNumberValue1.Contains</w:t>
+            </w:r>
+            <w:proofErr w:type="gramEnd"/>
+            <w:r>
+              <w:rPr>
+                <w:highlight w:val="white"/>
+              </w:rPr>
+              <w:t>(“/”))</w:t>
             </w:r>
           </w:p>
           <w:p>
@@ -5072,7 +7585,35 @@
               <w:rPr>
                 <w:highlight w:val="white"/>
               </w:rPr>
-              <w:t xml:space="preserve">                                    String[] poid = qf.PackageReferenceNumberValue1.Split(‘/’);</w:t>
+              <w:t xml:space="preserve">                                    </w:t>
+            </w:r>
+            <w:proofErr w:type="gramStart"/>
+            <w:r>
+              <w:rPr>
+                <w:highlight w:val="white"/>
+              </w:rPr>
+              <w:t>String[</w:t>
+            </w:r>
+            <w:proofErr w:type="gramEnd"/>
+            <w:r>
+              <w:rPr>
+                <w:highlight w:val="white"/>
+              </w:rPr>
+              <w:t xml:space="preserve">] </w:t>
+            </w:r>
+            <w:proofErr w:type="spellStart"/>
+            <w:r>
+              <w:rPr>
+                <w:highlight w:val="white"/>
+              </w:rPr>
+              <w:t>poid</w:t>
+            </w:r>
+            <w:proofErr w:type="spellEnd"/>
+            <w:r>
+              <w:rPr>
+                <w:highlight w:val="white"/>
+              </w:rPr>
+              <w:t xml:space="preserve"> = qf.PackageReferenceNumberValue1.Split(‘/’);</w:t>
             </w:r>
           </w:p>
           <w:p>
@@ -5086,7 +7627,21 @@
               <w:rPr>
                 <w:highlight w:val="white"/>
               </w:rPr>
-              <w:t xml:space="preserve">                                    foreach (var po in poid)</w:t>
+              <w:t xml:space="preserve">                                    foreach (var po in </w:t>
+            </w:r>
+            <w:proofErr w:type="spellStart"/>
+            <w:r>
+              <w:rPr>
+                <w:highlight w:val="white"/>
+              </w:rPr>
+              <w:t>poid</w:t>
+            </w:r>
+            <w:proofErr w:type="spellEnd"/>
+            <w:r>
+              <w:rPr>
+                <w:highlight w:val="white"/>
+              </w:rPr>
+              <w:t>)</w:t>
             </w:r>
           </w:p>
           <w:p>
@@ -5101,7 +7656,51 @@
                 <w:highlight w:val="white"/>
               </w:rPr>
               <w:lastRenderedPageBreak/>
-              <w:t xml:space="preserve">                                        parseRow(currentRow, qf, row, filename, po);</w:t>
+              <w:t xml:space="preserve">                                        </w:t>
+            </w:r>
+            <w:proofErr w:type="spellStart"/>
+            <w:proofErr w:type="gramStart"/>
+            <w:r>
+              <w:rPr>
+                <w:highlight w:val="white"/>
+              </w:rPr>
+              <w:t>parseRow</w:t>
+            </w:r>
+            <w:proofErr w:type="spellEnd"/>
+            <w:r>
+              <w:rPr>
+                <w:highlight w:val="white"/>
+              </w:rPr>
+              <w:t>(</w:t>
+            </w:r>
+            <w:proofErr w:type="spellStart"/>
+            <w:proofErr w:type="gramEnd"/>
+            <w:r>
+              <w:rPr>
+                <w:highlight w:val="white"/>
+              </w:rPr>
+              <w:t>currentRow</w:t>
+            </w:r>
+            <w:proofErr w:type="spellEnd"/>
+            <w:r>
+              <w:rPr>
+                <w:highlight w:val="white"/>
+              </w:rPr>
+              <w:t xml:space="preserve">, </w:t>
+            </w:r>
+            <w:proofErr w:type="spellStart"/>
+            <w:r>
+              <w:rPr>
+                <w:highlight w:val="white"/>
+              </w:rPr>
+              <w:t>qf</w:t>
+            </w:r>
+            <w:proofErr w:type="spellEnd"/>
+            <w:r>
+              <w:rPr>
+                <w:highlight w:val="white"/>
+              </w:rPr>
+              <w:t>, row, filename, po);</w:t>
             </w:r>
           </w:p>
           <w:p>
@@ -5157,7 +7756,21 @@
               <w:rPr>
                 <w:highlight w:val="white"/>
               </w:rPr>
-              <w:t xml:space="preserve">Initially, data only did query on one default database connection. But, for testing purposes realized STAR was not up to date, so did query on first star then RPTG and if matches existed in STAR, then updated RPTG. Learned later on that RPTG </w:t>
+              <w:t xml:space="preserve">Initially, data only did query on one default database connection. But, for testing purposes realized STAR was not up to date, so did query on first star then RPTG and if matches existed in STAR, then updated RPTG. Learned </w:t>
+            </w:r>
+            <w:proofErr w:type="gramStart"/>
+            <w:r>
+              <w:rPr>
+                <w:highlight w:val="white"/>
+              </w:rPr>
+              <w:t>later on</w:t>
+            </w:r>
+            <w:proofErr w:type="gramEnd"/>
+            <w:r>
+              <w:rPr>
+                <w:highlight w:val="white"/>
+              </w:rPr>
+              <w:t xml:space="preserve"> that RPTG </w:t>
             </w:r>
             <w:r>
               <w:rPr>
@@ -5181,7 +7794,21 @@
               <w:rPr>
                 <w:highlight w:val="white"/>
               </w:rPr>
-              <w:t>Also, initially SQL first checked PS_PO_HDR on PO_ID and then ISA_ASN_SHIPPED table on tracking number to identify amount of matches made on PO ID vs Tracking number. But, after no matches found on tracking number, just reverted to using PO ID (but kept the Shipping table left join)</w:t>
+              <w:t xml:space="preserve">Also, initially SQL first checked PS_PO_HDR on PO_ID and then ISA_ASN_SHIPPED table on tracking number to identify </w:t>
+            </w:r>
+            <w:proofErr w:type="gramStart"/>
+            <w:r>
+              <w:rPr>
+                <w:highlight w:val="white"/>
+              </w:rPr>
+              <w:t>amount</w:t>
+            </w:r>
+            <w:proofErr w:type="gramEnd"/>
+            <w:r>
+              <w:rPr>
+                <w:highlight w:val="white"/>
+              </w:rPr>
+              <w:t xml:space="preserve"> of matches made on PO ID vs Tracking number. But, after no matches found on tracking number, just reverted to using PO ID (but kept the Shipping table left join)</w:t>
             </w:r>
             <w:r>
               <w:rPr>
@@ -5200,7 +7827,21 @@
               <w:rPr>
                 <w:highlight w:val="white"/>
               </w:rPr>
-              <w:t xml:space="preserve">/* No longer doing separate check of SH table  as main table </w:t>
+              <w:t xml:space="preserve">/* No longer doing separate check of SH </w:t>
+            </w:r>
+            <w:proofErr w:type="gramStart"/>
+            <w:r>
+              <w:rPr>
+                <w:highlight w:val="white"/>
+              </w:rPr>
+              <w:t>table  as</w:t>
+            </w:r>
+            <w:proofErr w:type="gramEnd"/>
+            <w:r>
+              <w:rPr>
+                <w:highlight w:val="white"/>
+              </w:rPr>
+              <w:t xml:space="preserve"> main table </w:t>
             </w:r>
             <w:r>
               <w:rPr>
@@ -5243,7 +7884,43 @@
               <w:rPr>
                 <w:highlight w:val="white"/>
               </w:rPr>
-              <w:t>if (!dbReader.HasRows || dbReader == null)</w:t>
+              <w:t xml:space="preserve">if </w:t>
+            </w:r>
+            <w:proofErr w:type="gramStart"/>
+            <w:r>
+              <w:rPr>
+                <w:highlight w:val="white"/>
+              </w:rPr>
+              <w:t>(!</w:t>
+            </w:r>
+            <w:proofErr w:type="spellStart"/>
+            <w:r>
+              <w:rPr>
+                <w:highlight w:val="white"/>
+              </w:rPr>
+              <w:t>dbReader.HasRows</w:t>
+            </w:r>
+            <w:proofErr w:type="spellEnd"/>
+            <w:proofErr w:type="gramEnd"/>
+            <w:r>
+              <w:rPr>
+                <w:highlight w:val="white"/>
+              </w:rPr>
+              <w:t xml:space="preserve"> || </w:t>
+            </w:r>
+            <w:proofErr w:type="spellStart"/>
+            <w:r>
+              <w:rPr>
+                <w:highlight w:val="white"/>
+              </w:rPr>
+              <w:t>dbReader</w:t>
+            </w:r>
+            <w:proofErr w:type="spellEnd"/>
+            <w:r>
+              <w:rPr>
+                <w:highlight w:val="white"/>
+              </w:rPr>
+              <w:t xml:space="preserve"> == null)</w:t>
             </w:r>
           </w:p>
           <w:p>
@@ -5265,11 +7942,117 @@
                 <w:highlight w:val="white"/>
               </w:rPr>
             </w:pPr>
-            <w:r>
-              <w:rPr>
-                <w:highlight w:val="white"/>
-              </w:rPr>
-              <w:t>dbReader = QuantumDbUtility.executeDbReader(dbConn, asnSelectSql + shFromSql + comFromSql + whereSql, dbParams);</w:t>
+            <w:proofErr w:type="spellStart"/>
+            <w:r>
+              <w:rPr>
+                <w:highlight w:val="white"/>
+              </w:rPr>
+              <w:t>dbReader</w:t>
+            </w:r>
+            <w:proofErr w:type="spellEnd"/>
+            <w:r>
+              <w:rPr>
+                <w:highlight w:val="white"/>
+              </w:rPr>
+              <w:t xml:space="preserve"> = </w:t>
+            </w:r>
+            <w:proofErr w:type="spellStart"/>
+            <w:r>
+              <w:rPr>
+                <w:highlight w:val="white"/>
+              </w:rPr>
+              <w:t>QuantumDbUtility.executeDbReader</w:t>
+            </w:r>
+            <w:proofErr w:type="spellEnd"/>
+            <w:r>
+              <w:rPr>
+                <w:highlight w:val="white"/>
+              </w:rPr>
+              <w:t>(</w:t>
+            </w:r>
+            <w:proofErr w:type="spellStart"/>
+            <w:r>
+              <w:rPr>
+                <w:highlight w:val="white"/>
+              </w:rPr>
+              <w:t>dbConn</w:t>
+            </w:r>
+            <w:proofErr w:type="spellEnd"/>
+            <w:r>
+              <w:rPr>
+                <w:highlight w:val="white"/>
+              </w:rPr>
+              <w:t xml:space="preserve">, </w:t>
+            </w:r>
+            <w:proofErr w:type="spellStart"/>
+            <w:r>
+              <w:rPr>
+                <w:highlight w:val="white"/>
+              </w:rPr>
+              <w:t>asnSelectSql</w:t>
+            </w:r>
+            <w:proofErr w:type="spellEnd"/>
+            <w:r>
+              <w:rPr>
+                <w:highlight w:val="white"/>
+              </w:rPr>
+              <w:t xml:space="preserve"> + </w:t>
+            </w:r>
+            <w:proofErr w:type="spellStart"/>
+            <w:r>
+              <w:rPr>
+                <w:highlight w:val="white"/>
+              </w:rPr>
+              <w:t>shFromSql</w:t>
+            </w:r>
+            <w:proofErr w:type="spellEnd"/>
+            <w:r>
+              <w:rPr>
+                <w:highlight w:val="white"/>
+              </w:rPr>
+              <w:t xml:space="preserve"> + </w:t>
+            </w:r>
+            <w:proofErr w:type="spellStart"/>
+            <w:r>
+              <w:rPr>
+                <w:highlight w:val="white"/>
+              </w:rPr>
+              <w:t>comFromSql</w:t>
+            </w:r>
+            <w:proofErr w:type="spellEnd"/>
+            <w:r>
+              <w:rPr>
+                <w:highlight w:val="white"/>
+              </w:rPr>
+              <w:t xml:space="preserve"> + </w:t>
+            </w:r>
+            <w:proofErr w:type="spellStart"/>
+            <w:r>
+              <w:rPr>
+                <w:highlight w:val="white"/>
+              </w:rPr>
+              <w:t>whereSql</w:t>
+            </w:r>
+            <w:proofErr w:type="spellEnd"/>
+            <w:r>
+              <w:rPr>
+                <w:highlight w:val="white"/>
+              </w:rPr>
+              <w:t xml:space="preserve">, </w:t>
+            </w:r>
+            <w:proofErr w:type="spellStart"/>
+            <w:r>
+              <w:rPr>
+                <w:highlight w:val="white"/>
+              </w:rPr>
+              <w:t>dbParams</w:t>
+            </w:r>
+            <w:proofErr w:type="spellEnd"/>
+            <w:r>
+              <w:rPr>
+                <w:highlight w:val="white"/>
+              </w:rPr>
+              <w:t>);</w:t>
             </w:r>
           </w:p>
           <w:p>
@@ -5282,7 +8065,35 @@
               <w:rPr>
                 <w:highlight w:val="white"/>
               </w:rPr>
-              <w:t xml:space="preserve"> sdix_ups_quantumview_log_params[5] = </w:t>
+              <w:t xml:space="preserve"> </w:t>
+            </w:r>
+            <w:proofErr w:type="spellStart"/>
+            <w:r>
+              <w:rPr>
+                <w:highlight w:val="white"/>
+              </w:rPr>
+              <w:t>sdix_ups_quantumview_log_</w:t>
+            </w:r>
+            <w:proofErr w:type="gramStart"/>
+            <w:r>
+              <w:rPr>
+                <w:highlight w:val="white"/>
+              </w:rPr>
+              <w:t>params</w:t>
+            </w:r>
+            <w:proofErr w:type="spellEnd"/>
+            <w:r>
+              <w:rPr>
+                <w:highlight w:val="white"/>
+              </w:rPr>
+              <w:t>[</w:t>
+            </w:r>
+            <w:proofErr w:type="gramEnd"/>
+            <w:r>
+              <w:rPr>
+                <w:highlight w:val="white"/>
+              </w:rPr>
+              <w:t xml:space="preserve">5] = </w:t>
             </w:r>
             <w:r>
               <w:rPr>
@@ -5374,12 +8185,14 @@
               </w:rPr>
               <w:pgNum/>
             </w:r>
+            <w:proofErr w:type="spellStart"/>
             <w:r>
               <w:rPr>
                 <w:highlight w:val="white"/>
               </w:rPr>
               <w:t>andall</w:t>
             </w:r>
+            <w:proofErr w:type="spellEnd"/>
             <w:r>
               <w:rPr>
                 <w:highlight w:val="white"/>
@@ -5397,7 +8210,35 @@
               <w:rPr>
                 <w:highlight w:val="white"/>
               </w:rPr>
-              <w:t xml:space="preserve">                                     * also will just use isa problem code for SH */</w:t>
+              <w:t xml:space="preserve">                                     * </w:t>
+            </w:r>
+            <w:proofErr w:type="gramStart"/>
+            <w:r>
+              <w:rPr>
+                <w:highlight w:val="white"/>
+              </w:rPr>
+              <w:t>also</w:t>
+            </w:r>
+            <w:proofErr w:type="gramEnd"/>
+            <w:r>
+              <w:rPr>
+                <w:highlight w:val="white"/>
+              </w:rPr>
+              <w:t xml:space="preserve"> will just use </w:t>
+            </w:r>
+            <w:proofErr w:type="spellStart"/>
+            <w:r>
+              <w:rPr>
+                <w:highlight w:val="white"/>
+              </w:rPr>
+              <w:t>isa</w:t>
+            </w:r>
+            <w:proofErr w:type="spellEnd"/>
+            <w:r>
+              <w:rPr>
+                <w:highlight w:val="white"/>
+              </w:rPr>
+              <w:t xml:space="preserve"> problem code for SH */</w:t>
             </w:r>
           </w:p>
         </w:tc>
@@ -5448,11 +8289,89 @@
                 <w:highlight w:val="white"/>
               </w:rPr>
             </w:pPr>
-            <w:r>
-              <w:rPr>
-                <w:highlight w:val="white"/>
-              </w:rPr>
-              <w:t xml:space="preserve">ps_isa_xpd_comment_params = new String[8] { qf.business_unit, qf.ps_po_id, qf.ps_line_nbr, qf.ps_sched_nbr, </w:t>
+            <w:proofErr w:type="spellStart"/>
+            <w:r>
+              <w:rPr>
+                <w:highlight w:val="white"/>
+              </w:rPr>
+              <w:t>ps_isa_xpd_comment_params</w:t>
+            </w:r>
+            <w:proofErr w:type="spellEnd"/>
+            <w:r>
+              <w:rPr>
+                <w:highlight w:val="white"/>
+              </w:rPr>
+              <w:t xml:space="preserve"> = new </w:t>
+            </w:r>
+            <w:proofErr w:type="gramStart"/>
+            <w:r>
+              <w:rPr>
+                <w:highlight w:val="white"/>
+              </w:rPr>
+              <w:t>String[</w:t>
+            </w:r>
+            <w:proofErr w:type="gramEnd"/>
+            <w:r>
+              <w:rPr>
+                <w:highlight w:val="white"/>
+              </w:rPr>
+              <w:t xml:space="preserve">8] { </w:t>
+            </w:r>
+            <w:proofErr w:type="spellStart"/>
+            <w:r>
+              <w:rPr>
+                <w:highlight w:val="white"/>
+              </w:rPr>
+              <w:t>qf.business_unit</w:t>
+            </w:r>
+            <w:proofErr w:type="spellEnd"/>
+            <w:r>
+              <w:rPr>
+                <w:highlight w:val="white"/>
+              </w:rPr>
+              <w:t xml:space="preserve">, </w:t>
+            </w:r>
+            <w:proofErr w:type="spellStart"/>
+            <w:r>
+              <w:rPr>
+                <w:highlight w:val="white"/>
+              </w:rPr>
+              <w:t>qf.ps_po_id</w:t>
+            </w:r>
+            <w:proofErr w:type="spellEnd"/>
+            <w:r>
+              <w:rPr>
+                <w:highlight w:val="white"/>
+              </w:rPr>
+              <w:t xml:space="preserve">, </w:t>
+            </w:r>
+            <w:proofErr w:type="spellStart"/>
+            <w:r>
+              <w:rPr>
+                <w:highlight w:val="white"/>
+              </w:rPr>
+              <w:t>qf.ps_line_nbr</w:t>
+            </w:r>
+            <w:proofErr w:type="spellEnd"/>
+            <w:r>
+              <w:rPr>
+                <w:highlight w:val="white"/>
+              </w:rPr>
+              <w:t xml:space="preserve">, </w:t>
+            </w:r>
+            <w:proofErr w:type="spellStart"/>
+            <w:r>
+              <w:rPr>
+                <w:highlight w:val="white"/>
+              </w:rPr>
+              <w:t>qf.ps_sched_nbr</w:t>
+            </w:r>
+            <w:proofErr w:type="spellEnd"/>
+            <w:r>
+              <w:rPr>
+                <w:highlight w:val="white"/>
+              </w:rPr>
+              <w:t xml:space="preserve">, </w:t>
             </w:r>
           </w:p>
           <w:p>
@@ -5467,11 +8386,33 @@
               </w:rPr>
               <w:t xml:space="preserve"> </w:t>
             </w:r>
-            <w:r>
-              <w:rPr>
-                <w:highlight w:val="white"/>
-              </w:rPr>
-              <w:t xml:space="preserve">qf.isa_problem_code  , qf.ps_notes_1000_new, </w:t>
+            <w:proofErr w:type="spellStart"/>
+            <w:r>
+              <w:rPr>
+                <w:highlight w:val="white"/>
+              </w:rPr>
+              <w:t>qf.isa_problem_</w:t>
+            </w:r>
+            <w:proofErr w:type="gramStart"/>
+            <w:r>
+              <w:rPr>
+                <w:highlight w:val="white"/>
+              </w:rPr>
+              <w:t>code</w:t>
+            </w:r>
+            <w:proofErr w:type="spellEnd"/>
+            <w:r>
+              <w:rPr>
+                <w:highlight w:val="white"/>
+              </w:rPr>
+              <w:t xml:space="preserve">  ,</w:t>
+            </w:r>
+            <w:proofErr w:type="gramEnd"/>
+            <w:r>
+              <w:rPr>
+                <w:highlight w:val="white"/>
+              </w:rPr>
+              <w:t xml:space="preserve"> qf.ps_notes_1000_new, </w:t>
             </w:r>
             <w:r>
               <w:rPr>
@@ -5503,11 +8444,33 @@
               </w:rPr>
               <w:t xml:space="preserve"> </w:t>
             </w:r>
-            <w:r>
-              <w:rPr>
-                <w:highlight w:val="white"/>
-              </w:rPr>
-              <w:t>QuantumUtility.returnNull(dbReader[</w:t>
+            <w:proofErr w:type="spellStart"/>
+            <w:r>
+              <w:rPr>
+                <w:highlight w:val="white"/>
+              </w:rPr>
+              <w:t>QuantumUtility.returnNull</w:t>
+            </w:r>
+            <w:proofErr w:type="spellEnd"/>
+            <w:r>
+              <w:rPr>
+                <w:highlight w:val="white"/>
+              </w:rPr>
+              <w:t>(</w:t>
+            </w:r>
+            <w:proofErr w:type="spellStart"/>
+            <w:r>
+              <w:rPr>
+                <w:highlight w:val="white"/>
+              </w:rPr>
+              <w:t>dbReader</w:t>
+            </w:r>
+            <w:proofErr w:type="spellEnd"/>
+            <w:r>
+              <w:rPr>
+                <w:highlight w:val="white"/>
+              </w:rPr>
+              <w:t>[</w:t>
             </w:r>
             <w:r>
               <w:rPr>
@@ -5531,7 +8494,21 @@
               <w:rPr>
                 <w:highlight w:val="white"/>
               </w:rPr>
-              <w:t>].ToString()) */,</w:t>
+              <w:t>].</w:t>
+            </w:r>
+            <w:proofErr w:type="spellStart"/>
+            <w:r>
+              <w:rPr>
+                <w:highlight w:val="white"/>
+              </w:rPr>
+              <w:t>ToString</w:t>
+            </w:r>
+            <w:proofErr w:type="spellEnd"/>
+            <w:r>
+              <w:rPr>
+                <w:highlight w:val="white"/>
+              </w:rPr>
+              <w:t>()) */,</w:t>
             </w:r>
           </w:p>
           <w:p>
@@ -5568,7 +8545,23 @@
               <w:rPr>
                 <w:highlight w:val="white"/>
               </w:rPr>
-              <w:t xml:space="preserve"> */ DateTime.Today.ToString(</w:t>
+              <w:t xml:space="preserve"> */ </w:t>
+            </w:r>
+            <w:proofErr w:type="spellStart"/>
+            <w:proofErr w:type="gramStart"/>
+            <w:r>
+              <w:rPr>
+                <w:highlight w:val="white"/>
+              </w:rPr>
+              <w:t>DateTime.Today.ToString</w:t>
+            </w:r>
+            <w:proofErr w:type="spellEnd"/>
+            <w:proofErr w:type="gramEnd"/>
+            <w:r>
+              <w:rPr>
+                <w:highlight w:val="white"/>
+              </w:rPr>
+              <w:t>(</w:t>
             </w:r>
             <w:r>
               <w:rPr>
@@ -5580,8 +8573,16 @@
               <w:rPr>
                 <w:highlight w:val="white"/>
               </w:rPr>
-              <w:t>dd-MMM-yy</w:t>
-            </w:r>
+              <w:t>dd-MMM-</w:t>
+            </w:r>
+            <w:proofErr w:type="spellStart"/>
+            <w:r>
+              <w:rPr>
+                <w:highlight w:val="white"/>
+              </w:rPr>
+              <w:t>yy</w:t>
+            </w:r>
+            <w:proofErr w:type="spellEnd"/>
             <w:r>
               <w:rPr>
                 <w:highlight w:val="white"/>
@@ -5592,7 +8593,21 @@
               <w:rPr>
                 <w:highlight w:val="white"/>
               </w:rPr>
-              <w:t>).ToUpper() };</w:t>
+              <w:t>).</w:t>
+            </w:r>
+            <w:proofErr w:type="spellStart"/>
+            <w:r>
+              <w:rPr>
+                <w:highlight w:val="white"/>
+              </w:rPr>
+              <w:t>ToUpper</w:t>
+            </w:r>
+            <w:proofErr w:type="spellEnd"/>
+            <w:r>
+              <w:rPr>
+                <w:highlight w:val="white"/>
+              </w:rPr>
+              <w:t>() };</w:t>
             </w:r>
           </w:p>
         </w:tc>
@@ -5625,8 +8640,38 @@
               <w:rPr>
                 <w:highlight w:val="white"/>
               </w:rPr>
-              <w:t>if (!String.IsNullOrEmpty(qf.ps_notes_1000)) // &amp;&amp; updateStar</w:t>
-            </w:r>
+              <w:t xml:space="preserve">if </w:t>
+            </w:r>
+            <w:proofErr w:type="gramStart"/>
+            <w:r>
+              <w:rPr>
+                <w:highlight w:val="white"/>
+              </w:rPr>
+              <w:t>(!</w:t>
+            </w:r>
+            <w:proofErr w:type="spellStart"/>
+            <w:r>
+              <w:rPr>
+                <w:highlight w:val="white"/>
+              </w:rPr>
+              <w:t>String.IsNullOrEmpty</w:t>
+            </w:r>
+            <w:proofErr w:type="spellEnd"/>
+            <w:proofErr w:type="gramEnd"/>
+            <w:r>
+              <w:rPr>
+                <w:highlight w:val="white"/>
+              </w:rPr>
+              <w:t xml:space="preserve">(qf.ps_notes_1000)) // &amp;&amp; </w:t>
+            </w:r>
+            <w:proofErr w:type="spellStart"/>
+            <w:r>
+              <w:rPr>
+                <w:highlight w:val="white"/>
+              </w:rPr>
+              <w:t>updateStar</w:t>
+            </w:r>
+            <w:proofErr w:type="spellEnd"/>
           </w:p>
           <w:p>
             <w:pPr>
@@ -5657,7 +8702,35 @@
               <w:rPr>
                 <w:highlight w:val="white"/>
               </w:rPr>
-              <w:t xml:space="preserve">  QuantumDbUtility.executeDbUpdate(dbConn, </w:t>
+              <w:t xml:space="preserve">  </w:t>
+            </w:r>
+            <w:proofErr w:type="spellStart"/>
+            <w:r>
+              <w:rPr>
+                <w:highlight w:val="white"/>
+              </w:rPr>
+              <w:t>QuantumDbUtility.executeDbUpdate</w:t>
+            </w:r>
+            <w:proofErr w:type="spellEnd"/>
+            <w:r>
+              <w:rPr>
+                <w:highlight w:val="white"/>
+              </w:rPr>
+              <w:t>(</w:t>
+            </w:r>
+            <w:proofErr w:type="spellStart"/>
+            <w:r>
+              <w:rPr>
+                <w:highlight w:val="white"/>
+              </w:rPr>
+              <w:t>dbConn</w:t>
+            </w:r>
+            <w:proofErr w:type="spellEnd"/>
+            <w:r>
+              <w:rPr>
+                <w:highlight w:val="white"/>
+              </w:rPr>
+              <w:t xml:space="preserve">, </w:t>
             </w:r>
             <w:r>
               <w:rPr>
@@ -5719,6 +8792,7 @@
               </w:rPr>
               <w:t xml:space="preserve"> and </w:t>
             </w:r>
+            <w:proofErr w:type="gramStart"/>
             <w:r>
               <w:rPr>
                 <w:highlight w:val="white"/>
@@ -5731,6 +8805,7 @@
               </w:rPr>
               <w:t xml:space="preserve"> +</w:t>
             </w:r>
+            <w:proofErr w:type="gramEnd"/>
             <w:r>
               <w:rPr>
                 <w:highlight w:val="white"/>
@@ -5807,7 +8882,21 @@
               <w:rPr>
                 <w:highlight w:val="white"/>
               </w:rPr>
-              <w:t>, ps_isa_xpd_comment_params);</w:t>
+              <w:t xml:space="preserve">, </w:t>
+            </w:r>
+            <w:proofErr w:type="spellStart"/>
+            <w:r>
+              <w:rPr>
+                <w:highlight w:val="white"/>
+              </w:rPr>
+              <w:t>ps_isa_xpd_comment_params</w:t>
+            </w:r>
+            <w:proofErr w:type="spellEnd"/>
+            <w:r>
+              <w:rPr>
+                <w:highlight w:val="white"/>
+              </w:rPr>
+              <w:t>);</w:t>
             </w:r>
           </w:p>
           <w:p>
@@ -5826,7 +8915,21 @@
               <w:rPr>
                 <w:highlight w:val="white"/>
               </w:rPr>
-              <w:t xml:space="preserve"> QuantumUtility.logError(</w:t>
+              <w:t xml:space="preserve"> </w:t>
+            </w:r>
+            <w:proofErr w:type="spellStart"/>
+            <w:r>
+              <w:rPr>
+                <w:highlight w:val="white"/>
+              </w:rPr>
+              <w:t>QuantumUtility.logError</w:t>
+            </w:r>
+            <w:proofErr w:type="spellEnd"/>
+            <w:r>
+              <w:rPr>
+                <w:highlight w:val="white"/>
+              </w:rPr>
+              <w:t>(</w:t>
             </w:r>
             <w:r>
               <w:rPr>
@@ -5850,7 +8953,21 @@
               <w:rPr>
                 <w:highlight w:val="white"/>
               </w:rPr>
-              <w:t xml:space="preserve"> + qf.ps_po_id); //indicate num of rows updated</w:t>
+              <w:t xml:space="preserve"> + </w:t>
+            </w:r>
+            <w:proofErr w:type="spellStart"/>
+            <w:r>
+              <w:rPr>
+                <w:highlight w:val="white"/>
+              </w:rPr>
+              <w:t>qf.ps_po_id</w:t>
+            </w:r>
+            <w:proofErr w:type="spellEnd"/>
+            <w:r>
+              <w:rPr>
+                <w:highlight w:val="white"/>
+              </w:rPr>
+              <w:t>); //indicate num of rows updated</w:t>
             </w:r>
             <w:r>
               <w:rPr>
@@ -5858,11 +8975,19 @@
               </w:rPr>
               <w:t xml:space="preserve"> </w:t>
             </w:r>
-            <w:r>
-              <w:rPr>
-                <w:highlight w:val="white"/>
-              </w:rPr>
-              <w:t xml:space="preserve">sdix_ups_quantumview_log_params[3] = </w:t>
+            <w:proofErr w:type="spellStart"/>
+            <w:r>
+              <w:rPr>
+                <w:highlight w:val="white"/>
+              </w:rPr>
+              <w:t>sdix_ups_quantumview_log_params</w:t>
+            </w:r>
+            <w:proofErr w:type="spellEnd"/>
+            <w:r>
+              <w:rPr>
+                <w:highlight w:val="white"/>
+              </w:rPr>
+              <w:t xml:space="preserve">[3] = </w:t>
             </w:r>
             <w:r>
               <w:rPr>
@@ -5886,7 +9011,21 @@
               <w:rPr>
                 <w:highlight w:val="white"/>
               </w:rPr>
-              <w:t xml:space="preserve"> + String.Join(</w:t>
+              <w:t xml:space="preserve"> + </w:t>
+            </w:r>
+            <w:proofErr w:type="spellStart"/>
+            <w:r>
+              <w:rPr>
+                <w:highlight w:val="white"/>
+              </w:rPr>
+              <w:t>String.Join</w:t>
+            </w:r>
+            <w:proofErr w:type="spellEnd"/>
+            <w:r>
+              <w:rPr>
+                <w:highlight w:val="white"/>
+              </w:rPr>
+              <w:t>(</w:t>
             </w:r>
             <w:r>
               <w:rPr>
@@ -5910,7 +9049,21 @@
               <w:rPr>
                 <w:highlight w:val="white"/>
               </w:rPr>
-              <w:t>, ps_isa_xpd_comment_params);</w:t>
+              <w:t xml:space="preserve">, </w:t>
+            </w:r>
+            <w:proofErr w:type="spellStart"/>
+            <w:r>
+              <w:rPr>
+                <w:highlight w:val="white"/>
+              </w:rPr>
+              <w:t>ps_isa_xpd_comment_params</w:t>
+            </w:r>
+            <w:proofErr w:type="spellEnd"/>
+            <w:r>
+              <w:rPr>
+                <w:highlight w:val="white"/>
+              </w:rPr>
+              <w:t>);</w:t>
             </w:r>
           </w:p>
           <w:p>
@@ -5929,7 +9082,63 @@
               <w:rPr>
                 <w:highlight w:val="white"/>
               </w:rPr>
-              <w:t xml:space="preserve">  QuantumDbUtility.executeDbUpdate(dbConn, sdix_ups_quantumview_log_sql, sdix_ups_quantumview_log_params);</w:t>
+              <w:t xml:space="preserve">  </w:t>
+            </w:r>
+            <w:proofErr w:type="spellStart"/>
+            <w:r>
+              <w:rPr>
+                <w:highlight w:val="white"/>
+              </w:rPr>
+              <w:t>QuantumDbUtility.executeDbUpdate</w:t>
+            </w:r>
+            <w:proofErr w:type="spellEnd"/>
+            <w:r>
+              <w:rPr>
+                <w:highlight w:val="white"/>
+              </w:rPr>
+              <w:t>(</w:t>
+            </w:r>
+            <w:proofErr w:type="spellStart"/>
+            <w:r>
+              <w:rPr>
+                <w:highlight w:val="white"/>
+              </w:rPr>
+              <w:t>dbConn</w:t>
+            </w:r>
+            <w:proofErr w:type="spellEnd"/>
+            <w:r>
+              <w:rPr>
+                <w:highlight w:val="white"/>
+              </w:rPr>
+              <w:t xml:space="preserve">, </w:t>
+            </w:r>
+            <w:proofErr w:type="spellStart"/>
+            <w:r>
+              <w:rPr>
+                <w:highlight w:val="white"/>
+              </w:rPr>
+              <w:t>sdix_ups_quantumview_log_sql</w:t>
+            </w:r>
+            <w:proofErr w:type="spellEnd"/>
+            <w:r>
+              <w:rPr>
+                <w:highlight w:val="white"/>
+              </w:rPr>
+              <w:t xml:space="preserve">, </w:t>
+            </w:r>
+            <w:proofErr w:type="spellStart"/>
+            <w:r>
+              <w:rPr>
+                <w:highlight w:val="white"/>
+              </w:rPr>
+              <w:t>sdix_ups_quantumview_log_params</w:t>
+            </w:r>
+            <w:proofErr w:type="spellEnd"/>
+            <w:r>
+              <w:rPr>
+                <w:highlight w:val="white"/>
+              </w:rPr>
+              <w:t>);</w:t>
             </w:r>
           </w:p>
           <w:p>
@@ -5973,7 +9182,21 @@
               <w:rPr>
                 <w:highlight w:val="white"/>
               </w:rPr>
-              <w:t xml:space="preserve">  else  */</w:t>
+              <w:t xml:space="preserve">  </w:t>
+            </w:r>
+            <w:proofErr w:type="gramStart"/>
+            <w:r>
+              <w:rPr>
+                <w:highlight w:val="white"/>
+              </w:rPr>
+              <w:t>else  *</w:t>
+            </w:r>
+            <w:proofErr w:type="gramEnd"/>
+            <w:r>
+              <w:rPr>
+                <w:highlight w:val="white"/>
+              </w:rPr>
+              <w:t>/</w:t>
             </w:r>
           </w:p>
         </w:tc>
@@ -6008,7 +9231,21 @@
               <w:rPr>
                 <w:highlight w:val="white"/>
               </w:rPr>
-              <w:t xml:space="preserve">Especially since a) difficult to match on line number b) this should be a new entry that will appear in comments history. Currently test data does not appear in UI without line number match, we could do a comments history on the overarching PO page if internal client and web services mgr amenable – Internal, client will verify if they want to see tracking data if can’t match to line number </w:t>
+              <w:t xml:space="preserve">Especially since a) difficult to match on line number b) this should be a new entry that will appear in comments history. Currently test data does not appear in UI without line number match, we could do a comments history on the overarching PO page if internal client and web services </w:t>
+            </w:r>
+            <w:proofErr w:type="spellStart"/>
+            <w:r>
+              <w:rPr>
+                <w:highlight w:val="white"/>
+              </w:rPr>
+              <w:t>mgr</w:t>
+            </w:r>
+            <w:proofErr w:type="spellEnd"/>
+            <w:r>
+              <w:rPr>
+                <w:highlight w:val="white"/>
+              </w:rPr>
+              <w:t xml:space="preserve"> amenable – Internal, client will verify if they want to see tracking data if can’t match to line number </w:t>
             </w:r>
           </w:p>
           <w:p>
@@ -6021,7 +9258,49 @@
               <w:rPr>
                 <w:highlight w:val="white"/>
               </w:rPr>
-              <w:t xml:space="preserve">//ps_isa_xpd_comment_params[4] = qf.RecordType; </w:t>
+              <w:t>//</w:t>
+            </w:r>
+            <w:proofErr w:type="spellStart"/>
+            <w:r>
+              <w:rPr>
+                <w:highlight w:val="white"/>
+              </w:rPr>
+              <w:t>ps_isa_xpd_comment_</w:t>
+            </w:r>
+            <w:proofErr w:type="gramStart"/>
+            <w:r>
+              <w:rPr>
+                <w:highlight w:val="white"/>
+              </w:rPr>
+              <w:t>params</w:t>
+            </w:r>
+            <w:proofErr w:type="spellEnd"/>
+            <w:r>
+              <w:rPr>
+                <w:highlight w:val="white"/>
+              </w:rPr>
+              <w:t>[</w:t>
+            </w:r>
+            <w:proofErr w:type="gramEnd"/>
+            <w:r>
+              <w:rPr>
+                <w:highlight w:val="white"/>
+              </w:rPr>
+              <w:t xml:space="preserve">4] = </w:t>
+            </w:r>
+            <w:proofErr w:type="spellStart"/>
+            <w:r>
+              <w:rPr>
+                <w:highlight w:val="white"/>
+              </w:rPr>
+              <w:t>qf.RecordType</w:t>
+            </w:r>
+            <w:proofErr w:type="spellEnd"/>
+            <w:r>
+              <w:rPr>
+                <w:highlight w:val="white"/>
+              </w:rPr>
+              <w:t xml:space="preserve">; </w:t>
             </w:r>
           </w:p>
           <w:p>
@@ -6082,7 +9361,29 @@
               <w:rPr>
                 <w:highlight w:val="white"/>
               </w:rPr>
-              <w:t xml:space="preserve"> in ps_po_hdr,but there</w:t>
+              <w:t xml:space="preserve"> in </w:t>
+            </w:r>
+            <w:proofErr w:type="spellStart"/>
+            <w:r>
+              <w:rPr>
+                <w:highlight w:val="white"/>
+              </w:rPr>
+              <w:t>ps_po_</w:t>
+            </w:r>
+            <w:proofErr w:type="gramStart"/>
+            <w:r>
+              <w:rPr>
+                <w:highlight w:val="white"/>
+              </w:rPr>
+              <w:t>hdr,but</w:t>
+            </w:r>
+            <w:proofErr w:type="spellEnd"/>
+            <w:proofErr w:type="gramEnd"/>
+            <w:r>
+              <w:rPr>
+                <w:highlight w:val="white"/>
+              </w:rPr>
+              <w:t xml:space="preserve"> there</w:t>
             </w:r>
             <w:r>
               <w:rPr>
@@ -6094,7 +9395,49 @@
               <w:rPr>
                 <w:highlight w:val="white"/>
               </w:rPr>
-              <w:t>s no corresponding line_nbr, Sched_nbr or oprid from the ship table? Use 0s?</w:t>
+              <w:t xml:space="preserve">s no corresponding </w:t>
+            </w:r>
+            <w:proofErr w:type="spellStart"/>
+            <w:r>
+              <w:rPr>
+                <w:highlight w:val="white"/>
+              </w:rPr>
+              <w:t>line_nbr</w:t>
+            </w:r>
+            <w:proofErr w:type="spellEnd"/>
+            <w:r>
+              <w:rPr>
+                <w:highlight w:val="white"/>
+              </w:rPr>
+              <w:t xml:space="preserve">, </w:t>
+            </w:r>
+            <w:proofErr w:type="spellStart"/>
+            <w:r>
+              <w:rPr>
+                <w:highlight w:val="white"/>
+              </w:rPr>
+              <w:t>Sched_nbr</w:t>
+            </w:r>
+            <w:proofErr w:type="spellEnd"/>
+            <w:r>
+              <w:rPr>
+                <w:highlight w:val="white"/>
+              </w:rPr>
+              <w:t xml:space="preserve"> or </w:t>
+            </w:r>
+            <w:proofErr w:type="spellStart"/>
+            <w:r>
+              <w:rPr>
+                <w:highlight w:val="white"/>
+              </w:rPr>
+              <w:t>oprid</w:t>
+            </w:r>
+            <w:proofErr w:type="spellEnd"/>
+            <w:r>
+              <w:rPr>
+                <w:highlight w:val="white"/>
+              </w:rPr>
+              <w:t xml:space="preserve"> from the ship table? Use 0s?</w:t>
             </w:r>
             <w:r>
               <w:rPr>
@@ -6197,14 +9540,56 @@
               <w:rPr>
                 <w:highlight w:val="white"/>
               </w:rPr>
-              <w:t xml:space="preserve"> ups_quantumview_id number(11,0) NOT NULL </w:t>
+              <w:t xml:space="preserve"> </w:t>
+            </w:r>
+            <w:proofErr w:type="spellStart"/>
+            <w:r>
+              <w:rPr>
+                <w:highlight w:val="white"/>
+              </w:rPr>
+              <w:t>ups_quantumview_id</w:t>
+            </w:r>
+            <w:proofErr w:type="spellEnd"/>
+            <w:r>
+              <w:rPr>
+                <w:highlight w:val="white"/>
+              </w:rPr>
+              <w:t xml:space="preserve"> </w:t>
+            </w:r>
+            <w:proofErr w:type="gramStart"/>
+            <w:r>
+              <w:rPr>
+                <w:highlight w:val="white"/>
+              </w:rPr>
+              <w:t>number(</w:t>
+            </w:r>
+            <w:proofErr w:type="gramEnd"/>
+            <w:r>
+              <w:rPr>
+                <w:highlight w:val="white"/>
+              </w:rPr>
+              <w:t xml:space="preserve">11,0) NOT NULL </w:t>
             </w:r>
             <w:r>
               <w:rPr>
                 <w:highlight w:val="white"/>
               </w:rPr>
               <w:tab/>
-              <w:t>constraint pk_ups_quantumview_id primary key, */</w:t>
+              <w:t xml:space="preserve">constraint </w:t>
+            </w:r>
+            <w:proofErr w:type="spellStart"/>
+            <w:r>
+              <w:rPr>
+                <w:highlight w:val="white"/>
+              </w:rPr>
+              <w:t>pk_ups_quantumview_id</w:t>
+            </w:r>
+            <w:proofErr w:type="spellEnd"/>
+            <w:r>
+              <w:rPr>
+                <w:highlight w:val="white"/>
+              </w:rPr>
+              <w:t xml:space="preserve"> primary key, */</w:t>
             </w:r>
           </w:p>
           <w:p>
@@ -6235,7 +9620,21 @@
               <w:rPr>
                 <w:highlight w:val="white"/>
               </w:rPr>
-              <w:t xml:space="preserve"> ups_quantumview_id number GENERATED ALWAYS AS IDENTITY, */</w:t>
+              <w:t xml:space="preserve"> </w:t>
+            </w:r>
+            <w:proofErr w:type="spellStart"/>
+            <w:r>
+              <w:rPr>
+                <w:highlight w:val="white"/>
+              </w:rPr>
+              <w:t>ups_quantumview_id</w:t>
+            </w:r>
+            <w:proofErr w:type="spellEnd"/>
+            <w:r>
+              <w:rPr>
+                <w:highlight w:val="white"/>
+              </w:rPr>
+              <w:t xml:space="preserve"> number GENERATED ALWAYS AS IDENTITY, */</w:t>
             </w:r>
           </w:p>
           <w:p>
@@ -6249,7 +9648,20 @@
                 <w:highlight w:val="white"/>
               </w:rPr>
               <w:tab/>
-              <w:t>ups_filename varchar2(500) null,</w:t>
+            </w:r>
+            <w:proofErr w:type="spellStart"/>
+            <w:r>
+              <w:rPr>
+                <w:highlight w:val="white"/>
+              </w:rPr>
+              <w:t>ups_filename</w:t>
+            </w:r>
+            <w:proofErr w:type="spellEnd"/>
+            <w:r>
+              <w:rPr>
+                <w:highlight w:val="white"/>
+              </w:rPr>
+              <w:t xml:space="preserve"> varchar2(500) null,</w:t>
             </w:r>
           </w:p>
           <w:p>
@@ -6263,7 +9675,20 @@
                 <w:highlight w:val="white"/>
               </w:rPr>
               <w:tab/>
-              <w:t>po_id NVARCHAR2(250) null,</w:t>
+            </w:r>
+            <w:proofErr w:type="spellStart"/>
+            <w:r>
+              <w:rPr>
+                <w:highlight w:val="white"/>
+              </w:rPr>
+              <w:t>po_id</w:t>
+            </w:r>
+            <w:proofErr w:type="spellEnd"/>
+            <w:r>
+              <w:rPr>
+                <w:highlight w:val="white"/>
+              </w:rPr>
+              <w:t xml:space="preserve"> NVARCHAR2(250) null,</w:t>
             </w:r>
           </w:p>
           <w:p>
@@ -6277,7 +9702,20 @@
                 <w:highlight w:val="white"/>
               </w:rPr>
               <w:tab/>
-              <w:t>isa_asn_track_no VARCHAR2(30) null,</w:t>
+            </w:r>
+            <w:proofErr w:type="spellStart"/>
+            <w:r>
+              <w:rPr>
+                <w:highlight w:val="white"/>
+              </w:rPr>
+              <w:t>isa_asn_track_no</w:t>
+            </w:r>
+            <w:proofErr w:type="spellEnd"/>
+            <w:r>
+              <w:rPr>
+                <w:highlight w:val="white"/>
+              </w:rPr>
+              <w:t xml:space="preserve"> VARCHAR2(30) null,</w:t>
             </w:r>
           </w:p>
           <w:p>
@@ -6291,7 +9729,20 @@
                 <w:highlight w:val="white"/>
               </w:rPr>
               <w:tab/>
-              <w:t>ups_sdi_match varchar2(45) null,</w:t>
+            </w:r>
+            <w:proofErr w:type="spellStart"/>
+            <w:r>
+              <w:rPr>
+                <w:highlight w:val="white"/>
+              </w:rPr>
+              <w:t>ups_sdi_match</w:t>
+            </w:r>
+            <w:proofErr w:type="spellEnd"/>
+            <w:r>
+              <w:rPr>
+                <w:highlight w:val="white"/>
+              </w:rPr>
+              <w:t xml:space="preserve"> varchar2(45) null,</w:t>
             </w:r>
           </w:p>
           <w:p>
@@ -6305,7 +9756,20 @@
                 <w:highlight w:val="white"/>
               </w:rPr>
               <w:tab/>
-              <w:t>utility_action varchar2(250) null,</w:t>
+            </w:r>
+            <w:proofErr w:type="spellStart"/>
+            <w:r>
+              <w:rPr>
+                <w:highlight w:val="white"/>
+              </w:rPr>
+              <w:t>utility_action</w:t>
+            </w:r>
+            <w:proofErr w:type="spellEnd"/>
+            <w:r>
+              <w:rPr>
+                <w:highlight w:val="white"/>
+              </w:rPr>
+              <w:t xml:space="preserve"> varchar2(250) null,</w:t>
             </w:r>
           </w:p>
           <w:p>
@@ -6319,7 +9783,20 @@
                 <w:highlight w:val="white"/>
               </w:rPr>
               <w:tab/>
-              <w:t xml:space="preserve">ups_file_location varchar2(500) null, </w:t>
+            </w:r>
+            <w:proofErr w:type="spellStart"/>
+            <w:r>
+              <w:rPr>
+                <w:highlight w:val="white"/>
+              </w:rPr>
+              <w:t>ups_file_location</w:t>
+            </w:r>
+            <w:proofErr w:type="spellEnd"/>
+            <w:r>
+              <w:rPr>
+                <w:highlight w:val="white"/>
+              </w:rPr>
+              <w:t xml:space="preserve"> varchar2(500) null, </w:t>
             </w:r>
           </w:p>
           <w:p>
@@ -6333,7 +9810,20 @@
                 <w:highlight w:val="white"/>
               </w:rPr>
               <w:tab/>
-              <w:t xml:space="preserve">dttm_added TIMESTAMP DEFAULT CURRENT_TIMESTAMP </w:t>
+            </w:r>
+            <w:proofErr w:type="spellStart"/>
+            <w:r>
+              <w:rPr>
+                <w:highlight w:val="white"/>
+              </w:rPr>
+              <w:t>dttm_added</w:t>
+            </w:r>
+            <w:proofErr w:type="spellEnd"/>
+            <w:r>
+              <w:rPr>
+                <w:highlight w:val="white"/>
+              </w:rPr>
+              <w:t xml:space="preserve"> TIMESTAMP DEFAULT CURRENT_TIMESTAMP </w:t>
             </w:r>
           </w:p>
           <w:p>
@@ -6372,7 +9862,21 @@
               <w:rPr>
                 <w:highlight w:val="white"/>
               </w:rPr>
-              <w:t>CREATE SEQUENCE sdix_seq_ups_quantumview_id START WITH 0;</w:t>
+              <w:t xml:space="preserve">CREATE SEQUENCE </w:t>
+            </w:r>
+            <w:proofErr w:type="spellStart"/>
+            <w:r>
+              <w:rPr>
+                <w:highlight w:val="white"/>
+              </w:rPr>
+              <w:t>sdix_seq_ups_quantumview_id</w:t>
+            </w:r>
+            <w:proofErr w:type="spellEnd"/>
+            <w:r>
+              <w:rPr>
+                <w:highlight w:val="white"/>
+              </w:rPr>
+              <w:t xml:space="preserve"> START WITH 0;</w:t>
             </w:r>
           </w:p>
           <w:p>
@@ -6392,8 +9896,16 @@
               <w:rPr>
                 <w:highlight w:val="white"/>
               </w:rPr>
-              <w:t>CREATE OR REPLACE TRIGGER sdix_trgr_ups_quantumview_id</w:t>
-            </w:r>
+              <w:t xml:space="preserve">CREATE OR REPLACE TRIGGER </w:t>
+            </w:r>
+            <w:proofErr w:type="spellStart"/>
+            <w:r>
+              <w:rPr>
+                <w:highlight w:val="white"/>
+              </w:rPr>
+              <w:t>sdix_trgr_ups_quantumview_id</w:t>
+            </w:r>
+            <w:proofErr w:type="spellEnd"/>
           </w:p>
           <w:p>
             <w:pPr>
@@ -6406,7 +9918,21 @@
                 <w:highlight w:val="white"/>
               </w:rPr>
               <w:tab/>
-              <w:t>AFTER INSERT ON SDIX_UPS_QUANTUMVIEW_LOG  FOR EACH ROW</w:t>
+              <w:t>AFTER INSERT ON SDIX_UPS_QUANTUMVIEW_</w:t>
+            </w:r>
+            <w:proofErr w:type="gramStart"/>
+            <w:r>
+              <w:rPr>
+                <w:highlight w:val="white"/>
+              </w:rPr>
+              <w:t>LOG  FOR</w:t>
+            </w:r>
+            <w:proofErr w:type="gramEnd"/>
+            <w:r>
+              <w:rPr>
+                <w:highlight w:val="white"/>
+              </w:rPr>
+              <w:t xml:space="preserve"> EACH ROW</w:t>
             </w:r>
           </w:p>
           <w:p>
@@ -6446,7 +9972,48 @@
                 <w:highlight w:val="white"/>
               </w:rPr>
               <w:tab/>
-              <w:t>SELECT  sdix_seq_ups_quantumview_id.nextval INTO :new.ups_quantumview_id FROM dual;</w:t>
+            </w:r>
+            <w:proofErr w:type="gramStart"/>
+            <w:r>
+              <w:rPr>
+                <w:highlight w:val="white"/>
+              </w:rPr>
+              <w:t xml:space="preserve">SELECT  </w:t>
+            </w:r>
+            <w:proofErr w:type="spellStart"/>
+            <w:r>
+              <w:rPr>
+                <w:highlight w:val="white"/>
+              </w:rPr>
+              <w:t>sdix</w:t>
+            </w:r>
+            <w:proofErr w:type="gramEnd"/>
+            <w:r>
+              <w:rPr>
+                <w:highlight w:val="white"/>
+              </w:rPr>
+              <w:t>_seq_ups_quantumview_id.nextval</w:t>
+            </w:r>
+            <w:proofErr w:type="spellEnd"/>
+            <w:r>
+              <w:rPr>
+                <w:highlight w:val="white"/>
+              </w:rPr>
+              <w:t xml:space="preserve"> INTO :</w:t>
+            </w:r>
+            <w:proofErr w:type="spellStart"/>
+            <w:r>
+              <w:rPr>
+                <w:highlight w:val="white"/>
+              </w:rPr>
+              <w:t>new.ups_quantumview_id</w:t>
+            </w:r>
+            <w:proofErr w:type="spellEnd"/>
+            <w:r>
+              <w:rPr>
+                <w:highlight w:val="white"/>
+              </w:rPr>
+              <w:t xml:space="preserve"> FROM dual;</w:t>
             </w:r>
           </w:p>
           <w:p>
@@ -6532,14 +10099,56 @@
               <w:rPr>
                 <w:highlight w:val="white"/>
               </w:rPr>
-              <w:t xml:space="preserve"> ups_quantumview_error_id number(11,0) NOT NULL </w:t>
+              <w:t xml:space="preserve"> </w:t>
+            </w:r>
+            <w:proofErr w:type="spellStart"/>
+            <w:r>
+              <w:rPr>
+                <w:highlight w:val="white"/>
+              </w:rPr>
+              <w:t>ups_quantumview_error_id</w:t>
+            </w:r>
+            <w:proofErr w:type="spellEnd"/>
+            <w:r>
+              <w:rPr>
+                <w:highlight w:val="white"/>
+              </w:rPr>
+              <w:t xml:space="preserve"> </w:t>
+            </w:r>
+            <w:proofErr w:type="gramStart"/>
+            <w:r>
+              <w:rPr>
+                <w:highlight w:val="white"/>
+              </w:rPr>
+              <w:t>number(</w:t>
+            </w:r>
+            <w:proofErr w:type="gramEnd"/>
+            <w:r>
+              <w:rPr>
+                <w:highlight w:val="white"/>
+              </w:rPr>
+              <w:t xml:space="preserve">11,0) NOT NULL </w:t>
             </w:r>
             <w:r>
               <w:rPr>
                 <w:highlight w:val="white"/>
               </w:rPr>
               <w:tab/>
-              <w:t>constraint pk_ups_quantumview_id primary key, */</w:t>
+              <w:t xml:space="preserve">constraint </w:t>
+            </w:r>
+            <w:proofErr w:type="spellStart"/>
+            <w:r>
+              <w:rPr>
+                <w:highlight w:val="white"/>
+              </w:rPr>
+              <w:t>pk_ups_quantumview_id</w:t>
+            </w:r>
+            <w:proofErr w:type="spellEnd"/>
+            <w:r>
+              <w:rPr>
+                <w:highlight w:val="white"/>
+              </w:rPr>
+              <w:t xml:space="preserve"> primary key, */</w:t>
             </w:r>
           </w:p>
           <w:p>
@@ -6565,7 +10174,21 @@
               <w:rPr>
                 <w:highlight w:val="white"/>
               </w:rPr>
-              <w:t xml:space="preserve"> ups_quantumview_error_id number GENERATED ALWAYS AS IDENTITY, */</w:t>
+              <w:t xml:space="preserve"> </w:t>
+            </w:r>
+            <w:proofErr w:type="spellStart"/>
+            <w:r>
+              <w:rPr>
+                <w:highlight w:val="white"/>
+              </w:rPr>
+              <w:t>ups_quantumview_error_id</w:t>
+            </w:r>
+            <w:proofErr w:type="spellEnd"/>
+            <w:r>
+              <w:rPr>
+                <w:highlight w:val="white"/>
+              </w:rPr>
+              <w:t xml:space="preserve"> number GENERATED ALWAYS AS IDENTITY, */</w:t>
             </w:r>
           </w:p>
           <w:p>
@@ -6593,7 +10216,20 @@
                 <w:highlight w:val="white"/>
               </w:rPr>
               <w:tab/>
-              <w:t xml:space="preserve">dttm_added TIMESTAMP DEFAULT CURRENT_TIMESTAMP </w:t>
+            </w:r>
+            <w:proofErr w:type="spellStart"/>
+            <w:r>
+              <w:rPr>
+                <w:highlight w:val="white"/>
+              </w:rPr>
+              <w:t>dttm_added</w:t>
+            </w:r>
+            <w:proofErr w:type="spellEnd"/>
+            <w:r>
+              <w:rPr>
+                <w:highlight w:val="white"/>
+              </w:rPr>
+              <w:t xml:space="preserve"> TIMESTAMP DEFAULT CURRENT_TIMESTAMP </w:t>
             </w:r>
           </w:p>
           <w:p>
@@ -6614,7 +10250,23 @@
           <w:p>
             <w:r>
               <w:lastRenderedPageBreak/>
-              <w:t>Based on the provided plain-text tracking number (typically 18-characters) and variations of the purchase order id found in the ShipmentReferenceNumber (Values 1&amp;2) and PackageReferenceNumber (values 1 &amp;2) fields, the utility searches the SDI database for matches.</w:t>
+              <w:t xml:space="preserve">Based on the provided plain-text tracking number (typically 18-characters) and variations of the purchase order id found in the </w:t>
+            </w:r>
+            <w:proofErr w:type="spellStart"/>
+            <w:r>
+              <w:t>ShipmentReferenceNumber</w:t>
+            </w:r>
+            <w:proofErr w:type="spellEnd"/>
+            <w:r>
+              <w:t xml:space="preserve"> (Values 1&amp;2) and </w:t>
+            </w:r>
+            <w:proofErr w:type="spellStart"/>
+            <w:r>
+              <w:t>PackageReferenceNumber</w:t>
+            </w:r>
+            <w:proofErr w:type="spellEnd"/>
+            <w:r>
+              <w:t xml:space="preserve"> (values 1 &amp;2) fields, the utility searches the SDI database for matches.</w:t>
             </w:r>
           </w:p>
         </w:tc>
@@ -6648,10 +10300,26 @@
               <w:t xml:space="preserve">create </w:t>
             </w:r>
             <w:r>
-              <w:t xml:space="preserve">test entries in the PS tables on STAR (or back up some of the RPTG tables to START) but to test against Reporting directly </w:t>
-            </w:r>
-            <w:r>
-              <w:t>. Also RPTG has the more recent POIDs sent over from UPS</w:t>
+              <w:t xml:space="preserve">test entries in the PS tables on STAR (or back up some of the RPTG tables to START) but to test against Reporting </w:t>
+            </w:r>
+            <w:proofErr w:type="gramStart"/>
+            <w:r>
+              <w:t xml:space="preserve">directly </w:t>
+            </w:r>
+            <w:r>
+              <w:t>.</w:t>
+            </w:r>
+            <w:proofErr w:type="gramEnd"/>
+            <w:r>
+              <w:t xml:space="preserve"> </w:t>
+            </w:r>
+            <w:proofErr w:type="gramStart"/>
+            <w:r>
+              <w:t>Also</w:t>
+            </w:r>
+            <w:proofErr w:type="gramEnd"/>
+            <w:r>
+              <w:t xml:space="preserve"> RPTG has the more recent POIDs sent over from UPS</w:t>
             </w:r>
           </w:p>
         </w:tc>
@@ -6671,7 +10339,21 @@
               <w:rPr>
                 <w:rStyle w:val="SubtleReference"/>
               </w:rPr>
-              <w:t xml:space="preserve">12/17 Updated OPRID, SDIX, to existing employeeid, </w:t>
+              <w:t xml:space="preserve">12/17 Updated OPRID, SDIX, to existing </w:t>
+            </w:r>
+            <w:proofErr w:type="spellStart"/>
+            <w:r>
+              <w:rPr>
+                <w:rStyle w:val="SubtleReference"/>
+              </w:rPr>
+              <w:t>employeeid</w:t>
+            </w:r>
+            <w:proofErr w:type="spellEnd"/>
+            <w:r>
+              <w:rPr>
+                <w:rStyle w:val="SubtleReference"/>
+              </w:rPr>
+              <w:t xml:space="preserve">, </w:t>
             </w:r>
             <w:r>
               <w:rPr>
@@ -6706,12 +10388,50 @@
               <w:autoSpaceDN w:val="0"/>
             </w:pPr>
             <w:r>
-              <w:t xml:space="preserve">While testing the QUantumEmailUtility from local laptop received SMTPException: authentication failed because remote party closed the transport stream . Yury recommended using the SDIEmailUtility Service which the newer codebase uses. </w:t>
+              <w:t xml:space="preserve">While testing the </w:t>
+            </w:r>
+            <w:proofErr w:type="spellStart"/>
+            <w:r>
+              <w:t>Q</w:t>
+            </w:r>
+            <w:r>
+              <w:t>u</w:t>
+            </w:r>
+            <w:r>
+              <w:t>antumEmailUtility</w:t>
+            </w:r>
+            <w:proofErr w:type="spellEnd"/>
+            <w:r>
+              <w:t xml:space="preserve"> from local laptop received </w:t>
+            </w:r>
+            <w:proofErr w:type="spellStart"/>
+            <w:r>
+              <w:t>SMTPException</w:t>
+            </w:r>
+            <w:proofErr w:type="spellEnd"/>
+            <w:r>
+              <w:t xml:space="preserve">: authentication failed because remote party closed the transport </w:t>
+            </w:r>
+            <w:proofErr w:type="gramStart"/>
+            <w:r>
+              <w:t>stream .</w:t>
+            </w:r>
+            <w:proofErr w:type="gramEnd"/>
+            <w:r>
+              <w:t xml:space="preserve"> Yury recommended using the </w:t>
+            </w:r>
+            <w:proofErr w:type="spellStart"/>
+            <w:r>
+              <w:t>SDIEmailUtility</w:t>
+            </w:r>
+            <w:proofErr w:type="spellEnd"/>
+            <w:r>
+              <w:t xml:space="preserve"> Service which the newer codebase uses. </w:t>
             </w:r>
             <w:r>
               <w:t xml:space="preserve">I added </w:t>
             </w:r>
-            <w:hyperlink r:id="rId17" w:history="1">
+            <w:hyperlink r:id="rId26" w:history="1">
               <w:r>
                 <w:rPr>
                   <w:rStyle w:val="Hyperlink"/>
@@ -6729,11 +10449,79 @@
                 <w:highlight w:val="white"/>
               </w:rPr>
             </w:pPr>
-            <w:r>
-              <w:rPr>
-                <w:highlight w:val="white"/>
-              </w:rPr>
-              <w:t>SDiEmailUtilityService.EmailServices SDIEmailService = new  SDiEmailUtilityService.EmailServices();</w:t>
+            <w:proofErr w:type="spellStart"/>
+            <w:r>
+              <w:rPr>
+                <w:highlight w:val="white"/>
+              </w:rPr>
+              <w:t>S</w:t>
+            </w:r>
+            <w:r>
+              <w:rPr>
+                <w:highlight w:val="white"/>
+              </w:rPr>
+              <w:t>d</w:t>
+            </w:r>
+            <w:r>
+              <w:rPr>
+                <w:highlight w:val="white"/>
+              </w:rPr>
+              <w:t>iEmailUtilityService.EmailServices</w:t>
+            </w:r>
+            <w:proofErr w:type="spellEnd"/>
+            <w:r>
+              <w:rPr>
+                <w:highlight w:val="white"/>
+              </w:rPr>
+              <w:t xml:space="preserve"> </w:t>
+            </w:r>
+            <w:proofErr w:type="spellStart"/>
+            <w:r>
+              <w:rPr>
+                <w:highlight w:val="white"/>
+              </w:rPr>
+              <w:t>SDIEmailService</w:t>
+            </w:r>
+            <w:proofErr w:type="spellEnd"/>
+            <w:r>
+              <w:rPr>
+                <w:highlight w:val="white"/>
+              </w:rPr>
+              <w:t xml:space="preserve"> = </w:t>
+            </w:r>
+            <w:proofErr w:type="gramStart"/>
+            <w:r>
+              <w:rPr>
+                <w:highlight w:val="white"/>
+              </w:rPr>
+              <w:t xml:space="preserve">new  </w:t>
+            </w:r>
+            <w:proofErr w:type="spellStart"/>
+            <w:r>
+              <w:rPr>
+                <w:highlight w:val="white"/>
+              </w:rPr>
+              <w:t>S</w:t>
+            </w:r>
+            <w:r>
+              <w:rPr>
+                <w:highlight w:val="white"/>
+              </w:rPr>
+              <w:t>d</w:t>
+            </w:r>
+            <w:r>
+              <w:rPr>
+                <w:highlight w:val="white"/>
+              </w:rPr>
+              <w:t>iEmailUtilityService.EmailServices</w:t>
+            </w:r>
+            <w:proofErr w:type="spellEnd"/>
+            <w:proofErr w:type="gramEnd"/>
+            <w:r>
+              <w:rPr>
+                <w:highlight w:val="white"/>
+              </w:rPr>
+              <w:t>();</w:t>
             </w:r>
           </w:p>
           <w:p>
@@ -6742,13 +10530,51 @@
                 <w:highlight w:val="white"/>
               </w:rPr>
             </w:pPr>
-            <w:r>
-              <w:rPr>
-                <w:highlight w:val="white"/>
-              </w:rPr>
-              <w:t>SDIEmailService.EmailUtilityServices("Mail", "</w:t>
-            </w:r>
-            <w:hyperlink r:id="rId18" w:history="1">
+            <w:proofErr w:type="spellStart"/>
+            <w:r>
+              <w:rPr>
+                <w:highlight w:val="white"/>
+              </w:rPr>
+              <w:t>SDIEmailService.EmailUtilityServices</w:t>
+            </w:r>
+            <w:proofErr w:type="spellEnd"/>
+            <w:r>
+              <w:rPr>
+                <w:highlight w:val="white"/>
+              </w:rPr>
+              <w:t>(</w:t>
+            </w:r>
+            <w:r>
+              <w:rPr>
+                <w:highlight w:val="white"/>
+              </w:rPr>
+              <w:t>“</w:t>
+            </w:r>
+            <w:r>
+              <w:rPr>
+                <w:highlight w:val="white"/>
+              </w:rPr>
+              <w:t>Mail</w:t>
+            </w:r>
+            <w:r>
+              <w:rPr>
+                <w:highlight w:val="white"/>
+              </w:rPr>
+              <w:t>”</w:t>
+            </w:r>
+            <w:r>
+              <w:rPr>
+                <w:highlight w:val="white"/>
+              </w:rPr>
+              <w:t xml:space="preserve">, </w:t>
+            </w:r>
+            <w:r>
+              <w:rPr>
+                <w:highlight w:val="white"/>
+              </w:rPr>
+              <w:t>“</w:t>
+            </w:r>
+            <w:hyperlink r:id="rId27" w:history="1">
               <w:r>
                 <w:rPr>
                   <w:rStyle w:val="Hyperlink"/>
@@ -6761,9 +10587,21 @@
               <w:rPr>
                 <w:highlight w:val="white"/>
               </w:rPr>
-              <w:t>", "</w:t>
-            </w:r>
-            <w:hyperlink r:id="rId19" w:history="1">
+              <w:t>”</w:t>
+            </w:r>
+            <w:r>
+              <w:rPr>
+                <w:highlight w:val="white"/>
+              </w:rPr>
+              <w:t xml:space="preserve">, </w:t>
+            </w:r>
+            <w:r>
+              <w:rPr>
+                <w:highlight w:val="white"/>
+              </w:rPr>
+              <w:t>“</w:t>
+            </w:r>
+            <w:hyperlink r:id="rId28" w:history="1">
               <w:r>
                 <w:rPr>
                   <w:rStyle w:val="Hyperlink"/>
@@ -6776,7 +10614,155 @@
               <w:rPr>
                 <w:highlight w:val="white"/>
               </w:rPr>
-              <w:t>", testOrProd + "Error from ExpediterReload Utility", "", "", strBody, "SDIERRMAIL", MailAttachmentName, MailAttachmentbytes.ToArray());</w:t>
+              <w:t>”</w:t>
+            </w:r>
+            <w:r>
+              <w:rPr>
+                <w:highlight w:val="white"/>
+              </w:rPr>
+              <w:t xml:space="preserve">, </w:t>
+            </w:r>
+            <w:proofErr w:type="spellStart"/>
+            <w:r>
+              <w:rPr>
+                <w:highlight w:val="white"/>
+              </w:rPr>
+              <w:t>testOrProd</w:t>
+            </w:r>
+            <w:proofErr w:type="spellEnd"/>
+            <w:r>
+              <w:rPr>
+                <w:highlight w:val="white"/>
+              </w:rPr>
+              <w:t xml:space="preserve"> + </w:t>
+            </w:r>
+            <w:r>
+              <w:rPr>
+                <w:highlight w:val="white"/>
+              </w:rPr>
+              <w:t>“</w:t>
+            </w:r>
+            <w:r>
+              <w:rPr>
+                <w:highlight w:val="white"/>
+              </w:rPr>
+              <w:t xml:space="preserve">Error from </w:t>
+            </w:r>
+            <w:proofErr w:type="spellStart"/>
+            <w:r>
+              <w:rPr>
+                <w:highlight w:val="white"/>
+              </w:rPr>
+              <w:t>ExpediterReload</w:t>
+            </w:r>
+            <w:proofErr w:type="spellEnd"/>
+            <w:r>
+              <w:rPr>
+                <w:highlight w:val="white"/>
+              </w:rPr>
+              <w:t xml:space="preserve"> Utility</w:t>
+            </w:r>
+            <w:r>
+              <w:rPr>
+                <w:highlight w:val="white"/>
+              </w:rPr>
+              <w:t>”</w:t>
+            </w:r>
+            <w:r>
+              <w:rPr>
+                <w:highlight w:val="white"/>
+              </w:rPr>
+              <w:t xml:space="preserve">, </w:t>
+            </w:r>
+            <w:r>
+              <w:rPr>
+                <w:highlight w:val="white"/>
+              </w:rPr>
+              <w:t>“”</w:t>
+            </w:r>
+            <w:r>
+              <w:rPr>
+                <w:highlight w:val="white"/>
+              </w:rPr>
+              <w:t xml:space="preserve">, </w:t>
+            </w:r>
+            <w:r>
+              <w:rPr>
+                <w:highlight w:val="white"/>
+              </w:rPr>
+              <w:t>“”</w:t>
+            </w:r>
+            <w:r>
+              <w:rPr>
+                <w:highlight w:val="white"/>
+              </w:rPr>
+              <w:t xml:space="preserve">, </w:t>
+            </w:r>
+            <w:proofErr w:type="spellStart"/>
+            <w:r>
+              <w:rPr>
+                <w:highlight w:val="white"/>
+              </w:rPr>
+              <w:t>strBody</w:t>
+            </w:r>
+            <w:proofErr w:type="spellEnd"/>
+            <w:r>
+              <w:rPr>
+                <w:highlight w:val="white"/>
+              </w:rPr>
+              <w:t xml:space="preserve">, </w:t>
+            </w:r>
+            <w:r>
+              <w:rPr>
+                <w:highlight w:val="white"/>
+              </w:rPr>
+              <w:t>“</w:t>
+            </w:r>
+            <w:r>
+              <w:rPr>
+                <w:highlight w:val="white"/>
+              </w:rPr>
+              <w:t>SDIERRMAIL</w:t>
+            </w:r>
+            <w:r>
+              <w:rPr>
+                <w:highlight w:val="white"/>
+              </w:rPr>
+              <w:t>”</w:t>
+            </w:r>
+            <w:r>
+              <w:rPr>
+                <w:highlight w:val="white"/>
+              </w:rPr>
+              <w:t xml:space="preserve">, </w:t>
+            </w:r>
+            <w:proofErr w:type="spellStart"/>
+            <w:r>
+              <w:rPr>
+                <w:highlight w:val="white"/>
+              </w:rPr>
+              <w:t>MailAttachmentName</w:t>
+            </w:r>
+            <w:proofErr w:type="spellEnd"/>
+            <w:r>
+              <w:rPr>
+                <w:highlight w:val="white"/>
+              </w:rPr>
+              <w:t xml:space="preserve">, </w:t>
+            </w:r>
+            <w:proofErr w:type="spellStart"/>
+            <w:r>
+              <w:rPr>
+                <w:highlight w:val="white"/>
+              </w:rPr>
+              <w:t>MailAttachmentbytes.ToArray</w:t>
+            </w:r>
+            <w:proofErr w:type="spellEnd"/>
+            <w:r>
+              <w:rPr>
+                <w:highlight w:val="white"/>
+              </w:rPr>
+              <w:t>());</w:t>
             </w:r>
           </w:p>
           <w:p>
@@ -6802,7 +10788,65 @@
               <w:rPr>
                 <w:highlight w:val="white"/>
               </w:rPr>
-              <w:t xml:space="preserve">, then hit advanced. Then, include the Web service link and and web service name ‘SDIEmailUtilityService’ – Declare Using [yourpackagename].SDIEmailUtilityService </w:t>
+              <w:t xml:space="preserve">, then hit advanced. Then, include the Web service link and </w:t>
+            </w:r>
+            <w:proofErr w:type="spellStart"/>
+            <w:r>
+              <w:rPr>
+                <w:highlight w:val="white"/>
+              </w:rPr>
+              <w:t>and</w:t>
+            </w:r>
+            <w:proofErr w:type="spellEnd"/>
+            <w:r>
+              <w:rPr>
+                <w:highlight w:val="white"/>
+              </w:rPr>
+              <w:t xml:space="preserve"> web service name ‘</w:t>
+            </w:r>
+            <w:proofErr w:type="spellStart"/>
+            <w:r>
+              <w:rPr>
+                <w:highlight w:val="white"/>
+              </w:rPr>
+              <w:t>SDIEmailUtilityService</w:t>
+            </w:r>
+            <w:proofErr w:type="spellEnd"/>
+            <w:r>
+              <w:rPr>
+                <w:highlight w:val="white"/>
+              </w:rPr>
+              <w:t>’ – Declare Using [</w:t>
+            </w:r>
+            <w:proofErr w:type="spellStart"/>
+            <w:r>
+              <w:rPr>
+                <w:highlight w:val="white"/>
+              </w:rPr>
+              <w:t>yourpackagename</w:t>
+            </w:r>
+            <w:proofErr w:type="spellEnd"/>
+            <w:proofErr w:type="gramStart"/>
+            <w:r>
+              <w:rPr>
+                <w:highlight w:val="white"/>
+              </w:rPr>
+              <w:t>].</w:t>
+            </w:r>
+            <w:proofErr w:type="spellStart"/>
+            <w:r>
+              <w:rPr>
+                <w:highlight w:val="white"/>
+              </w:rPr>
+              <w:t>SDIEmailUtilityService</w:t>
+            </w:r>
+            <w:proofErr w:type="spellEnd"/>
+            <w:proofErr w:type="gramEnd"/>
+            <w:r>
+              <w:rPr>
+                <w:highlight w:val="white"/>
+              </w:rPr>
+              <w:t xml:space="preserve"> </w:t>
             </w:r>
           </w:p>
           <w:p>
@@ -6845,7 +10889,7 @@
                           <pic:cNvPicPr/>
                         </pic:nvPicPr>
                         <pic:blipFill rotWithShape="1">
-                          <a:blip r:embed="rId20"/>
+                          <a:blip r:embed="rId29"/>
                           <a:srcRect r="14103" b="39131"/>
                           <a:stretch/>
                         </pic:blipFill>
@@ -6903,16 +10947,37 @@
               <w:t xml:space="preserve">Currently, inserting into </w:t>
             </w:r>
             <w:r>
-              <w:t>comments table without verified line nbr could cause matches to unrelated data</w:t>
-            </w:r>
-          </w:p>
-          <w:p>
-            <w:r>
-              <w:t xml:space="preserve">Creating a new search screen instead (which is possibly what avasoft originally planned to do </w:t>
+              <w:t xml:space="preserve">comments table without verified line </w:t>
+            </w:r>
+            <w:proofErr w:type="spellStart"/>
+            <w:r>
+              <w:t>nbr</w:t>
+            </w:r>
+            <w:proofErr w:type="spellEnd"/>
+            <w:r>
+              <w:t xml:space="preserve"> could cause matches to unrelated data</w:t>
+            </w:r>
+          </w:p>
+          <w:p>
+            <w:r>
+              <w:t xml:space="preserve">Creating a new search screen instead (which is possibly what </w:t>
+            </w:r>
+            <w:proofErr w:type="spellStart"/>
+            <w:r>
+              <w:t>avasoft</w:t>
+            </w:r>
+            <w:proofErr w:type="spellEnd"/>
+            <w:r>
+              <w:t xml:space="preserve"> originally planned to </w:t>
+            </w:r>
+            <w:proofErr w:type="gramStart"/>
+            <w:r>
+              <w:t xml:space="preserve">do </w:t>
             </w:r>
             <w:r>
               <w:t>)</w:t>
             </w:r>
+            <w:proofErr w:type="gramEnd"/>
           </w:p>
         </w:tc>
       </w:tr>
@@ -6944,7 +11009,15 @@
               <w:t>UPS_QUANTUMVIEW_LOG_PARAMS</w:t>
             </w:r>
             <w:r>
-              <w:t xml:space="preserve"> – inserted the activity status into the LOG table Ie.e indicating if inserted new record into COMMENTS table or not (now, as no longer insert into comments table, this defaults to NOTHING) – Previously, we also tracked if the insert was true and what table it matched on i.e. PS_PO_LINE_SHIP or other. Now, by default, PS_PO_LINE_SHIP is the main table joined on so alternate queries are not run</w:t>
+              <w:t xml:space="preserve"> – inserted the activity status into the LOG table </w:t>
+            </w:r>
+            <w:proofErr w:type="spellStart"/>
+            <w:r>
+              <w:t>Ie.e</w:t>
+            </w:r>
+            <w:proofErr w:type="spellEnd"/>
+            <w:r>
+              <w:t xml:space="preserve"> indicating if inserted new record into COMMENTS table or not (now, as no longer insert into comments table, this defaults to NOTHING) – Previously, we also tracked if the insert was true and what table it matched on i.e. PS_PO_LINE_SHIP or other. Now, by default, PS_PO_LINE_SHIP is the main table joined on so alternate queries are not run</w:t>
             </w:r>
           </w:p>
         </w:tc>
@@ -6962,7 +11035,15 @@
               <w:t xml:space="preserve">12/27-1/2 Updated email format </w:t>
             </w:r>
             <w:r>
-              <w:t>(and corresponding db structure) based on client request. Also noticed one of the TEXT files could contain over 20-100 repetitive rows, so will track data, but only send client the first update</w:t>
+              <w:t xml:space="preserve">(and corresponding </w:t>
+            </w:r>
+            <w:proofErr w:type="spellStart"/>
+            <w:r>
+              <w:t>db</w:t>
+            </w:r>
+            <w:proofErr w:type="spellEnd"/>
+            <w:r>
+              <w:t xml:space="preserve"> structure) based on client request. Also noticed one of the TEXT files could contain over 20-100 repetitive rows, so will track data, but only send client the first update</w:t>
             </w:r>
           </w:p>
           <w:p/>
@@ -7040,20 +11121,33 @@
               <w:t>when</w:t>
             </w:r>
             <w:r>
-              <w:t xml:space="preserve"> 2 different </w:t>
+              <w:t xml:space="preserve"> 2 </w:t>
+            </w:r>
+            <w:proofErr w:type="gramStart"/>
+            <w:r>
+              <w:t xml:space="preserve">different </w:t>
             </w:r>
             <w:r>
               <w:t xml:space="preserve"> </w:t>
             </w:r>
             <w:r>
-              <w:t xml:space="preserve">47 second query in SQL Developer  </w:t>
+              <w:t>47</w:t>
+            </w:r>
+            <w:proofErr w:type="gramEnd"/>
+            <w:r>
+              <w:t xml:space="preserve"> second query in SQL Developer  </w:t>
             </w:r>
             <w:r>
               <w:t>timed out</w:t>
             </w:r>
             <w:r>
-              <w:t xml:space="preserve"> in c#</w:t>
-            </w:r>
+              <w:t xml:space="preserve"> in </w:t>
+            </w:r>
+            <w:proofErr w:type="spellStart"/>
+            <w:r>
+              <w:t>c#</w:t>
+            </w:r>
+            <w:proofErr w:type="spellEnd"/>
           </w:p>
           <w:p/>
         </w:tc>
@@ -7087,7 +11181,15 @@
               <w:t>. I’m still leaving the initial select query in there. A</w:t>
             </w:r>
             <w:r>
-              <w:t xml:space="preserve">s UPS sends variations of the PO ID, we still need to verify WHICH of the poids included in the package and shipping reference values is valid. </w:t>
+              <w:t xml:space="preserve">s UPS sends variations of the PO ID, we still need to verify WHICH of the </w:t>
+            </w:r>
+            <w:proofErr w:type="spellStart"/>
+            <w:r>
+              <w:t>poids</w:t>
+            </w:r>
+            <w:proofErr w:type="spellEnd"/>
+            <w:r>
+              <w:t xml:space="preserve"> included in the package and shipping reference values is valid. </w:t>
             </w:r>
           </w:p>
         </w:tc>
@@ -7108,7 +11210,14 @@
               <w:rPr>
                 <w:rStyle w:val="SubtleReference"/>
               </w:rPr>
-              <w:t>Text Processing Speed</w:t>
+              <w:t xml:space="preserve">Text Processing </w:t>
+            </w:r>
+            <w:proofErr w:type="gramStart"/>
+            <w:r>
+              <w:rPr>
+                <w:rStyle w:val="SubtleReference"/>
+              </w:rPr>
+              <w:t>Speed</w:t>
             </w:r>
             <w:r>
               <w:rPr>
@@ -7122,12 +11231,28 @@
                 <w:rStyle w:val="SubtleReference"/>
                 <w:i/>
               </w:rPr>
-              <w:t xml:space="preserve"> 1/8/20</w:t>
-            </w:r>
-          </w:p>
-          <w:p>
-            <w:r>
-              <w:t>Simplifying the query increased the line by line speed. However, it still takes at least 15 seconds per line to process. Although I attempted to use the CSVHelper package, recent versions were not compatible with VS12 and older versions required more work. See below.</w:t>
+              <w:t xml:space="preserve"> 1</w:t>
+            </w:r>
+            <w:proofErr w:type="gramEnd"/>
+            <w:r>
+              <w:rPr>
+                <w:rStyle w:val="SubtleReference"/>
+                <w:i/>
+              </w:rPr>
+              <w:t>/8/20</w:t>
+            </w:r>
+          </w:p>
+          <w:p>
+            <w:r>
+              <w:t xml:space="preserve">Simplifying the query increased the line by line speed. However, it still takes at least 15 seconds per line to process. Although I attempted to use the </w:t>
+            </w:r>
+            <w:proofErr w:type="spellStart"/>
+            <w:r>
+              <w:t>CSVHelper</w:t>
+            </w:r>
+            <w:proofErr w:type="spellEnd"/>
+            <w:r>
+              <w:t xml:space="preserve"> package, recent versions were not compatible with VS12 and older versions required more work. See below.</w:t>
             </w:r>
           </w:p>
           <w:p>
@@ -7141,9 +11266,11 @@
             <w:r>
               <w:t xml:space="preserve">Did not use </w:t>
             </w:r>
+            <w:proofErr w:type="spellStart"/>
             <w:r>
               <w:t>textreader</w:t>
             </w:r>
+            <w:proofErr w:type="spellEnd"/>
             <w:r>
               <w:t xml:space="preserve"> as </w:t>
             </w:r>
@@ -7160,7 +11287,15 @@
               <w:t xml:space="preserve"> without added manual manipulation. Also, as not </w:t>
             </w:r>
             <w:r>
-              <w:t>all files have the same fields and not all fields appear in the same position, did not want to assume field[1</w:t>
+              <w:t xml:space="preserve">all files have the same fields and not all fields appear in the same position, did not want to assume </w:t>
+            </w:r>
+            <w:proofErr w:type="gramStart"/>
+            <w:r>
+              <w:t>field[</w:t>
+            </w:r>
+            <w:proofErr w:type="gramEnd"/>
+            <w:r>
+              <w:t>1</w:t>
             </w:r>
             <w:r>
               <w:t>6</w:t>
@@ -7186,9 +11321,11 @@
             <w:r>
               <w:t xml:space="preserve">latest version of </w:t>
             </w:r>
+            <w:proofErr w:type="spellStart"/>
             <w:r>
               <w:t>CSVHeader</w:t>
             </w:r>
+            <w:proofErr w:type="spellEnd"/>
             <w:r>
               <w:t xml:space="preserve">. However, it </w:t>
             </w:r>
@@ -7234,12 +11371,14 @@
             <w:r>
               <w:t>2016 (</w:t>
             </w:r>
+            <w:proofErr w:type="gramStart"/>
             <w:r>
               <w:t xml:space="preserve">v2.16 </w:t>
             </w:r>
             <w:r>
               <w:t>)</w:t>
             </w:r>
+            <w:proofErr w:type="gramEnd"/>
             <w:r>
               <w:t xml:space="preserve"> </w:t>
             </w:r>
@@ -7322,7 +11461,15 @@
               <w:t>need to map ALL the fields that appear in UPS file</w:t>
             </w:r>
             <w:r>
-              <w:t>, so reverted back to manual coding</w:t>
+              <w:t xml:space="preserve">, so </w:t>
+            </w:r>
+            <w:proofErr w:type="gramStart"/>
+            <w:r>
+              <w:t>reverted back</w:t>
+            </w:r>
+            <w:proofErr w:type="gramEnd"/>
+            <w:r>
+              <w:t xml:space="preserve"> to manual coding</w:t>
             </w:r>
             <w:r>
               <w:t xml:space="preserve"> </w:t>
@@ -7370,26 +11517,98 @@
           </w:p>
           <w:p>
             <w:r>
-              <w:t xml:space="preserve">Timeouts on queries with redundant POIDs sent over from Quantum. So, reduced amount of duplicate poids </w:t>
+              <w:t xml:space="preserve">Timeouts on queries with redundant POIDs sent over from Quantum. So, reduced amount of duplicate </w:t>
+            </w:r>
+            <w:proofErr w:type="spellStart"/>
+            <w:r>
+              <w:t>poids</w:t>
+            </w:r>
+            <w:proofErr w:type="spellEnd"/>
+            <w:r>
+              <w:t xml:space="preserve"> </w:t>
             </w:r>
             <w:r>
               <w:t xml:space="preserve">used in query </w:t>
             </w:r>
             <w:r>
-              <w:t>by using distinct on the dbparams array. Also noticed queries that typically took 40 sec</w:t>
+              <w:t xml:space="preserve">by using distinct on the </w:t>
+            </w:r>
+            <w:proofErr w:type="spellStart"/>
+            <w:r>
+              <w:t>dbparams</w:t>
+            </w:r>
+            <w:proofErr w:type="spellEnd"/>
+            <w:r>
+              <w:t xml:space="preserve"> array. Also noticed queries that typically took 40 sec</w:t>
             </w:r>
             <w:r>
               <w:t xml:space="preserve"> took 50-60 sec </w:t>
             </w:r>
             <w:r>
-              <w:t xml:space="preserve"> ie </w:t>
-            </w:r>
-            <w:r>
-              <w:t xml:space="preserve">SELECT DISTINCT  PO.business_unit as BUSINESS_UNIT, PO.PO_ID as PO_ID, PO.DUE_DT as DUE_DT </w:t>
+              <w:t xml:space="preserve"> </w:t>
+            </w:r>
+            <w:proofErr w:type="spellStart"/>
+            <w:r>
+              <w:t>ie</w:t>
+            </w:r>
+            <w:proofErr w:type="spellEnd"/>
+            <w:r>
+              <w:t xml:space="preserve"> </w:t>
+            </w:r>
+            <w:r>
+              <w:t xml:space="preserve">SELECT DISTINCT  </w:t>
+            </w:r>
+            <w:proofErr w:type="spellStart"/>
+            <w:r>
+              <w:t>PO.business_unit</w:t>
+            </w:r>
+            <w:proofErr w:type="spellEnd"/>
+            <w:r>
+              <w:t xml:space="preserve"> as BUSINESS_UNIT, PO.PO_ID as PO_ID, PO.DUE_DT as DUE_DT </w:t>
             </w:r>
             <w:r>
               <w:lastRenderedPageBreak/>
-              <w:t>FROM PS_PO_LINE_SHIP PO LEFT JOIN PS_ISA_ASN_SHIPPED SH ON PO.PO_ID = SH.PO_ID  JOIN  PS_PO_HDR PS ON PO.PO_ID = PS.PO_ID WHERE (TRIM(SH.ISA_ASN_TRACK_No) = '1ZE6W8280171023140'  OR TRIM(PO.PO_ID) = '59333'    ) and rownum =1 ORDER BY PO.DUE_DT DESC</w:t>
+              <w:t>FROM PS_PO_LINE_SHIP PO LEFT JOIN PS_ISA_ASN_SHIPPED SH ON PO.PO_ID = SH.PO_ID  JOIN  PS_PO_HDR PS ON PO.PO_ID = PS.PO_ID WHERE (TRIM(</w:t>
+            </w:r>
+            <w:proofErr w:type="spellStart"/>
+            <w:r>
+              <w:t>SH.ISA_ASN_TRACK_No</w:t>
+            </w:r>
+            <w:proofErr w:type="spellEnd"/>
+            <w:r>
+              <w:t xml:space="preserve">) = </w:t>
+            </w:r>
+            <w:r>
+              <w:t>‘</w:t>
+            </w:r>
+            <w:r>
+              <w:t>1ZE6W8280171023140</w:t>
+            </w:r>
+            <w:r>
+              <w:t>’</w:t>
+            </w:r>
+            <w:r>
+              <w:t xml:space="preserve">  OR TRIM(PO.PO_ID) = </w:t>
+            </w:r>
+            <w:r>
+              <w:t>‘</w:t>
+            </w:r>
+            <w:r>
+              <w:t>59333</w:t>
+            </w:r>
+            <w:r>
+              <w:t>’</w:t>
+            </w:r>
+            <w:r>
+              <w:t xml:space="preserve">    ) and </w:t>
+            </w:r>
+            <w:proofErr w:type="spellStart"/>
+            <w:r>
+              <w:t>rownum</w:t>
+            </w:r>
+            <w:proofErr w:type="spellEnd"/>
+            <w:r>
+              <w:t xml:space="preserve"> =1 ORDER BY PO.DUE_DT DESC</w:t>
             </w:r>
             <w:r>
               <w:t xml:space="preserve">, so possibly just a slow DB day. However, increased timeout connection. </w:t>
@@ -7421,17 +11640,38 @@
           </w:p>
           <w:p>
             <w:r>
-              <w:t>Updated code to use the specific version of Winscp.exe in the SupportFiles folder (on off-chance user has different version of WinSCP already installed</w:t>
-            </w:r>
-          </w:p>
-          <w:p>
-            <w:r>
-              <w:t>Also, added SFTP support for the new 10020 port in QuantumUtility</w:t>
-            </w:r>
-          </w:p>
-          <w:p>
-            <w:r>
-              <w:t>Finally, added email capability to WebDev in case Network, DB or UPS FTP Server goes down</w:t>
+              <w:t xml:space="preserve">Updated code to use the specific version of Winscp.exe in the </w:t>
+            </w:r>
+            <w:proofErr w:type="spellStart"/>
+            <w:r>
+              <w:t>SupportFiles</w:t>
+            </w:r>
+            <w:proofErr w:type="spellEnd"/>
+            <w:r>
+              <w:t xml:space="preserve"> folder (on off-chance user has different version of WinSCP already installed</w:t>
+            </w:r>
+          </w:p>
+          <w:p>
+            <w:r>
+              <w:t xml:space="preserve">Also, added SFTP support for the new 10020 port in </w:t>
+            </w:r>
+            <w:proofErr w:type="spellStart"/>
+            <w:r>
+              <w:t>QuantumUtility</w:t>
+            </w:r>
+            <w:proofErr w:type="spellEnd"/>
+          </w:p>
+          <w:p>
+            <w:r>
+              <w:t xml:space="preserve">Finally, added email capability to </w:t>
+            </w:r>
+            <w:proofErr w:type="spellStart"/>
+            <w:r>
+              <w:t>WebDev</w:t>
+            </w:r>
+            <w:proofErr w:type="spellEnd"/>
+            <w:r>
+              <w:t xml:space="preserve"> in case Network, DB or UPS FTP Server goes down</w:t>
             </w:r>
           </w:p>
         </w:tc>
@@ -7471,17 +11711,96 @@
               </w:rPr>
             </w:pPr>
             <w:r>
-              <w:t>Note: When building might receive ‘warning winscp’ is incorrectly specified as file. Online documentation for WinSCP indicated I should mark that as content. But, feel free to shift it to none if there are issues</w:t>
-            </w:r>
-            <w:bookmarkStart w:id="8" w:name="_GoBack"/>
-            <w:bookmarkEnd w:id="8"/>
+              <w:t xml:space="preserve">Note: When building might receive ‘warning </w:t>
+            </w:r>
+            <w:proofErr w:type="spellStart"/>
+            <w:r>
+              <w:t>winscp</w:t>
+            </w:r>
+            <w:proofErr w:type="spellEnd"/>
+            <w:r>
+              <w:t>’ is incorrectly specified as file. Online documentation for WinSCP indicated I should mark that as content. But, feel free to shift it to none if there are issues</w:t>
+            </w:r>
+          </w:p>
+        </w:tc>
+      </w:tr>
+      <w:tr>
+        <w:tc>
+          <w:tcPr>
+            <w:tcW w:w="9350" w:type="dxa"/>
+          </w:tcPr>
+          <w:p>
+            <w:pPr>
+              <w:rPr>
+                <w:rStyle w:val="SubtleReference"/>
+              </w:rPr>
+            </w:pPr>
+            <w:r>
+              <w:rPr>
+                <w:rStyle w:val="SubtleReference"/>
+              </w:rPr>
+              <w:t>1/21 Added WinSCP to Config file</w:t>
+            </w:r>
+          </w:p>
+          <w:p>
+            <w:r>
+              <w:t xml:space="preserve">Added </w:t>
+            </w:r>
+            <w:proofErr w:type="spellStart"/>
+            <w:r>
+              <w:t>winscp</w:t>
+            </w:r>
+            <w:proofErr w:type="spellEnd"/>
+            <w:r>
+              <w:t xml:space="preserve"> to the config file. Also, allowed the </w:t>
+            </w:r>
+            <w:proofErr w:type="spellStart"/>
+            <w:r>
+              <w:t>QuantumUtility</w:t>
+            </w:r>
+            <w:proofErr w:type="spellEnd"/>
+            <w:r>
+              <w:t xml:space="preserve"> to check the usual folders before pulling the </w:t>
+            </w:r>
+            <w:proofErr w:type="spellStart"/>
+            <w:r>
+              <w:t>winscp</w:t>
+            </w:r>
+            <w:proofErr w:type="spellEnd"/>
+            <w:r>
+              <w:t xml:space="preserve"> location from the config file. If winscp.exe not found in any of the 3 expected locations, it tosses an error to command line and </w:t>
+            </w:r>
+            <w:proofErr w:type="spellStart"/>
+            <w:r>
+              <w:t>webdev</w:t>
+            </w:r>
+            <w:proofErr w:type="spellEnd"/>
+            <w:r>
+              <w:t xml:space="preserve"> indicating user needs to install WinSCP and update the </w:t>
+            </w:r>
+            <w:proofErr w:type="spellStart"/>
+            <w:r>
+              <w:t>winspcDir</w:t>
+            </w:r>
+            <w:proofErr w:type="spellEnd"/>
+            <w:r>
+              <w:t xml:space="preserve"> tag in the </w:t>
+            </w:r>
+            <w:proofErr w:type="spellStart"/>
+            <w:r>
+              <w:t>upsintegration.exe.config</w:t>
+            </w:r>
+            <w:proofErr w:type="spellEnd"/>
+            <w:r>
+              <w:t xml:space="preserve"> file</w:t>
+            </w:r>
           </w:p>
         </w:tc>
       </w:tr>
     </w:tbl>
     <w:p/>
     <w:sectPr>
-      <w:footerReference w:type="default" r:id="rId21"/>
+      <w:footerReference w:type="default" r:id="rId30"/>
       <w:pgSz w:w="12240" w:h="15840"/>
       <w:pgMar w:top="1440" w:right="1440" w:bottom="1440" w:left="1440" w:header="720" w:footer="720" w:gutter="0"/>
       <w:cols w:space="720"/>
@@ -8628,6 +12947,95 @@
       </w:rPr>
     </w:lvl>
   </w:abstractNum>
+  <w:abstractNum w:abstractNumId="9" w15:restartNumberingAfterBreak="0">
+    <w:nsid w:val="76310E56"/>
+    <w:multiLevelType w:val="hybridMultilevel"/>
+    <w:tmpl w:val="BBF4F934"/>
+    <w:lvl w:ilvl="0" w:tplc="04090017">
+      <w:start w:val="1"/>
+      <w:numFmt w:val="lowerLetter"/>
+      <w:lvlText w:val="%1)"/>
+      <w:lvlJc w:val="left"/>
+      <w:pPr>
+        <w:ind w:left="720" w:hanging="360"/>
+      </w:pPr>
+      <w:rPr>
+        <w:rFonts w:hint="default"/>
+      </w:rPr>
+    </w:lvl>
+    <w:lvl w:ilvl="1" w:tplc="04090019">
+      <w:start w:val="1"/>
+      <w:numFmt w:val="lowerLetter"/>
+      <w:lvlText w:val="%2."/>
+      <w:lvlJc w:val="left"/>
+      <w:pPr>
+        <w:ind w:left="1440" w:hanging="360"/>
+      </w:pPr>
+    </w:lvl>
+    <w:lvl w:ilvl="2" w:tplc="0409001B">
+      <w:start w:val="1"/>
+      <w:numFmt w:val="lowerRoman"/>
+      <w:lvlText w:val="%3."/>
+      <w:lvlJc w:val="right"/>
+      <w:pPr>
+        <w:ind w:left="2160" w:hanging="180"/>
+      </w:pPr>
+    </w:lvl>
+    <w:lvl w:ilvl="3" w:tplc="0409000F" w:tentative="1">
+      <w:start w:val="1"/>
+      <w:numFmt w:val="decimal"/>
+      <w:lvlText w:val="%4."/>
+      <w:lvlJc w:val="left"/>
+      <w:pPr>
+        <w:ind w:left="2880" w:hanging="360"/>
+      </w:pPr>
+    </w:lvl>
+    <w:lvl w:ilvl="4" w:tplc="04090019" w:tentative="1">
+      <w:start w:val="1"/>
+      <w:numFmt w:val="lowerLetter"/>
+      <w:lvlText w:val="%5."/>
+      <w:lvlJc w:val="left"/>
+      <w:pPr>
+        <w:ind w:left="3600" w:hanging="360"/>
+      </w:pPr>
+    </w:lvl>
+    <w:lvl w:ilvl="5" w:tplc="0409001B" w:tentative="1">
+      <w:start w:val="1"/>
+      <w:numFmt w:val="lowerRoman"/>
+      <w:lvlText w:val="%6."/>
+      <w:lvlJc w:val="right"/>
+      <w:pPr>
+        <w:ind w:left="4320" w:hanging="180"/>
+      </w:pPr>
+    </w:lvl>
+    <w:lvl w:ilvl="6" w:tplc="0409000F" w:tentative="1">
+      <w:start w:val="1"/>
+      <w:numFmt w:val="decimal"/>
+      <w:lvlText w:val="%7."/>
+      <w:lvlJc w:val="left"/>
+      <w:pPr>
+        <w:ind w:left="5040" w:hanging="360"/>
+      </w:pPr>
+    </w:lvl>
+    <w:lvl w:ilvl="7" w:tplc="04090019" w:tentative="1">
+      <w:start w:val="1"/>
+      <w:numFmt w:val="lowerLetter"/>
+      <w:lvlText w:val="%8."/>
+      <w:lvlJc w:val="left"/>
+      <w:pPr>
+        <w:ind w:left="5760" w:hanging="360"/>
+      </w:pPr>
+    </w:lvl>
+    <w:lvl w:ilvl="8" w:tplc="0409001B" w:tentative="1">
+      <w:start w:val="1"/>
+      <w:numFmt w:val="lowerRoman"/>
+      <w:lvlText w:val="%9."/>
+      <w:lvlJc w:val="right"/>
+      <w:pPr>
+        <w:ind w:left="6480" w:hanging="180"/>
+      </w:pPr>
+    </w:lvl>
+  </w:abstractNum>
   <w:num w:numId="1">
     <w:abstractNumId w:val="4"/>
   </w:num>
@@ -8654,6 +13062,9 @@
   </w:num>
   <w:num w:numId="9">
     <w:abstractNumId w:val="3"/>
+  </w:num>
+  <w:num w:numId="10">
+    <w:abstractNumId w:val="9"/>
   </w:num>
 </w:numbering>
 </file>
@@ -10101,7 +14512,7 @@
 </file>
 
 <file path=customXml/itemProps1.xml><?xml version="1.0" encoding="utf-8"?>
-<ds:datastoreItem xmlns:ds="http://schemas.openxmlformats.org/officeDocument/2006/customXml" ds:itemID="{99C39350-CFCE-4876-A142-7DE48793C6B5}">
+<ds:datastoreItem xmlns:ds="http://schemas.openxmlformats.org/officeDocument/2006/customXml" ds:itemID="{BDC6BE1F-97A2-4E74-A47A-24FF5BF17FDA}">
   <ds:schemaRefs>
     <ds:schemaRef ds:uri="http://schemas.openxmlformats.org/officeDocument/2006/bibliography"/>
   </ds:schemaRefs>
